--- a/Trabalho_1/PLOG_TP1_RI_The_7th_Guest_Infection_2.docx
+++ b/Trabalho_1/PLOG_TP1_RI_The_7th_Guest_Infection_2.docx
@@ -1,9 +1,9 @@
 
 <file path=word/document.xml><?xml version="1.0" encoding="utf-8"?>
-<w:document xmlns:r="http://schemas.openxmlformats.org/officeDocument/2006/relationships" xmlns:wp="http://schemas.openxmlformats.org/drawingml/2006/wordprocessingDrawing" xmlns:w="http://schemas.openxmlformats.org/wordprocessingml/2006/main" xmlns:w10="urn:schemas-microsoft-com:office:word" xmlns:w14="http://schemas.microsoft.com/office/word/2010/wordml" xmlns:wps="http://schemas.microsoft.com/office/word/2010/wordprocessingShape" xmlns:wpg="http://schemas.microsoft.com/office/word/2010/wordprocessingGroup" xmlns:mc="http://schemas.openxmlformats.org/markup-compatibility/2006" xmlns:v="urn:schemas-microsoft-com:vml" xmlns:o="urn:schemas-microsoft-com:office:office" xmlns:m="http://schemas.openxmlformats.org/officeDocument/2006/math" mc:Ignorable="w14">
+<w:document xmlns:wp14="http://schemas.microsoft.com/office/word/2010/wordprocessingDrawing" xmlns:r="http://schemas.openxmlformats.org/officeDocument/2006/relationships" xmlns:wp="http://schemas.openxmlformats.org/drawingml/2006/wordprocessingDrawing" xmlns:w="http://schemas.openxmlformats.org/wordprocessingml/2006/main" xmlns:w10="urn:schemas-microsoft-com:office:word" xmlns:w14="http://schemas.microsoft.com/office/word/2010/wordml" xmlns:wps="http://schemas.microsoft.com/office/word/2010/wordprocessingShape" xmlns:wpg="http://schemas.microsoft.com/office/word/2010/wordprocessingGroup" xmlns:mc="http://schemas.openxmlformats.org/markup-compatibility/2006" xmlns:v="urn:schemas-microsoft-com:vml" xmlns:o="urn:schemas-microsoft-com:office:office" xmlns:m="http://schemas.openxmlformats.org/officeDocument/2006/math" xmlns:a="http://schemas.openxmlformats.org/drawingml/2006/main" xmlns:pic="http://schemas.openxmlformats.org/drawingml/2006/picture" xmlns:a14="http://schemas.microsoft.com/office/drawing/2010/main" mc:Ignorable="w14 wp14">
   <w:background w:color="FFFFFF"/>
   <w:body>
-    <w:p>
+    <w:p xmlns:wp14="http://schemas.microsoft.com/office/word/2010/wordml" wp14:textId="77777777">
       <w:pPr>
         <w:pStyle w:val="Corpo"/>
         <w:jc w:val="center"/>
@@ -100,7 +100,7 @@
         <w:t>tico de PLOG</w:t>
       </w:r>
     </w:p>
-    <w:p>
+    <w:p xmlns:wp14="http://schemas.microsoft.com/office/word/2010/wordml" wp14:textId="77777777">
       <w:pPr>
         <w:pStyle w:val="Corpo"/>
         <w:jc w:val="center"/>
@@ -113,7 +113,7 @@
         </w:rPr>
       </w:pPr>
     </w:p>
-    <w:p>
+    <w:p xmlns:wp14="http://schemas.microsoft.com/office/word/2010/wordml" wp14:textId="77777777">
       <w:pPr>
         <w:pStyle w:val="Corpo"/>
         <w:jc w:val="left"/>
@@ -123,7 +123,7 @@
         </w:rPr>
       </w:pPr>
     </w:p>
-    <w:p>
+    <w:p xmlns:wp14="http://schemas.microsoft.com/office/word/2010/wordml" wp14:textId="77777777">
       <w:pPr>
         <w:pStyle w:val="Corpo"/>
         <w:jc w:val="left"/>
@@ -133,7 +133,7 @@
         </w:rPr>
       </w:pPr>
     </w:p>
-    <w:p>
+    <w:p xmlns:wp14="http://schemas.microsoft.com/office/word/2010/wordml" wp14:textId="77777777">
       <w:pPr>
         <w:pStyle w:val="Corpo"/>
         <w:jc w:val="left"/>
@@ -143,7 +143,7 @@
         </w:rPr>
       </w:pPr>
     </w:p>
-    <w:p>
+    <w:p xmlns:wp14="http://schemas.microsoft.com/office/word/2010/wordml" wp14:textId="77777777">
       <w:pPr>
         <w:pStyle w:val="Corpo"/>
         <w:jc w:val="left"/>
@@ -153,7 +153,7 @@
         </w:rPr>
       </w:pPr>
     </w:p>
-    <w:p>
+    <w:p xmlns:wp14="http://schemas.microsoft.com/office/word/2010/wordml" wp14:textId="77777777">
       <w:pPr>
         <w:pStyle w:val="Corpo"/>
         <w:jc w:val="left"/>
@@ -183,7 +183,7 @@
         <w:t xml:space="preserve"> The 7th Guest: Infection</w:t>
       </w:r>
     </w:p>
-    <w:p>
+    <w:p xmlns:wp14="http://schemas.microsoft.com/office/word/2010/wordml" wp14:textId="77777777">
       <w:pPr>
         <w:pStyle w:val="Corpo"/>
         <w:jc w:val="left"/>
@@ -193,7 +193,7 @@
         </w:rPr>
       </w:pPr>
     </w:p>
-    <w:p>
+    <w:p xmlns:wp14="http://schemas.microsoft.com/office/word/2010/wordml" wp14:textId="77777777">
       <w:pPr>
         <w:pStyle w:val="Corpo"/>
         <w:jc w:val="left"/>
@@ -203,7 +203,7 @@
         </w:rPr>
       </w:pPr>
     </w:p>
-    <w:p>
+    <w:p xmlns:wp14="http://schemas.microsoft.com/office/word/2010/wordml" wp14:textId="77777777">
       <w:pPr>
         <w:pStyle w:val="Corpo"/>
         <w:jc w:val="left"/>
@@ -213,7 +213,7 @@
         </w:rPr>
       </w:pPr>
     </w:p>
-    <w:p>
+    <w:p xmlns:wp14="http://schemas.microsoft.com/office/word/2010/wordml" wp14:textId="77777777">
       <w:pPr>
         <w:pStyle w:val="Corpo"/>
         <w:jc w:val="left"/>
@@ -290,7 +290,7 @@
         <w:fldChar w:fldCharType="end" w:fldLock="0"/>
       </w:r>
     </w:p>
-    <w:p>
+    <w:p xmlns:wp14="http://schemas.microsoft.com/office/word/2010/wordml" wp14:textId="77777777">
       <w:pPr>
         <w:pStyle w:val="Corpo"/>
         <w:jc w:val="left"/>
@@ -300,7 +300,7 @@
         </w:rPr>
       </w:pPr>
     </w:p>
-    <w:p>
+    <w:p xmlns:wp14="http://schemas.microsoft.com/office/word/2010/wordml" wp14:textId="77777777">
       <w:pPr>
         <w:pStyle w:val="Corpo"/>
         <w:jc w:val="left"/>
@@ -319,7 +319,7 @@
         <w:t>Eduardo Carreira Ribeiro - up201705421</w:t>
       </w:r>
     </w:p>
-    <w:p>
+    <w:p xmlns:wp14="http://schemas.microsoft.com/office/word/2010/wordml" wp14:textId="77777777">
       <w:pPr>
         <w:pStyle w:val="Corpo"/>
         <w:jc w:val="left"/>
@@ -329,7 +329,7 @@
         </w:rPr>
       </w:pPr>
     </w:p>
-    <w:p>
+    <w:p xmlns:wp14="http://schemas.microsoft.com/office/word/2010/wordml" wp14:textId="77777777">
       <w:pPr>
         <w:pStyle w:val="Corpo"/>
         <w:jc w:val="left"/>
@@ -339,7 +339,7 @@
         </w:rPr>
       </w:pPr>
     </w:p>
-    <w:p>
+    <w:p xmlns:wp14="http://schemas.microsoft.com/office/word/2010/wordml" wp14:textId="77777777">
       <w:pPr>
         <w:pStyle w:val="Corpo"/>
         <w:jc w:val="left"/>
@@ -349,7 +349,7 @@
         </w:rPr>
       </w:pPr>
     </w:p>
-    <w:p>
+    <w:p xmlns:wp14="http://schemas.microsoft.com/office/word/2010/wordml" wp14:textId="77777777">
       <w:pPr>
         <w:pStyle w:val="Corpo"/>
         <w:jc w:val="left"/>
@@ -359,7 +359,7 @@
         </w:rPr>
       </w:pPr>
     </w:p>
-    <w:p>
+    <w:p xmlns:wp14="http://schemas.microsoft.com/office/word/2010/wordml" wp14:textId="77777777">
       <w:pPr>
         <w:pStyle w:val="Corpo"/>
         <w:jc w:val="left"/>
@@ -369,7 +369,7 @@
         </w:rPr>
       </w:pPr>
     </w:p>
-    <w:p>
+    <w:p xmlns:wp14="http://schemas.microsoft.com/office/word/2010/wordml" wp14:textId="77777777">
       <w:pPr>
         <w:pStyle w:val="Corpo"/>
         <w:jc w:val="left"/>
@@ -379,7 +379,7 @@
         </w:rPr>
       </w:pPr>
     </w:p>
-    <w:p>
+    <w:p xmlns:wp14="http://schemas.microsoft.com/office/word/2010/wordml" wp14:textId="77777777">
       <w:pPr>
         <w:pStyle w:val="Corpo"/>
         <w:jc w:val="left"/>
@@ -389,7 +389,7 @@
         </w:rPr>
       </w:pPr>
     </w:p>
-    <w:p>
+    <w:p xmlns:wp14="http://schemas.microsoft.com/office/word/2010/wordml" wp14:textId="77777777">
       <w:pPr>
         <w:pStyle w:val="Corpo"/>
         <w:jc w:val="left"/>
@@ -399,7 +399,7 @@
         </w:rPr>
       </w:pPr>
     </w:p>
-    <w:p>
+    <w:p xmlns:wp14="http://schemas.microsoft.com/office/word/2010/wordml" wp14:textId="77777777">
       <w:pPr>
         <w:pStyle w:val="Corpo"/>
         <w:jc w:val="left"/>
@@ -409,7 +409,7 @@
         </w:rPr>
       </w:pPr>
     </w:p>
-    <w:p>
+    <w:p xmlns:wp14="http://schemas.microsoft.com/office/word/2010/wordml" wp14:textId="77777777">
       <w:pPr>
         <w:pStyle w:val="Corpo"/>
         <w:jc w:val="left"/>
@@ -419,7 +419,7 @@
         </w:rPr>
       </w:pPr>
     </w:p>
-    <w:p>
+    <w:p xmlns:wp14="http://schemas.microsoft.com/office/word/2010/wordml" wp14:textId="77777777">
       <w:pPr>
         <w:pStyle w:val="Corpo"/>
         <w:jc w:val="left"/>
@@ -429,7 +429,7 @@
         </w:rPr>
       </w:pPr>
     </w:p>
-    <w:p>
+    <w:p xmlns:wp14="http://schemas.microsoft.com/office/word/2010/wordml" wp14:textId="77777777">
       <w:pPr>
         <w:pStyle w:val="Corpo"/>
         <w:jc w:val="left"/>
@@ -439,7 +439,7 @@
         </w:rPr>
       </w:pPr>
     </w:p>
-    <w:p>
+    <w:p xmlns:wp14="http://schemas.microsoft.com/office/word/2010/wordml" wp14:textId="77777777">
       <w:pPr>
         <w:pStyle w:val="Corpo"/>
         <w:jc w:val="left"/>
@@ -449,7 +449,7 @@
         </w:rPr>
       </w:pPr>
     </w:p>
-    <w:p>
+    <w:p xmlns:wp14="http://schemas.microsoft.com/office/word/2010/wordml" wp14:textId="77777777">
       <w:pPr>
         <w:pStyle w:val="Corpo"/>
         <w:jc w:val="left"/>
@@ -459,7 +459,7 @@
         </w:rPr>
       </w:pPr>
     </w:p>
-    <w:p>
+    <w:p xmlns:wp14="http://schemas.microsoft.com/office/word/2010/wordml" wp14:textId="77777777">
       <w:pPr>
         <w:pStyle w:val="Corpo"/>
         <w:jc w:val="left"/>
@@ -469,7 +469,7 @@
         </w:rPr>
       </w:pPr>
     </w:p>
-    <w:p>
+    <w:p xmlns:wp14="http://schemas.microsoft.com/office/word/2010/wordml" wp14:textId="77777777">
       <w:pPr>
         <w:pStyle w:val="Corpo"/>
         <w:jc w:val="left"/>
@@ -479,7 +479,7 @@
         </w:rPr>
       </w:pPr>
     </w:p>
-    <w:p>
+    <w:p xmlns:wp14="http://schemas.microsoft.com/office/word/2010/wordml" wp14:textId="77777777">
       <w:pPr>
         <w:pStyle w:val="Corpo"/>
         <w:jc w:val="left"/>
@@ -489,7 +489,7 @@
         </w:rPr>
       </w:pPr>
     </w:p>
-    <w:p>
+    <w:p xmlns:wp14="http://schemas.microsoft.com/office/word/2010/wordml" wp14:textId="77777777">
       <w:pPr>
         <w:pStyle w:val="Corpo"/>
         <w:jc w:val="left"/>
@@ -499,7 +499,7 @@
         </w:rPr>
       </w:pPr>
     </w:p>
-    <w:p>
+    <w:p xmlns:wp14="http://schemas.microsoft.com/office/word/2010/wordml" wp14:textId="77777777">
       <w:pPr>
         <w:pStyle w:val="Corpo"/>
         <w:jc w:val="left"/>
@@ -509,7 +509,7 @@
         </w:rPr>
       </w:pPr>
     </w:p>
-    <w:p>
+    <w:p xmlns:wp14="http://schemas.microsoft.com/office/word/2010/wordml" wp14:textId="77777777">
       <w:pPr>
         <w:pStyle w:val="Corpo"/>
         <w:jc w:val="left"/>
@@ -528,7 +528,7 @@
         <w:t>PLOG - 19/20</w:t>
       </w:r>
     </w:p>
-    <w:p>
+    <w:p xmlns:wp14="http://schemas.microsoft.com/office/word/2010/wordml" wp14:textId="77777777">
       <w:pPr>
         <w:pStyle w:val="Corpo"/>
         <w:jc w:val="left"/>
@@ -539,6 +539,11 @@
       </w:pPr>
     </w:p>
     <w:p>
+      <w:r>
+        <w:br w:type="page"/>
+      </w:r>
+    </w:p>
+    <w:p xmlns:wp14="http://schemas.microsoft.com/office/word/2010/wordml" wp14:textId="77777777">
       <w:pPr>
         <w:pStyle w:val="Corpo"/>
         <w:jc w:val="left"/>
@@ -587,7 +592,7 @@
         <w:t>o Detalhada do Jogo</w:t>
       </w:r>
     </w:p>
-    <w:p>
+    <w:p xmlns:wp14="http://schemas.microsoft.com/office/word/2010/wordml" wp14:textId="77777777">
       <w:pPr>
         <w:pStyle w:val="Corpo"/>
         <w:jc w:val="left"/>
@@ -600,7 +605,7 @@
         </w:rPr>
       </w:pPr>
     </w:p>
-    <w:p>
+    <w:p xmlns:wp14="http://schemas.microsoft.com/office/word/2010/wordml" wp14:textId="77777777">
       <w:pPr>
         <w:pStyle w:val="Corpo"/>
         <w:jc w:val="left"/>
@@ -613,7 +618,7 @@
         </w:rPr>
       </w:pPr>
     </w:p>
-    <w:p>
+    <w:p xmlns:wp14="http://schemas.microsoft.com/office/word/2010/wordml" wp14:textId="77777777">
       <w:pPr>
         <w:pStyle w:val="Corpo"/>
         <w:jc w:val="left"/>
@@ -662,7 +667,7 @@
         <w:t>ria do Jogo</w:t>
       </w:r>
     </w:p>
-    <w:p>
+    <w:p xmlns:wp14="http://schemas.microsoft.com/office/word/2010/wordml" wp14:textId="77777777">
       <w:pPr>
         <w:pStyle w:val="Corpo"/>
         <w:jc w:val="left"/>
@@ -675,7 +680,7 @@
         </w:rPr>
       </w:pPr>
     </w:p>
-    <w:p>
+    <w:p xmlns:wp14="http://schemas.microsoft.com/office/word/2010/wordml" wp14:textId="77777777">
       <w:pPr>
         <w:pStyle w:val="Corpo"/>
         <w:jc w:val="left"/>
@@ -692,7 +697,7 @@
         <w:tab/>
       </w:r>
     </w:p>
-    <w:p>
+    <w:p xmlns:wp14="http://schemas.microsoft.com/office/word/2010/wordml" wp14:textId="77777777">
       <w:pPr>
         <w:pStyle w:val="Corpo"/>
         <w:spacing w:line="288" w:lineRule="auto"/>
@@ -709,6 +714,13 @@
           <w:rtl w:val="0"/>
         </w:rPr>
         <w:tab/>
+      </w:r>
+      <w:r>
+        <w:rPr>
+          <w:sz w:val="24"/>
+          <w:szCs w:val="24"/>
+          <w:rtl w:val="0"/>
+        </w:rPr>
         <w:t>“</w:t>
       </w:r>
       <w:r>
@@ -919,7 +931,7 @@
         <w:t xml:space="preserve">. </w:t>
       </w:r>
     </w:p>
-    <w:p>
+    <w:p xmlns:wp14="http://schemas.microsoft.com/office/word/2010/wordml" wp14:textId="77777777">
       <w:pPr>
         <w:pStyle w:val="Corpo"/>
         <w:spacing w:line="288" w:lineRule="auto"/>
@@ -930,7 +942,7 @@
         </w:rPr>
       </w:pPr>
     </w:p>
-    <w:p>
+    <w:p xmlns:wp14="http://schemas.microsoft.com/office/word/2010/wordml" wp14:textId="77777777">
       <w:pPr>
         <w:pStyle w:val="Corpo"/>
         <w:spacing w:line="288" w:lineRule="auto"/>
@@ -947,6 +959,13 @@
           <w:rtl w:val="0"/>
         </w:rPr>
         <w:tab/>
+      </w:r>
+      <w:r>
+        <w:rPr>
+          <w:sz w:val="24"/>
+          <w:szCs w:val="24"/>
+          <w:rtl w:val="0"/>
+        </w:rPr>
         <w:t>A primeira vers</w:t>
       </w:r>
       <w:r>
@@ -1238,7 +1257,7 @@
         <w:t>.</w:t>
       </w:r>
     </w:p>
-    <w:p>
+    <w:p xmlns:wp14="http://schemas.microsoft.com/office/word/2010/wordml" wp14:textId="77777777">
       <w:pPr>
         <w:pStyle w:val="Corpo"/>
         <w:spacing w:line="288" w:lineRule="auto"/>
@@ -1249,7 +1268,7 @@
         </w:rPr>
       </w:pPr>
     </w:p>
-    <w:p>
+    <w:p xmlns:wp14="http://schemas.microsoft.com/office/word/2010/wordml" wp14:textId="77777777">
       <w:pPr>
         <w:pStyle w:val="Corpo"/>
         <w:spacing w:line="288" w:lineRule="auto"/>
@@ -1266,6 +1285,13 @@
           <w:rtl w:val="0"/>
         </w:rPr>
         <w:tab/>
+      </w:r>
+      <w:r>
+        <w:rPr>
+          <w:sz w:val="24"/>
+          <w:szCs w:val="24"/>
+          <w:rtl w:val="0"/>
+        </w:rPr>
         <w:t>Em 1993, Trilobyte lan</w:t>
       </w:r>
       <w:r>
@@ -1719,7 +1745,7 @@
         <w:t>todo.</w:t>
       </w:r>
     </w:p>
-    <w:p>
+    <w:p xmlns:wp14="http://schemas.microsoft.com/office/word/2010/wordml" wp14:textId="77777777">
       <w:pPr>
         <w:pStyle w:val="Corpo"/>
         <w:spacing w:line="288" w:lineRule="auto"/>
@@ -1730,7 +1756,7 @@
         </w:rPr>
       </w:pPr>
     </w:p>
-    <w:p>
+    <w:p xmlns:wp14="http://schemas.microsoft.com/office/word/2010/wordml" wp14:textId="77777777">
       <w:pPr>
         <w:pStyle w:val="Corpo"/>
         <w:spacing w:line="288" w:lineRule="auto"/>
@@ -1747,6 +1773,13 @@
           <w:rtl w:val="0"/>
         </w:rPr>
         <w:tab/>
+      </w:r>
+      <w:r>
+        <w:rPr>
+          <w:sz w:val="24"/>
+          <w:szCs w:val="24"/>
+          <w:rtl w:val="0"/>
+        </w:rPr>
         <w:t>Uma vers</w:t>
       </w:r>
       <w:r>
@@ -1858,7 +1891,7 @@
         <w:t>, em Abril de 2011.</w:t>
       </w:r>
     </w:p>
-    <w:p>
+    <w:p xmlns:wp14="http://schemas.microsoft.com/office/word/2010/wordml" wp14:textId="77777777">
       <w:pPr>
         <w:pStyle w:val="Corpo"/>
         <w:spacing w:line="288" w:lineRule="auto"/>
@@ -1869,7 +1902,7 @@
         </w:rPr>
       </w:pPr>
     </w:p>
-    <w:p>
+    <w:p xmlns:wp14="http://schemas.microsoft.com/office/word/2010/wordml" wp14:textId="77777777">
       <w:pPr>
         <w:pStyle w:val="Corpo"/>
         <w:spacing w:line="288" w:lineRule="auto"/>
@@ -1880,7 +1913,7 @@
         </w:rPr>
       </w:pPr>
     </w:p>
-    <w:p>
+    <w:p xmlns:wp14="http://schemas.microsoft.com/office/word/2010/wordml" wp14:textId="77777777">
       <w:pPr>
         <w:pStyle w:val="Corpo"/>
         <w:spacing w:line="288" w:lineRule="auto"/>
@@ -1891,7 +1924,7 @@
         </w:rPr>
       </w:pPr>
     </w:p>
-    <w:p>
+    <w:p xmlns:wp14="http://schemas.microsoft.com/office/word/2010/wordml" wp14:textId="77777777">
       <w:pPr>
         <w:pStyle w:val="Corpo"/>
         <w:spacing w:line="288" w:lineRule="auto"/>
@@ -1907,7 +1940,7 @@
           <w:szCs w:val="24"/>
         </w:rPr>
         <w:drawing>
-          <wp:anchor distT="152400" distB="152400" distL="152400" distR="152400" simplePos="0" relativeHeight="251659264" behindDoc="0" locked="0" layoutInCell="1" allowOverlap="1">
+          <wp:anchor xmlns:wp14="http://schemas.microsoft.com/office/word/2010/wordprocessingDrawing" distT="152400" distB="152400" distL="152400" distR="152400" simplePos="0" relativeHeight="251659264" behindDoc="0" locked="0" layoutInCell="1" allowOverlap="1" wp14:anchorId="152943C2" wp14:editId="7777777">
             <wp:simplePos x="0" y="0"/>
             <wp:positionH relativeFrom="margin">
               <wp:posOffset>4238881</wp:posOffset>
@@ -1965,8 +1998,17 @@
           </wp:anchor>
         </w:drawing>
       </w:r>
+      <w:r>
+        <w:rPr/>
+        <w:t/>
+      </w:r>
     </w:p>
     <w:p>
+      <w:r>
+        <w:br w:type="page"/>
+      </w:r>
+    </w:p>
+    <w:p xmlns:wp14="http://schemas.microsoft.com/office/word/2010/wordml" wp14:textId="77777777">
       <w:pPr>
         <w:pStyle w:val="Corpo"/>
         <w:jc w:val="left"/>
@@ -1991,7 +2033,7 @@
         <w:t>Regras do Jogo</w:t>
       </w:r>
     </w:p>
-    <w:p>
+    <w:p xmlns:wp14="http://schemas.microsoft.com/office/word/2010/wordml" wp14:textId="77777777">
       <w:pPr>
         <w:pStyle w:val="Corpo"/>
         <w:spacing w:line="288" w:lineRule="auto"/>
@@ -2002,7 +2044,7 @@
         </w:rPr>
       </w:pPr>
     </w:p>
-    <w:p>
+    <w:p xmlns:wp14="http://schemas.microsoft.com/office/word/2010/wordml" wp14:textId="77777777">
       <w:pPr>
         <w:pStyle w:val="Corpo"/>
         <w:numPr>
@@ -2051,7 +2093,7 @@
         <w:t>uma grelha quadrada com 7 linhas e 7 colunas.</w:t>
       </w:r>
     </w:p>
-    <w:p>
+    <w:p xmlns:wp14="http://schemas.microsoft.com/office/word/2010/wordml" wp14:textId="77777777">
       <w:pPr>
         <w:pStyle w:val="Corpo"/>
         <w:spacing w:line="288" w:lineRule="auto"/>
@@ -2062,7 +2104,7 @@
         </w:rPr>
       </w:pPr>
     </w:p>
-    <w:p>
+    <w:p xmlns:wp14="http://schemas.microsoft.com/office/word/2010/wordml" wp14:textId="77777777">
       <w:pPr>
         <w:pStyle w:val="Corpo"/>
         <w:spacing w:line="288" w:lineRule="auto"/>
@@ -2073,7 +2115,7 @@
         </w:rPr>
       </w:pPr>
     </w:p>
-    <w:p>
+    <w:p xmlns:wp14="http://schemas.microsoft.com/office/word/2010/wordml" wp14:textId="77777777">
       <w:pPr>
         <w:pStyle w:val="Corpo"/>
         <w:numPr>
@@ -2094,6 +2136,13 @@
           <w:rtl w:val="0"/>
         </w:rPr>
         <w:tab/>
+      </w:r>
+      <w:r>
+        <w:rPr>
+          <w:sz w:val="24"/>
+          <w:szCs w:val="24"/>
+          <w:rtl w:val="0"/>
+        </w:rPr>
         <w:t>Cada jogador come</w:t>
       </w:r>
       <w:r>
@@ -2223,7 +2272,7 @@
         <w:t>bios vermelhos.</w:t>
       </w:r>
     </w:p>
-    <w:p>
+    <w:p xmlns:wp14="http://schemas.microsoft.com/office/word/2010/wordml" wp14:textId="77777777">
       <w:pPr>
         <w:pStyle w:val="Corpo"/>
         <w:spacing w:line="288" w:lineRule="auto"/>
@@ -2234,7 +2283,7 @@
         </w:rPr>
       </w:pPr>
     </w:p>
-    <w:p>
+    <w:p xmlns:wp14="http://schemas.microsoft.com/office/word/2010/wordml" wp14:textId="77777777">
       <w:pPr>
         <w:pStyle w:val="Corpo"/>
         <w:numPr>
@@ -2255,6 +2304,13 @@
           <w:rtl w:val="0"/>
         </w:rPr>
         <w:tab/>
+      </w:r>
+      <w:r>
+        <w:rPr>
+          <w:sz w:val="24"/>
+          <w:szCs w:val="24"/>
+          <w:rtl w:val="0"/>
+        </w:rPr>
         <w:t>Durante um turno, um jogador pode mover um dos seus micr</w:t>
       </w:r>
       <w:r>
@@ -2294,7 +2350,7 @@
         <w:t>o, incluindo diagonalmente.</w:t>
       </w:r>
     </w:p>
-    <w:p>
+    <w:p xmlns:wp14="http://schemas.microsoft.com/office/word/2010/wordml" wp14:textId="77777777">
       <w:pPr>
         <w:pStyle w:val="Corpo"/>
         <w:spacing w:line="288" w:lineRule="auto"/>
@@ -2305,7 +2361,7 @@
         </w:rPr>
       </w:pPr>
     </w:p>
-    <w:p>
+    <w:p xmlns:wp14="http://schemas.microsoft.com/office/word/2010/wordml" wp14:textId="77777777">
       <w:pPr>
         <w:pStyle w:val="Corpo"/>
         <w:numPr>
@@ -2326,6 +2382,13 @@
           <w:rtl w:val="0"/>
         </w:rPr>
         <w:tab/>
+      </w:r>
+      <w:r>
+        <w:rPr>
+          <w:sz w:val="24"/>
+          <w:szCs w:val="24"/>
+          <w:rtl w:val="0"/>
+        </w:rPr>
         <w:t>Se um micr</w:t>
       </w:r>
       <w:r>
@@ -2437,7 +2500,7 @@
         <w:t>bio abandonou.</w:t>
       </w:r>
     </w:p>
-    <w:p>
+    <w:p xmlns:wp14="http://schemas.microsoft.com/office/word/2010/wordml" wp14:textId="77777777">
       <w:pPr>
         <w:pStyle w:val="Corpo"/>
         <w:spacing w:line="288" w:lineRule="auto"/>
@@ -2448,7 +2511,7 @@
         </w:rPr>
       </w:pPr>
     </w:p>
-    <w:p>
+    <w:p xmlns:wp14="http://schemas.microsoft.com/office/word/2010/wordml" wp14:textId="77777777">
       <w:pPr>
         <w:pStyle w:val="Corpo"/>
         <w:numPr>
@@ -2469,6 +2532,13 @@
           <w:rtl w:val="0"/>
         </w:rPr>
         <w:tab/>
+      </w:r>
+      <w:r>
+        <w:rPr>
+          <w:sz w:val="24"/>
+          <w:szCs w:val="24"/>
+          <w:rtl w:val="0"/>
+        </w:rPr>
         <w:t>Se um micr</w:t>
       </w:r>
       <w:r>
@@ -2562,7 +2632,7 @@
         <w:t>ou o turno fica vazio.</w:t>
       </w:r>
     </w:p>
-    <w:p>
+    <w:p xmlns:wp14="http://schemas.microsoft.com/office/word/2010/wordml" wp14:textId="77777777">
       <w:pPr>
         <w:pStyle w:val="Corpo"/>
         <w:spacing w:line="288" w:lineRule="auto"/>
@@ -2573,7 +2643,7 @@
         </w:rPr>
       </w:pPr>
     </w:p>
-    <w:p>
+    <w:p xmlns:wp14="http://schemas.microsoft.com/office/word/2010/wordml" wp14:textId="77777777">
       <w:pPr>
         <w:pStyle w:val="Corpo"/>
         <w:numPr>
@@ -2594,6 +2664,13 @@
           <w:rtl w:val="0"/>
         </w:rPr>
         <w:tab/>
+      </w:r>
+      <w:r>
+        <w:rPr>
+          <w:sz w:val="24"/>
+          <w:szCs w:val="24"/>
+          <w:rtl w:val="0"/>
+        </w:rPr>
         <w:t>Ao movimentar um micr</w:t>
       </w:r>
       <w:r>
@@ -2687,7 +2764,7 @@
         <w:t>, ficando com a cor do jogador que se movimentou.</w:t>
       </w:r>
     </w:p>
-    <w:p>
+    <w:p xmlns:wp14="http://schemas.microsoft.com/office/word/2010/wordml" wp14:textId="77777777">
       <w:pPr>
         <w:pStyle w:val="Corpo"/>
         <w:spacing w:line="288" w:lineRule="auto"/>
@@ -2698,7 +2775,7 @@
         </w:rPr>
       </w:pPr>
     </w:p>
-    <w:p>
+    <w:p xmlns:wp14="http://schemas.microsoft.com/office/word/2010/wordml" wp14:textId="77777777">
       <w:pPr>
         <w:pStyle w:val="Corpo"/>
         <w:numPr>
@@ -2719,6 +2796,13 @@
           <w:rtl w:val="0"/>
         </w:rPr>
         <w:tab/>
+      </w:r>
+      <w:r>
+        <w:rPr>
+          <w:sz w:val="24"/>
+          <w:szCs w:val="24"/>
+          <w:rtl w:val="0"/>
+        </w:rPr>
         <w:t>Os jogadores s</w:t>
       </w:r>
       <w:r>
@@ -2758,7 +2842,7 @@
         <w:t xml:space="preserve">vel. </w:t>
       </w:r>
     </w:p>
-    <w:p>
+    <w:p xmlns:wp14="http://schemas.microsoft.com/office/word/2010/wordml" wp14:textId="77777777">
       <w:pPr>
         <w:pStyle w:val="Corpo"/>
         <w:spacing w:line="288" w:lineRule="auto"/>
@@ -2769,7 +2853,7 @@
         </w:rPr>
       </w:pPr>
     </w:p>
-    <w:p>
+    <w:p xmlns:wp14="http://schemas.microsoft.com/office/word/2010/wordml" wp14:textId="77777777">
       <w:pPr>
         <w:pStyle w:val="Corpo"/>
         <w:numPr>
@@ -2790,6 +2874,13 @@
           <w:rtl w:val="0"/>
         </w:rPr>
         <w:tab/>
+      </w:r>
+      <w:r>
+        <w:rPr>
+          <w:sz w:val="24"/>
+          <w:szCs w:val="24"/>
+          <w:rtl w:val="0"/>
+        </w:rPr>
         <w:t>O jogo acaba quando: ou todos os espa</w:t>
       </w:r>
       <w:r>
@@ -2901,7 +2992,7 @@
         <w:t>o vencedor!</w:t>
       </w:r>
     </w:p>
-    <w:p>
+    <w:p xmlns:wp14="http://schemas.microsoft.com/office/word/2010/wordml" wp14:textId="77777777">
       <w:pPr>
         <w:pStyle w:val="Corpo"/>
         <w:spacing w:line="288" w:lineRule="auto"/>
@@ -2917,7 +3008,7 @@
           <w:szCs w:val="24"/>
         </w:rPr>
         <w:drawing>
-          <wp:anchor distT="152400" distB="152400" distL="152400" distR="152400" simplePos="0" relativeHeight="251660288" behindDoc="0" locked="0" layoutInCell="1" allowOverlap="1">
+          <wp:anchor xmlns:wp14="http://schemas.microsoft.com/office/word/2010/wordprocessingDrawing" distT="152400" distB="152400" distL="152400" distR="152400" simplePos="0" relativeHeight="251660288" behindDoc="0" locked="0" layoutInCell="1" allowOverlap="1" wp14:anchorId="1D2CF8B1" wp14:editId="7777777">
             <wp:simplePos x="0" y="0"/>
             <wp:positionH relativeFrom="margin">
               <wp:posOffset>-6349</wp:posOffset>
@@ -2981,7 +3072,7 @@
           <w:szCs w:val="24"/>
         </w:rPr>
         <w:drawing>
-          <wp:anchor distT="152400" distB="152400" distL="152400" distR="152400" simplePos="0" relativeHeight="251661312" behindDoc="0" locked="0" layoutInCell="1" allowOverlap="1">
+          <wp:anchor xmlns:wp14="http://schemas.microsoft.com/office/word/2010/wordprocessingDrawing" distT="152400" distB="152400" distL="152400" distR="152400" simplePos="0" relativeHeight="251661312" behindDoc="0" locked="0" layoutInCell="1" allowOverlap="1" wp14:anchorId="649D3353" wp14:editId="7777777">
             <wp:simplePos x="0" y="0"/>
             <wp:positionH relativeFrom="margin">
               <wp:posOffset>3311287</wp:posOffset>
@@ -3046,8 +3137,948 @@
         </w:rPr>
         <w:tab/>
       </w:r>
+      <w:r>
+        <w:rPr/>
+        <w:t/>
+      </w:r>
     </w:p>
     <w:p>
+      <w:r>
+        <w:br w:type="page"/>
+      </w:r>
+    </w:p>
+    <w:p>
+      <w:pPr>
+        <w:pStyle w:val="Corpo"/>
+        <w:rPr>
+          <w:b w:val="1"/>
+          <w:bCs w:val="1"/>
+          <w:sz w:val="40"/>
+          <w:szCs w:val="40"/>
+          <w:u w:val="single"/>
+          <w:rtl w:val="0"/>
+          <w:lang w:val="pt-PT"/>
+        </w:rPr>
+      </w:pPr>
+      <w:r>
+        <w:rPr>
+          <w:b w:val="1"/>
+          <w:bCs w:val="1"/>
+          <w:sz w:val="40"/>
+          <w:szCs w:val="40"/>
+          <w:u w:val="single"/>
+          <w:lang w:val="pt-PT"/>
+        </w:rPr>
+        <w:t xml:space="preserve">Abordagem à modelação do </w:t>
+      </w:r>
+      <w:proofErr w:type="spellStart"/>
+      <w:r>
+        <w:rPr>
+          <w:b w:val="1"/>
+          <w:bCs w:val="1"/>
+          <w:sz w:val="40"/>
+          <w:szCs w:val="40"/>
+          <w:u w:val="single"/>
+          <w:lang w:val="pt-PT"/>
+        </w:rPr>
+        <w:t>jgoo</w:t>
+      </w:r>
+      <w:proofErr w:type="spellEnd"/>
+      <w:r>
+        <w:rPr>
+          <w:b w:val="1"/>
+          <w:bCs w:val="1"/>
+          <w:sz w:val="40"/>
+          <w:szCs w:val="40"/>
+          <w:u w:val="single"/>
+          <w:lang w:val="pt-PT"/>
+        </w:rPr>
+        <w:t xml:space="preserve"> em Prolog</w:t>
+      </w:r>
+    </w:p>
+    <w:p>
+      <w:pPr>
+        <w:pStyle w:val="Corpo"/>
+        <w:rPr>
+          <w:lang w:val="pt-PT"/>
+        </w:rPr>
+      </w:pPr>
+    </w:p>
+    <w:p>
+      <w:pPr>
+        <w:pStyle w:val="Corpo"/>
+        <w:jc w:val="left"/>
+        <w:rPr>
+          <w:b w:val="1"/>
+          <w:bCs w:val="1"/>
+          <w:sz w:val="30"/>
+          <w:szCs w:val="30"/>
+          <w:u w:val="single"/>
+          <w:rtl w:val="0"/>
+          <w:lang w:val="pt-PT"/>
+        </w:rPr>
+      </w:pPr>
+    </w:p>
+    <w:p>
+      <w:pPr>
+        <w:pStyle w:val="Corpo"/>
+        <w:jc w:val="left"/>
+        <w:rPr>
+          <w:b w:val="1"/>
+          <w:bCs w:val="1"/>
+          <w:sz w:val="30"/>
+          <w:szCs w:val="30"/>
+          <w:u w:val="single"/>
+          <w:rtl w:val="0"/>
+          <w:lang w:val="pt-PT"/>
+        </w:rPr>
+      </w:pPr>
+      <w:r>
+        <w:rPr>
+          <w:b w:val="1"/>
+          <w:bCs w:val="1"/>
+          <w:sz w:val="30"/>
+          <w:szCs w:val="30"/>
+          <w:u w:val="single"/>
+          <w:lang w:val="pt-PT"/>
+        </w:rPr>
+        <w:t>Representação interna do estado do jogo</w:t>
+      </w:r>
+    </w:p>
+    <w:p>
+      <w:pPr>
+        <w:pStyle w:val="Corpo"/>
+        <w:rPr>
+          <w:lang w:val="pt-PT"/>
+        </w:rPr>
+      </w:pPr>
+    </w:p>
+    <w:p>
+      <w:pPr>
+        <w:pStyle w:val="Corpo"/>
+        <w:numPr>
+          <w:ilvl w:val="0"/>
+          <w:numId w:val="4"/>
+        </w:numPr>
+        <w:rPr>
+          <w:b w:val="0"/>
+          <w:bCs w:val="0"/>
+          <w:i w:val="0"/>
+          <w:iCs w:val="0"/>
+          <w:color w:val="000000" w:themeColor="text1" w:themeTint="FF" w:themeShade="FF"/>
+          <w:sz w:val="22"/>
+          <w:szCs w:val="22"/>
+          <w:vertAlign w:val="baseline"/>
+          <w:lang w:val="pt-PT"/>
+        </w:rPr>
+      </w:pPr>
+      <w:r>
+        <w:rPr>
+          <w:lang w:val="pt-PT"/>
+        </w:rPr>
+        <w:t>O tabuleiro de jogo, de dimensões 7x7, é representado por uma lista</w:t>
+      </w:r>
+      <w:r>
+        <w:rPr>
+          <w:lang w:val="pt-PT"/>
+        </w:rPr>
+        <w:t xml:space="preserve"> </w:t>
+      </w:r>
+      <w:r>
+        <w:rPr>
+          <w:lang w:val="pt-PT"/>
+        </w:rPr>
+        <w:t xml:space="preserve">(I) de </w:t>
+      </w:r>
+      <w:r>
+        <w:rPr>
+          <w:lang w:val="pt-PT"/>
+        </w:rPr>
+        <w:t>listas (</w:t>
+      </w:r>
+      <w:r>
+        <w:rPr>
+          <w:lang w:val="pt-PT"/>
+        </w:rPr>
+        <w:t>II), sendo que cada lista</w:t>
+      </w:r>
+      <w:r>
+        <w:rPr>
+          <w:lang w:val="pt-PT"/>
+        </w:rPr>
+        <w:t xml:space="preserve"> </w:t>
+      </w:r>
+      <w:r>
+        <w:rPr>
+          <w:lang w:val="pt-PT"/>
+        </w:rPr>
+        <w:t xml:space="preserve">(II) </w:t>
+      </w:r>
+      <w:r>
+        <w:rPr>
+          <w:lang w:val="pt-PT"/>
+        </w:rPr>
+        <w:t>representa uma fila do tabuleiro. Dentro de cada lista</w:t>
+      </w:r>
+      <w:r>
+        <w:rPr>
+          <w:lang w:val="pt-PT"/>
+        </w:rPr>
+        <w:t xml:space="preserve"> </w:t>
+      </w:r>
+      <w:r>
+        <w:rPr>
+          <w:lang w:val="pt-PT"/>
+        </w:rPr>
+        <w:t>(</w:t>
+      </w:r>
+      <w:r>
+        <w:rPr>
+          <w:lang w:val="pt-PT"/>
+        </w:rPr>
+        <w:t>II)</w:t>
+      </w:r>
+      <w:r>
+        <w:rPr>
+          <w:lang w:val="pt-PT"/>
+        </w:rPr>
+        <w:t>, existem 7 átomos, que podem tomar os valores ‘a’, ‘b’, ou ‘</w:t>
+      </w:r>
+      <w:r>
+        <w:rPr>
+          <w:lang w:val="pt-PT"/>
+        </w:rPr>
+        <w:t xml:space="preserve"> ’</w:t>
+      </w:r>
+      <w:r>
+        <w:rPr>
+          <w:lang w:val="pt-PT"/>
+        </w:rPr>
+        <w:t xml:space="preserve">, que representam, respetivamente, peças do </w:t>
+      </w:r>
+      <w:r>
+        <w:rPr>
+          <w:lang w:val="pt-PT"/>
+        </w:rPr>
+        <w:t>J</w:t>
+      </w:r>
+      <w:r>
+        <w:rPr>
+          <w:lang w:val="pt-PT"/>
+        </w:rPr>
+        <w:t>ogador A, do</w:t>
+      </w:r>
+      <w:r>
+        <w:rPr>
+          <w:lang w:val="pt-PT"/>
+        </w:rPr>
+        <w:t xml:space="preserve"> J</w:t>
+      </w:r>
+      <w:r>
+        <w:rPr>
+          <w:lang w:val="pt-PT"/>
+        </w:rPr>
+        <w:t>ogador B, e espaços vazios no tab</w:t>
+      </w:r>
+      <w:r>
+        <w:rPr>
+          <w:lang w:val="pt-PT"/>
+        </w:rPr>
+        <w:t>uleiro.</w:t>
+      </w:r>
+    </w:p>
+    <w:p>
+      <w:pPr>
+        <w:pStyle w:val="Corpo"/>
+        <w:rPr>
+          <w:lang w:val="pt-PT"/>
+        </w:rPr>
+      </w:pPr>
+    </w:p>
+    <w:p>
+      <w:pPr>
+        <w:pStyle w:val="Corpo"/>
+        <w:numPr>
+          <w:ilvl w:val="0"/>
+          <w:numId w:val="4"/>
+        </w:numPr>
+        <w:rPr>
+          <w:b w:val="0"/>
+          <w:bCs w:val="0"/>
+          <w:i w:val="0"/>
+          <w:iCs w:val="0"/>
+          <w:color w:val="000000" w:themeColor="text1" w:themeTint="FF" w:themeShade="FF"/>
+          <w:sz w:val="22"/>
+          <w:szCs w:val="22"/>
+          <w:vertAlign w:val="baseline"/>
+          <w:lang w:val="pt-PT"/>
+        </w:rPr>
+      </w:pPr>
+      <w:r>
+        <w:rPr>
+          <w:lang w:val="pt-PT"/>
+        </w:rPr>
+        <w:t>O estado inicial do jogo, como exibido na imagem acima, inclui duas peças do Jogador A</w:t>
+      </w:r>
+      <w:r>
+        <w:rPr>
+          <w:lang w:val="pt-PT"/>
+        </w:rPr>
+        <w:t>, nos cantos superior esquerdo e inferior direito, e duas peças do Jogador B, nos cantos superior direito e inferior esquerdo,</w:t>
+      </w:r>
+      <w:r>
+        <w:rPr>
+          <w:lang w:val="pt-PT"/>
+        </w:rPr>
+        <w:t xml:space="preserve"> e o resto do tabuleiro vazio,</w:t>
+      </w:r>
+      <w:r>
+        <w:rPr>
+          <w:lang w:val="pt-PT"/>
+        </w:rPr>
+        <w:t xml:space="preserve"> sendo este estado internamente representado no seguinte formato:</w:t>
+      </w:r>
+    </w:p>
+    <w:p>
+      <w:pPr>
+        <w:pStyle w:val="Corpo"/>
+        <w:jc w:val="center"/>
+        <w:rPr>
+          <w:sz w:val="30"/>
+          <w:szCs w:val="30"/>
+        </w:rPr>
+      </w:pPr>
+      <w:r>
+        <w:drawing>
+          <wp:inline wp14:editId="61287260" wp14:anchorId="5AC756C2">
+            <wp:extent cx="3019425" cy="2124075"/>
+            <wp:effectExtent l="0" t="0" r="0" b="0"/>
+            <wp:docPr id="1455571407" name="" title=""/>
+            <wp:cNvGraphicFramePr>
+              <a:graphicFrameLocks noChangeAspect="1"/>
+            </wp:cNvGraphicFramePr>
+            <a:graphic>
+              <a:graphicData uri="http://schemas.openxmlformats.org/drawingml/2006/picture">
+                <pic:pic>
+                  <pic:nvPicPr>
+                    <pic:cNvPr id="0" name=""/>
+                    <pic:cNvPicPr/>
+                  </pic:nvPicPr>
+                  <pic:blipFill>
+                    <a:blip r:embed="Reedb516258874eea">
+                      <a:extLst>
+                        <a:ext xmlns:a="http://schemas.openxmlformats.org/drawingml/2006/main" uri="{28A0092B-C50C-407E-A947-70E740481C1C}">
+                          <a14:useLocalDpi val="0"/>
+                        </a:ext>
+                      </a:extLst>
+                    </a:blip>
+                    <a:stretch>
+                      <a:fillRect/>
+                    </a:stretch>
+                  </pic:blipFill>
+                  <pic:spPr>
+                    <a:xfrm>
+                      <a:off x="0" y="0"/>
+                      <a:ext cx="3019425" cy="2124075"/>
+                    </a:xfrm>
+                    <a:prstGeom prst="rect">
+                      <a:avLst/>
+                    </a:prstGeom>
+                  </pic:spPr>
+                </pic:pic>
+              </a:graphicData>
+            </a:graphic>
+          </wp:inline>
+        </w:drawing>
+      </w:r>
+      <w:r>
+        <w:drawing>
+          <wp:inline wp14:editId="1FF1309D" wp14:anchorId="15B43225">
+            <wp:extent cx="1723468" cy="2128768"/>
+            <wp:effectExtent l="0" t="0" r="0" b="0"/>
+            <wp:docPr id="642176178" name="officeArt object" title=""/>
+            <wp:cNvGraphicFramePr>
+              <a:graphicFrameLocks noChangeAspect="1"/>
+            </wp:cNvGraphicFramePr>
+            <a:graphic>
+              <a:graphicData uri="http://schemas.openxmlformats.org/drawingml/2006/picture">
+                <pic:pic>
+                  <pic:nvPicPr>
+                    <pic:cNvPr id="0" name="officeArt object"/>
+                    <pic:cNvPicPr/>
+                  </pic:nvPicPr>
+                  <pic:blipFill>
+                    <a:blip r:embed="Rb3d8b9a916d74e3f">
+                      <a:extLst xmlns:a="http://schemas.openxmlformats.org/drawingml/2006/main"/>
+                    </a:blip>
+                    <a:srcRect l="0" t="0" r="0" b="0"/>
+                    <a:stretch>
+                      <a:fillRect/>
+                    </a:stretch>
+                  </pic:blipFill>
+                  <pic:spPr xmlns:pic="http://schemas.openxmlformats.org/drawingml/2006/picture">
+                    <a:xfrm xmlns:a="http://schemas.openxmlformats.org/drawingml/2006/main" rot="0" flipH="0" flipV="0">
+                      <a:off x="0" y="0"/>
+                      <a:ext cx="1723468" cy="2128768"/>
+                    </a:xfrm>
+                    <a:prstGeom xmlns:a="http://schemas.openxmlformats.org/drawingml/2006/main" prst="rect">
+                      <a:avLst/>
+                    </a:prstGeom>
+                    <a:ln xmlns:a="http://schemas.openxmlformats.org/drawingml/2006/main" w="12700" cap="flat">
+                      <a:noFill/>
+                      <a:miter lim="400000"/>
+                    </a:ln>
+                    <a:effectLst xmlns:a="http://schemas.openxmlformats.org/drawingml/2006/main"/>
+                  </pic:spPr>
+                </pic:pic>
+              </a:graphicData>
+            </a:graphic>
+          </wp:inline>
+        </w:drawing>
+      </w:r>
+    </w:p>
+    <w:p>
+      <w:pPr>
+        <w:pStyle w:val="Corpo"/>
+      </w:pPr>
+    </w:p>
+    <w:p>
+      <w:pPr>
+        <w:pStyle w:val="Corpo"/>
+        <w:numPr>
+          <w:ilvl w:val="0"/>
+          <w:numId w:val="6"/>
+        </w:numPr>
+        <w:rPr>
+          <w:b w:val="0"/>
+          <w:bCs w:val="0"/>
+          <w:i w:val="0"/>
+          <w:iCs w:val="0"/>
+          <w:color w:val="000000" w:themeColor="text1" w:themeTint="FF" w:themeShade="FF"/>
+          <w:sz w:val="22"/>
+          <w:szCs w:val="22"/>
+          <w:vertAlign w:val="baseline"/>
+        </w:rPr>
+      </w:pPr>
+      <w:r>
+        <w:rPr/>
+        <w:t xml:space="preserve">Um estado intermédio do jogo </w:t>
+      </w:r>
+      <w:r>
+        <w:rPr/>
+        <w:t>incluirá várias peças no tabuleiro</w:t>
+      </w:r>
+      <w:r>
+        <w:rPr/>
+        <w:t>, não se verificando ainda nenhuma das condições de final do jogo:</w:t>
+      </w:r>
+    </w:p>
+    <w:p xmlns:wp14="http://schemas.microsoft.com/office/word/2010/wordml" wp14:textId="77777777">
+      <w:pPr>
+        <w:pStyle w:val="Corpo"/>
+        <w:spacing w:line="288" w:lineRule="auto"/>
+        <w:jc w:val="center"/>
+        <w:rPr>
+          <w:sz w:val="24"/>
+          <w:szCs w:val="24"/>
+        </w:rPr>
+      </w:pPr>
+    </w:p>
+    <w:p xmlns:wp14="http://schemas.microsoft.com/office/word/2010/wordml" wp14:textId="678E75E6">
+      <w:pPr>
+        <w:pStyle w:val="Corpo"/>
+        <w:spacing w:line="288" w:lineRule="auto"/>
+        <w:jc w:val="center"/>
+      </w:pPr>
+      <w:r>
+        <w:drawing>
+          <wp:inline xmlns:wp14="http://schemas.microsoft.com/office/word/2010/wordprocessingDrawing" wp14:editId="2BA197B0" wp14:anchorId="7D8C7879">
+            <wp:extent cx="2981325" cy="2085975"/>
+            <wp:effectExtent l="0" t="0" r="0" b="0"/>
+            <wp:docPr id="1092384584" name="" title=""/>
+            <wp:cNvGraphicFramePr>
+              <a:graphicFrameLocks noChangeAspect="1"/>
+            </wp:cNvGraphicFramePr>
+            <a:graphic>
+              <a:graphicData uri="http://schemas.openxmlformats.org/drawingml/2006/picture">
+                <pic:pic>
+                  <pic:nvPicPr>
+                    <pic:cNvPr id="0" name=""/>
+                    <pic:cNvPicPr/>
+                  </pic:nvPicPr>
+                  <pic:blipFill>
+                    <a:blip r:embed="R8c28d281e2f34c41">
+                      <a:extLst>
+                        <a:ext xmlns:a="http://schemas.openxmlformats.org/drawingml/2006/main" uri="{28A0092B-C50C-407E-A947-70E740481C1C}">
+                          <a14:useLocalDpi val="0"/>
+                        </a:ext>
+                      </a:extLst>
+                    </a:blip>
+                    <a:stretch>
+                      <a:fillRect/>
+                    </a:stretch>
+                  </pic:blipFill>
+                  <pic:spPr>
+                    <a:xfrm>
+                      <a:off x="0" y="0"/>
+                      <a:ext cx="2981325" cy="2085975"/>
+                    </a:xfrm>
+                    <a:prstGeom prst="rect">
+                      <a:avLst/>
+                    </a:prstGeom>
+                  </pic:spPr>
+                </pic:pic>
+              </a:graphicData>
+            </a:graphic>
+          </wp:inline>
+        </w:drawing>
+      </w:r>
+      <w:r>
+        <w:drawing>
+          <wp:inline xmlns:wp14="http://schemas.microsoft.com/office/word/2010/wordprocessingDrawing" wp14:editId="3D5A1A1A" wp14:anchorId="24E6AF57">
+            <wp:extent cx="1564481" cy="2085975"/>
+            <wp:effectExtent l="0" t="0" r="0" b="0"/>
+            <wp:docPr id="230077728" name="" title="Image result for 7th guest infection"/>
+            <wp:cNvGraphicFramePr>
+              <a:graphicFrameLocks noChangeAspect="1"/>
+            </wp:cNvGraphicFramePr>
+            <a:graphic>
+              <a:graphicData uri="http://schemas.openxmlformats.org/drawingml/2006/picture">
+                <pic:pic>
+                  <pic:nvPicPr>
+                    <pic:cNvPr id="0" name=""/>
+                    <pic:cNvPicPr/>
+                  </pic:nvPicPr>
+                  <pic:blipFill>
+                    <a:blip r:embed="R04b8727e60004826">
+                      <a:extLst>
+                        <a:ext xmlns:a="http://schemas.openxmlformats.org/drawingml/2006/main" uri="{28A0092B-C50C-407E-A947-70E740481C1C}">
+                          <a14:useLocalDpi val="0"/>
+                        </a:ext>
+                      </a:extLst>
+                    </a:blip>
+                    <a:stretch>
+                      <a:fillRect/>
+                    </a:stretch>
+                  </pic:blipFill>
+                  <pic:spPr>
+                    <a:xfrm>
+                      <a:off x="0" y="0"/>
+                      <a:ext cx="1564481" cy="2085975"/>
+                    </a:xfrm>
+                    <a:prstGeom prst="rect">
+                      <a:avLst/>
+                    </a:prstGeom>
+                  </pic:spPr>
+                </pic:pic>
+              </a:graphicData>
+            </a:graphic>
+          </wp:inline>
+        </w:drawing>
+      </w:r>
+    </w:p>
+    <w:p xmlns:wp14="http://schemas.microsoft.com/office/word/2010/wordml" wp14:textId="200E884E">
+      <w:pPr>
+        <w:pStyle w:val="Corpo"/>
+        <w:spacing w:line="288" w:lineRule="auto"/>
+      </w:pPr>
+    </w:p>
+    <w:p xmlns:wp14="http://schemas.microsoft.com/office/word/2010/wordml" wp14:textId="022B11F4">
+      <w:pPr>
+        <w:pStyle w:val="Corpo"/>
+        <w:spacing w:line="288" w:lineRule="auto"/>
+        <w:jc w:val="center"/>
+      </w:pPr>
+      <w:r>
+        <w:drawing>
+          <wp:inline xmlns:wp14="http://schemas.microsoft.com/office/word/2010/wordprocessingDrawing" wp14:editId="3114CFB1" wp14:anchorId="31E12C60">
+            <wp:extent cx="2990850" cy="2114550"/>
+            <wp:effectExtent l="0" t="0" r="0" b="0"/>
+            <wp:docPr id="390789123" name="" title=""/>
+            <wp:cNvGraphicFramePr>
+              <a:graphicFrameLocks noChangeAspect="1"/>
+            </wp:cNvGraphicFramePr>
+            <a:graphic>
+              <a:graphicData uri="http://schemas.openxmlformats.org/drawingml/2006/picture">
+                <pic:pic>
+                  <pic:nvPicPr>
+                    <pic:cNvPr id="0" name=""/>
+                    <pic:cNvPicPr/>
+                  </pic:nvPicPr>
+                  <pic:blipFill>
+                    <a:blip r:embed="R2fc02974575d4649">
+                      <a:extLst>
+                        <a:ext xmlns:a="http://schemas.openxmlformats.org/drawingml/2006/main" uri="{28A0092B-C50C-407E-A947-70E740481C1C}">
+                          <a14:useLocalDpi val="0"/>
+                        </a:ext>
+                      </a:extLst>
+                    </a:blip>
+                    <a:stretch>
+                      <a:fillRect/>
+                    </a:stretch>
+                  </pic:blipFill>
+                  <pic:spPr>
+                    <a:xfrm>
+                      <a:off x="0" y="0"/>
+                      <a:ext cx="2990850" cy="2114550"/>
+                    </a:xfrm>
+                    <a:prstGeom prst="rect">
+                      <a:avLst/>
+                    </a:prstGeom>
+                  </pic:spPr>
+                </pic:pic>
+              </a:graphicData>
+            </a:graphic>
+          </wp:inline>
+        </w:drawing>
+      </w:r>
+      <w:r>
+        <w:drawing>
+          <wp:inline xmlns:wp14="http://schemas.microsoft.com/office/word/2010/wordprocessingDrawing" wp14:editId="7FF1ED6F" wp14:anchorId="34CB951A">
+            <wp:extent cx="1683982" cy="2118074"/>
+            <wp:effectExtent l="0" t="0" r="0" b="0"/>
+            <wp:docPr id="884417252" name="officeArt object" title=""/>
+            <wp:cNvGraphicFramePr>
+              <a:graphicFrameLocks noChangeAspect="1"/>
+            </wp:cNvGraphicFramePr>
+            <a:graphic>
+              <a:graphicData uri="http://schemas.openxmlformats.org/drawingml/2006/picture">
+                <pic:pic>
+                  <pic:nvPicPr>
+                    <pic:cNvPr id="0" name="officeArt object"/>
+                    <pic:cNvPicPr/>
+                  </pic:nvPicPr>
+                  <pic:blipFill>
+                    <a:blip r:embed="R9037011a8a564b73">
+                      <a:extLst xmlns:a="http://schemas.openxmlformats.org/drawingml/2006/main"/>
+                    </a:blip>
+                    <a:srcRect l="0" t="0" r="0" b="0"/>
+                    <a:stretch>
+                      <a:fillRect/>
+                    </a:stretch>
+                  </pic:blipFill>
+                  <pic:spPr xmlns:pic="http://schemas.openxmlformats.org/drawingml/2006/picture">
+                    <a:xfrm xmlns:a="http://schemas.openxmlformats.org/drawingml/2006/main" rot="0" flipH="0" flipV="0">
+                      <a:off x="0" y="0"/>
+                      <a:ext cx="1683982" cy="2118074"/>
+                    </a:xfrm>
+                    <a:prstGeom xmlns:a="http://schemas.openxmlformats.org/drawingml/2006/main" prst="rect">
+                      <a:avLst/>
+                    </a:prstGeom>
+                    <a:ln xmlns:a="http://schemas.openxmlformats.org/drawingml/2006/main" w="12700" cap="flat">
+                      <a:noFill/>
+                      <a:miter lim="400000"/>
+                    </a:ln>
+                    <a:effectLst xmlns:a="http://schemas.openxmlformats.org/drawingml/2006/main"/>
+                  </pic:spPr>
+                </pic:pic>
+              </a:graphicData>
+            </a:graphic>
+          </wp:inline>
+        </w:drawing>
+      </w:r>
+    </w:p>
+    <w:p xmlns:wp14="http://schemas.microsoft.com/office/word/2010/wordml" wp14:textId="38B8BD0C">
+      <w:pPr>
+        <w:pStyle w:val="Corpo"/>
+        <w:spacing w:line="288" w:lineRule="auto"/>
+      </w:pPr>
+    </w:p>
+    <w:p xmlns:wp14="http://schemas.microsoft.com/office/word/2010/wordml" wp14:textId="512695CE">
+      <w:pPr>
+        <w:pStyle w:val="Corpo"/>
+        <w:numPr>
+          <w:ilvl w:val="0"/>
+          <w:numId w:val="7"/>
+        </w:numPr>
+        <w:spacing w:line="288" w:lineRule="auto"/>
+        <w:rPr>
+          <w:b w:val="0"/>
+          <w:bCs w:val="0"/>
+          <w:i w:val="0"/>
+          <w:iCs w:val="0"/>
+          <w:color w:val="000000" w:themeColor="text1" w:themeTint="FF" w:themeShade="FF"/>
+          <w:sz w:val="22"/>
+          <w:szCs w:val="22"/>
+          <w:vertAlign w:val="baseline"/>
+        </w:rPr>
+      </w:pPr>
+      <w:r>
+        <w:rPr/>
+        <w:t>O estado final do jogo pode ser atingido a partir de três condições:</w:t>
+      </w:r>
+    </w:p>
+    <w:p xmlns:wp14="http://schemas.microsoft.com/office/word/2010/wordml" wp14:textId="330DCC7F">
+      <w:pPr>
+        <w:pStyle w:val="Corpo"/>
+        <w:numPr>
+          <w:ilvl w:val="1"/>
+          <w:numId w:val="7"/>
+        </w:numPr>
+        <w:spacing w:line="288" w:lineRule="auto"/>
+        <w:rPr>
+          <w:b w:val="0"/>
+          <w:bCs w:val="0"/>
+          <w:i w:val="0"/>
+          <w:iCs w:val="0"/>
+          <w:color w:val="000000" w:themeColor="text1" w:themeTint="FF" w:themeShade="FF"/>
+          <w:sz w:val="22"/>
+          <w:szCs w:val="22"/>
+          <w:vertAlign w:val="baseline"/>
+        </w:rPr>
+      </w:pPr>
+      <w:r>
+        <w:rPr/>
+        <w:t>Todas as peças do tabuleiro pertencem ao Jogador A</w:t>
+      </w:r>
+    </w:p>
+    <w:p xmlns:wp14="http://schemas.microsoft.com/office/word/2010/wordml" wp14:textId="5705FD53">
+      <w:pPr>
+        <w:pStyle w:val="Corpo"/>
+        <w:spacing w:line="288" w:lineRule="auto"/>
+        <w:jc w:val="center"/>
+      </w:pPr>
+      <w:r>
+        <w:drawing>
+          <wp:inline xmlns:wp14="http://schemas.microsoft.com/office/word/2010/wordprocessingDrawing" wp14:editId="1669BF53" wp14:anchorId="1BB181D8">
+            <wp:extent cx="2990850" cy="2162175"/>
+            <wp:effectExtent l="0" t="0" r="0" b="0"/>
+            <wp:docPr id="414127580" name="" title=""/>
+            <wp:cNvGraphicFramePr>
+              <a:graphicFrameLocks noChangeAspect="1"/>
+            </wp:cNvGraphicFramePr>
+            <a:graphic>
+              <a:graphicData uri="http://schemas.openxmlformats.org/drawingml/2006/picture">
+                <pic:pic>
+                  <pic:nvPicPr>
+                    <pic:cNvPr id="0" name=""/>
+                    <pic:cNvPicPr/>
+                  </pic:nvPicPr>
+                  <pic:blipFill>
+                    <a:blip r:embed="R486237a897fc47ad">
+                      <a:extLst>
+                        <a:ext xmlns:a="http://schemas.openxmlformats.org/drawingml/2006/main" uri="{28A0092B-C50C-407E-A947-70E740481C1C}">
+                          <a14:useLocalDpi val="0"/>
+                        </a:ext>
+                      </a:extLst>
+                    </a:blip>
+                    <a:stretch>
+                      <a:fillRect/>
+                    </a:stretch>
+                  </pic:blipFill>
+                  <pic:spPr>
+                    <a:xfrm>
+                      <a:off x="0" y="0"/>
+                      <a:ext cx="2990850" cy="2162175"/>
+                    </a:xfrm>
+                    <a:prstGeom prst="rect">
+                      <a:avLst/>
+                    </a:prstGeom>
+                  </pic:spPr>
+                </pic:pic>
+              </a:graphicData>
+            </a:graphic>
+          </wp:inline>
+        </w:drawing>
+      </w:r>
+    </w:p>
+    <w:p xmlns:wp14="http://schemas.microsoft.com/office/word/2010/wordml" wp14:textId="06076822">
+      <w:pPr>
+        <w:pStyle w:val="Corpo"/>
+        <w:numPr>
+          <w:ilvl w:val="1"/>
+          <w:numId w:val="7"/>
+        </w:numPr>
+        <w:spacing w:line="288" w:lineRule="auto"/>
+        <w:rPr>
+          <w:b w:val="0"/>
+          <w:bCs w:val="0"/>
+          <w:i w:val="0"/>
+          <w:iCs w:val="0"/>
+          <w:color w:val="000000" w:themeColor="text1" w:themeTint="FF" w:themeShade="FF"/>
+          <w:sz w:val="22"/>
+          <w:szCs w:val="22"/>
+          <w:vertAlign w:val="baseline"/>
+        </w:rPr>
+      </w:pPr>
+      <w:r>
+        <w:rPr/>
+        <w:t>Todas as peças do tabuleiro pertencem ao Jogador B</w:t>
+      </w:r>
+    </w:p>
+    <w:p xmlns:wp14="http://schemas.microsoft.com/office/word/2010/wordml" wp14:textId="01A343A6">
+      <w:pPr>
+        <w:pStyle w:val="Corpo"/>
+        <w:spacing w:line="288" w:lineRule="auto"/>
+        <w:jc w:val="center"/>
+      </w:pPr>
+      <w:r>
+        <w:drawing>
+          <wp:inline xmlns:wp14="http://schemas.microsoft.com/office/word/2010/wordprocessingDrawing" wp14:editId="22B47AF1" wp14:anchorId="5994CC31">
+            <wp:extent cx="3000375" cy="2133600"/>
+            <wp:effectExtent l="0" t="0" r="0" b="0"/>
+            <wp:docPr id="1628738419" name="" title=""/>
+            <wp:cNvGraphicFramePr>
+              <a:graphicFrameLocks noChangeAspect="1"/>
+            </wp:cNvGraphicFramePr>
+            <a:graphic>
+              <a:graphicData uri="http://schemas.openxmlformats.org/drawingml/2006/picture">
+                <pic:pic>
+                  <pic:nvPicPr>
+                    <pic:cNvPr id="0" name=""/>
+                    <pic:cNvPicPr/>
+                  </pic:nvPicPr>
+                  <pic:blipFill>
+                    <a:blip r:embed="R0350ca669d1548d9">
+                      <a:extLst>
+                        <a:ext xmlns:a="http://schemas.openxmlformats.org/drawingml/2006/main" uri="{28A0092B-C50C-407E-A947-70E740481C1C}">
+                          <a14:useLocalDpi val="0"/>
+                        </a:ext>
+                      </a:extLst>
+                    </a:blip>
+                    <a:stretch>
+                      <a:fillRect/>
+                    </a:stretch>
+                  </pic:blipFill>
+                  <pic:spPr>
+                    <a:xfrm>
+                      <a:off x="0" y="0"/>
+                      <a:ext cx="3000375" cy="2133600"/>
+                    </a:xfrm>
+                    <a:prstGeom prst="rect">
+                      <a:avLst/>
+                    </a:prstGeom>
+                  </pic:spPr>
+                </pic:pic>
+              </a:graphicData>
+            </a:graphic>
+          </wp:inline>
+        </w:drawing>
+      </w:r>
+    </w:p>
+    <w:p xmlns:wp14="http://schemas.microsoft.com/office/word/2010/wordml" wp14:textId="0F078F4F">
+      <w:pPr>
+        <w:pStyle w:val="Corpo"/>
+        <w:numPr>
+          <w:ilvl w:val="1"/>
+          <w:numId w:val="7"/>
+        </w:numPr>
+        <w:spacing w:line="288" w:lineRule="auto"/>
+        <w:rPr>
+          <w:b w:val="0"/>
+          <w:bCs w:val="0"/>
+          <w:i w:val="0"/>
+          <w:iCs w:val="0"/>
+          <w:color w:val="000000" w:themeColor="text1" w:themeTint="FF" w:themeShade="FF"/>
+          <w:sz w:val="22"/>
+          <w:szCs w:val="22"/>
+          <w:vertAlign w:val="baseline"/>
+        </w:rPr>
+      </w:pPr>
+      <w:r>
+        <w:rPr/>
+        <w:t>O tabuleiro encontra-se completamente preenchido</w:t>
+      </w:r>
+    </w:p>
+    <w:p>
+      <w:pPr>
+        <w:pStyle w:val="Corpo"/>
+        <w:jc w:val="center"/>
+        <w:rPr>
+          <w:sz w:val="24"/>
+          <w:szCs w:val="24"/>
+        </w:rPr>
+      </w:pPr>
+      <w:r>
+        <w:drawing>
+          <wp:inline wp14:editId="094EBD25" wp14:anchorId="0E355B31">
+            <wp:extent cx="3028950" cy="2133600"/>
+            <wp:effectExtent l="0" t="0" r="0" b="0"/>
+            <wp:docPr id="1312394674" name="" title=""/>
+            <wp:cNvGraphicFramePr>
+              <a:graphicFrameLocks noChangeAspect="1"/>
+            </wp:cNvGraphicFramePr>
+            <a:graphic>
+              <a:graphicData uri="http://schemas.openxmlformats.org/drawingml/2006/picture">
+                <pic:pic>
+                  <pic:nvPicPr>
+                    <pic:cNvPr id="0" name=""/>
+                    <pic:cNvPicPr/>
+                  </pic:nvPicPr>
+                  <pic:blipFill>
+                    <a:blip r:embed="R644d90ba37de451c">
+                      <a:extLst>
+                        <a:ext xmlns:a="http://schemas.openxmlformats.org/drawingml/2006/main" uri="{28A0092B-C50C-407E-A947-70E740481C1C}">
+                          <a14:useLocalDpi val="0"/>
+                        </a:ext>
+                      </a:extLst>
+                    </a:blip>
+                    <a:stretch>
+                      <a:fillRect/>
+                    </a:stretch>
+                  </pic:blipFill>
+                  <pic:spPr>
+                    <a:xfrm>
+                      <a:off x="0" y="0"/>
+                      <a:ext cx="3028950" cy="2133600"/>
+                    </a:xfrm>
+                    <a:prstGeom prst="rect">
+                      <a:avLst/>
+                    </a:prstGeom>
+                  </pic:spPr>
+                </pic:pic>
+              </a:graphicData>
+            </a:graphic>
+          </wp:inline>
+        </w:drawing>
+      </w:r>
+      <w:r>
+        <w:drawing>
+          <wp:inline wp14:editId="72C3E06A" wp14:anchorId="5B4A40C4">
+            <wp:extent cx="1776182" cy="2146697"/>
+            <wp:effectExtent l="0" t="0" r="0" b="0"/>
+            <wp:docPr id="1661450648" name="officeArt object" title=""/>
+            <wp:cNvGraphicFramePr>
+              <a:graphicFrameLocks noChangeAspect="1"/>
+            </wp:cNvGraphicFramePr>
+            <a:graphic>
+              <a:graphicData uri="http://schemas.openxmlformats.org/drawingml/2006/picture">
+                <pic:pic>
+                  <pic:nvPicPr>
+                    <pic:cNvPr id="0" name="officeArt object"/>
+                    <pic:cNvPicPr/>
+                  </pic:nvPicPr>
+                  <pic:blipFill>
+                    <a:blip r:embed="R19db2e6aac2847f5">
+                      <a:extLst xmlns:a="http://schemas.openxmlformats.org/drawingml/2006/main"/>
+                    </a:blip>
+                    <a:srcRect l="0" t="0" r="0" b="0"/>
+                    <a:stretch>
+                      <a:fillRect/>
+                    </a:stretch>
+                  </pic:blipFill>
+                  <pic:spPr xmlns:pic="http://schemas.openxmlformats.org/drawingml/2006/picture">
+                    <a:xfrm xmlns:a="http://schemas.openxmlformats.org/drawingml/2006/main" rot="0" flipH="0" flipV="0">
+                      <a:off x="0" y="0"/>
+                      <a:ext cx="1776182" cy="2146697"/>
+                    </a:xfrm>
+                    <a:prstGeom xmlns:a="http://schemas.openxmlformats.org/drawingml/2006/main" prst="rect">
+                      <a:avLst/>
+                    </a:prstGeom>
+                    <a:ln xmlns:a="http://schemas.openxmlformats.org/drawingml/2006/main" w="12700" cap="flat">
+                      <a:noFill/>
+                      <a:miter lim="400000"/>
+                    </a:ln>
+                    <a:effectLst xmlns:a="http://schemas.openxmlformats.org/drawingml/2006/main"/>
+                  </pic:spPr>
+                </pic:pic>
+              </a:graphicData>
+            </a:graphic>
+          </wp:inline>
+        </w:drawing>
+      </w:r>
+    </w:p>
+    <w:p xmlns:wp14="http://schemas.microsoft.com/office/word/2010/wordml" wp14:textId="77777777">
       <w:pPr>
         <w:pStyle w:val="Corpo"/>
         <w:spacing w:line="288" w:lineRule="auto"/>
@@ -3061,6 +4092,230 @@
     <w:p>
       <w:pPr>
         <w:pStyle w:val="Corpo"/>
+      </w:pPr>
+    </w:p>
+    <w:p>
+      <w:pPr>
+        <w:pStyle w:val="Corpo"/>
+        <w:jc w:val="left"/>
+        <w:rPr>
+          <w:b w:val="1"/>
+          <w:bCs w:val="1"/>
+          <w:sz w:val="30"/>
+          <w:szCs w:val="30"/>
+          <w:u w:val="single"/>
+          <w:rtl w:val="0"/>
+          <w:lang w:val="pt-PT"/>
+        </w:rPr>
+      </w:pPr>
+      <w:r>
+        <w:rPr>
+          <w:b w:val="1"/>
+          <w:bCs w:val="1"/>
+          <w:sz w:val="30"/>
+          <w:szCs w:val="30"/>
+          <w:u w:val="single"/>
+          <w:lang w:val="pt-PT"/>
+        </w:rPr>
+        <w:t>Visualização do tabuleiro em modo de texto</w:t>
+      </w:r>
+    </w:p>
+    <w:p>
+      <w:pPr>
+        <w:pStyle w:val="Corpo"/>
+      </w:pPr>
+    </w:p>
+    <w:p>
+      <w:pPr>
+        <w:pStyle w:val="Corpo"/>
+        <w:numPr>
+          <w:ilvl w:val="0"/>
+          <w:numId w:val="8"/>
+        </w:numPr>
+        <w:rPr>
+          <w:b w:val="0"/>
+          <w:bCs w:val="0"/>
+          <w:i w:val="0"/>
+          <w:iCs w:val="0"/>
+          <w:color w:val="000000" w:themeColor="text1" w:themeTint="FF" w:themeShade="FF"/>
+          <w:sz w:val="22"/>
+          <w:szCs w:val="22"/>
+          <w:vertAlign w:val="baseline"/>
+        </w:rPr>
+      </w:pPr>
+      <w:r>
+        <w:rPr/>
+        <w:t xml:space="preserve">O predicado utilizado para a visualização do </w:t>
+      </w:r>
+      <w:r>
+        <w:rPr/>
+        <w:t>tabuleiro percorre a lista de listas que descreve o estado do jogo, mostrando em seguida o número de pontos (peças no tabuleiro) de cada jogador</w:t>
+      </w:r>
+      <w:r>
+        <w:rPr/>
+        <w:t>.</w:t>
+      </w:r>
+    </w:p>
+    <w:p>
+      <w:pPr>
+        <w:pStyle w:val="Corpo"/>
+        <w:jc w:val="center"/>
+      </w:pPr>
+      <w:r>
+        <w:drawing>
+          <wp:inline wp14:editId="3F0A0B20" wp14:anchorId="13837327">
+            <wp:extent cx="4572000" cy="3667125"/>
+            <wp:effectExtent l="0" t="0" r="0" b="0"/>
+            <wp:docPr id="1720941255" name="" title=""/>
+            <wp:cNvGraphicFramePr>
+              <a:graphicFrameLocks noChangeAspect="1"/>
+            </wp:cNvGraphicFramePr>
+            <a:graphic>
+              <a:graphicData uri="http://schemas.openxmlformats.org/drawingml/2006/picture">
+                <pic:pic>
+                  <pic:nvPicPr>
+                    <pic:cNvPr id="0" name=""/>
+                    <pic:cNvPicPr/>
+                  </pic:nvPicPr>
+                  <pic:blipFill>
+                    <a:blip r:embed="Rf4aaa84b2e88465b">
+                      <a:extLst>
+                        <a:ext xmlns:a="http://schemas.openxmlformats.org/drawingml/2006/main" uri="{28A0092B-C50C-407E-A947-70E740481C1C}">
+                          <a14:useLocalDpi val="0"/>
+                        </a:ext>
+                      </a:extLst>
+                    </a:blip>
+                    <a:stretch>
+                      <a:fillRect/>
+                    </a:stretch>
+                  </pic:blipFill>
+                  <pic:spPr>
+                    <a:xfrm>
+                      <a:off x="0" y="0"/>
+                      <a:ext cx="4572000" cy="3667125"/>
+                    </a:xfrm>
+                    <a:prstGeom prst="rect">
+                      <a:avLst/>
+                    </a:prstGeom>
+                  </pic:spPr>
+                </pic:pic>
+              </a:graphicData>
+            </a:graphic>
+          </wp:inline>
+        </w:drawing>
+      </w:r>
+    </w:p>
+    <w:p>
+      <w:pPr>
+        <w:pStyle w:val="Corpo"/>
+        <w:jc w:val="center"/>
+      </w:pPr>
+      <w:r>
+        <w:drawing>
+          <wp:inline wp14:editId="6AFDA000" wp14:anchorId="7B00DF54">
+            <wp:extent cx="2990850" cy="2114550"/>
+            <wp:effectExtent l="0" t="0" r="0" b="0"/>
+            <wp:docPr id="188828454" name="" title=""/>
+            <wp:cNvGraphicFramePr>
+              <a:graphicFrameLocks noChangeAspect="1"/>
+            </wp:cNvGraphicFramePr>
+            <a:graphic>
+              <a:graphicData uri="http://schemas.openxmlformats.org/drawingml/2006/picture">
+                <pic:pic>
+                  <pic:nvPicPr>
+                    <pic:cNvPr id="0" name=""/>
+                    <pic:cNvPicPr/>
+                  </pic:nvPicPr>
+                  <pic:blipFill>
+                    <a:blip r:embed="R97637c738fb4401b">
+                      <a:extLst>
+                        <a:ext xmlns:a="http://schemas.openxmlformats.org/drawingml/2006/main" uri="{28A0092B-C50C-407E-A947-70E740481C1C}">
+                          <a14:useLocalDpi val="0"/>
+                        </a:ext>
+                      </a:extLst>
+                    </a:blip>
+                    <a:stretch>
+                      <a:fillRect/>
+                    </a:stretch>
+                  </pic:blipFill>
+                  <pic:spPr>
+                    <a:xfrm>
+                      <a:off x="0" y="0"/>
+                      <a:ext cx="2990850" cy="2114550"/>
+                    </a:xfrm>
+                    <a:prstGeom prst="rect">
+                      <a:avLst/>
+                    </a:prstGeom>
+                  </pic:spPr>
+                </pic:pic>
+              </a:graphicData>
+            </a:graphic>
+          </wp:inline>
+        </w:drawing>
+      </w:r>
+    </w:p>
+    <w:p>
+      <w:pPr>
+        <w:pStyle w:val="Corpo"/>
+        <w:jc w:val="center"/>
+      </w:pPr>
+      <w:r>
+        <w:drawing>
+          <wp:inline wp14:editId="62CAB091" wp14:anchorId="18EC35D4">
+            <wp:extent cx="6048376" cy="5010148"/>
+            <wp:effectExtent l="0" t="0" r="0" b="0"/>
+            <wp:docPr id="1407336372" name="" title=""/>
+            <wp:cNvGraphicFramePr>
+              <a:graphicFrameLocks noChangeAspect="1"/>
+            </wp:cNvGraphicFramePr>
+            <a:graphic>
+              <a:graphicData uri="http://schemas.openxmlformats.org/drawingml/2006/picture">
+                <pic:pic>
+                  <pic:nvPicPr>
+                    <pic:cNvPr id="0" name=""/>
+                    <pic:cNvPicPr/>
+                  </pic:nvPicPr>
+                  <pic:blipFill>
+                    <a:blip r:embed="Raf1c66e6c23e4405">
+                      <a:extLst>
+                        <a:ext xmlns:a="http://schemas.openxmlformats.org/drawingml/2006/main" uri="{28A0092B-C50C-407E-A947-70E740481C1C}">
+                          <a14:useLocalDpi val="0"/>
+                        </a:ext>
+                      </a:extLst>
+                    </a:blip>
+                    <a:stretch>
+                      <a:fillRect/>
+                    </a:stretch>
+                  </pic:blipFill>
+                  <pic:spPr>
+                    <a:xfrm>
+                      <a:off x="0" y="0"/>
+                      <a:ext cx="6048376" cy="5010148"/>
+                    </a:xfrm>
+                    <a:prstGeom prst="rect">
+                      <a:avLst/>
+                    </a:prstGeom>
+                  </pic:spPr>
+                </pic:pic>
+              </a:graphicData>
+            </a:graphic>
+          </wp:inline>
+        </w:drawing>
+      </w:r>
+    </w:p>
+    <w:p>
+      <w:pPr>
+        <w:pStyle w:val="Corpo"/>
+      </w:pPr>
+    </w:p>
+    <w:p>
+      <w:pPr>
+        <w:pStyle w:val="Corpo"/>
+      </w:pPr>
+    </w:p>
+    <w:p xmlns:wp14="http://schemas.microsoft.com/office/word/2010/wordml" wp14:textId="77777777">
+      <w:pPr>
+        <w:pStyle w:val="Corpo"/>
         <w:spacing w:line="288" w:lineRule="auto"/>
         <w:jc w:val="both"/>
         <w:rPr>
@@ -3069,7 +4324,7 @@
         </w:rPr>
       </w:pPr>
     </w:p>
-    <w:p>
+    <w:p xmlns:wp14="http://schemas.microsoft.com/office/word/2010/wordml" wp14:textId="77777777">
       <w:pPr>
         <w:pStyle w:val="Corpo"/>
         <w:spacing w:line="288" w:lineRule="auto"/>
@@ -3081,17 +4336,47 @@
       </w:pPr>
     </w:p>
     <w:p>
+      <w:r>
+        <w:br w:type="page"/>
+      </w:r>
+    </w:p>
+    <w:p xmlns:wp14="http://schemas.microsoft.com/office/word/2010/wordml" wp14:textId="77777777">
       <w:pPr>
         <w:pStyle w:val="Corpo"/>
         <w:spacing w:line="288" w:lineRule="auto"/>
         <w:jc w:val="both"/>
         <w:rPr>
-          <w:sz w:val="24"/>
-          <w:szCs w:val="24"/>
-        </w:rPr>
-      </w:pPr>
-    </w:p>
-    <w:p>
+          <w:b w:val="1"/>
+          <w:bCs w:val="1"/>
+          <w:sz w:val="24"/>
+          <w:szCs w:val="24"/>
+        </w:rPr>
+      </w:pPr>
+      <w:r>
+        <w:rPr>
+          <w:b w:val="1"/>
+          <w:bCs w:val="1"/>
+          <w:sz w:val="24"/>
+          <w:szCs w:val="24"/>
+          <w:u w:val="single"/>
+          <w:rtl w:val="0"/>
+          <w:lang w:val="pt-PT"/>
+        </w:rPr>
+        <w:t>Fontes</w:t>
+      </w:r>
+      <w:r>
+        <w:rPr>
+          <w:b w:val="1"/>
+          <w:bCs w:val="1"/>
+          <w:sz w:val="24"/>
+          <w:szCs w:val="24"/>
+          <w:rtl w:val="0"/>
+          <w:lang w:val="pt-PT"/>
+        </w:rPr>
+        <w:t>:</w:t>
+      </w:r>
+    </w:p>
+    <w:p xmlns:wp14="http://schemas.microsoft.com/office/word/2010/wordml" wp14:textId="77777777">
       <w:pPr>
         <w:pStyle w:val="Corpo"/>
         <w:spacing w:line="288" w:lineRule="auto"/>
@@ -3102,207 +4387,156 @@
         </w:rPr>
       </w:pPr>
     </w:p>
-    <w:p>
-      <w:pPr>
-        <w:pStyle w:val="Corpo"/>
-        <w:spacing w:line="288" w:lineRule="auto"/>
-        <w:jc w:val="both"/>
-        <w:rPr>
-          <w:sz w:val="24"/>
-          <w:szCs w:val="24"/>
-        </w:rPr>
-      </w:pPr>
-    </w:p>
-    <w:p>
-      <w:pPr>
-        <w:pStyle w:val="Corpo"/>
-        <w:spacing w:line="288" w:lineRule="auto"/>
-        <w:jc w:val="both"/>
-        <w:rPr>
-          <w:sz w:val="24"/>
-          <w:szCs w:val="24"/>
-        </w:rPr>
-      </w:pPr>
-    </w:p>
-    <w:p>
-      <w:pPr>
-        <w:pStyle w:val="Corpo"/>
-        <w:spacing w:line="288" w:lineRule="auto"/>
-        <w:jc w:val="both"/>
-        <w:rPr>
-          <w:sz w:val="24"/>
-          <w:szCs w:val="24"/>
-        </w:rPr>
-      </w:pPr>
-    </w:p>
-    <w:p>
-      <w:pPr>
-        <w:pStyle w:val="Corpo"/>
-        <w:spacing w:line="288" w:lineRule="auto"/>
-        <w:jc w:val="both"/>
-        <w:rPr>
-          <w:sz w:val="24"/>
-          <w:szCs w:val="24"/>
-        </w:rPr>
-      </w:pPr>
-    </w:p>
-    <w:p>
-      <w:pPr>
-        <w:pStyle w:val="Corpo"/>
-        <w:spacing w:line="288" w:lineRule="auto"/>
-        <w:jc w:val="both"/>
-        <w:rPr>
-          <w:sz w:val="24"/>
-          <w:szCs w:val="24"/>
-        </w:rPr>
-      </w:pPr>
-    </w:p>
-    <w:p>
-      <w:pPr>
-        <w:pStyle w:val="Corpo"/>
-        <w:spacing w:line="288" w:lineRule="auto"/>
-        <w:jc w:val="both"/>
-        <w:rPr>
-          <w:sz w:val="24"/>
-          <w:szCs w:val="24"/>
-        </w:rPr>
-      </w:pPr>
-    </w:p>
-    <w:p>
-      <w:pPr>
-        <w:pStyle w:val="Corpo"/>
-        <w:spacing w:line="288" w:lineRule="auto"/>
-        <w:jc w:val="both"/>
-        <w:rPr>
-          <w:sz w:val="24"/>
-          <w:szCs w:val="24"/>
-        </w:rPr>
-      </w:pPr>
-    </w:p>
-    <w:p>
-      <w:pPr>
-        <w:pStyle w:val="Corpo"/>
-        <w:spacing w:line="288" w:lineRule="auto"/>
-        <w:jc w:val="both"/>
-        <w:rPr>
-          <w:sz w:val="24"/>
-          <w:szCs w:val="24"/>
-        </w:rPr>
-      </w:pPr>
-    </w:p>
-    <w:p>
-      <w:pPr>
-        <w:pStyle w:val="Corpo"/>
-        <w:spacing w:line="288" w:lineRule="auto"/>
-        <w:jc w:val="both"/>
-        <w:rPr>
-          <w:sz w:val="24"/>
-          <w:szCs w:val="24"/>
-        </w:rPr>
-      </w:pPr>
-    </w:p>
-    <w:p>
-      <w:pPr>
-        <w:pStyle w:val="Corpo"/>
-        <w:spacing w:line="288" w:lineRule="auto"/>
-        <w:jc w:val="both"/>
-        <w:rPr>
-          <w:sz w:val="24"/>
-          <w:szCs w:val="24"/>
-        </w:rPr>
-      </w:pPr>
-    </w:p>
-    <w:p>
-      <w:pPr>
-        <w:pStyle w:val="Corpo"/>
-        <w:spacing w:line="288" w:lineRule="auto"/>
-        <w:jc w:val="both"/>
-        <w:rPr>
-          <w:sz w:val="24"/>
-          <w:szCs w:val="24"/>
-        </w:rPr>
-      </w:pPr>
-    </w:p>
-    <w:p>
-      <w:pPr>
-        <w:pStyle w:val="Corpo"/>
-        <w:spacing w:line="288" w:lineRule="auto"/>
-        <w:jc w:val="both"/>
-        <w:rPr>
-          <w:sz w:val="24"/>
-          <w:szCs w:val="24"/>
-        </w:rPr>
-      </w:pPr>
-    </w:p>
-    <w:p>
-      <w:pPr>
-        <w:pStyle w:val="Corpo"/>
-        <w:spacing w:line="288" w:lineRule="auto"/>
-        <w:jc w:val="both"/>
-        <w:rPr>
-          <w:sz w:val="24"/>
-          <w:szCs w:val="24"/>
-        </w:rPr>
-      </w:pPr>
-    </w:p>
-    <w:p>
-      <w:pPr>
-        <w:pStyle w:val="Corpo"/>
-        <w:spacing w:line="288" w:lineRule="auto"/>
-        <w:jc w:val="both"/>
+    <w:p xmlns:wp14="http://schemas.microsoft.com/office/word/2010/wordml" wp14:textId="27EA334C">
+      <w:pPr>
+        <w:pStyle w:val="Corpo"/>
+        <w:spacing w:line="240" w:lineRule="auto"/>
+        <w:jc w:val="left"/>
+        <w:rPr>
+          <w:sz w:val="30"/>
+          <w:szCs w:val="30"/>
+        </w:rPr>
+      </w:pPr>
+      <w:proofErr w:type="spellStart"/>
+      <w:r>
         <w:rPr>
           <w:b w:val="1"/>
           <w:bCs w:val="1"/>
           <w:sz w:val="24"/>
           <w:szCs w:val="24"/>
-        </w:rPr>
-      </w:pPr>
-      <w:r>
+          <w:lang w:val="pt-PT"/>
+        </w:rPr>
+        <w:t>Wikipedia</w:t>
+      </w:r>
+      <w:proofErr w:type="spellEnd"/>
+      <w:r>
+        <w:rPr>
+          <w:sz w:val="24"/>
+          <w:szCs w:val="24"/>
+          <w:lang w:val="pt-PT"/>
+        </w:rPr>
+        <w:t xml:space="preserve">:</w:t>
+      </w:r>
+      <w:r>
+        <w:br/>
+      </w:r>
+      <w:r>
+        <w:fldChar w:fldCharType="begin" w:fldLock="0"/>
+      </w:r>
+      <w:r>
+        <w:rPr>
+          <w:rStyle w:val="Hyperlink.1"/>
+          <w:sz w:val="24"/>
+          <w:szCs w:val="24"/>
+        </w:rPr>
+        <w:instrText xml:space="preserve"> HYPERLINK "https://en.wikipedia.org/wiki/The_7th_Guest:_Infection"</w:instrText>
+      </w:r>
+      <w:r>
+        <w:rPr>
+          <w:rStyle w:val="Hyperlink.1"/>
+          <w:sz w:val="24"/>
+          <w:szCs w:val="24"/>
+        </w:rPr>
+        <w:fldChar w:fldCharType="separate" w:fldLock="0"/>
+      </w:r>
+      <w:r>
+        <w:rPr>
+          <w:rStyle w:val="Hyperlink.1"/>
+          <w:sz w:val="24"/>
+          <w:szCs w:val="24"/>
+          <w:lang w:val="en-US"/>
+        </w:rPr>
+        <w:t>https://en.wikipedia.org/wiki/The_7th_Guest:_Infection</w:t>
+      </w:r>
+      <w:r>
+        <w:fldChar w:fldCharType="end" w:fldLock="0"/>
+      </w:r>
+    </w:p>
+    <w:p>
+      <w:pPr>
+        <w:pStyle w:val="Corpo"/>
+        <w:spacing w:line="240" w:lineRule="auto"/>
+        <w:jc w:val="left"/>
         <w:rPr>
           <w:b w:val="1"/>
           <w:bCs w:val="1"/>
           <w:sz w:val="24"/>
           <w:szCs w:val="24"/>
-          <w:u w:val="single"/>
-          <w:rtl w:val="0"/>
-          <w:lang w:val="pt-PT"/>
-        </w:rPr>
-        <w:t>Fontes</w:t>
-      </w:r>
+          <w:rtl w:val="0"/>
+          <w:lang w:val="pt-PT"/>
+        </w:rPr>
+      </w:pPr>
+    </w:p>
+    <w:p xmlns:wp14="http://schemas.microsoft.com/office/word/2010/wordml" wp14:textId="61A26344">
+      <w:pPr>
+        <w:pStyle w:val="Corpo"/>
+        <w:spacing w:line="240" w:lineRule="auto"/>
+        <w:jc w:val="left"/>
+        <w:rPr>
+          <w:sz w:val="24"/>
+          <w:szCs w:val="24"/>
+        </w:rPr>
+      </w:pPr>
+      <w:proofErr w:type="spellStart"/>
       <w:r>
         <w:rPr>
           <w:b w:val="1"/>
           <w:bCs w:val="1"/>
           <w:sz w:val="24"/>
           <w:szCs w:val="24"/>
-          <w:rtl w:val="0"/>
-          <w:lang w:val="pt-PT"/>
-        </w:rPr>
-        <w:t>:</w:t>
+          <w:lang w:val="pt-PT"/>
+        </w:rPr>
+        <w:t>BoardGameGeek</w:t>
+      </w:r>
+      <w:proofErr w:type="spellEnd"/>
+      <w:r>
+        <w:rPr>
+          <w:sz w:val="24"/>
+          <w:szCs w:val="24"/>
+          <w:lang w:val="pt-PT"/>
+        </w:rPr>
+        <w:t xml:space="preserve">:</w:t>
+      </w:r>
+      <w:r>
+        <w:br/>
+      </w:r>
+      <w:r>
+        <w:fldChar w:fldCharType="begin" w:fldLock="0"/>
+      </w:r>
+      <w:r>
+        <w:rPr>
+          <w:rStyle w:val="Hiperligação"/>
+          <w:sz w:val="24"/>
+          <w:szCs w:val="24"/>
+        </w:rPr>
+        <w:instrText xml:space="preserve"> HYPERLINK "https://www.boardgamegeek.com/boardgame/284017/7th-guest-infection"</w:instrText>
+      </w:r>
+      <w:r>
+        <w:rPr>
+          <w:rStyle w:val="Hiperligação"/>
+          <w:sz w:val="24"/>
+          <w:szCs w:val="24"/>
+        </w:rPr>
+        <w:fldChar w:fldCharType="separate" w:fldLock="0"/>
+      </w:r>
+      <w:r>
+        <w:rPr>
+          <w:rStyle w:val="Hiperligação"/>
+          <w:sz w:val="24"/>
+          <w:szCs w:val="24"/>
+          <w:lang w:val="en-US"/>
+        </w:rPr>
+        <w:t>https://www.boardgamegeek.com/boardgame/284017/7th-guest-infection</w:t>
+      </w:r>
+      <w:r>
+        <w:fldChar w:fldCharType="end" w:fldLock="0"/>
       </w:r>
     </w:p>
     <w:p>
       <w:pPr>
         <w:pStyle w:val="Corpo"/>
-        <w:spacing w:line="288" w:lineRule="auto"/>
+        <w:spacing w:line="240" w:lineRule="auto"/>
         <w:jc w:val="both"/>
-        <w:rPr>
-          <w:sz w:val="24"/>
-          <w:szCs w:val="24"/>
-        </w:rPr>
-      </w:pPr>
-    </w:p>
-    <w:p>
-      <w:pPr>
-        <w:pStyle w:val="Corpo"/>
-        <w:spacing w:line="288" w:lineRule="auto"/>
-        <w:jc w:val="both"/>
-        <w:rPr>
-          <w:sz w:val="30"/>
-          <w:szCs w:val="30"/>
-        </w:rPr>
-      </w:pPr>
-      <w:r>
         <w:rPr>
           <w:b w:val="1"/>
           <w:bCs w:val="1"/>
@@ -3311,147 +4545,41 @@
           <w:rtl w:val="0"/>
           <w:lang w:val="pt-PT"/>
         </w:rPr>
-        <w:t>Wikipedia</w:t>
-      </w:r>
-      <w:r>
-        <w:rPr>
-          <w:sz w:val="24"/>
-          <w:szCs w:val="24"/>
-          <w:rtl w:val="0"/>
-          <w:lang w:val="pt-PT"/>
-        </w:rPr>
-        <w:t xml:space="preserve">: </w:t>
-      </w:r>
-      <w:r>
-        <w:rPr>
-          <w:rStyle w:val="Hyperlink.1"/>
-          <w:sz w:val="24"/>
-          <w:szCs w:val="24"/>
-        </w:rPr>
-        <w:fldChar w:fldCharType="begin" w:fldLock="0"/>
-      </w:r>
-      <w:r>
-        <w:rPr>
-          <w:rStyle w:val="Hyperlink.1"/>
-          <w:sz w:val="24"/>
-          <w:szCs w:val="24"/>
-        </w:rPr>
-        <w:instrText xml:space="preserve"> HYPERLINK "https://en.wikipedia.org/wiki/The_7th_Guest:_Infection"</w:instrText>
-      </w:r>
-      <w:r>
-        <w:rPr>
-          <w:rStyle w:val="Hyperlink.1"/>
-          <w:sz w:val="24"/>
-          <w:szCs w:val="24"/>
-        </w:rPr>
-        <w:fldChar w:fldCharType="separate" w:fldLock="0"/>
-      </w:r>
-      <w:r>
-        <w:rPr>
-          <w:rStyle w:val="Hyperlink.1"/>
-          <w:sz w:val="24"/>
-          <w:szCs w:val="24"/>
-          <w:rtl w:val="0"/>
-          <w:lang w:val="en-US"/>
-        </w:rPr>
-        <w:t>https://en.wikipedia.org/wiki/The_7th_Guest:_Infection</w:t>
-      </w:r>
-      <w:r>
-        <w:rPr>
-          <w:sz w:val="30"/>
-          <w:szCs w:val="30"/>
-        </w:rPr>
-        <w:fldChar w:fldCharType="end" w:fldLock="0"/>
-      </w:r>
-    </w:p>
-    <w:p>
-      <w:pPr>
-        <w:pStyle w:val="Corpo"/>
-        <w:spacing w:line="288" w:lineRule="auto"/>
+      </w:pPr>
+    </w:p>
+    <w:p xmlns:wp14="http://schemas.microsoft.com/office/word/2010/wordml" wp14:textId="249CD1E5">
+      <w:pPr>
+        <w:pStyle w:val="Corpo"/>
+        <w:spacing w:line="240" w:lineRule="auto"/>
         <w:jc w:val="both"/>
-        <w:rPr>
-          <w:sz w:val="24"/>
-          <w:szCs w:val="24"/>
-        </w:rPr>
-      </w:pPr>
+      </w:pPr>
+      <w:proofErr w:type="spellStart"/>
       <w:r>
         <w:rPr>
           <w:b w:val="1"/>
           <w:bCs w:val="1"/>
           <w:sz w:val="24"/>
           <w:szCs w:val="24"/>
-          <w:rtl w:val="0"/>
-          <w:lang w:val="pt-PT"/>
-        </w:rPr>
-        <w:t>BoardGameGeek</w:t>
-      </w:r>
-      <w:r>
-        <w:rPr>
-          <w:sz w:val="24"/>
-          <w:szCs w:val="24"/>
-          <w:rtl w:val="0"/>
-          <w:lang w:val="pt-PT"/>
-        </w:rPr>
-        <w:t xml:space="preserve">: </w:t>
-      </w:r>
-      <w:r>
-        <w:rPr>
-          <w:rStyle w:val="Hiperligação"/>
-          <w:sz w:val="24"/>
-          <w:szCs w:val="24"/>
-        </w:rPr>
-        <w:fldChar w:fldCharType="begin" w:fldLock="0"/>
-      </w:r>
-      <w:r>
-        <w:rPr>
-          <w:rStyle w:val="Hiperligação"/>
-          <w:sz w:val="24"/>
-          <w:szCs w:val="24"/>
-        </w:rPr>
-        <w:instrText xml:space="preserve"> HYPERLINK "https://www.boardgamegeek.com/boardgame/284017/7th-guest-infection"</w:instrText>
-      </w:r>
-      <w:r>
-        <w:rPr>
-          <w:rStyle w:val="Hiperligação"/>
-          <w:sz w:val="24"/>
-          <w:szCs w:val="24"/>
-        </w:rPr>
-        <w:fldChar w:fldCharType="separate" w:fldLock="0"/>
-      </w:r>
-      <w:r>
-        <w:rPr>
-          <w:rStyle w:val="Hiperligação"/>
-          <w:sz w:val="24"/>
-          <w:szCs w:val="24"/>
-          <w:rtl w:val="0"/>
-          <w:lang w:val="en-US"/>
-        </w:rPr>
-        <w:t>https://www.boardgamegeek.com/boardgame/284017/7th-guest-infection</w:t>
-      </w:r>
-      <w:r>
-        <w:rPr>
-          <w:sz w:val="24"/>
-          <w:szCs w:val="24"/>
-        </w:rPr>
-        <w:fldChar w:fldCharType="end" w:fldLock="0"/>
-      </w:r>
-    </w:p>
-    <w:p>
-      <w:pPr>
-        <w:pStyle w:val="Corpo"/>
-        <w:spacing w:line="288" w:lineRule="auto"/>
-        <w:jc w:val="both"/>
-      </w:pPr>
+          <w:lang w:val="pt-PT"/>
+        </w:rPr>
+        <w:t xml:space="preserve">Youtube</w:t>
+      </w:r>
+      <w:proofErr w:type="spellEnd"/>
       <w:r>
         <w:rPr>
           <w:b w:val="1"/>
           <w:bCs w:val="1"/>
           <w:sz w:val="24"/>
           <w:szCs w:val="24"/>
-          <w:rtl w:val="0"/>
-          <w:lang w:val="pt-PT"/>
-        </w:rPr>
-        <w:t xml:space="preserve">Youtube: </w:t>
+          <w:lang w:val="pt-PT"/>
+        </w:rPr>
+        <w:t xml:space="preserve">:</w:t>
+      </w:r>
+      <w:r>
+        <w:br/>
+      </w:r>
+      <w:r>
+        <w:fldChar w:fldCharType="begin" w:fldLock="0"/>
       </w:r>
       <w:r>
         <w:rPr>
@@ -3461,7 +4589,7 @@
           <w:sz w:val="24"/>
           <w:szCs w:val="24"/>
         </w:rPr>
-        <w:fldChar w:fldCharType="begin" w:fldLock="0"/>
+        <w:instrText xml:space="preserve"> HYPERLINK "https://www.youtube.com/watch?v=4VheoiJdnUM"</w:instrText>
       </w:r>
       <w:r>
         <w:rPr>
@@ -3471,7 +4599,7 @@
           <w:sz w:val="24"/>
           <w:szCs w:val="24"/>
         </w:rPr>
-        <w:instrText xml:space="preserve"> HYPERLINK "https://www.youtube.com/watch?v=4VheoiJdnUM"</w:instrText>
+        <w:fldChar w:fldCharType="separate" w:fldLock="0"/>
       </w:r>
       <w:r>
         <w:rPr>
@@ -3480,29 +4608,74 @@
           <w:bCs w:val="0"/>
           <w:sz w:val="24"/>
           <w:szCs w:val="24"/>
-        </w:rPr>
-        <w:fldChar w:fldCharType="separate" w:fldLock="0"/>
-      </w:r>
-      <w:r>
-        <w:rPr>
-          <w:rStyle w:val="Hyperlink.2"/>
-          <w:b w:val="0"/>
-          <w:bCs w:val="0"/>
-          <w:sz w:val="24"/>
-          <w:szCs w:val="24"/>
-          <w:rtl w:val="0"/>
           <w:lang w:val="en-US"/>
         </w:rPr>
         <w:t>https://www.youtube.com/watch?v=4VheoiJdnUM</w:t>
       </w:r>
+    </w:p>
+    <w:p xmlns:wp14="http://schemas.microsoft.com/office/word/2010/wordml" wp14:textId="77777777">
+      <w:pPr>
+        <w:pStyle w:val="Corpo"/>
+        <w:spacing w:line="240" w:lineRule="auto"/>
+        <w:rPr>
+          <w:lang w:val="en-US"/>
+        </w:rPr>
+      </w:pPr>
+      <w:r>
+        <w:fldChar w:fldCharType="end" w:fldLock="0"/>
+      </w:r>
+    </w:p>
+    <w:p xmlns:wp14="http://schemas.microsoft.com/office/word/2010/wordml" wp14:textId="1B561475">
+      <w:pPr>
+        <w:pStyle w:val="Corpo"/>
+        <w:spacing w:line="240" w:lineRule="auto"/>
+        <w:rPr>
+          <w:noProof w:val="0"/>
+          <w:lang w:val="en-US"/>
+        </w:rPr>
+      </w:pPr>
+      <w:proofErr w:type="spellStart"/>
       <w:r>
         <w:rPr>
           <w:b w:val="1"/>
           <w:bCs w:val="1"/>
-          <w:sz w:val="24"/>
-          <w:szCs w:val="24"/>
-        </w:rPr>
-        <w:fldChar w:fldCharType="end" w:fldLock="0"/>
+          <w:noProof w:val="0"/>
+          <w:sz w:val="24"/>
+          <w:szCs w:val="24"/>
+          <w:lang w:val="en-US"/>
+        </w:rPr>
+        <w:t>TouchArcade</w:t>
+      </w:r>
+      <w:proofErr w:type="spellEnd"/>
+      <w:r>
+        <w:rPr>
+          <w:noProof w:val="0"/>
+          <w:lang w:val="en-US"/>
+        </w:rPr>
+        <w:t>:</w:t>
+      </w:r>
+    </w:p>
+    <w:p xmlns:wp14="http://schemas.microsoft.com/office/word/2010/wordml" wp14:textId="11E00128">
+      <w:pPr>
+        <w:pStyle w:val="Corpo"/>
+        <w:spacing w:line="240" w:lineRule="auto"/>
+        <w:rPr>
+          <w:noProof w:val="0"/>
+          <w:sz w:val="24"/>
+          <w:szCs w:val="24"/>
+          <w:u w:val="single"/>
+          <w:lang w:val="en-US"/>
+        </w:rPr>
+      </w:pPr>
+      <w:r>
+        <w:rPr>
+          <w:noProof w:val="0"/>
+          <w:sz w:val="24"/>
+          <w:szCs w:val="24"/>
+          <w:u w:val="single"/>
+          <w:lang w:val="en-US"/>
+        </w:rPr>
+        <w:t>https://toucharcade.com/2011/04/27/the-7th-guest-infection-for-ipad/</w:t>
       </w:r>
       <w:r>
         <w:rPr>
@@ -3525,16 +4698,16 @@
 </file>
 
 <file path=word/footer1.xml><?xml version="1.0" encoding="utf-8"?>
-<w:ftr xmlns:r="http://schemas.openxmlformats.org/officeDocument/2006/relationships" xmlns:wp="http://schemas.openxmlformats.org/drawingml/2006/wordprocessingDrawing" xmlns:w="http://schemas.openxmlformats.org/wordprocessingml/2006/main" xmlns:w10="urn:schemas-microsoft-com:office:word" xmlns:w14="http://schemas.microsoft.com/office/word/2010/wordml" xmlns:wps="http://schemas.microsoft.com/office/word/2010/wordprocessingShape" xmlns:wpg="http://schemas.microsoft.com/office/word/2010/wordprocessingGroup" xmlns:mc="http://schemas.openxmlformats.org/markup-compatibility/2006" xmlns:v="urn:schemas-microsoft-com:vml" xmlns:o="urn:schemas-microsoft-com:office:office" xmlns:m="http://schemas.openxmlformats.org/officeDocument/2006/math" mc:Ignorable="w14">
-  <w:p>
+<w:ftr xmlns:wp14="http://schemas.microsoft.com/office/word/2010/wordprocessingDrawing" xmlns:r="http://schemas.openxmlformats.org/officeDocument/2006/relationships" xmlns:wp="http://schemas.openxmlformats.org/drawingml/2006/wordprocessingDrawing" xmlns:w="http://schemas.openxmlformats.org/wordprocessingml/2006/main" xmlns:w10="urn:schemas-microsoft-com:office:word" xmlns:w14="http://schemas.microsoft.com/office/word/2010/wordml" xmlns:wps="http://schemas.microsoft.com/office/word/2010/wordprocessingShape" xmlns:wpg="http://schemas.microsoft.com/office/word/2010/wordprocessingGroup" xmlns:mc="http://schemas.openxmlformats.org/markup-compatibility/2006" xmlns:v="urn:schemas-microsoft-com:vml" xmlns:o="urn:schemas-microsoft-com:office:office" xmlns:m="http://schemas.openxmlformats.org/officeDocument/2006/math" mc:Ignorable="w14 wp14">
+  <w:p xmlns:wp14="http://schemas.microsoft.com/office/word/2010/wordml" wp14:textId="77777777">
     <w:r/>
   </w:p>
 </w:ftr>
 </file>
 
 <file path=word/header1.xml><?xml version="1.0" encoding="utf-8"?>
-<w:hdr xmlns:r="http://schemas.openxmlformats.org/officeDocument/2006/relationships" xmlns:wp="http://schemas.openxmlformats.org/drawingml/2006/wordprocessingDrawing" xmlns:w="http://schemas.openxmlformats.org/wordprocessingml/2006/main" xmlns:w10="urn:schemas-microsoft-com:office:word" xmlns:w14="http://schemas.microsoft.com/office/word/2010/wordml" xmlns:wps="http://schemas.microsoft.com/office/word/2010/wordprocessingShape" xmlns:wpg="http://schemas.microsoft.com/office/word/2010/wordprocessingGroup" xmlns:mc="http://schemas.openxmlformats.org/markup-compatibility/2006" xmlns:v="urn:schemas-microsoft-com:vml" xmlns:o="urn:schemas-microsoft-com:office:office" xmlns:m="http://schemas.openxmlformats.org/officeDocument/2006/math" mc:Ignorable="w14">
-  <w:p>
+<w:hdr xmlns:wp14="http://schemas.microsoft.com/office/word/2010/wordprocessingDrawing" xmlns:r="http://schemas.openxmlformats.org/officeDocument/2006/relationships" xmlns:wp="http://schemas.openxmlformats.org/drawingml/2006/wordprocessingDrawing" xmlns:w="http://schemas.openxmlformats.org/wordprocessingml/2006/main" xmlns:w10="urn:schemas-microsoft-com:office:word" xmlns:w14="http://schemas.microsoft.com/office/word/2010/wordml" xmlns:wps="http://schemas.microsoft.com/office/word/2010/wordprocessingShape" xmlns:wpg="http://schemas.microsoft.com/office/word/2010/wordprocessingGroup" xmlns:mc="http://schemas.openxmlformats.org/markup-compatibility/2006" xmlns:v="urn:schemas-microsoft-com:vml" xmlns:o="urn:schemas-microsoft-com:office:office" xmlns:m="http://schemas.openxmlformats.org/officeDocument/2006/math" mc:Ignorable="w14 wp14">
+  <w:p xmlns:wp14="http://schemas.microsoft.com/office/word/2010/wordml" wp14:textId="77777777">
     <w:r/>
   </w:p>
 </w:hdr>
@@ -3542,6 +4715,561 @@
 
 <file path=word/numbering.xml><?xml version="1.0" encoding="utf-8"?>
 <w:numbering xmlns:w="http://schemas.openxmlformats.org/wordprocessingml/2006/main" xmlns:wp="http://schemas.openxmlformats.org/drawingml/2006/wordprocessingDrawing" xmlns:w14="http://schemas.microsoft.com/office/word/2010/wordml" xmlns:r="http://schemas.openxmlformats.org/officeDocument/2006/relationships" xmlns:v="urn:schemas-microsoft-com:vml" xmlns:o="urn:schemas-microsoft-com:office:office">
+  <w:abstractNum xmlns:w="http://schemas.openxmlformats.org/wordprocessingml/2006/main" w:abstractNumId="6">
+    <w:multiLevelType xmlns:w="http://schemas.openxmlformats.org/wordprocessingml/2006/main" w:val="hybridMultilevel"/>
+    <w:lvl xmlns:w="http://schemas.openxmlformats.org/wordprocessingml/2006/main" w:ilvl="0">
+      <w:start w:val="1"/>
+      <w:numFmt w:val="bullet"/>
+      <w:lvlText w:val=""/>
+      <w:lvlJc w:val="left"/>
+      <w:pPr>
+        <w:ind w:left="720" w:hanging="360"/>
+      </w:pPr>
+      <w:rPr>
+        <w:rFonts w:hint="default" w:ascii="Symbol" w:hAnsi="Symbol"/>
+      </w:rPr>
+    </w:lvl>
+    <w:lvl xmlns:w="http://schemas.openxmlformats.org/wordprocessingml/2006/main" w:ilvl="1">
+      <w:start w:val="1"/>
+      <w:numFmt w:val="bullet"/>
+      <w:lvlText w:val="o"/>
+      <w:lvlJc w:val="left"/>
+      <w:pPr>
+        <w:ind w:left="1440" w:hanging="360"/>
+      </w:pPr>
+      <w:rPr>
+        <w:rFonts w:hint="default" w:ascii="Courier New" w:hAnsi="Courier New"/>
+      </w:rPr>
+    </w:lvl>
+    <w:lvl xmlns:w="http://schemas.openxmlformats.org/wordprocessingml/2006/main" w:ilvl="2">
+      <w:start w:val="1"/>
+      <w:numFmt w:val="bullet"/>
+      <w:lvlText w:val=""/>
+      <w:lvlJc w:val="left"/>
+      <w:pPr>
+        <w:ind w:left="2160" w:hanging="360"/>
+      </w:pPr>
+      <w:rPr>
+        <w:rFonts w:hint="default" w:ascii="Wingdings" w:hAnsi="Wingdings"/>
+      </w:rPr>
+    </w:lvl>
+    <w:lvl xmlns:w="http://schemas.openxmlformats.org/wordprocessingml/2006/main" w:ilvl="3">
+      <w:start w:val="1"/>
+      <w:numFmt w:val="bullet"/>
+      <w:lvlText w:val=""/>
+      <w:lvlJc w:val="left"/>
+      <w:pPr>
+        <w:ind w:left="2880" w:hanging="360"/>
+      </w:pPr>
+      <w:rPr>
+        <w:rFonts w:hint="default" w:ascii="Symbol" w:hAnsi="Symbol"/>
+      </w:rPr>
+    </w:lvl>
+    <w:lvl xmlns:w="http://schemas.openxmlformats.org/wordprocessingml/2006/main" w:ilvl="4">
+      <w:start w:val="1"/>
+      <w:numFmt w:val="bullet"/>
+      <w:lvlText w:val="o"/>
+      <w:lvlJc w:val="left"/>
+      <w:pPr>
+        <w:ind w:left="3600" w:hanging="360"/>
+      </w:pPr>
+      <w:rPr>
+        <w:rFonts w:hint="default" w:ascii="Courier New" w:hAnsi="Courier New"/>
+      </w:rPr>
+    </w:lvl>
+    <w:lvl xmlns:w="http://schemas.openxmlformats.org/wordprocessingml/2006/main" w:ilvl="5">
+      <w:start w:val="1"/>
+      <w:numFmt w:val="bullet"/>
+      <w:lvlText w:val=""/>
+      <w:lvlJc w:val="left"/>
+      <w:pPr>
+        <w:ind w:left="4320" w:hanging="360"/>
+      </w:pPr>
+      <w:rPr>
+        <w:rFonts w:hint="default" w:ascii="Wingdings" w:hAnsi="Wingdings"/>
+      </w:rPr>
+    </w:lvl>
+    <w:lvl xmlns:w="http://schemas.openxmlformats.org/wordprocessingml/2006/main" w:ilvl="6">
+      <w:start w:val="1"/>
+      <w:numFmt w:val="bullet"/>
+      <w:lvlText w:val=""/>
+      <w:lvlJc w:val="left"/>
+      <w:pPr>
+        <w:ind w:left="5040" w:hanging="360"/>
+      </w:pPr>
+      <w:rPr>
+        <w:rFonts w:hint="default" w:ascii="Symbol" w:hAnsi="Symbol"/>
+      </w:rPr>
+    </w:lvl>
+    <w:lvl xmlns:w="http://schemas.openxmlformats.org/wordprocessingml/2006/main" w:ilvl="7">
+      <w:start w:val="1"/>
+      <w:numFmt w:val="bullet"/>
+      <w:lvlText w:val="o"/>
+      <w:lvlJc w:val="left"/>
+      <w:pPr>
+        <w:ind w:left="5760" w:hanging="360"/>
+      </w:pPr>
+      <w:rPr>
+        <w:rFonts w:hint="default" w:ascii="Courier New" w:hAnsi="Courier New"/>
+      </w:rPr>
+    </w:lvl>
+    <w:lvl xmlns:w="http://schemas.openxmlformats.org/wordprocessingml/2006/main" w:ilvl="8">
+      <w:start w:val="1"/>
+      <w:numFmt w:val="bullet"/>
+      <w:lvlText w:val=""/>
+      <w:lvlJc w:val="left"/>
+      <w:pPr>
+        <w:ind w:left="6480" w:hanging="360"/>
+      </w:pPr>
+      <w:rPr>
+        <w:rFonts w:hint="default" w:ascii="Wingdings" w:hAnsi="Wingdings"/>
+      </w:rPr>
+    </w:lvl>
+  </w:abstractNum>
+  <w:abstractNum xmlns:w="http://schemas.openxmlformats.org/wordprocessingml/2006/main" w:abstractNumId="5">
+    <w:multiLevelType xmlns:w="http://schemas.openxmlformats.org/wordprocessingml/2006/main" w:val="hybridMultilevel"/>
+    <w:lvl xmlns:w="http://schemas.openxmlformats.org/wordprocessingml/2006/main" w:ilvl="0">
+      <w:start w:val="1"/>
+      <w:numFmt w:val="bullet"/>
+      <w:lvlText w:val=""/>
+      <w:lvlJc w:val="left"/>
+      <w:pPr>
+        <w:ind w:left="720" w:hanging="360"/>
+      </w:pPr>
+      <w:rPr>
+        <w:rFonts w:hint="default" w:ascii="Symbol" w:hAnsi="Symbol"/>
+      </w:rPr>
+    </w:lvl>
+    <w:lvl xmlns:w="http://schemas.openxmlformats.org/wordprocessingml/2006/main" w:ilvl="1">
+      <w:start w:val="1"/>
+      <w:numFmt w:val="bullet"/>
+      <w:lvlText w:val="o"/>
+      <w:lvlJc w:val="left"/>
+      <w:pPr>
+        <w:ind w:left="1440" w:hanging="360"/>
+      </w:pPr>
+      <w:rPr>
+        <w:rFonts w:hint="default" w:ascii="Courier New" w:hAnsi="Courier New"/>
+      </w:rPr>
+    </w:lvl>
+    <w:lvl xmlns:w="http://schemas.openxmlformats.org/wordprocessingml/2006/main" w:ilvl="2">
+      <w:start w:val="1"/>
+      <w:numFmt w:val="bullet"/>
+      <w:lvlText w:val=""/>
+      <w:lvlJc w:val="left"/>
+      <w:pPr>
+        <w:ind w:left="2160" w:hanging="360"/>
+      </w:pPr>
+      <w:rPr>
+        <w:rFonts w:hint="default" w:ascii="Wingdings" w:hAnsi="Wingdings"/>
+      </w:rPr>
+    </w:lvl>
+    <w:lvl xmlns:w="http://schemas.openxmlformats.org/wordprocessingml/2006/main" w:ilvl="3">
+      <w:start w:val="1"/>
+      <w:numFmt w:val="bullet"/>
+      <w:lvlText w:val=""/>
+      <w:lvlJc w:val="left"/>
+      <w:pPr>
+        <w:ind w:left="2880" w:hanging="360"/>
+      </w:pPr>
+      <w:rPr>
+        <w:rFonts w:hint="default" w:ascii="Symbol" w:hAnsi="Symbol"/>
+      </w:rPr>
+    </w:lvl>
+    <w:lvl xmlns:w="http://schemas.openxmlformats.org/wordprocessingml/2006/main" w:ilvl="4">
+      <w:start w:val="1"/>
+      <w:numFmt w:val="bullet"/>
+      <w:lvlText w:val="o"/>
+      <w:lvlJc w:val="left"/>
+      <w:pPr>
+        <w:ind w:left="3600" w:hanging="360"/>
+      </w:pPr>
+      <w:rPr>
+        <w:rFonts w:hint="default" w:ascii="Courier New" w:hAnsi="Courier New"/>
+      </w:rPr>
+    </w:lvl>
+    <w:lvl xmlns:w="http://schemas.openxmlformats.org/wordprocessingml/2006/main" w:ilvl="5">
+      <w:start w:val="1"/>
+      <w:numFmt w:val="bullet"/>
+      <w:lvlText w:val=""/>
+      <w:lvlJc w:val="left"/>
+      <w:pPr>
+        <w:ind w:left="4320" w:hanging="360"/>
+      </w:pPr>
+      <w:rPr>
+        <w:rFonts w:hint="default" w:ascii="Wingdings" w:hAnsi="Wingdings"/>
+      </w:rPr>
+    </w:lvl>
+    <w:lvl xmlns:w="http://schemas.openxmlformats.org/wordprocessingml/2006/main" w:ilvl="6">
+      <w:start w:val="1"/>
+      <w:numFmt w:val="bullet"/>
+      <w:lvlText w:val=""/>
+      <w:lvlJc w:val="left"/>
+      <w:pPr>
+        <w:ind w:left="5040" w:hanging="360"/>
+      </w:pPr>
+      <w:rPr>
+        <w:rFonts w:hint="default" w:ascii="Symbol" w:hAnsi="Symbol"/>
+      </w:rPr>
+    </w:lvl>
+    <w:lvl xmlns:w="http://schemas.openxmlformats.org/wordprocessingml/2006/main" w:ilvl="7">
+      <w:start w:val="1"/>
+      <w:numFmt w:val="bullet"/>
+      <w:lvlText w:val="o"/>
+      <w:lvlJc w:val="left"/>
+      <w:pPr>
+        <w:ind w:left="5760" w:hanging="360"/>
+      </w:pPr>
+      <w:rPr>
+        <w:rFonts w:hint="default" w:ascii="Courier New" w:hAnsi="Courier New"/>
+      </w:rPr>
+    </w:lvl>
+    <w:lvl xmlns:w="http://schemas.openxmlformats.org/wordprocessingml/2006/main" w:ilvl="8">
+      <w:start w:val="1"/>
+      <w:numFmt w:val="bullet"/>
+      <w:lvlText w:val=""/>
+      <w:lvlJc w:val="left"/>
+      <w:pPr>
+        <w:ind w:left="6480" w:hanging="360"/>
+      </w:pPr>
+      <w:rPr>
+        <w:rFonts w:hint="default" w:ascii="Wingdings" w:hAnsi="Wingdings"/>
+      </w:rPr>
+    </w:lvl>
+  </w:abstractNum>
+  <w:abstractNum xmlns:w="http://schemas.openxmlformats.org/wordprocessingml/2006/main" w:abstractNumId="4">
+    <w:multiLevelType xmlns:w="http://schemas.openxmlformats.org/wordprocessingml/2006/main" w:val="hybridMultilevel"/>
+    <w:lvl xmlns:w="http://schemas.openxmlformats.org/wordprocessingml/2006/main" w:ilvl="0">
+      <w:start w:val="1"/>
+      <w:numFmt w:val="bullet"/>
+      <w:lvlText w:val=""/>
+      <w:lvlJc w:val="left"/>
+      <w:pPr>
+        <w:ind w:left="720" w:hanging="360"/>
+      </w:pPr>
+      <w:rPr>
+        <w:rFonts w:hint="default" w:ascii="Symbol" w:hAnsi="Symbol"/>
+      </w:rPr>
+    </w:lvl>
+    <w:lvl xmlns:w="http://schemas.openxmlformats.org/wordprocessingml/2006/main" w:ilvl="1">
+      <w:start w:val="1"/>
+      <w:numFmt w:val="bullet"/>
+      <w:lvlText w:val="o"/>
+      <w:lvlJc w:val="left"/>
+      <w:pPr>
+        <w:ind w:left="1440" w:hanging="360"/>
+      </w:pPr>
+      <w:rPr>
+        <w:rFonts w:hint="default" w:ascii="Courier New" w:hAnsi="Courier New"/>
+      </w:rPr>
+    </w:lvl>
+    <w:lvl xmlns:w="http://schemas.openxmlformats.org/wordprocessingml/2006/main" w:ilvl="2">
+      <w:start w:val="1"/>
+      <w:numFmt w:val="bullet"/>
+      <w:lvlText w:val=""/>
+      <w:lvlJc w:val="left"/>
+      <w:pPr>
+        <w:ind w:left="2160" w:hanging="360"/>
+      </w:pPr>
+      <w:rPr>
+        <w:rFonts w:hint="default" w:ascii="Wingdings" w:hAnsi="Wingdings"/>
+      </w:rPr>
+    </w:lvl>
+    <w:lvl xmlns:w="http://schemas.openxmlformats.org/wordprocessingml/2006/main" w:ilvl="3">
+      <w:start w:val="1"/>
+      <w:numFmt w:val="bullet"/>
+      <w:lvlText w:val=""/>
+      <w:lvlJc w:val="left"/>
+      <w:pPr>
+        <w:ind w:left="2880" w:hanging="360"/>
+      </w:pPr>
+      <w:rPr>
+        <w:rFonts w:hint="default" w:ascii="Symbol" w:hAnsi="Symbol"/>
+      </w:rPr>
+    </w:lvl>
+    <w:lvl xmlns:w="http://schemas.openxmlformats.org/wordprocessingml/2006/main" w:ilvl="4">
+      <w:start w:val="1"/>
+      <w:numFmt w:val="bullet"/>
+      <w:lvlText w:val="o"/>
+      <w:lvlJc w:val="left"/>
+      <w:pPr>
+        <w:ind w:left="3600" w:hanging="360"/>
+      </w:pPr>
+      <w:rPr>
+        <w:rFonts w:hint="default" w:ascii="Courier New" w:hAnsi="Courier New"/>
+      </w:rPr>
+    </w:lvl>
+    <w:lvl xmlns:w="http://schemas.openxmlformats.org/wordprocessingml/2006/main" w:ilvl="5">
+      <w:start w:val="1"/>
+      <w:numFmt w:val="bullet"/>
+      <w:lvlText w:val=""/>
+      <w:lvlJc w:val="left"/>
+      <w:pPr>
+        <w:ind w:left="4320" w:hanging="360"/>
+      </w:pPr>
+      <w:rPr>
+        <w:rFonts w:hint="default" w:ascii="Wingdings" w:hAnsi="Wingdings"/>
+      </w:rPr>
+    </w:lvl>
+    <w:lvl xmlns:w="http://schemas.openxmlformats.org/wordprocessingml/2006/main" w:ilvl="6">
+      <w:start w:val="1"/>
+      <w:numFmt w:val="bullet"/>
+      <w:lvlText w:val=""/>
+      <w:lvlJc w:val="left"/>
+      <w:pPr>
+        <w:ind w:left="5040" w:hanging="360"/>
+      </w:pPr>
+      <w:rPr>
+        <w:rFonts w:hint="default" w:ascii="Symbol" w:hAnsi="Symbol"/>
+      </w:rPr>
+    </w:lvl>
+    <w:lvl xmlns:w="http://schemas.openxmlformats.org/wordprocessingml/2006/main" w:ilvl="7">
+      <w:start w:val="1"/>
+      <w:numFmt w:val="bullet"/>
+      <w:lvlText w:val="o"/>
+      <w:lvlJc w:val="left"/>
+      <w:pPr>
+        <w:ind w:left="5760" w:hanging="360"/>
+      </w:pPr>
+      <w:rPr>
+        <w:rFonts w:hint="default" w:ascii="Courier New" w:hAnsi="Courier New"/>
+      </w:rPr>
+    </w:lvl>
+    <w:lvl xmlns:w="http://schemas.openxmlformats.org/wordprocessingml/2006/main" w:ilvl="8">
+      <w:start w:val="1"/>
+      <w:numFmt w:val="bullet"/>
+      <w:lvlText w:val=""/>
+      <w:lvlJc w:val="left"/>
+      <w:pPr>
+        <w:ind w:left="6480" w:hanging="360"/>
+      </w:pPr>
+      <w:rPr>
+        <w:rFonts w:hint="default" w:ascii="Wingdings" w:hAnsi="Wingdings"/>
+      </w:rPr>
+    </w:lvl>
+  </w:abstractNum>
+  <w:abstractNum xmlns:w="http://schemas.openxmlformats.org/wordprocessingml/2006/main" w:abstractNumId="3">
+    <w:multiLevelType xmlns:w="http://schemas.openxmlformats.org/wordprocessingml/2006/main" w:val="hybridMultilevel"/>
+    <w:lvl xmlns:w="http://schemas.openxmlformats.org/wordprocessingml/2006/main" w:ilvl="0">
+      <w:start w:val="1"/>
+      <w:numFmt w:val="bullet"/>
+      <w:lvlText w:val=""/>
+      <w:lvlJc w:val="left"/>
+      <w:pPr>
+        <w:ind w:left="720" w:hanging="360"/>
+      </w:pPr>
+      <w:rPr>
+        <w:rFonts w:hint="default" w:ascii="Symbol" w:hAnsi="Symbol"/>
+      </w:rPr>
+    </w:lvl>
+    <w:lvl xmlns:w="http://schemas.openxmlformats.org/wordprocessingml/2006/main" w:ilvl="1">
+      <w:start w:val="1"/>
+      <w:numFmt w:val="bullet"/>
+      <w:lvlText w:val=""/>
+      <w:lvlJc w:val="left"/>
+      <w:pPr>
+        <w:ind w:left="1440" w:hanging="360"/>
+      </w:pPr>
+      <w:rPr>
+        <w:rFonts w:hint="default" w:ascii="Symbol" w:hAnsi="Symbol"/>
+      </w:rPr>
+    </w:lvl>
+    <w:lvl xmlns:w="http://schemas.openxmlformats.org/wordprocessingml/2006/main" w:ilvl="2">
+      <w:start w:val="1"/>
+      <w:numFmt w:val="bullet"/>
+      <w:lvlText w:val=""/>
+      <w:lvlJc w:val="left"/>
+      <w:pPr>
+        <w:ind w:left="2160" w:hanging="360"/>
+      </w:pPr>
+      <w:rPr>
+        <w:rFonts w:hint="default" w:ascii="Wingdings" w:hAnsi="Wingdings"/>
+      </w:rPr>
+    </w:lvl>
+    <w:lvl xmlns:w="http://schemas.openxmlformats.org/wordprocessingml/2006/main" w:ilvl="3">
+      <w:start w:val="1"/>
+      <w:numFmt w:val="bullet"/>
+      <w:lvlText w:val=""/>
+      <w:lvlJc w:val="left"/>
+      <w:pPr>
+        <w:ind w:left="2880" w:hanging="360"/>
+      </w:pPr>
+      <w:rPr>
+        <w:rFonts w:hint="default" w:ascii="Symbol" w:hAnsi="Symbol"/>
+      </w:rPr>
+    </w:lvl>
+    <w:lvl xmlns:w="http://schemas.openxmlformats.org/wordprocessingml/2006/main" w:ilvl="4">
+      <w:start w:val="1"/>
+      <w:numFmt w:val="bullet"/>
+      <w:lvlText w:val="o"/>
+      <w:lvlJc w:val="left"/>
+      <w:pPr>
+        <w:ind w:left="3600" w:hanging="360"/>
+      </w:pPr>
+      <w:rPr>
+        <w:rFonts w:hint="default" w:ascii="Courier New" w:hAnsi="Courier New"/>
+      </w:rPr>
+    </w:lvl>
+    <w:lvl xmlns:w="http://schemas.openxmlformats.org/wordprocessingml/2006/main" w:ilvl="5">
+      <w:start w:val="1"/>
+      <w:numFmt w:val="bullet"/>
+      <w:lvlText w:val=""/>
+      <w:lvlJc w:val="left"/>
+      <w:pPr>
+        <w:ind w:left="4320" w:hanging="360"/>
+      </w:pPr>
+      <w:rPr>
+        <w:rFonts w:hint="default" w:ascii="Wingdings" w:hAnsi="Wingdings"/>
+      </w:rPr>
+    </w:lvl>
+    <w:lvl xmlns:w="http://schemas.openxmlformats.org/wordprocessingml/2006/main" w:ilvl="6">
+      <w:start w:val="1"/>
+      <w:numFmt w:val="bullet"/>
+      <w:lvlText w:val=""/>
+      <w:lvlJc w:val="left"/>
+      <w:pPr>
+        <w:ind w:left="5040" w:hanging="360"/>
+      </w:pPr>
+      <w:rPr>
+        <w:rFonts w:hint="default" w:ascii="Symbol" w:hAnsi="Symbol"/>
+      </w:rPr>
+    </w:lvl>
+    <w:lvl xmlns:w="http://schemas.openxmlformats.org/wordprocessingml/2006/main" w:ilvl="7">
+      <w:start w:val="1"/>
+      <w:numFmt w:val="bullet"/>
+      <w:lvlText w:val="o"/>
+      <w:lvlJc w:val="left"/>
+      <w:pPr>
+        <w:ind w:left="5760" w:hanging="360"/>
+      </w:pPr>
+      <w:rPr>
+        <w:rFonts w:hint="default" w:ascii="Courier New" w:hAnsi="Courier New"/>
+      </w:rPr>
+    </w:lvl>
+    <w:lvl xmlns:w="http://schemas.openxmlformats.org/wordprocessingml/2006/main" w:ilvl="8">
+      <w:start w:val="1"/>
+      <w:numFmt w:val="bullet"/>
+      <w:lvlText w:val=""/>
+      <w:lvlJc w:val="left"/>
+      <w:pPr>
+        <w:ind w:left="6480" w:hanging="360"/>
+      </w:pPr>
+      <w:rPr>
+        <w:rFonts w:hint="default" w:ascii="Wingdings" w:hAnsi="Wingdings"/>
+      </w:rPr>
+    </w:lvl>
+  </w:abstractNum>
+  <w:abstractNum xmlns:w="http://schemas.openxmlformats.org/wordprocessingml/2006/main" w:abstractNumId="2">
+    <w:multiLevelType xmlns:w="http://schemas.openxmlformats.org/wordprocessingml/2006/main" w:val="hybridMultilevel"/>
+    <w:lvl xmlns:w="http://schemas.openxmlformats.org/wordprocessingml/2006/main" w:ilvl="0">
+      <w:start w:val="1"/>
+      <w:numFmt w:val="bullet"/>
+      <w:lvlText w:val=""/>
+      <w:lvlJc w:val="left"/>
+      <w:pPr>
+        <w:ind w:left="720" w:hanging="360"/>
+      </w:pPr>
+      <w:rPr>
+        <w:rFonts w:hint="default" w:ascii="Symbol" w:hAnsi="Symbol"/>
+      </w:rPr>
+    </w:lvl>
+    <w:lvl xmlns:w="http://schemas.openxmlformats.org/wordprocessingml/2006/main" w:ilvl="1">
+      <w:start w:val="1"/>
+      <w:numFmt w:val="bullet"/>
+      <w:lvlText w:val="o"/>
+      <w:lvlJc w:val="left"/>
+      <w:pPr>
+        <w:ind w:left="1440" w:hanging="360"/>
+      </w:pPr>
+      <w:rPr>
+        <w:rFonts w:hint="default" w:ascii="Courier New" w:hAnsi="Courier New"/>
+      </w:rPr>
+    </w:lvl>
+    <w:lvl xmlns:w="http://schemas.openxmlformats.org/wordprocessingml/2006/main" w:ilvl="2">
+      <w:start w:val="1"/>
+      <w:numFmt w:val="bullet"/>
+      <w:lvlText w:val=""/>
+      <w:lvlJc w:val="left"/>
+      <w:pPr>
+        <w:ind w:left="2160" w:hanging="360"/>
+      </w:pPr>
+      <w:rPr>
+        <w:rFonts w:hint="default" w:ascii="Wingdings" w:hAnsi="Wingdings"/>
+      </w:rPr>
+    </w:lvl>
+    <w:lvl xmlns:w="http://schemas.openxmlformats.org/wordprocessingml/2006/main" w:ilvl="3">
+      <w:start w:val="1"/>
+      <w:numFmt w:val="bullet"/>
+      <w:lvlText w:val=""/>
+      <w:lvlJc w:val="left"/>
+      <w:pPr>
+        <w:ind w:left="2880" w:hanging="360"/>
+      </w:pPr>
+      <w:rPr>
+        <w:rFonts w:hint="default" w:ascii="Symbol" w:hAnsi="Symbol"/>
+      </w:rPr>
+    </w:lvl>
+    <w:lvl xmlns:w="http://schemas.openxmlformats.org/wordprocessingml/2006/main" w:ilvl="4">
+      <w:start w:val="1"/>
+      <w:numFmt w:val="bullet"/>
+      <w:lvlText w:val="o"/>
+      <w:lvlJc w:val="left"/>
+      <w:pPr>
+        <w:ind w:left="3600" w:hanging="360"/>
+      </w:pPr>
+      <w:rPr>
+        <w:rFonts w:hint="default" w:ascii="Courier New" w:hAnsi="Courier New"/>
+      </w:rPr>
+    </w:lvl>
+    <w:lvl xmlns:w="http://schemas.openxmlformats.org/wordprocessingml/2006/main" w:ilvl="5">
+      <w:start w:val="1"/>
+      <w:numFmt w:val="bullet"/>
+      <w:lvlText w:val=""/>
+      <w:lvlJc w:val="left"/>
+      <w:pPr>
+        <w:ind w:left="4320" w:hanging="360"/>
+      </w:pPr>
+      <w:rPr>
+        <w:rFonts w:hint="default" w:ascii="Wingdings" w:hAnsi="Wingdings"/>
+      </w:rPr>
+    </w:lvl>
+    <w:lvl xmlns:w="http://schemas.openxmlformats.org/wordprocessingml/2006/main" w:ilvl="6">
+      <w:start w:val="1"/>
+      <w:numFmt w:val="bullet"/>
+      <w:lvlText w:val=""/>
+      <w:lvlJc w:val="left"/>
+      <w:pPr>
+        <w:ind w:left="5040" w:hanging="360"/>
+      </w:pPr>
+      <w:rPr>
+        <w:rFonts w:hint="default" w:ascii="Symbol" w:hAnsi="Symbol"/>
+      </w:rPr>
+    </w:lvl>
+    <w:lvl xmlns:w="http://schemas.openxmlformats.org/wordprocessingml/2006/main" w:ilvl="7">
+      <w:start w:val="1"/>
+      <w:numFmt w:val="bullet"/>
+      <w:lvlText w:val="o"/>
+      <w:lvlJc w:val="left"/>
+      <w:pPr>
+        <w:ind w:left="5760" w:hanging="360"/>
+      </w:pPr>
+      <w:rPr>
+        <w:rFonts w:hint="default" w:ascii="Courier New" w:hAnsi="Courier New"/>
+      </w:rPr>
+    </w:lvl>
+    <w:lvl xmlns:w="http://schemas.openxmlformats.org/wordprocessingml/2006/main" w:ilvl="8">
+      <w:start w:val="1"/>
+      <w:numFmt w:val="bullet"/>
+      <w:lvlText w:val=""/>
+      <w:lvlJc w:val="left"/>
+      <w:pPr>
+        <w:ind w:left="6480" w:hanging="360"/>
+      </w:pPr>
+      <w:rPr>
+        <w:rFonts w:hint="default" w:ascii="Wingdings" w:hAnsi="Wingdings"/>
+      </w:rPr>
+    </w:lvl>
+  </w:abstractNum>
   <w:abstractNum w:abstractNumId="0">
     <w:multiLevelType w:val="hybridMultilevel"/>
     <w:numStyleLink w:val="Alínea"/>
@@ -3784,6 +5512,21 @@
       </w:rPr>
     </w:lvl>
   </w:abstractNum>
+  <w:num w:numId="8">
+    <w:abstractNumId w:val="6"/>
+  </w:num>
+  <w:num w:numId="7">
+    <w:abstractNumId w:val="5"/>
+  </w:num>
+  <w:num w:numId="6">
+    <w:abstractNumId w:val="4"/>
+  </w:num>
+  <w:num w:numId="5">
+    <w:abstractNumId w:val="3"/>
+  </w:num>
+  <w:num w:numId="4">
+    <w:abstractNumId w:val="2"/>
+  </w:num>
   <w:num w:numId="1">
     <w:abstractNumId w:val="1"/>
   </w:num>
@@ -4049,11 +5792,11 @@
 </file>
 
 <file path=word/styles.xml><?xml version="1.0" encoding="utf-8"?>
-<w:styles xmlns:w="http://schemas.openxmlformats.org/wordprocessingml/2006/main" xmlns:mc="http://schemas.openxmlformats.org/markup-compatibility/2006" xmlns:w14="http://schemas.microsoft.com/office/word/2010/wordml" mc:Ignorable="w14">
+<w:styles xmlns:wp14="http://schemas.microsoft.com/office/word/2010/wordprocessingDrawing" xmlns:w="http://schemas.openxmlformats.org/wordprocessingml/2006/main" xmlns:mc="http://schemas.openxmlformats.org/markup-compatibility/2006" xmlns:w14="http://schemas.microsoft.com/office/word/2010/wordml" mc:Ignorable="w14 wp14">
   <w:docDefaults>
     <w:rPrDefault>
       <w:rPr>
-        <w:rFonts w:ascii="Times New Roman" w:cs="Times New Roman" w:hAnsi="Times New Roman" w:eastAsia="Arial Unicode MS"/>
+        <w:rFonts w:ascii="Times New Roman" w:hAnsi="Times New Roman" w:eastAsia="Arial Unicode MS" w:cs="Times New Roman"/>
         <w:b w:val="0"/>
         <w:bCs w:val="0"/>
         <w:i w:val="0"/>
@@ -4084,7 +5827,7 @@
         <w:keepNext w:val="0"/>
         <w:keepLines w:val="0"/>
         <w:pageBreakBefore w:val="0"/>
-        <w:framePr w:anchorLock="0" w:w="0" w:h="0" w:vSpace="0" w:hSpace="0" w:xAlign="left" w:y="0" w:hRule="exact" w:vAnchor="margin"/>
+        <w:framePr w:w="0" w:h="0" w:vSpace="0" w:hSpace="0" w:vAnchor="margin" w:xAlign="left" w:y="0" w:hRule="exact" w:anchorLock="0"/>
         <w:widowControl w:val="1"/>
         <w:numPr>
           <w:ilvl w:val="0"/>
@@ -4108,7 +5851,7 @@
       </w:pPr>
     </w:pPrDefault>
   </w:docDefaults>
-  <w:style w:type="paragraph" w:default="1" w:styleId="Normal">
+  <w:style w:type="paragraph" w:styleId="Normal" w:default="1">
     <w:name w:val="Normal"/>
     <w:next w:val="Normal"/>
     <w:pPr/>
@@ -4118,7 +5861,7 @@
       <w:lang w:val="en-US" w:eastAsia="en-US" w:bidi="ar-SA"/>
     </w:rPr>
   </w:style>
-  <w:style w:type="character" w:default="1" w:styleId="Default Paragraph Font">
+  <w:style w:type="character" w:styleId="Default Paragraph Font" w:default="1">
     <w:name w:val="Default Paragraph Font"/>
     <w:next w:val="Default Paragraph Font"/>
   </w:style>
@@ -4128,7 +5871,7 @@
       <w:u w:val="single"/>
     </w:rPr>
   </w:style>
-  <w:style w:type="table" w:default="1" w:styleId="Table Normal">
+  <w:style w:type="table" w:styleId="Table Normal" w:default="1">
     <w:name w:val="Table Normal"/>
     <w:next w:val="Table Normal"/>
     <w:pPr/>
@@ -4150,7 +5893,7 @@
     <w:tblStylePr w:type="seCell"/>
     <w:tblStylePr w:type="swCell"/>
   </w:style>
-  <w:style w:type="numbering" w:default="1" w:styleId="No List">
+  <w:style w:type="numbering" w:styleId="No List" w:default="1">
     <w:name w:val="No List"/>
     <w:next w:val="No List"/>
     <w:pPr/>
@@ -4172,7 +5915,7 @@
       <w:outlineLvl w:val="9"/>
     </w:pPr>
     <w:rPr>
-      <w:rFonts w:ascii="Helvetica Neue" w:cs="Arial Unicode MS" w:hAnsi="Helvetica Neue" w:eastAsia="Arial Unicode MS"/>
+      <w:rFonts w:ascii="Helvetica Neue" w:hAnsi="Helvetica Neue" w:eastAsia="Arial Unicode MS" w:cs="Arial Unicode MS"/>
       <w:b w:val="0"/>
       <w:bCs w:val="0"/>
       <w:i w:val="0"/>

--- a/Trabalho_1/PLOG_TP1_RI_The_7th_Guest_Infection_2.docx
+++ b/Trabalho_1/PLOG_TP1_RI_The_7th_Guest_Infection_2.docx
@@ -1,11 +1,11 @@
 
 <file path=word/document.xml><?xml version="1.0" encoding="utf-8"?>
-<w:document xmlns:wp14="http://schemas.microsoft.com/office/word/2010/wordprocessingDrawing" xmlns:r="http://schemas.openxmlformats.org/officeDocument/2006/relationships" xmlns:wp="http://schemas.openxmlformats.org/drawingml/2006/wordprocessingDrawing" xmlns:w="http://schemas.openxmlformats.org/wordprocessingml/2006/main" xmlns:w10="urn:schemas-microsoft-com:office:word" xmlns:w14="http://schemas.microsoft.com/office/word/2010/wordml" xmlns:wps="http://schemas.microsoft.com/office/word/2010/wordprocessingShape" xmlns:wpg="http://schemas.microsoft.com/office/word/2010/wordprocessingGroup" xmlns:mc="http://schemas.openxmlformats.org/markup-compatibility/2006" xmlns:v="urn:schemas-microsoft-com:vml" xmlns:o="urn:schemas-microsoft-com:office:office" xmlns:m="http://schemas.openxmlformats.org/officeDocument/2006/math" xmlns:a="http://schemas.openxmlformats.org/drawingml/2006/main" xmlns:pic="http://schemas.openxmlformats.org/drawingml/2006/picture" xmlns:a14="http://schemas.microsoft.com/office/drawing/2010/main" mc:Ignorable="w14 wp14">
+<w:document xmlns:r="http://schemas.openxmlformats.org/officeDocument/2006/relationships" xmlns:wp="http://schemas.openxmlformats.org/drawingml/2006/wordprocessingDrawing" xmlns:w="http://schemas.openxmlformats.org/wordprocessingml/2006/main" xmlns:w10="urn:schemas-microsoft-com:office:word" xmlns:w14="http://schemas.microsoft.com/office/word/2010/wordml" xmlns:wps="http://schemas.microsoft.com/office/word/2010/wordprocessingShape" xmlns:wpg="http://schemas.microsoft.com/office/word/2010/wordprocessingGroup" xmlns:mc="http://schemas.openxmlformats.org/markup-compatibility/2006" xmlns:v="urn:schemas-microsoft-com:vml" xmlns:o="urn:schemas-microsoft-com:office:office" xmlns:m="http://schemas.openxmlformats.org/officeDocument/2006/math" mc:Ignorable="w14">
   <w:background w:color="FFFFFF"/>
   <w:body>
-    <w:p xmlns:wp14="http://schemas.microsoft.com/office/word/2010/wordml" wp14:textId="77777777">
-      <w:pPr>
-        <w:pStyle w:val="Corpo"/>
+    <w:p>
+      <w:pPr>
+        <w:pStyle w:val="Corpo A"/>
         <w:jc w:val="center"/>
         <w:rPr>
           <w:b w:val="1"/>
@@ -100,9 +100,9 @@
         <w:t>tico de PLOG</w:t>
       </w:r>
     </w:p>
-    <w:p xmlns:wp14="http://schemas.microsoft.com/office/word/2010/wordml" wp14:textId="77777777">
-      <w:pPr>
-        <w:pStyle w:val="Corpo"/>
+    <w:p>
+      <w:pPr>
+        <w:pStyle w:val="Corpo A"/>
         <w:jc w:val="center"/>
         <w:rPr>
           <w:b w:val="1"/>
@@ -113,50 +113,45 @@
         </w:rPr>
       </w:pPr>
     </w:p>
-    <w:p xmlns:wp14="http://schemas.microsoft.com/office/word/2010/wordml" wp14:textId="77777777">
-      <w:pPr>
-        <w:pStyle w:val="Corpo"/>
-        <w:jc w:val="left"/>
+    <w:p>
+      <w:pPr>
+        <w:pStyle w:val="Corpo A"/>
         <w:rPr>
           <w:sz w:val="40"/>
           <w:szCs w:val="40"/>
         </w:rPr>
       </w:pPr>
     </w:p>
-    <w:p xmlns:wp14="http://schemas.microsoft.com/office/word/2010/wordml" wp14:textId="77777777">
-      <w:pPr>
-        <w:pStyle w:val="Corpo"/>
-        <w:jc w:val="left"/>
+    <w:p>
+      <w:pPr>
+        <w:pStyle w:val="Corpo A"/>
         <w:rPr>
           <w:sz w:val="40"/>
           <w:szCs w:val="40"/>
         </w:rPr>
       </w:pPr>
     </w:p>
-    <w:p xmlns:wp14="http://schemas.microsoft.com/office/word/2010/wordml" wp14:textId="77777777">
-      <w:pPr>
-        <w:pStyle w:val="Corpo"/>
-        <w:jc w:val="left"/>
+    <w:p>
+      <w:pPr>
+        <w:pStyle w:val="Corpo A"/>
         <w:rPr>
           <w:sz w:val="40"/>
           <w:szCs w:val="40"/>
         </w:rPr>
       </w:pPr>
     </w:p>
-    <w:p xmlns:wp14="http://schemas.microsoft.com/office/word/2010/wordml" wp14:textId="77777777">
-      <w:pPr>
-        <w:pStyle w:val="Corpo"/>
-        <w:jc w:val="left"/>
+    <w:p>
+      <w:pPr>
+        <w:pStyle w:val="Corpo A"/>
         <w:rPr>
           <w:sz w:val="40"/>
           <w:szCs w:val="40"/>
         </w:rPr>
       </w:pPr>
     </w:p>
-    <w:p xmlns:wp14="http://schemas.microsoft.com/office/word/2010/wordml" wp14:textId="77777777">
-      <w:pPr>
-        <w:pStyle w:val="Corpo"/>
-        <w:jc w:val="left"/>
+    <w:p>
+      <w:pPr>
+        <w:pStyle w:val="Corpo A"/>
         <w:rPr>
           <w:sz w:val="40"/>
           <w:szCs w:val="40"/>
@@ -183,41 +178,38 @@
         <w:t xml:space="preserve"> The 7th Guest: Infection</w:t>
       </w:r>
     </w:p>
-    <w:p xmlns:wp14="http://schemas.microsoft.com/office/word/2010/wordml" wp14:textId="77777777">
-      <w:pPr>
-        <w:pStyle w:val="Corpo"/>
-        <w:jc w:val="left"/>
+    <w:p>
+      <w:pPr>
+        <w:pStyle w:val="Corpo A"/>
         <w:rPr>
           <w:sz w:val="40"/>
           <w:szCs w:val="40"/>
         </w:rPr>
       </w:pPr>
     </w:p>
-    <w:p xmlns:wp14="http://schemas.microsoft.com/office/word/2010/wordml" wp14:textId="77777777">
-      <w:pPr>
-        <w:pStyle w:val="Corpo"/>
-        <w:jc w:val="left"/>
+    <w:p>
+      <w:pPr>
+        <w:pStyle w:val="Corpo A"/>
         <w:rPr>
           <w:sz w:val="40"/>
           <w:szCs w:val="40"/>
         </w:rPr>
       </w:pPr>
     </w:p>
-    <w:p xmlns:wp14="http://schemas.microsoft.com/office/word/2010/wordml" wp14:textId="77777777">
-      <w:pPr>
-        <w:pStyle w:val="Corpo"/>
-        <w:jc w:val="left"/>
+    <w:p>
+      <w:pPr>
+        <w:pStyle w:val="Corpo A"/>
         <w:rPr>
           <w:sz w:val="40"/>
           <w:szCs w:val="40"/>
         </w:rPr>
       </w:pPr>
     </w:p>
-    <w:p xmlns:wp14="http://schemas.microsoft.com/office/word/2010/wordml" wp14:textId="77777777">
-      <w:pPr>
-        <w:pStyle w:val="Corpo"/>
-        <w:jc w:val="left"/>
-        <w:rPr>
+    <w:p>
+      <w:pPr>
+        <w:pStyle w:val="Corpo A"/>
+        <w:rPr>
+          <w:rStyle w:val="Nenhum"/>
           <w:sz w:val="30"/>
           <w:szCs w:val="30"/>
         </w:rPr>
@@ -252,274 +244,245 @@
       <w:r>
         <w:rPr>
           <w:rStyle w:val="Hyperlink.0"/>
+        </w:rPr>
+        <w:fldChar w:fldCharType="begin" w:fldLock="0"/>
+      </w:r>
+      <w:r>
+        <w:rPr>
+          <w:rStyle w:val="Hyperlink.0"/>
+        </w:rPr>
+        <w:instrText xml:space="preserve"> HYPERLINK "https://sigarra.up.pt/feup/en/fest_geral.cursos_list?pv_num_unico=201706832"</w:instrText>
+      </w:r>
+      <w:r>
+        <w:rPr>
+          <w:rStyle w:val="Hyperlink.0"/>
+        </w:rPr>
+        <w:fldChar w:fldCharType="separate" w:fldLock="0"/>
+      </w:r>
+      <w:r>
+        <w:rPr>
+          <w:rStyle w:val="Hyperlink.0"/>
+          <w:rtl w:val="0"/>
+        </w:rPr>
+        <w:t>201706832</w:t>
+      </w:r>
+      <w:r>
+        <w:rPr/>
+        <w:fldChar w:fldCharType="end" w:fldLock="0"/>
+      </w:r>
+    </w:p>
+    <w:p>
+      <w:pPr>
+        <w:pStyle w:val="Corpo A"/>
+        <w:rPr>
           <w:sz w:val="30"/>
           <w:szCs w:val="30"/>
         </w:rPr>
-        <w:fldChar w:fldCharType="begin" w:fldLock="0"/>
-      </w:r>
-      <w:r>
-        <w:rPr>
-          <w:rStyle w:val="Hyperlink.0"/>
+      </w:pPr>
+    </w:p>
+    <w:p>
+      <w:pPr>
+        <w:pStyle w:val="Corpo A"/>
+        <w:rPr>
+          <w:rStyle w:val="Nenhum"/>
           <w:sz w:val="30"/>
           <w:szCs w:val="30"/>
         </w:rPr>
-        <w:instrText xml:space="preserve"> HYPERLINK "https://sigarra.up.pt/feup/en/fest_geral.cursos_list?pv_num_unico=201706832"</w:instrText>
-      </w:r>
-      <w:r>
-        <w:rPr>
-          <w:rStyle w:val="Hyperlink.0"/>
+      </w:pPr>
+      <w:r>
+        <w:rPr>
+          <w:rStyle w:val="Nenhum"/>
           <w:sz w:val="30"/>
           <w:szCs w:val="30"/>
-        </w:rPr>
-        <w:fldChar w:fldCharType="separate" w:fldLock="0"/>
-      </w:r>
-      <w:r>
-        <w:rPr>
-          <w:rStyle w:val="Hyperlink.0"/>
+          <w:rtl w:val="0"/>
+          <w:lang w:val="pt-PT"/>
+        </w:rPr>
+        <w:t>Eduardo Carreira Ribeiro - up201705421</w:t>
+      </w:r>
+    </w:p>
+    <w:p>
+      <w:pPr>
+        <w:pStyle w:val="Corpo A"/>
+        <w:rPr>
           <w:sz w:val="30"/>
           <w:szCs w:val="30"/>
-          <w:rtl w:val="0"/>
-        </w:rPr>
-        <w:t>201706832</w:t>
-      </w:r>
-      <w:r>
+        </w:rPr>
+      </w:pPr>
+    </w:p>
+    <w:p>
+      <w:pPr>
+        <w:pStyle w:val="Corpo A"/>
         <w:rPr>
           <w:sz w:val="30"/>
           <w:szCs w:val="30"/>
         </w:rPr>
-        <w:fldChar w:fldCharType="end" w:fldLock="0"/>
-      </w:r>
-    </w:p>
-    <w:p xmlns:wp14="http://schemas.microsoft.com/office/word/2010/wordml" wp14:textId="77777777">
-      <w:pPr>
-        <w:pStyle w:val="Corpo"/>
-        <w:jc w:val="left"/>
+      </w:pPr>
+    </w:p>
+    <w:p>
+      <w:pPr>
+        <w:pStyle w:val="Corpo A"/>
         <w:rPr>
           <w:sz w:val="30"/>
           <w:szCs w:val="30"/>
         </w:rPr>
       </w:pPr>
     </w:p>
-    <w:p xmlns:wp14="http://schemas.microsoft.com/office/word/2010/wordml" wp14:textId="77777777">
-      <w:pPr>
-        <w:pStyle w:val="Corpo"/>
-        <w:jc w:val="left"/>
+    <w:p>
+      <w:pPr>
+        <w:pStyle w:val="Corpo A"/>
         <w:rPr>
           <w:sz w:val="30"/>
           <w:szCs w:val="30"/>
         </w:rPr>
       </w:pPr>
-      <w:r>
+    </w:p>
+    <w:p>
+      <w:pPr>
+        <w:pStyle w:val="Corpo A"/>
         <w:rPr>
           <w:sz w:val="30"/>
           <w:szCs w:val="30"/>
-          <w:rtl w:val="0"/>
-          <w:lang w:val="pt-PT"/>
-        </w:rPr>
-        <w:t>Eduardo Carreira Ribeiro - up201705421</w:t>
-      </w:r>
-    </w:p>
-    <w:p xmlns:wp14="http://schemas.microsoft.com/office/word/2010/wordml" wp14:textId="77777777">
-      <w:pPr>
-        <w:pStyle w:val="Corpo"/>
-        <w:jc w:val="left"/>
+        </w:rPr>
+      </w:pPr>
+    </w:p>
+    <w:p>
+      <w:pPr>
+        <w:pStyle w:val="Corpo A"/>
         <w:rPr>
           <w:sz w:val="30"/>
           <w:szCs w:val="30"/>
         </w:rPr>
       </w:pPr>
     </w:p>
-    <w:p xmlns:wp14="http://schemas.microsoft.com/office/word/2010/wordml" wp14:textId="77777777">
-      <w:pPr>
-        <w:pStyle w:val="Corpo"/>
-        <w:jc w:val="left"/>
+    <w:p>
+      <w:pPr>
+        <w:pStyle w:val="Corpo A"/>
         <w:rPr>
           <w:sz w:val="30"/>
           <w:szCs w:val="30"/>
         </w:rPr>
       </w:pPr>
     </w:p>
-    <w:p xmlns:wp14="http://schemas.microsoft.com/office/word/2010/wordml" wp14:textId="77777777">
-      <w:pPr>
-        <w:pStyle w:val="Corpo"/>
-        <w:jc w:val="left"/>
+    <w:p>
+      <w:pPr>
+        <w:pStyle w:val="Corpo A"/>
         <w:rPr>
           <w:sz w:val="30"/>
           <w:szCs w:val="30"/>
         </w:rPr>
       </w:pPr>
     </w:p>
-    <w:p xmlns:wp14="http://schemas.microsoft.com/office/word/2010/wordml" wp14:textId="77777777">
-      <w:pPr>
-        <w:pStyle w:val="Corpo"/>
-        <w:jc w:val="left"/>
+    <w:p>
+      <w:pPr>
+        <w:pStyle w:val="Corpo A"/>
         <w:rPr>
           <w:sz w:val="30"/>
           <w:szCs w:val="30"/>
         </w:rPr>
       </w:pPr>
     </w:p>
-    <w:p xmlns:wp14="http://schemas.microsoft.com/office/word/2010/wordml" wp14:textId="77777777">
-      <w:pPr>
-        <w:pStyle w:val="Corpo"/>
-        <w:jc w:val="left"/>
+    <w:p>
+      <w:pPr>
+        <w:pStyle w:val="Corpo A"/>
         <w:rPr>
           <w:sz w:val="30"/>
           <w:szCs w:val="30"/>
         </w:rPr>
       </w:pPr>
     </w:p>
-    <w:p xmlns:wp14="http://schemas.microsoft.com/office/word/2010/wordml" wp14:textId="77777777">
-      <w:pPr>
-        <w:pStyle w:val="Corpo"/>
-        <w:jc w:val="left"/>
+    <w:p>
+      <w:pPr>
+        <w:pStyle w:val="Corpo A"/>
         <w:rPr>
           <w:sz w:val="30"/>
           <w:szCs w:val="30"/>
         </w:rPr>
       </w:pPr>
     </w:p>
-    <w:p xmlns:wp14="http://schemas.microsoft.com/office/word/2010/wordml" wp14:textId="77777777">
-      <w:pPr>
-        <w:pStyle w:val="Corpo"/>
-        <w:jc w:val="left"/>
+    <w:p>
+      <w:pPr>
+        <w:pStyle w:val="Corpo A"/>
         <w:rPr>
           <w:sz w:val="30"/>
           <w:szCs w:val="30"/>
         </w:rPr>
       </w:pPr>
     </w:p>
-    <w:p xmlns:wp14="http://schemas.microsoft.com/office/word/2010/wordml" wp14:textId="77777777">
-      <w:pPr>
-        <w:pStyle w:val="Corpo"/>
-        <w:jc w:val="left"/>
+    <w:p>
+      <w:pPr>
+        <w:pStyle w:val="Corpo A"/>
         <w:rPr>
           <w:sz w:val="30"/>
           <w:szCs w:val="30"/>
         </w:rPr>
       </w:pPr>
     </w:p>
-    <w:p xmlns:wp14="http://schemas.microsoft.com/office/word/2010/wordml" wp14:textId="77777777">
-      <w:pPr>
-        <w:pStyle w:val="Corpo"/>
-        <w:jc w:val="left"/>
+    <w:p>
+      <w:pPr>
+        <w:pStyle w:val="Corpo A"/>
         <w:rPr>
           <w:sz w:val="30"/>
           <w:szCs w:val="30"/>
         </w:rPr>
       </w:pPr>
     </w:p>
-    <w:p xmlns:wp14="http://schemas.microsoft.com/office/word/2010/wordml" wp14:textId="77777777">
-      <w:pPr>
-        <w:pStyle w:val="Corpo"/>
-        <w:jc w:val="left"/>
-        <w:rPr>
-          <w:sz w:val="30"/>
-          <w:szCs w:val="30"/>
-        </w:rPr>
-      </w:pPr>
-    </w:p>
-    <w:p xmlns:wp14="http://schemas.microsoft.com/office/word/2010/wordml" wp14:textId="77777777">
-      <w:pPr>
-        <w:pStyle w:val="Corpo"/>
-        <w:jc w:val="left"/>
-        <w:rPr>
-          <w:sz w:val="30"/>
-          <w:szCs w:val="30"/>
-        </w:rPr>
-      </w:pPr>
-    </w:p>
-    <w:p xmlns:wp14="http://schemas.microsoft.com/office/word/2010/wordml" wp14:textId="77777777">
-      <w:pPr>
-        <w:pStyle w:val="Corpo"/>
-        <w:jc w:val="left"/>
-        <w:rPr>
-          <w:sz w:val="30"/>
-          <w:szCs w:val="30"/>
-        </w:rPr>
-      </w:pPr>
-    </w:p>
-    <w:p xmlns:wp14="http://schemas.microsoft.com/office/word/2010/wordml" wp14:textId="77777777">
-      <w:pPr>
-        <w:pStyle w:val="Corpo"/>
-        <w:jc w:val="left"/>
-        <w:rPr>
-          <w:sz w:val="30"/>
-          <w:szCs w:val="30"/>
-        </w:rPr>
-      </w:pPr>
-    </w:p>
-    <w:p xmlns:wp14="http://schemas.microsoft.com/office/word/2010/wordml" wp14:textId="77777777">
-      <w:pPr>
-        <w:pStyle w:val="Corpo"/>
-        <w:jc w:val="left"/>
-        <w:rPr>
-          <w:sz w:val="30"/>
-          <w:szCs w:val="30"/>
-        </w:rPr>
-      </w:pPr>
-    </w:p>
-    <w:p xmlns:wp14="http://schemas.microsoft.com/office/word/2010/wordml" wp14:textId="77777777">
-      <w:pPr>
-        <w:pStyle w:val="Corpo"/>
-        <w:jc w:val="left"/>
+    <w:p>
+      <w:pPr>
+        <w:pStyle w:val="Corpo A"/>
         <w:rPr>
           <w:sz w:val="40"/>
           <w:szCs w:val="40"/>
         </w:rPr>
       </w:pPr>
     </w:p>
-    <w:p xmlns:wp14="http://schemas.microsoft.com/office/word/2010/wordml" wp14:textId="77777777">
-      <w:pPr>
-        <w:pStyle w:val="Corpo"/>
-        <w:jc w:val="left"/>
+    <w:p>
+      <w:pPr>
+        <w:pStyle w:val="Corpo A"/>
         <w:rPr>
           <w:sz w:val="40"/>
           <w:szCs w:val="40"/>
         </w:rPr>
       </w:pPr>
     </w:p>
-    <w:p xmlns:wp14="http://schemas.microsoft.com/office/word/2010/wordml" wp14:textId="77777777">
-      <w:pPr>
-        <w:pStyle w:val="Corpo"/>
-        <w:jc w:val="left"/>
+    <w:p>
+      <w:pPr>
+        <w:pStyle w:val="Corpo A"/>
         <w:rPr>
           <w:sz w:val="40"/>
           <w:szCs w:val="40"/>
         </w:rPr>
       </w:pPr>
     </w:p>
-    <w:p xmlns:wp14="http://schemas.microsoft.com/office/word/2010/wordml" wp14:textId="77777777">
-      <w:pPr>
-        <w:pStyle w:val="Corpo"/>
-        <w:jc w:val="left"/>
+    <w:p>
+      <w:pPr>
+        <w:pStyle w:val="Corpo A"/>
         <w:rPr>
           <w:sz w:val="40"/>
           <w:szCs w:val="40"/>
         </w:rPr>
       </w:pPr>
     </w:p>
-    <w:p xmlns:wp14="http://schemas.microsoft.com/office/word/2010/wordml" wp14:textId="77777777">
-      <w:pPr>
-        <w:pStyle w:val="Corpo"/>
-        <w:jc w:val="left"/>
+    <w:p>
+      <w:pPr>
+        <w:pStyle w:val="Corpo A"/>
         <w:rPr>
           <w:sz w:val="40"/>
           <w:szCs w:val="40"/>
         </w:rPr>
       </w:pPr>
     </w:p>
-    <w:p xmlns:wp14="http://schemas.microsoft.com/office/word/2010/wordml" wp14:textId="77777777">
-      <w:pPr>
-        <w:pStyle w:val="Corpo"/>
-        <w:jc w:val="left"/>
-        <w:rPr>
+    <w:p>
+      <w:pPr>
+        <w:pStyle w:val="Corpo A"/>
+        <w:rPr>
+          <w:rStyle w:val="Nenhum"/>
           <w:sz w:val="40"/>
           <w:szCs w:val="40"/>
         </w:rPr>
       </w:pPr>
       <w:r>
         <w:rPr>
+          <w:rStyle w:val="Nenhum"/>
           <w:sz w:val="40"/>
           <w:szCs w:val="40"/>
           <w:rtl w:val="0"/>
@@ -528,26 +491,26 @@
         <w:t>PLOG - 19/20</w:t>
       </w:r>
     </w:p>
-    <w:p xmlns:wp14="http://schemas.microsoft.com/office/word/2010/wordml" wp14:textId="77777777">
+    <w:p>
       <w:pPr>
         <w:pStyle w:val="Corpo"/>
-        <w:jc w:val="left"/>
-        <w:rPr>
-          <w:sz w:val="40"/>
-          <w:szCs w:val="40"/>
-        </w:rPr>
-      </w:pPr>
-    </w:p>
-    <w:p>
-      <w:r>
+      </w:pPr>
+      <w:r>
+        <w:rPr>
+          <w:rFonts w:ascii="Arial Unicode MS" w:cs="Arial Unicode MS" w:hAnsi="Arial Unicode MS" w:eastAsia="Arial Unicode MS"/>
+          <w:b w:val="0"/>
+          <w:bCs w:val="0"/>
+          <w:i w:val="0"/>
+          <w:iCs w:val="0"/>
+        </w:rPr>
         <w:br w:type="page"/>
       </w:r>
     </w:p>
-    <w:p xmlns:wp14="http://schemas.microsoft.com/office/word/2010/wordml" wp14:textId="77777777">
-      <w:pPr>
-        <w:pStyle w:val="Corpo"/>
-        <w:jc w:val="left"/>
-        <w:rPr>
+    <w:p>
+      <w:pPr>
+        <w:pStyle w:val="Corpo A"/>
+        <w:rPr>
+          <w:rStyle w:val="Nenhum"/>
           <w:b w:val="1"/>
           <w:bCs w:val="1"/>
           <w:sz w:val="40"/>
@@ -557,6 +520,7 @@
       </w:pPr>
       <w:r>
         <w:rPr>
+          <w:rStyle w:val="Nenhum"/>
           <w:b w:val="1"/>
           <w:bCs w:val="1"/>
           <w:sz w:val="40"/>
@@ -569,6 +533,7 @@
       </w:r>
       <w:r>
         <w:rPr>
+          <w:rStyle w:val="Nenhum"/>
           <w:b w:val="1"/>
           <w:bCs w:val="1"/>
           <w:sz w:val="40"/>
@@ -581,6 +546,7 @@
       </w:r>
       <w:r>
         <w:rPr>
+          <w:rStyle w:val="Nenhum"/>
           <w:b w:val="1"/>
           <w:bCs w:val="1"/>
           <w:sz w:val="40"/>
@@ -592,11 +558,11 @@
         <w:t>o Detalhada do Jogo</w:t>
       </w:r>
     </w:p>
-    <w:p xmlns:wp14="http://schemas.microsoft.com/office/word/2010/wordml" wp14:textId="77777777">
-      <w:pPr>
-        <w:pStyle w:val="Corpo"/>
-        <w:jc w:val="left"/>
-        <w:rPr>
+    <w:p>
+      <w:pPr>
+        <w:pStyle w:val="Corpo A"/>
+        <w:rPr>
+          <w:rStyle w:val="Nenhum"/>
           <w:b w:val="1"/>
           <w:bCs w:val="1"/>
           <w:sz w:val="40"/>
@@ -605,11 +571,11 @@
         </w:rPr>
       </w:pPr>
     </w:p>
-    <w:p xmlns:wp14="http://schemas.microsoft.com/office/word/2010/wordml" wp14:textId="77777777">
-      <w:pPr>
-        <w:pStyle w:val="Corpo"/>
-        <w:jc w:val="left"/>
-        <w:rPr>
+    <w:p>
+      <w:pPr>
+        <w:pStyle w:val="Corpo A"/>
+        <w:rPr>
+          <w:rStyle w:val="Nenhum"/>
           <w:b w:val="1"/>
           <w:bCs w:val="1"/>
           <w:sz w:val="30"/>
@@ -618,11 +584,11 @@
         </w:rPr>
       </w:pPr>
     </w:p>
-    <w:p xmlns:wp14="http://schemas.microsoft.com/office/word/2010/wordml" wp14:textId="77777777">
-      <w:pPr>
-        <w:pStyle w:val="Corpo"/>
-        <w:jc w:val="left"/>
-        <w:rPr>
+    <w:p>
+      <w:pPr>
+        <w:pStyle w:val="Corpo A"/>
+        <w:rPr>
+          <w:rStyle w:val="Nenhum"/>
           <w:b w:val="1"/>
           <w:bCs w:val="1"/>
           <w:sz w:val="24"/>
@@ -632,6 +598,7 @@
       </w:pPr>
       <w:r>
         <w:rPr>
+          <w:rStyle w:val="Nenhum"/>
           <w:b w:val="1"/>
           <w:bCs w:val="1"/>
           <w:sz w:val="30"/>
@@ -644,6 +611,7 @@
       </w:r>
       <w:r>
         <w:rPr>
+          <w:rStyle w:val="Nenhum"/>
           <w:b w:val="1"/>
           <w:bCs w:val="1"/>
           <w:sz w:val="30"/>
@@ -656,6 +624,7 @@
       </w:r>
       <w:r>
         <w:rPr>
+          <w:rStyle w:val="Nenhum"/>
           <w:b w:val="1"/>
           <w:bCs w:val="1"/>
           <w:sz w:val="30"/>
@@ -667,11 +636,11 @@
         <w:t>ria do Jogo</w:t>
       </w:r>
     </w:p>
-    <w:p xmlns:wp14="http://schemas.microsoft.com/office/word/2010/wordml" wp14:textId="77777777">
-      <w:pPr>
-        <w:pStyle w:val="Corpo"/>
-        <w:jc w:val="left"/>
-        <w:rPr>
+    <w:p>
+      <w:pPr>
+        <w:pStyle w:val="Corpo A"/>
+        <w:rPr>
+          <w:rStyle w:val="Nenhum"/>
           <w:b w:val="1"/>
           <w:bCs w:val="1"/>
           <w:sz w:val="24"/>
@@ -680,51 +649,49 @@
         </w:rPr>
       </w:pPr>
     </w:p>
-    <w:p xmlns:wp14="http://schemas.microsoft.com/office/word/2010/wordml" wp14:textId="77777777">
-      <w:pPr>
-        <w:pStyle w:val="Corpo"/>
-        <w:jc w:val="left"/>
-        <w:rPr>
-          <w:sz w:val="24"/>
-          <w:szCs w:val="24"/>
-        </w:rPr>
-      </w:pPr>
-      <w:r>
-        <w:rPr>
+    <w:p>
+      <w:pPr>
+        <w:pStyle w:val="Corpo A"/>
+        <w:rPr>
+          <w:rStyle w:val="Nenhum"/>
+          <w:sz w:val="24"/>
+          <w:szCs w:val="24"/>
+        </w:rPr>
+      </w:pPr>
+      <w:r>
+        <w:rPr>
+          <w:rStyle w:val="Nenhum"/>
           <w:sz w:val="24"/>
           <w:szCs w:val="24"/>
         </w:rPr>
         <w:tab/>
       </w:r>
     </w:p>
-    <w:p xmlns:wp14="http://schemas.microsoft.com/office/word/2010/wordml" wp14:textId="77777777">
-      <w:pPr>
-        <w:pStyle w:val="Corpo"/>
+    <w:p>
+      <w:pPr>
+        <w:pStyle w:val="Corpo A"/>
         <w:spacing w:line="288" w:lineRule="auto"/>
         <w:jc w:val="both"/>
         <w:rPr>
-          <w:sz w:val="24"/>
-          <w:szCs w:val="24"/>
-        </w:rPr>
-      </w:pPr>
-      <w:r>
-        <w:rPr>
-          <w:sz w:val="24"/>
-          <w:szCs w:val="24"/>
-          <w:rtl w:val="0"/>
+          <w:rStyle w:val="Nenhum"/>
+          <w:sz w:val="24"/>
+          <w:szCs w:val="24"/>
+        </w:rPr>
+      </w:pPr>
+      <w:r>
+        <w:rPr>
+          <w:rStyle w:val="Nenhum"/>
+          <w:sz w:val="24"/>
+          <w:szCs w:val="24"/>
+          <w:rtl w:val="0"/>
+          <w:lang w:val="pt-PT"/>
         </w:rPr>
         <w:tab/>
-      </w:r>
-      <w:r>
-        <w:rPr>
-          <w:sz w:val="24"/>
-          <w:szCs w:val="24"/>
-          <w:rtl w:val="0"/>
-        </w:rPr>
         <w:t>“</w:t>
       </w:r>
       <w:r>
         <w:rPr>
+          <w:rStyle w:val="Nenhum"/>
           <w:sz w:val="24"/>
           <w:szCs w:val="24"/>
           <w:rtl w:val="0"/>
@@ -734,6 +701,7 @@
       </w:r>
       <w:r>
         <w:rPr>
+          <w:rStyle w:val="Nenhum"/>
           <w:sz w:val="24"/>
           <w:szCs w:val="24"/>
           <w:rtl w:val="0"/>
@@ -743,6 +711,7 @@
       </w:r>
       <w:r>
         <w:rPr>
+          <w:rStyle w:val="Nenhum"/>
           <w:sz w:val="24"/>
           <w:szCs w:val="24"/>
           <w:rtl w:val="0"/>
@@ -752,6 +721,7 @@
       </w:r>
       <w:r>
         <w:rPr>
+          <w:rStyle w:val="Nenhum"/>
           <w:sz w:val="24"/>
           <w:szCs w:val="24"/>
           <w:rtl w:val="0"/>
@@ -761,6 +731,7 @@
       </w:r>
       <w:r>
         <w:rPr>
+          <w:rStyle w:val="Nenhum"/>
           <w:sz w:val="24"/>
           <w:szCs w:val="24"/>
           <w:rtl w:val="0"/>
@@ -770,6 +741,7 @@
       </w:r>
       <w:r>
         <w:rPr>
+          <w:rStyle w:val="Nenhum"/>
           <w:sz w:val="24"/>
           <w:szCs w:val="24"/>
           <w:rtl w:val="0"/>
@@ -779,6 +751,7 @@
       </w:r>
       <w:r>
         <w:rPr>
+          <w:rStyle w:val="Nenhum"/>
           <w:sz w:val="24"/>
           <w:szCs w:val="24"/>
           <w:rtl w:val="0"/>
@@ -788,6 +761,7 @@
       </w:r>
       <w:r>
         <w:rPr>
+          <w:rStyle w:val="Nenhum"/>
           <w:sz w:val="24"/>
           <w:szCs w:val="24"/>
           <w:rtl w:val="0"/>
@@ -797,6 +771,7 @@
       </w:r>
       <w:r>
         <w:rPr>
+          <w:rStyle w:val="Nenhum"/>
           <w:sz w:val="24"/>
           <w:szCs w:val="24"/>
           <w:rtl w:val="0"/>
@@ -806,6 +781,7 @@
       </w:r>
       <w:r>
         <w:rPr>
+          <w:rStyle w:val="Nenhum"/>
           <w:sz w:val="24"/>
           <w:szCs w:val="24"/>
           <w:rtl w:val="0"/>
@@ -815,6 +791,7 @@
       </w:r>
       <w:r>
         <w:rPr>
+          <w:rStyle w:val="Nenhum"/>
           <w:sz w:val="24"/>
           <w:szCs w:val="24"/>
           <w:rtl w:val="0"/>
@@ -824,6 +801,7 @@
       </w:r>
       <w:r>
         <w:rPr>
+          <w:rStyle w:val="Nenhum"/>
           <w:sz w:val="24"/>
           <w:szCs w:val="24"/>
           <w:rtl w:val="0"/>
@@ -833,6 +811,7 @@
       </w:r>
       <w:r>
         <w:rPr>
+          <w:rStyle w:val="Nenhum"/>
           <w:sz w:val="24"/>
           <w:szCs w:val="24"/>
           <w:rtl w:val="0"/>
@@ -842,6 +821,7 @@
       </w:r>
       <w:r>
         <w:rPr>
+          <w:rStyle w:val="Nenhum"/>
           <w:sz w:val="24"/>
           <w:szCs w:val="24"/>
           <w:rtl w:val="0"/>
@@ -851,6 +831,7 @@
       </w:r>
       <w:r>
         <w:rPr>
+          <w:rStyle w:val="Nenhum"/>
           <w:sz w:val="24"/>
           <w:szCs w:val="24"/>
           <w:rtl w:val="0"/>
@@ -860,6 +841,7 @@
       </w:r>
       <w:r>
         <w:rPr>
+          <w:rStyle w:val="Nenhum"/>
           <w:sz w:val="24"/>
           <w:szCs w:val="24"/>
           <w:rtl w:val="0"/>
@@ -869,6 +851,7 @@
       </w:r>
       <w:r>
         <w:rPr>
+          <w:rStyle w:val="Nenhum"/>
           <w:sz w:val="24"/>
           <w:szCs w:val="24"/>
           <w:rtl w:val="0"/>
@@ -878,6 +861,7 @@
       </w:r>
       <w:r>
         <w:rPr>
+          <w:rStyle w:val="Nenhum"/>
           <w:sz w:val="24"/>
           <w:szCs w:val="24"/>
           <w:rtl w:val="0"/>
@@ -887,6 +871,7 @@
       </w:r>
       <w:r>
         <w:rPr>
+          <w:rStyle w:val="Nenhum"/>
           <w:sz w:val="24"/>
           <w:szCs w:val="24"/>
           <w:rtl w:val="0"/>
@@ -896,6 +881,7 @@
       </w:r>
       <w:r>
         <w:rPr>
+          <w:rStyle w:val="Nenhum"/>
           <w:sz w:val="24"/>
           <w:szCs w:val="24"/>
           <w:rtl w:val="0"/>
@@ -905,6 +891,7 @@
       </w:r>
       <w:r>
         <w:rPr>
+          <w:rStyle w:val="Nenhum"/>
           <w:sz w:val="24"/>
           <w:szCs w:val="24"/>
           <w:rtl w:val="0"/>
@@ -914,6 +901,7 @@
       </w:r>
       <w:r>
         <w:rPr>
+          <w:rStyle w:val="Nenhum"/>
           <w:sz w:val="24"/>
           <w:szCs w:val="24"/>
           <w:rtl w:val="0"/>
@@ -923,6 +911,7 @@
       </w:r>
       <w:r>
         <w:rPr>
+          <w:rStyle w:val="Nenhum"/>
           <w:sz w:val="24"/>
           <w:szCs w:val="24"/>
           <w:rtl w:val="0"/>
@@ -931,9 +920,9 @@
         <w:t xml:space="preserve">. </w:t>
       </w:r>
     </w:p>
-    <w:p xmlns:wp14="http://schemas.microsoft.com/office/word/2010/wordml" wp14:textId="77777777">
-      <w:pPr>
-        <w:pStyle w:val="Corpo"/>
+    <w:p>
+      <w:pPr>
+        <w:pStyle w:val="Corpo A"/>
         <w:spacing w:line="288" w:lineRule="auto"/>
         <w:jc w:val="both"/>
         <w:rPr>
@@ -942,34 +931,31 @@
         </w:rPr>
       </w:pPr>
     </w:p>
-    <w:p xmlns:wp14="http://schemas.microsoft.com/office/word/2010/wordml" wp14:textId="77777777">
-      <w:pPr>
-        <w:pStyle w:val="Corpo"/>
+    <w:p>
+      <w:pPr>
+        <w:pStyle w:val="Corpo A"/>
         <w:spacing w:line="288" w:lineRule="auto"/>
         <w:jc w:val="both"/>
         <w:rPr>
-          <w:sz w:val="24"/>
-          <w:szCs w:val="24"/>
-        </w:rPr>
-      </w:pPr>
-      <w:r>
-        <w:rPr>
-          <w:sz w:val="24"/>
-          <w:szCs w:val="24"/>
-          <w:rtl w:val="0"/>
+          <w:rStyle w:val="Nenhum"/>
+          <w:sz w:val="24"/>
+          <w:szCs w:val="24"/>
+        </w:rPr>
+      </w:pPr>
+      <w:r>
+        <w:rPr>
+          <w:rStyle w:val="Nenhum"/>
+          <w:sz w:val="24"/>
+          <w:szCs w:val="24"/>
+          <w:rtl w:val="0"/>
+          <w:lang w:val="pt-PT"/>
         </w:rPr>
         <w:tab/>
-      </w:r>
-      <w:r>
-        <w:rPr>
-          <w:sz w:val="24"/>
-          <w:szCs w:val="24"/>
-          <w:rtl w:val="0"/>
-        </w:rPr>
         <w:t>A primeira vers</w:t>
       </w:r>
       <w:r>
         <w:rPr>
+          <w:rStyle w:val="Nenhum"/>
           <w:sz w:val="24"/>
           <w:szCs w:val="24"/>
           <w:rtl w:val="0"/>
@@ -979,6 +965,7 @@
       </w:r>
       <w:r>
         <w:rPr>
+          <w:rStyle w:val="Nenhum"/>
           <w:sz w:val="24"/>
           <w:szCs w:val="24"/>
           <w:rtl w:val="0"/>
@@ -988,6 +975,7 @@
       </w:r>
       <w:r>
         <w:rPr>
+          <w:rStyle w:val="Nenhum"/>
           <w:sz w:val="30"/>
           <w:szCs w:val="30"/>
           <w:rtl w:val="0"/>
@@ -997,6 +985,7 @@
       </w:r>
       <w:r>
         <w:rPr>
+          <w:rStyle w:val="Nenhum"/>
           <w:sz w:val="24"/>
           <w:szCs w:val="24"/>
           <w:rtl w:val="0"/>
@@ -1006,6 +995,7 @@
       </w:r>
       <w:r>
         <w:rPr>
+          <w:rStyle w:val="Nenhum"/>
           <w:sz w:val="24"/>
           <w:szCs w:val="24"/>
           <w:rtl w:val="0"/>
@@ -1015,6 +1005,7 @@
       </w:r>
       <w:r>
         <w:rPr>
+          <w:rStyle w:val="Nenhum"/>
           <w:sz w:val="24"/>
           <w:szCs w:val="24"/>
           <w:rtl w:val="0"/>
@@ -1024,6 +1015,7 @@
       </w:r>
       <w:r>
         <w:rPr>
+          <w:rStyle w:val="Nenhum"/>
           <w:sz w:val="24"/>
           <w:szCs w:val="24"/>
           <w:rtl w:val="0"/>
@@ -1033,6 +1025,7 @@
       </w:r>
       <w:r>
         <w:rPr>
+          <w:rStyle w:val="Nenhum"/>
           <w:sz w:val="24"/>
           <w:szCs w:val="24"/>
           <w:rtl w:val="0"/>
@@ -1042,6 +1035,7 @@
       </w:r>
       <w:r>
         <w:rPr>
+          <w:rStyle w:val="Nenhum"/>
           <w:sz w:val="24"/>
           <w:szCs w:val="24"/>
           <w:rtl w:val="0"/>
@@ -1051,6 +1045,7 @@
       </w:r>
       <w:r>
         <w:rPr>
+          <w:rStyle w:val="Nenhum"/>
           <w:sz w:val="24"/>
           <w:szCs w:val="24"/>
           <w:rtl w:val="0"/>
@@ -1060,6 +1055,7 @@
       </w:r>
       <w:r>
         <w:rPr>
+          <w:rStyle w:val="Nenhum"/>
           <w:sz w:val="24"/>
           <w:szCs w:val="24"/>
           <w:rtl w:val="0"/>
@@ -1069,6 +1065,7 @@
       </w:r>
       <w:r>
         <w:rPr>
+          <w:rStyle w:val="Nenhum"/>
           <w:sz w:val="24"/>
           <w:szCs w:val="24"/>
           <w:rtl w:val="0"/>
@@ -1078,6 +1075,7 @@
       </w:r>
       <w:r>
         <w:rPr>
+          <w:rStyle w:val="Nenhum"/>
           <w:sz w:val="24"/>
           <w:szCs w:val="24"/>
           <w:rtl w:val="0"/>
@@ -1087,6 +1085,7 @@
       </w:r>
       <w:r>
         <w:rPr>
+          <w:rStyle w:val="Nenhum"/>
           <w:sz w:val="24"/>
           <w:szCs w:val="24"/>
           <w:rtl w:val="0"/>
@@ -1096,6 +1095,7 @@
       </w:r>
       <w:r>
         <w:rPr>
+          <w:rStyle w:val="Nenhum"/>
           <w:sz w:val="24"/>
           <w:szCs w:val="24"/>
           <w:rtl w:val="0"/>
@@ -1105,6 +1105,7 @@
       </w:r>
       <w:r>
         <w:rPr>
+          <w:rStyle w:val="Nenhum"/>
           <w:sz w:val="24"/>
           <w:szCs w:val="24"/>
           <w:rtl w:val="0"/>
@@ -1114,6 +1115,7 @@
       </w:r>
       <w:r>
         <w:rPr>
+          <w:rStyle w:val="Nenhum"/>
           <w:sz w:val="24"/>
           <w:szCs w:val="24"/>
           <w:rtl w:val="0"/>
@@ -1123,6 +1125,7 @@
       </w:r>
       <w:r>
         <w:rPr>
+          <w:rStyle w:val="Nenhum"/>
           <w:sz w:val="24"/>
           <w:szCs w:val="24"/>
           <w:rtl w:val="0"/>
@@ -1132,6 +1135,7 @@
       </w:r>
       <w:r>
         <w:rPr>
+          <w:rStyle w:val="Nenhum"/>
           <w:sz w:val="24"/>
           <w:szCs w:val="24"/>
           <w:rtl w:val="0"/>
@@ -1141,6 +1145,7 @@
       </w:r>
       <w:r>
         <w:rPr>
+          <w:rStyle w:val="Nenhum"/>
           <w:sz w:val="24"/>
           <w:szCs w:val="24"/>
           <w:rtl w:val="0"/>
@@ -1150,6 +1155,7 @@
       </w:r>
       <w:r>
         <w:rPr>
+          <w:rStyle w:val="Nenhum"/>
           <w:sz w:val="24"/>
           <w:szCs w:val="24"/>
           <w:rtl w:val="0"/>
@@ -1159,6 +1165,7 @@
       </w:r>
       <w:r>
         <w:rPr>
+          <w:rStyle w:val="Nenhum"/>
           <w:sz w:val="24"/>
           <w:szCs w:val="24"/>
           <w:rtl w:val="0"/>
@@ -1168,6 +1175,7 @@
       </w:r>
       <w:r>
         <w:rPr>
+          <w:rStyle w:val="Nenhum"/>
           <w:sz w:val="24"/>
           <w:szCs w:val="24"/>
           <w:rtl w:val="0"/>
@@ -1177,6 +1185,7 @@
       </w:r>
       <w:r>
         <w:rPr>
+          <w:rStyle w:val="Nenhum"/>
           <w:sz w:val="24"/>
           <w:szCs w:val="24"/>
           <w:rtl w:val="0"/>
@@ -1186,6 +1195,7 @@
       </w:r>
       <w:r>
         <w:rPr>
+          <w:rStyle w:val="Nenhum"/>
           <w:sz w:val="24"/>
           <w:szCs w:val="24"/>
           <w:rtl w:val="0"/>
@@ -1195,6 +1205,7 @@
       </w:r>
       <w:r>
         <w:rPr>
+          <w:rStyle w:val="Nenhum"/>
           <w:sz w:val="24"/>
           <w:szCs w:val="24"/>
           <w:rtl w:val="0"/>
@@ -1204,6 +1215,7 @@
       </w:r>
       <w:r>
         <w:rPr>
+          <w:rStyle w:val="Nenhum"/>
           <w:sz w:val="24"/>
           <w:szCs w:val="24"/>
           <w:rtl w:val="0"/>
@@ -1213,6 +1225,7 @@
       </w:r>
       <w:r>
         <w:rPr>
+          <w:rStyle w:val="Nenhum"/>
           <w:sz w:val="24"/>
           <w:szCs w:val="24"/>
           <w:rtl w:val="0"/>
@@ -1222,6 +1235,7 @@
       </w:r>
       <w:r>
         <w:rPr>
+          <w:rStyle w:val="Nenhum"/>
           <w:sz w:val="24"/>
           <w:szCs w:val="24"/>
           <w:rtl w:val="0"/>
@@ -1231,6 +1245,7 @@
       </w:r>
       <w:r>
         <w:rPr>
+          <w:rStyle w:val="Nenhum"/>
           <w:sz w:val="24"/>
           <w:szCs w:val="24"/>
           <w:rtl w:val="0"/>
@@ -1240,6 +1255,7 @@
       </w:r>
       <w:r>
         <w:rPr>
+          <w:rStyle w:val="Nenhum"/>
           <w:sz w:val="24"/>
           <w:szCs w:val="24"/>
           <w:rtl w:val="0"/>
@@ -1249,6 +1265,7 @@
       </w:r>
       <w:r>
         <w:rPr>
+          <w:rStyle w:val="Nenhum"/>
           <w:sz w:val="24"/>
           <w:szCs w:val="24"/>
           <w:rtl w:val="0"/>
@@ -1257,9 +1274,9 @@
         <w:t>.</w:t>
       </w:r>
     </w:p>
-    <w:p xmlns:wp14="http://schemas.microsoft.com/office/word/2010/wordml" wp14:textId="77777777">
-      <w:pPr>
-        <w:pStyle w:val="Corpo"/>
+    <w:p>
+      <w:pPr>
+        <w:pStyle w:val="Corpo A"/>
         <w:spacing w:line="288" w:lineRule="auto"/>
         <w:jc w:val="both"/>
         <w:rPr>
@@ -1268,34 +1285,31 @@
         </w:rPr>
       </w:pPr>
     </w:p>
-    <w:p xmlns:wp14="http://schemas.microsoft.com/office/word/2010/wordml" wp14:textId="77777777">
-      <w:pPr>
-        <w:pStyle w:val="Corpo"/>
+    <w:p>
+      <w:pPr>
+        <w:pStyle w:val="Corpo A"/>
         <w:spacing w:line="288" w:lineRule="auto"/>
         <w:jc w:val="both"/>
         <w:rPr>
-          <w:sz w:val="24"/>
-          <w:szCs w:val="24"/>
-        </w:rPr>
-      </w:pPr>
-      <w:r>
-        <w:rPr>
-          <w:sz w:val="24"/>
-          <w:szCs w:val="24"/>
-          <w:rtl w:val="0"/>
+          <w:rStyle w:val="Nenhum"/>
+          <w:sz w:val="24"/>
+          <w:szCs w:val="24"/>
+        </w:rPr>
+      </w:pPr>
+      <w:r>
+        <w:rPr>
+          <w:rStyle w:val="Nenhum"/>
+          <w:sz w:val="24"/>
+          <w:szCs w:val="24"/>
+          <w:rtl w:val="0"/>
+          <w:lang w:val="pt-PT"/>
         </w:rPr>
         <w:tab/>
-      </w:r>
-      <w:r>
-        <w:rPr>
-          <w:sz w:val="24"/>
-          <w:szCs w:val="24"/>
-          <w:rtl w:val="0"/>
-        </w:rPr>
         <w:t>Em 1993, Trilobyte lan</w:t>
       </w:r>
       <w:r>
         <w:rPr>
+          <w:rStyle w:val="Nenhum"/>
           <w:sz w:val="24"/>
           <w:szCs w:val="24"/>
           <w:rtl w:val="0"/>
@@ -1305,6 +1319,7 @@
       </w:r>
       <w:r>
         <w:rPr>
+          <w:rStyle w:val="Nenhum"/>
           <w:sz w:val="24"/>
           <w:szCs w:val="24"/>
           <w:rtl w:val="0"/>
@@ -1314,6 +1329,7 @@
       </w:r>
       <w:r>
         <w:rPr>
+          <w:rStyle w:val="Nenhum"/>
           <w:sz w:val="24"/>
           <w:szCs w:val="24"/>
           <w:rtl w:val="0"/>
@@ -1323,6 +1339,7 @@
       </w:r>
       <w:r>
         <w:rPr>
+          <w:rStyle w:val="Nenhum"/>
           <w:sz w:val="24"/>
           <w:szCs w:val="24"/>
           <w:rtl w:val="0"/>
@@ -1332,6 +1349,7 @@
       </w:r>
       <w:r>
         <w:rPr>
+          <w:rStyle w:val="Nenhum"/>
           <w:sz w:val="24"/>
           <w:szCs w:val="24"/>
           <w:rtl w:val="0"/>
@@ -1341,6 +1359,7 @@
       </w:r>
       <w:r>
         <w:rPr>
+          <w:rStyle w:val="Nenhum"/>
           <w:sz w:val="24"/>
           <w:szCs w:val="24"/>
           <w:rtl w:val="0"/>
@@ -1350,6 +1369,7 @@
       </w:r>
       <w:r>
         <w:rPr>
+          <w:rStyle w:val="Nenhum"/>
           <w:sz w:val="24"/>
           <w:szCs w:val="24"/>
           <w:rtl w:val="0"/>
@@ -1359,6 +1379,7 @@
       </w:r>
       <w:r>
         <w:rPr>
+          <w:rStyle w:val="Nenhum"/>
           <w:sz w:val="24"/>
           <w:szCs w:val="24"/>
           <w:rtl w:val="0"/>
@@ -1368,6 +1389,7 @@
       </w:r>
       <w:r>
         <w:rPr>
+          <w:rStyle w:val="Nenhum"/>
           <w:sz w:val="24"/>
           <w:szCs w:val="24"/>
           <w:rtl w:val="0"/>
@@ -1377,6 +1399,7 @@
       </w:r>
       <w:r>
         <w:rPr>
+          <w:rStyle w:val="Nenhum"/>
           <w:sz w:val="24"/>
           <w:szCs w:val="24"/>
           <w:rtl w:val="0"/>
@@ -1386,6 +1409,7 @@
       </w:r>
       <w:r>
         <w:rPr>
+          <w:rStyle w:val="Nenhum"/>
           <w:sz w:val="24"/>
           <w:szCs w:val="24"/>
           <w:rtl w:val="0"/>
@@ -1395,6 +1419,7 @@
       </w:r>
       <w:r>
         <w:rPr>
+          <w:rStyle w:val="Nenhum"/>
           <w:sz w:val="24"/>
           <w:szCs w:val="24"/>
           <w:rtl w:val="0"/>
@@ -1404,6 +1429,7 @@
       </w:r>
       <w:r>
         <w:rPr>
+          <w:rStyle w:val="Nenhum"/>
           <w:sz w:val="24"/>
           <w:szCs w:val="24"/>
           <w:rtl w:val="0"/>
@@ -1413,6 +1439,7 @@
       </w:r>
       <w:r>
         <w:rPr>
+          <w:rStyle w:val="Nenhum"/>
           <w:sz w:val="24"/>
           <w:szCs w:val="24"/>
           <w:rtl w:val="0"/>
@@ -1422,6 +1449,7 @@
       </w:r>
       <w:r>
         <w:rPr>
+          <w:rStyle w:val="Nenhum"/>
           <w:sz w:val="24"/>
           <w:szCs w:val="24"/>
           <w:rtl w:val="0"/>
@@ -1431,6 +1459,7 @@
       </w:r>
       <w:r>
         <w:rPr>
+          <w:rStyle w:val="Nenhum"/>
           <w:sz w:val="24"/>
           <w:szCs w:val="24"/>
           <w:rtl w:val="0"/>
@@ -1440,6 +1469,7 @@
       </w:r>
       <w:r>
         <w:rPr>
+          <w:rStyle w:val="Nenhum"/>
           <w:sz w:val="24"/>
           <w:szCs w:val="24"/>
           <w:rtl w:val="0"/>
@@ -1449,6 +1479,7 @@
       </w:r>
       <w:r>
         <w:rPr>
+          <w:rStyle w:val="Nenhum"/>
           <w:sz w:val="24"/>
           <w:szCs w:val="24"/>
           <w:rtl w:val="0"/>
@@ -1458,6 +1489,7 @@
       </w:r>
       <w:r>
         <w:rPr>
+          <w:rStyle w:val="Nenhum"/>
           <w:sz w:val="24"/>
           <w:szCs w:val="24"/>
           <w:rtl w:val="0"/>
@@ -1467,6 +1499,7 @@
       </w:r>
       <w:r>
         <w:rPr>
+          <w:rStyle w:val="Nenhum"/>
           <w:sz w:val="24"/>
           <w:szCs w:val="24"/>
           <w:rtl w:val="0"/>
@@ -1476,6 +1509,7 @@
       </w:r>
       <w:r>
         <w:rPr>
+          <w:rStyle w:val="Nenhum"/>
           <w:sz w:val="24"/>
           <w:szCs w:val="24"/>
           <w:rtl w:val="0"/>
@@ -1485,6 +1519,7 @@
       </w:r>
       <w:r>
         <w:rPr>
+          <w:rStyle w:val="Nenhum"/>
           <w:sz w:val="24"/>
           <w:szCs w:val="24"/>
           <w:rtl w:val="0"/>
@@ -1494,6 +1529,7 @@
       </w:r>
       <w:r>
         <w:rPr>
+          <w:rStyle w:val="Nenhum"/>
           <w:sz w:val="24"/>
           <w:szCs w:val="24"/>
           <w:rtl w:val="0"/>
@@ -1503,6 +1539,7 @@
       </w:r>
       <w:r>
         <w:rPr>
+          <w:rStyle w:val="Nenhum"/>
           <w:sz w:val="24"/>
           <w:szCs w:val="24"/>
           <w:rtl w:val="0"/>
@@ -1512,6 +1549,7 @@
       </w:r>
       <w:r>
         <w:rPr>
+          <w:rStyle w:val="Nenhum"/>
           <w:sz w:val="24"/>
           <w:szCs w:val="24"/>
           <w:rtl w:val="0"/>
@@ -1521,6 +1559,7 @@
       </w:r>
       <w:r>
         <w:rPr>
+          <w:rStyle w:val="Nenhum"/>
           <w:sz w:val="24"/>
           <w:szCs w:val="24"/>
           <w:rtl w:val="0"/>
@@ -1530,6 +1569,7 @@
       </w:r>
       <w:r>
         <w:rPr>
+          <w:rStyle w:val="Nenhum"/>
           <w:sz w:val="24"/>
           <w:szCs w:val="24"/>
           <w:rtl w:val="0"/>
@@ -1539,6 +1579,7 @@
       </w:r>
       <w:r>
         <w:rPr>
+          <w:rStyle w:val="Nenhum"/>
           <w:sz w:val="24"/>
           <w:szCs w:val="24"/>
           <w:rtl w:val="0"/>
@@ -1548,6 +1589,7 @@
       </w:r>
       <w:r>
         <w:rPr>
+          <w:rStyle w:val="Nenhum"/>
           <w:sz w:val="24"/>
           <w:szCs w:val="24"/>
           <w:rtl w:val="0"/>
@@ -1557,6 +1599,7 @@
       </w:r>
       <w:r>
         <w:rPr>
+          <w:rStyle w:val="Nenhum"/>
           <w:sz w:val="24"/>
           <w:szCs w:val="24"/>
           <w:rtl w:val="0"/>
@@ -1566,6 +1609,7 @@
       </w:r>
       <w:r>
         <w:rPr>
+          <w:rStyle w:val="Nenhum"/>
           <w:sz w:val="24"/>
           <w:szCs w:val="24"/>
           <w:rtl w:val="0"/>
@@ -1575,6 +1619,7 @@
       </w:r>
       <w:r>
         <w:rPr>
+          <w:rStyle w:val="Nenhum"/>
           <w:sz w:val="24"/>
           <w:szCs w:val="24"/>
           <w:rtl w:val="0"/>
@@ -1584,6 +1629,7 @@
       </w:r>
       <w:r>
         <w:rPr>
+          <w:rStyle w:val="Nenhum"/>
           <w:sz w:val="24"/>
           <w:szCs w:val="24"/>
           <w:rtl w:val="0"/>
@@ -1593,6 +1639,7 @@
       </w:r>
       <w:r>
         <w:rPr>
+          <w:rStyle w:val="Nenhum"/>
           <w:sz w:val="24"/>
           <w:szCs w:val="24"/>
           <w:rtl w:val="0"/>
@@ -1602,6 +1649,7 @@
       </w:r>
       <w:r>
         <w:rPr>
+          <w:rStyle w:val="Nenhum"/>
           <w:sz w:val="24"/>
           <w:szCs w:val="24"/>
           <w:rtl w:val="0"/>
@@ -1611,6 +1659,7 @@
       </w:r>
       <w:r>
         <w:rPr>
+          <w:rStyle w:val="Nenhum"/>
           <w:sz w:val="24"/>
           <w:szCs w:val="24"/>
           <w:rtl w:val="0"/>
@@ -1620,6 +1669,7 @@
       </w:r>
       <w:r>
         <w:rPr>
+          <w:rStyle w:val="Nenhum"/>
           <w:sz w:val="24"/>
           <w:szCs w:val="24"/>
           <w:rtl w:val="0"/>
@@ -1629,6 +1679,7 @@
       </w:r>
       <w:r>
         <w:rPr>
+          <w:rStyle w:val="Nenhum"/>
           <w:sz w:val="24"/>
           <w:szCs w:val="24"/>
           <w:rtl w:val="0"/>
@@ -1638,6 +1689,7 @@
       </w:r>
       <w:r>
         <w:rPr>
+          <w:rStyle w:val="Nenhum"/>
           <w:sz w:val="24"/>
           <w:szCs w:val="24"/>
           <w:rtl w:val="0"/>
@@ -1647,6 +1699,7 @@
       </w:r>
       <w:r>
         <w:rPr>
+          <w:rStyle w:val="Nenhum"/>
           <w:sz w:val="24"/>
           <w:szCs w:val="24"/>
           <w:rtl w:val="0"/>
@@ -1656,6 +1709,7 @@
       </w:r>
       <w:r>
         <w:rPr>
+          <w:rStyle w:val="Nenhum"/>
           <w:sz w:val="24"/>
           <w:szCs w:val="24"/>
           <w:rtl w:val="0"/>
@@ -1665,6 +1719,7 @@
       </w:r>
       <w:r>
         <w:rPr>
+          <w:rStyle w:val="Nenhum"/>
           <w:sz w:val="24"/>
           <w:szCs w:val="24"/>
           <w:rtl w:val="0"/>
@@ -1674,6 +1729,7 @@
       </w:r>
       <w:r>
         <w:rPr>
+          <w:rStyle w:val="Nenhum"/>
           <w:sz w:val="24"/>
           <w:szCs w:val="24"/>
           <w:rtl w:val="0"/>
@@ -1683,6 +1739,7 @@
       </w:r>
       <w:r>
         <w:rPr>
+          <w:rStyle w:val="Nenhum"/>
           <w:sz w:val="24"/>
           <w:szCs w:val="24"/>
           <w:rtl w:val="0"/>
@@ -1692,6 +1749,7 @@
       </w:r>
       <w:r>
         <w:rPr>
+          <w:rStyle w:val="Nenhum"/>
           <w:sz w:val="24"/>
           <w:szCs w:val="24"/>
           <w:rtl w:val="0"/>
@@ -1701,6 +1759,7 @@
       </w:r>
       <w:r>
         <w:rPr>
+          <w:rStyle w:val="Nenhum"/>
           <w:sz w:val="24"/>
           <w:szCs w:val="24"/>
           <w:rtl w:val="0"/>
@@ -1710,6 +1769,7 @@
       </w:r>
       <w:r>
         <w:rPr>
+          <w:rStyle w:val="Nenhum"/>
           <w:sz w:val="24"/>
           <w:szCs w:val="24"/>
           <w:rtl w:val="0"/>
@@ -1719,6 +1779,7 @@
       </w:r>
       <w:r>
         <w:rPr>
+          <w:rStyle w:val="Nenhum"/>
           <w:sz w:val="24"/>
           <w:szCs w:val="24"/>
           <w:rtl w:val="0"/>
@@ -1728,6 +1789,7 @@
       </w:r>
       <w:r>
         <w:rPr>
+          <w:rStyle w:val="Nenhum"/>
           <w:sz w:val="24"/>
           <w:szCs w:val="24"/>
           <w:rtl w:val="0"/>
@@ -1737,6 +1799,7 @@
       </w:r>
       <w:r>
         <w:rPr>
+          <w:rStyle w:val="Nenhum"/>
           <w:sz w:val="24"/>
           <w:szCs w:val="24"/>
           <w:rtl w:val="0"/>
@@ -1745,9 +1808,9 @@
         <w:t>todo.</w:t>
       </w:r>
     </w:p>
-    <w:p xmlns:wp14="http://schemas.microsoft.com/office/word/2010/wordml" wp14:textId="77777777">
-      <w:pPr>
-        <w:pStyle w:val="Corpo"/>
+    <w:p>
+      <w:pPr>
+        <w:pStyle w:val="Corpo A"/>
         <w:spacing w:line="288" w:lineRule="auto"/>
         <w:jc w:val="both"/>
         <w:rPr>
@@ -1756,34 +1819,31 @@
         </w:rPr>
       </w:pPr>
     </w:p>
-    <w:p xmlns:wp14="http://schemas.microsoft.com/office/word/2010/wordml" wp14:textId="77777777">
-      <w:pPr>
-        <w:pStyle w:val="Corpo"/>
+    <w:p>
+      <w:pPr>
+        <w:pStyle w:val="Corpo A"/>
         <w:spacing w:line="288" w:lineRule="auto"/>
         <w:jc w:val="both"/>
         <w:rPr>
-          <w:sz w:val="24"/>
-          <w:szCs w:val="24"/>
-        </w:rPr>
-      </w:pPr>
-      <w:r>
-        <w:rPr>
-          <w:sz w:val="24"/>
-          <w:szCs w:val="24"/>
-          <w:rtl w:val="0"/>
+          <w:rStyle w:val="Nenhum"/>
+          <w:sz w:val="24"/>
+          <w:szCs w:val="24"/>
+        </w:rPr>
+      </w:pPr>
+      <w:r>
+        <w:rPr>
+          <w:rStyle w:val="Nenhum"/>
+          <w:sz w:val="24"/>
+          <w:szCs w:val="24"/>
+          <w:rtl w:val="0"/>
+          <w:lang w:val="pt-PT"/>
         </w:rPr>
         <w:tab/>
-      </w:r>
-      <w:r>
-        <w:rPr>
-          <w:sz w:val="24"/>
-          <w:szCs w:val="24"/>
-          <w:rtl w:val="0"/>
-        </w:rPr>
         <w:t>Uma vers</w:t>
       </w:r>
       <w:r>
         <w:rPr>
+          <w:rStyle w:val="Nenhum"/>
           <w:sz w:val="24"/>
           <w:szCs w:val="24"/>
           <w:rtl w:val="0"/>
@@ -1793,6 +1853,7 @@
       </w:r>
       <w:r>
         <w:rPr>
+          <w:rStyle w:val="Nenhum"/>
           <w:sz w:val="24"/>
           <w:szCs w:val="24"/>
           <w:rtl w:val="0"/>
@@ -1802,6 +1863,7 @@
       </w:r>
       <w:r>
         <w:rPr>
+          <w:rStyle w:val="Nenhum"/>
           <w:sz w:val="24"/>
           <w:szCs w:val="24"/>
           <w:rtl w:val="0"/>
@@ -1811,6 +1873,7 @@
       </w:r>
       <w:r>
         <w:rPr>
+          <w:rStyle w:val="Nenhum"/>
           <w:sz w:val="24"/>
           <w:szCs w:val="24"/>
           <w:rtl w:val="0"/>
@@ -1820,6 +1883,7 @@
       </w:r>
       <w:r>
         <w:rPr>
+          <w:rStyle w:val="Nenhum"/>
           <w:sz w:val="24"/>
           <w:szCs w:val="24"/>
           <w:rtl w:val="0"/>
@@ -1829,6 +1893,7 @@
       </w:r>
       <w:r>
         <w:rPr>
+          <w:rStyle w:val="Nenhum"/>
           <w:sz w:val="24"/>
           <w:szCs w:val="24"/>
           <w:rtl w:val="0"/>
@@ -1838,6 +1903,7 @@
       </w:r>
       <w:r>
         <w:rPr>
+          <w:rStyle w:val="Nenhum"/>
           <w:sz w:val="24"/>
           <w:szCs w:val="24"/>
           <w:rtl w:val="0"/>
@@ -1847,6 +1913,7 @@
       </w:r>
       <w:r>
         <w:rPr>
+          <w:rStyle w:val="Nenhum"/>
           <w:sz w:val="24"/>
           <w:szCs w:val="24"/>
           <w:rtl w:val="0"/>
@@ -1856,6 +1923,7 @@
       </w:r>
       <w:r>
         <w:rPr>
+          <w:rStyle w:val="Nenhum"/>
           <w:sz w:val="24"/>
           <w:szCs w:val="24"/>
           <w:rtl w:val="0"/>
@@ -1865,6 +1933,7 @@
       </w:r>
       <w:r>
         <w:rPr>
+          <w:rStyle w:val="Nenhum"/>
           <w:sz w:val="24"/>
           <w:szCs w:val="24"/>
           <w:rtl w:val="0"/>
@@ -1874,6 +1943,7 @@
       </w:r>
       <w:r>
         <w:rPr>
+          <w:rStyle w:val="Nenhum"/>
           <w:sz w:val="24"/>
           <w:szCs w:val="24"/>
           <w:rtl w:val="0"/>
@@ -1883,6 +1953,7 @@
       </w:r>
       <w:r>
         <w:rPr>
+          <w:rStyle w:val="Nenhum"/>
           <w:sz w:val="24"/>
           <w:szCs w:val="24"/>
           <w:rtl w:val="0"/>
@@ -1891,9 +1962,9 @@
         <w:t>, em Abril de 2011.</w:t>
       </w:r>
     </w:p>
-    <w:p xmlns:wp14="http://schemas.microsoft.com/office/word/2010/wordml" wp14:textId="77777777">
-      <w:pPr>
-        <w:pStyle w:val="Corpo"/>
+    <w:p>
+      <w:pPr>
+        <w:pStyle w:val="Corpo A"/>
         <w:spacing w:line="288" w:lineRule="auto"/>
         <w:jc w:val="both"/>
         <w:rPr>
@@ -1902,9 +1973,9 @@
         </w:rPr>
       </w:pPr>
     </w:p>
-    <w:p xmlns:wp14="http://schemas.microsoft.com/office/word/2010/wordml" wp14:textId="77777777">
-      <w:pPr>
-        <w:pStyle w:val="Corpo"/>
+    <w:p>
+      <w:pPr>
+        <w:pStyle w:val="Corpo A"/>
         <w:spacing w:line="288" w:lineRule="auto"/>
         <w:jc w:val="both"/>
         <w:rPr>
@@ -1912,41 +1983,19 @@
           <w:szCs w:val="24"/>
         </w:rPr>
       </w:pPr>
-    </w:p>
-    <w:p xmlns:wp14="http://schemas.microsoft.com/office/word/2010/wordml" wp14:textId="77777777">
-      <w:pPr>
-        <w:pStyle w:val="Corpo"/>
-        <w:spacing w:line="288" w:lineRule="auto"/>
-        <w:jc w:val="both"/>
-        <w:rPr>
-          <w:sz w:val="24"/>
-          <w:szCs w:val="24"/>
-        </w:rPr>
-      </w:pPr>
-    </w:p>
-    <w:p xmlns:wp14="http://schemas.microsoft.com/office/word/2010/wordml" wp14:textId="77777777">
-      <w:pPr>
-        <w:pStyle w:val="Corpo"/>
-        <w:spacing w:line="288" w:lineRule="auto"/>
-        <w:jc w:val="both"/>
-        <w:rPr>
-          <w:sz w:val="30"/>
-          <w:szCs w:val="30"/>
-        </w:rPr>
-      </w:pPr>
       <w:r>
         <w:rPr>
           <w:sz w:val="24"/>
           <w:szCs w:val="24"/>
         </w:rPr>
         <w:drawing>
-          <wp:anchor xmlns:wp14="http://schemas.microsoft.com/office/word/2010/wordprocessingDrawing" distT="152400" distB="152400" distL="152400" distR="152400" simplePos="0" relativeHeight="251659264" behindDoc="0" locked="0" layoutInCell="1" allowOverlap="1" wp14:anchorId="152943C2" wp14:editId="7777777">
+          <wp:anchor distT="152400" distB="152400" distL="152400" distR="152400" simplePos="0" relativeHeight="251659264" behindDoc="0" locked="0" layoutInCell="1" allowOverlap="1">
             <wp:simplePos x="0" y="0"/>
             <wp:positionH relativeFrom="margin">
-              <wp:posOffset>4238881</wp:posOffset>
+              <wp:posOffset>1871897</wp:posOffset>
             </wp:positionH>
             <wp:positionV relativeFrom="line">
-              <wp:posOffset>239964</wp:posOffset>
+              <wp:posOffset>228097</wp:posOffset>
             </wp:positionV>
             <wp:extent cx="2359826" cy="2914775"/>
             <wp:effectExtent l="0" t="0" r="0" b="0"/>
@@ -1959,13 +2008,13 @@
                 <wp:lineTo x="0" y="0"/>
               </wp:wrapPolygon>
             </wp:wrapThrough>
-            <wp:docPr id="1073741825" name="officeArt object"/>
+            <wp:docPr id="1073741825" name="officeArt object" descr="Captura de ecrã 2019-10-04, às 15.40.55.png"/>
             <wp:cNvGraphicFramePr/>
             <a:graphic xmlns:a="http://schemas.openxmlformats.org/drawingml/2006/main">
               <a:graphicData uri="http://schemas.openxmlformats.org/drawingml/2006/picture">
                 <pic:pic xmlns:pic="http://schemas.openxmlformats.org/drawingml/2006/picture">
                   <pic:nvPicPr>
-                    <pic:cNvPr id="1073741825" name="Captura de ecrã 2019-10-04, às 15.40.55.png"/>
+                    <pic:cNvPr id="1073741825" name="Captura de ecrã 2019-10-04, às 15.40.55.png" descr="Captura de ecrã 2019-10-04, às 15.40.55.png"/>
                     <pic:cNvPicPr>
                       <a:picLocks noChangeAspect="1"/>
                     </pic:cNvPicPr>
@@ -1998,21 +2047,50 @@
           </wp:anchor>
         </w:drawing>
       </w:r>
-      <w:r>
-        <w:rPr/>
-        <w:t/>
-      </w:r>
-    </w:p>
-    <w:p>
-      <w:r>
+    </w:p>
+    <w:p>
+      <w:pPr>
+        <w:pStyle w:val="Corpo A"/>
+        <w:spacing w:line="288" w:lineRule="auto"/>
+        <w:jc w:val="both"/>
+        <w:rPr>
+          <w:sz w:val="24"/>
+          <w:szCs w:val="24"/>
+        </w:rPr>
+      </w:pPr>
+    </w:p>
+    <w:p>
+      <w:pPr>
+        <w:pStyle w:val="Corpo A"/>
+        <w:spacing w:line="288" w:lineRule="auto"/>
+        <w:jc w:val="both"/>
+        <w:rPr>
+          <w:rStyle w:val="Nenhum"/>
+          <w:sz w:val="30"/>
+          <w:szCs w:val="30"/>
+        </w:rPr>
+      </w:pPr>
+    </w:p>
+    <w:p>
+      <w:pPr>
+        <w:pStyle w:val="Corpo"/>
+      </w:pPr>
+      <w:r>
+        <w:rPr>
+          <w:rFonts w:ascii="Arial Unicode MS" w:cs="Arial Unicode MS" w:hAnsi="Arial Unicode MS" w:eastAsia="Arial Unicode MS"/>
+          <w:b w:val="0"/>
+          <w:bCs w:val="0"/>
+          <w:i w:val="0"/>
+          <w:iCs w:val="0"/>
+        </w:rPr>
         <w:br w:type="page"/>
       </w:r>
     </w:p>
-    <w:p xmlns:wp14="http://schemas.microsoft.com/office/word/2010/wordml" wp14:textId="77777777">
-      <w:pPr>
-        <w:pStyle w:val="Corpo"/>
-        <w:jc w:val="left"/>
-        <w:rPr>
+    <w:p>
+      <w:pPr>
+        <w:pStyle w:val="Corpo A"/>
+        <w:rPr>
+          <w:rStyle w:val="Nenhum"/>
           <w:b w:val="1"/>
           <w:bCs w:val="1"/>
           <w:sz w:val="30"/>
@@ -2022,6 +2100,7 @@
       </w:pPr>
       <w:r>
         <w:rPr>
+          <w:rStyle w:val="Nenhum"/>
           <w:b w:val="1"/>
           <w:bCs w:val="1"/>
           <w:sz w:val="30"/>
@@ -2033,9 +2112,9 @@
         <w:t>Regras do Jogo</w:t>
       </w:r>
     </w:p>
-    <w:p xmlns:wp14="http://schemas.microsoft.com/office/word/2010/wordml" wp14:textId="77777777">
-      <w:pPr>
-        <w:pStyle w:val="Corpo"/>
+    <w:p>
+      <w:pPr>
+        <w:pStyle w:val="Corpo A"/>
         <w:spacing w:line="288" w:lineRule="auto"/>
         <w:jc w:val="both"/>
         <w:rPr>
@@ -2044,84 +2123,228 @@
         </w:rPr>
       </w:pPr>
     </w:p>
-    <w:p xmlns:wp14="http://schemas.microsoft.com/office/word/2010/wordml" wp14:textId="77777777">
-      <w:pPr>
-        <w:pStyle w:val="Corpo"/>
+    <w:p>
+      <w:pPr>
+        <w:pStyle w:val="Corpo A"/>
         <w:numPr>
           <w:ilvl w:val="0"/>
           <w:numId w:val="2"/>
         </w:numPr>
+        <w:bidi w:val="0"/>
+        <w:spacing w:line="288" w:lineRule="auto"/>
+        <w:ind w:right="0"/>
+        <w:jc w:val="both"/>
+        <w:rPr>
+          <w:sz w:val="30"/>
+          <w:szCs w:val="30"/>
+          <w:rtl w:val="0"/>
+        </w:rPr>
+      </w:pPr>
+      <w:r>
+        <w:rPr>
+          <w:sz w:val="30"/>
+          <w:szCs w:val="30"/>
+        </w:rPr>
+        <w:tab/>
+      </w:r>
+      <w:r>
+        <w:rPr>
+          <w:rStyle w:val="Nenhum"/>
+          <w:sz w:val="24"/>
+          <w:szCs w:val="24"/>
+          <w:rtl w:val="0"/>
+          <w:lang w:val="pt-PT"/>
+        </w:rPr>
+        <w:t xml:space="preserve">O tabuleiro </w:t>
+      </w:r>
+      <w:r>
+        <w:rPr>
+          <w:rStyle w:val="Nenhum"/>
+          <w:sz w:val="24"/>
+          <w:szCs w:val="24"/>
+          <w:rtl w:val="0"/>
+          <w:lang w:val="pt-PT"/>
+        </w:rPr>
+        <w:t xml:space="preserve">é </w:t>
+      </w:r>
+      <w:r>
+        <w:rPr>
+          <w:rStyle w:val="Nenhum"/>
+          <w:sz w:val="24"/>
+          <w:szCs w:val="24"/>
+          <w:rtl w:val="0"/>
+          <w:lang w:val="pt-PT"/>
+        </w:rPr>
+        <w:t>uma grelha quadrada com 7 linhas e 7 colunas.</w:t>
+      </w:r>
+    </w:p>
+    <w:p>
+      <w:pPr>
+        <w:pStyle w:val="Corpo A"/>
         <w:spacing w:line="288" w:lineRule="auto"/>
         <w:jc w:val="both"/>
         <w:rPr>
-          <w:sz w:val="30"/>
-          <w:szCs w:val="30"/>
-        </w:rPr>
-      </w:pPr>
-      <w:r>
-        <w:rPr>
-          <w:sz w:val="30"/>
-          <w:szCs w:val="30"/>
-        </w:rPr>
-        <w:tab/>
-      </w:r>
-      <w:r>
-        <w:rPr>
-          <w:sz w:val="24"/>
-          <w:szCs w:val="24"/>
-          <w:rtl w:val="0"/>
-          <w:lang w:val="pt-PT"/>
-        </w:rPr>
-        <w:t xml:space="preserve">O tabuleiro </w:t>
-      </w:r>
-      <w:r>
-        <w:rPr>
-          <w:sz w:val="24"/>
-          <w:szCs w:val="24"/>
-          <w:rtl w:val="0"/>
-          <w:lang w:val="pt-PT"/>
-        </w:rPr>
-        <w:t xml:space="preserve">é </w:t>
-      </w:r>
-      <w:r>
-        <w:rPr>
-          <w:sz w:val="24"/>
-          <w:szCs w:val="24"/>
-          <w:rtl w:val="0"/>
-          <w:lang w:val="pt-PT"/>
-        </w:rPr>
-        <w:t>uma grelha quadrada com 7 linhas e 7 colunas.</w:t>
-      </w:r>
-    </w:p>
-    <w:p xmlns:wp14="http://schemas.microsoft.com/office/word/2010/wordml" wp14:textId="77777777">
-      <w:pPr>
-        <w:pStyle w:val="Corpo"/>
-        <w:spacing w:line="288" w:lineRule="auto"/>
-        <w:jc w:val="both"/>
-        <w:rPr>
-          <w:sz w:val="24"/>
-          <w:szCs w:val="24"/>
-        </w:rPr>
-      </w:pPr>
-    </w:p>
-    <w:p xmlns:wp14="http://schemas.microsoft.com/office/word/2010/wordml" wp14:textId="77777777">
-      <w:pPr>
-        <w:pStyle w:val="Corpo"/>
-        <w:spacing w:line="288" w:lineRule="auto"/>
-        <w:jc w:val="both"/>
-        <w:rPr>
-          <w:sz w:val="24"/>
-          <w:szCs w:val="24"/>
-        </w:rPr>
-      </w:pPr>
-    </w:p>
-    <w:p xmlns:wp14="http://schemas.microsoft.com/office/word/2010/wordml" wp14:textId="77777777">
-      <w:pPr>
-        <w:pStyle w:val="Corpo"/>
+          <w:sz w:val="24"/>
+          <w:szCs w:val="24"/>
+        </w:rPr>
+      </w:pPr>
+    </w:p>
+    <w:p>
+      <w:pPr>
+        <w:pStyle w:val="Corpo A"/>
         <w:numPr>
           <w:ilvl w:val="0"/>
           <w:numId w:val="3"/>
         </w:numPr>
+        <w:bidi w:val="0"/>
+        <w:spacing w:line="288" w:lineRule="auto"/>
+        <w:ind w:right="0"/>
+        <w:jc w:val="both"/>
+        <w:rPr>
+          <w:sz w:val="24"/>
+          <w:szCs w:val="24"/>
+          <w:rtl w:val="0"/>
+        </w:rPr>
+      </w:pPr>
+      <w:r>
+        <w:rPr>
+          <w:sz w:val="24"/>
+          <w:szCs w:val="24"/>
+          <w:rtl w:val="0"/>
+        </w:rPr>
+        <w:tab/>
+        <w:t>Cada jogador come</w:t>
+      </w:r>
+      <w:r>
+        <w:rPr>
+          <w:sz w:val="24"/>
+          <w:szCs w:val="24"/>
+          <w:rtl w:val="0"/>
+          <w:lang w:val="pt-PT"/>
+        </w:rPr>
+        <w:t>ç</w:t>
+      </w:r>
+      <w:r>
+        <w:rPr>
+          <w:sz w:val="24"/>
+          <w:szCs w:val="24"/>
+          <w:rtl w:val="0"/>
+          <w:lang w:val="pt-PT"/>
+        </w:rPr>
+        <w:t>a com dois micr</w:t>
+      </w:r>
+      <w:r>
+        <w:rPr>
+          <w:sz w:val="24"/>
+          <w:szCs w:val="24"/>
+          <w:rtl w:val="0"/>
+          <w:lang w:val="pt-PT"/>
+        </w:rPr>
+        <w:t>ó</w:t>
+      </w:r>
+      <w:r>
+        <w:rPr>
+          <w:sz w:val="24"/>
+          <w:szCs w:val="24"/>
+          <w:rtl w:val="0"/>
+          <w:lang w:val="pt-PT"/>
+        </w:rPr>
+        <w:t>bios, de cor azul ou vermelha. Os micr</w:t>
+      </w:r>
+      <w:r>
+        <w:rPr>
+          <w:sz w:val="24"/>
+          <w:szCs w:val="24"/>
+          <w:rtl w:val="0"/>
+          <w:lang w:val="pt-PT"/>
+        </w:rPr>
+        <w:t>ó</w:t>
+      </w:r>
+      <w:r>
+        <w:rPr>
+          <w:sz w:val="24"/>
+          <w:szCs w:val="24"/>
+          <w:rtl w:val="0"/>
+          <w:lang w:val="pt-PT"/>
+        </w:rPr>
+        <w:t>bios s</w:t>
+      </w:r>
+      <w:r>
+        <w:rPr>
+          <w:sz w:val="24"/>
+          <w:szCs w:val="24"/>
+          <w:rtl w:val="0"/>
+          <w:lang w:val="pt-PT"/>
+        </w:rPr>
+        <w:t>ã</w:t>
+      </w:r>
+      <w:r>
+        <w:rPr>
+          <w:sz w:val="24"/>
+          <w:szCs w:val="24"/>
+          <w:rtl w:val="0"/>
+          <w:lang w:val="pt-PT"/>
+        </w:rPr>
+        <w:t>o colocados nos quatro cantos do tabuleiro, sendo que os micr</w:t>
+      </w:r>
+      <w:r>
+        <w:rPr>
+          <w:sz w:val="24"/>
+          <w:szCs w:val="24"/>
+          <w:rtl w:val="0"/>
+          <w:lang w:val="pt-PT"/>
+        </w:rPr>
+        <w:t>ó</w:t>
+      </w:r>
+      <w:r>
+        <w:rPr>
+          <w:sz w:val="24"/>
+          <w:szCs w:val="24"/>
+          <w:rtl w:val="0"/>
+          <w:lang w:val="pt-PT"/>
+        </w:rPr>
+        <w:t xml:space="preserve">bios azuis ficam nos cantos superior esquerdo e inferior direito, e os vermelhos ficam nos outros 2 cantos. O primeiro turno </w:t>
+      </w:r>
+      <w:r>
+        <w:rPr>
+          <w:sz w:val="24"/>
+          <w:szCs w:val="24"/>
+          <w:rtl w:val="0"/>
+          <w:lang w:val="pt-PT"/>
+        </w:rPr>
+        <w:t xml:space="preserve">é </w:t>
+      </w:r>
+      <w:r>
+        <w:rPr>
+          <w:sz w:val="24"/>
+          <w:szCs w:val="24"/>
+          <w:rtl w:val="0"/>
+          <w:lang w:val="pt-PT"/>
+        </w:rPr>
+        <w:t>do jogador controlando os micr</w:t>
+      </w:r>
+      <w:r>
+        <w:rPr>
+          <w:sz w:val="24"/>
+          <w:szCs w:val="24"/>
+          <w:rtl w:val="0"/>
+          <w:lang w:val="pt-PT"/>
+        </w:rPr>
+        <w:t>ó</w:t>
+      </w:r>
+      <w:r>
+        <w:rPr>
+          <w:sz w:val="24"/>
+          <w:szCs w:val="24"/>
+          <w:rtl w:val="0"/>
+          <w:lang w:val="pt-PT"/>
+        </w:rPr>
+        <w:t>bios vermelhos.</w:t>
+      </w:r>
+    </w:p>
+    <w:p>
+      <w:pPr>
+        <w:pStyle w:val="Corpo A"/>
         <w:spacing w:line="288" w:lineRule="auto"/>
         <w:jc w:val="both"/>
         <w:rPr>
@@ -2129,167 +2352,73 @@
           <w:szCs w:val="24"/>
         </w:rPr>
       </w:pPr>
-      <w:r>
-        <w:rPr>
-          <w:sz w:val="24"/>
-          <w:szCs w:val="24"/>
-          <w:rtl w:val="0"/>
-        </w:rPr>
-        <w:tab/>
-      </w:r>
-      <w:r>
-        <w:rPr>
-          <w:sz w:val="24"/>
-          <w:szCs w:val="24"/>
-          <w:rtl w:val="0"/>
-        </w:rPr>
-        <w:t>Cada jogador come</w:t>
-      </w:r>
-      <w:r>
-        <w:rPr>
-          <w:sz w:val="24"/>
-          <w:szCs w:val="24"/>
-          <w:rtl w:val="0"/>
-          <w:lang w:val="pt-PT"/>
-        </w:rPr>
-        <w:t>ç</w:t>
-      </w:r>
-      <w:r>
-        <w:rPr>
-          <w:sz w:val="24"/>
-          <w:szCs w:val="24"/>
-          <w:rtl w:val="0"/>
-          <w:lang w:val="pt-PT"/>
-        </w:rPr>
-        <w:t>a com dois micr</w:t>
-      </w:r>
-      <w:r>
-        <w:rPr>
-          <w:sz w:val="24"/>
-          <w:szCs w:val="24"/>
-          <w:rtl w:val="0"/>
-          <w:lang w:val="pt-PT"/>
-        </w:rPr>
-        <w:t>ó</w:t>
-      </w:r>
-      <w:r>
-        <w:rPr>
-          <w:sz w:val="24"/>
-          <w:szCs w:val="24"/>
-          <w:rtl w:val="0"/>
-          <w:lang w:val="pt-PT"/>
-        </w:rPr>
-        <w:t>bios, de cor azul ou vermelha. Os micr</w:t>
-      </w:r>
-      <w:r>
-        <w:rPr>
-          <w:sz w:val="24"/>
-          <w:szCs w:val="24"/>
-          <w:rtl w:val="0"/>
-          <w:lang w:val="pt-PT"/>
-        </w:rPr>
-        <w:t>ó</w:t>
-      </w:r>
-      <w:r>
-        <w:rPr>
-          <w:sz w:val="24"/>
-          <w:szCs w:val="24"/>
-          <w:rtl w:val="0"/>
-          <w:lang w:val="pt-PT"/>
-        </w:rPr>
-        <w:t>bios s</w:t>
-      </w:r>
-      <w:r>
-        <w:rPr>
-          <w:sz w:val="24"/>
-          <w:szCs w:val="24"/>
-          <w:rtl w:val="0"/>
-          <w:lang w:val="pt-PT"/>
-        </w:rPr>
-        <w:t>ã</w:t>
-      </w:r>
-      <w:r>
-        <w:rPr>
-          <w:sz w:val="24"/>
-          <w:szCs w:val="24"/>
-          <w:rtl w:val="0"/>
-          <w:lang w:val="pt-PT"/>
-        </w:rPr>
-        <w:t>o colocados nos quatro cantos do tabuleiro, sendo que os micr</w:t>
-      </w:r>
-      <w:r>
-        <w:rPr>
-          <w:sz w:val="24"/>
-          <w:szCs w:val="24"/>
-          <w:rtl w:val="0"/>
-          <w:lang w:val="pt-PT"/>
-        </w:rPr>
-        <w:t>ó</w:t>
-      </w:r>
-      <w:r>
-        <w:rPr>
-          <w:sz w:val="24"/>
-          <w:szCs w:val="24"/>
-          <w:rtl w:val="0"/>
-          <w:lang w:val="pt-PT"/>
-        </w:rPr>
-        <w:t xml:space="preserve">bios azuis ficam nos cantos superior esquerdo e inferior direito, e os vermelhos ficam nos outros 2 cantos. O primeiro turno </w:t>
-      </w:r>
-      <w:r>
-        <w:rPr>
-          <w:sz w:val="24"/>
-          <w:szCs w:val="24"/>
-          <w:rtl w:val="0"/>
-          <w:lang w:val="pt-PT"/>
-        </w:rPr>
-        <w:t xml:space="preserve">é </w:t>
-      </w:r>
-      <w:r>
-        <w:rPr>
-          <w:sz w:val="24"/>
-          <w:szCs w:val="24"/>
-          <w:rtl w:val="0"/>
-          <w:lang w:val="pt-PT"/>
-        </w:rPr>
-        <w:t>do jogador controlando os micr</w:t>
-      </w:r>
-      <w:r>
-        <w:rPr>
-          <w:sz w:val="24"/>
-          <w:szCs w:val="24"/>
-          <w:rtl w:val="0"/>
-          <w:lang w:val="pt-PT"/>
-        </w:rPr>
-        <w:t>ó</w:t>
-      </w:r>
-      <w:r>
-        <w:rPr>
-          <w:sz w:val="24"/>
-          <w:szCs w:val="24"/>
-          <w:rtl w:val="0"/>
-          <w:lang w:val="pt-PT"/>
-        </w:rPr>
-        <w:t>bios vermelhos.</w:t>
-      </w:r>
-    </w:p>
-    <w:p xmlns:wp14="http://schemas.microsoft.com/office/word/2010/wordml" wp14:textId="77777777">
-      <w:pPr>
-        <w:pStyle w:val="Corpo"/>
-        <w:spacing w:line="288" w:lineRule="auto"/>
-        <w:jc w:val="both"/>
-        <w:rPr>
-          <w:sz w:val="24"/>
-          <w:szCs w:val="24"/>
-        </w:rPr>
-      </w:pPr>
-    </w:p>
-    <w:p xmlns:wp14="http://schemas.microsoft.com/office/word/2010/wordml" wp14:textId="77777777">
-      <w:pPr>
-        <w:pStyle w:val="Corpo"/>
+    </w:p>
+    <w:p>
+      <w:pPr>
+        <w:pStyle w:val="Corpo A"/>
         <w:numPr>
           <w:ilvl w:val="0"/>
           <w:numId w:val="3"/>
         </w:numPr>
+        <w:bidi w:val="0"/>
+        <w:spacing w:line="288" w:lineRule="auto"/>
+        <w:ind w:right="0"/>
+        <w:jc w:val="both"/>
+        <w:rPr>
+          <w:sz w:val="24"/>
+          <w:szCs w:val="24"/>
+          <w:rtl w:val="0"/>
+        </w:rPr>
+      </w:pPr>
+      <w:r>
+        <w:rPr>
+          <w:sz w:val="24"/>
+          <w:szCs w:val="24"/>
+          <w:rtl w:val="0"/>
+        </w:rPr>
+        <w:tab/>
+        <w:t>Durante um turno, um jogador pode mover um dos seus micr</w:t>
+      </w:r>
+      <w:r>
+        <w:rPr>
+          <w:sz w:val="24"/>
+          <w:szCs w:val="24"/>
+          <w:rtl w:val="0"/>
+          <w:lang w:val="pt-PT"/>
+        </w:rPr>
+        <w:t>ó</w:t>
+      </w:r>
+      <w:r>
+        <w:rPr>
+          <w:sz w:val="24"/>
+          <w:szCs w:val="24"/>
+          <w:rtl w:val="0"/>
+          <w:lang w:val="pt-PT"/>
+        </w:rPr>
+        <w:t>bios uma ou duas casas em qualquer dire</w:t>
+      </w:r>
+      <w:r>
+        <w:rPr>
+          <w:sz w:val="24"/>
+          <w:szCs w:val="24"/>
+          <w:rtl w:val="0"/>
+          <w:lang w:val="pt-PT"/>
+        </w:rPr>
+        <w:t>çã</w:t>
+      </w:r>
+      <w:r>
+        <w:rPr>
+          <w:sz w:val="24"/>
+          <w:szCs w:val="24"/>
+          <w:rtl w:val="0"/>
+          <w:lang w:val="pt-PT"/>
+        </w:rPr>
+        <w:t>o, incluindo diagonalmente.</w:t>
+      </w:r>
+    </w:p>
+    <w:p>
+      <w:pPr>
+        <w:pStyle w:val="Corpo A"/>
         <w:spacing w:line="288" w:lineRule="auto"/>
         <w:jc w:val="both"/>
         <w:rPr>
@@ -2297,77 +2426,145 @@
           <w:szCs w:val="24"/>
         </w:rPr>
       </w:pPr>
-      <w:r>
-        <w:rPr>
-          <w:sz w:val="24"/>
-          <w:szCs w:val="24"/>
-          <w:rtl w:val="0"/>
-        </w:rPr>
-        <w:tab/>
-      </w:r>
-      <w:r>
-        <w:rPr>
-          <w:sz w:val="24"/>
-          <w:szCs w:val="24"/>
-          <w:rtl w:val="0"/>
-        </w:rPr>
-        <w:t>Durante um turno, um jogador pode mover um dos seus micr</w:t>
-      </w:r>
-      <w:r>
-        <w:rPr>
-          <w:sz w:val="24"/>
-          <w:szCs w:val="24"/>
-          <w:rtl w:val="0"/>
-          <w:lang w:val="pt-PT"/>
-        </w:rPr>
-        <w:t>ó</w:t>
-      </w:r>
-      <w:r>
-        <w:rPr>
-          <w:sz w:val="24"/>
-          <w:szCs w:val="24"/>
-          <w:rtl w:val="0"/>
-          <w:lang w:val="pt-PT"/>
-        </w:rPr>
-        <w:t>bios uma ou duas casas em qualquer dire</w:t>
-      </w:r>
-      <w:r>
-        <w:rPr>
-          <w:sz w:val="24"/>
-          <w:szCs w:val="24"/>
-          <w:rtl w:val="0"/>
-          <w:lang w:val="pt-PT"/>
-        </w:rPr>
-        <w:t>çã</w:t>
-      </w:r>
-      <w:r>
-        <w:rPr>
-          <w:sz w:val="24"/>
-          <w:szCs w:val="24"/>
-          <w:rtl w:val="0"/>
-          <w:lang w:val="pt-PT"/>
-        </w:rPr>
-        <w:t>o, incluindo diagonalmente.</w:t>
-      </w:r>
-    </w:p>
-    <w:p xmlns:wp14="http://schemas.microsoft.com/office/word/2010/wordml" wp14:textId="77777777">
-      <w:pPr>
-        <w:pStyle w:val="Corpo"/>
-        <w:spacing w:line="288" w:lineRule="auto"/>
-        <w:jc w:val="both"/>
-        <w:rPr>
-          <w:sz w:val="24"/>
-          <w:szCs w:val="24"/>
-        </w:rPr>
-      </w:pPr>
-    </w:p>
-    <w:p xmlns:wp14="http://schemas.microsoft.com/office/word/2010/wordml" wp14:textId="77777777">
-      <w:pPr>
-        <w:pStyle w:val="Corpo"/>
+    </w:p>
+    <w:p>
+      <w:pPr>
+        <w:pStyle w:val="Corpo A"/>
         <w:numPr>
           <w:ilvl w:val="0"/>
           <w:numId w:val="3"/>
         </w:numPr>
+        <w:bidi w:val="0"/>
+        <w:spacing w:line="288" w:lineRule="auto"/>
+        <w:ind w:right="0"/>
+        <w:jc w:val="both"/>
+        <w:rPr>
+          <w:sz w:val="24"/>
+          <w:szCs w:val="24"/>
+          <w:rtl w:val="0"/>
+        </w:rPr>
+      </w:pPr>
+      <w:r>
+        <w:rPr>
+          <w:sz w:val="24"/>
+          <w:szCs w:val="24"/>
+          <w:rtl w:val="0"/>
+        </w:rPr>
+        <w:tab/>
+        <w:t>Se um micr</w:t>
+      </w:r>
+      <w:r>
+        <w:rPr>
+          <w:sz w:val="24"/>
+          <w:szCs w:val="24"/>
+          <w:rtl w:val="0"/>
+          <w:lang w:val="pt-PT"/>
+        </w:rPr>
+        <w:t>ó</w:t>
+      </w:r>
+      <w:r>
+        <w:rPr>
+          <w:sz w:val="24"/>
+          <w:szCs w:val="24"/>
+          <w:rtl w:val="0"/>
+          <w:lang w:val="pt-PT"/>
+        </w:rPr>
+        <w:t>bio avan</w:t>
+      </w:r>
+      <w:r>
+        <w:rPr>
+          <w:sz w:val="24"/>
+          <w:szCs w:val="24"/>
+          <w:rtl w:val="0"/>
+          <w:lang w:val="pt-PT"/>
+        </w:rPr>
+        <w:t>ç</w:t>
+      </w:r>
+      <w:r>
+        <w:rPr>
+          <w:sz w:val="24"/>
+          <w:szCs w:val="24"/>
+          <w:rtl w:val="0"/>
+          <w:lang w:val="pt-PT"/>
+        </w:rPr>
+        <w:t>ar uma casa, um novo micr</w:t>
+      </w:r>
+      <w:r>
+        <w:rPr>
+          <w:sz w:val="24"/>
+          <w:szCs w:val="24"/>
+          <w:rtl w:val="0"/>
+          <w:lang w:val="pt-PT"/>
+        </w:rPr>
+        <w:t>ó</w:t>
+      </w:r>
+      <w:r>
+        <w:rPr>
+          <w:sz w:val="24"/>
+          <w:szCs w:val="24"/>
+          <w:rtl w:val="0"/>
+          <w:lang w:val="pt-PT"/>
+        </w:rPr>
+        <w:t xml:space="preserve">bio (da mesma cor) </w:t>
+      </w:r>
+      <w:r>
+        <w:rPr>
+          <w:sz w:val="24"/>
+          <w:szCs w:val="24"/>
+          <w:rtl w:val="0"/>
+          <w:lang w:val="pt-PT"/>
+        </w:rPr>
+        <w:t xml:space="preserve">é </w:t>
+      </w:r>
+      <w:r>
+        <w:rPr>
+          <w:sz w:val="24"/>
+          <w:szCs w:val="24"/>
+          <w:rtl w:val="0"/>
+          <w:lang w:val="pt-PT"/>
+        </w:rPr>
+        <w:t>criado no espa</w:t>
+      </w:r>
+      <w:r>
+        <w:rPr>
+          <w:sz w:val="24"/>
+          <w:szCs w:val="24"/>
+          <w:rtl w:val="0"/>
+          <w:lang w:val="pt-PT"/>
+        </w:rPr>
+        <w:t>ç</w:t>
+      </w:r>
+      <w:r>
+        <w:rPr>
+          <w:sz w:val="24"/>
+          <w:szCs w:val="24"/>
+          <w:rtl w:val="0"/>
+          <w:lang w:val="pt-PT"/>
+        </w:rPr>
+        <w:t>o que o micr</w:t>
+      </w:r>
+      <w:r>
+        <w:rPr>
+          <w:sz w:val="24"/>
+          <w:szCs w:val="24"/>
+          <w:rtl w:val="0"/>
+          <w:lang w:val="pt-PT"/>
+        </w:rPr>
+        <w:t>ó</w:t>
+      </w:r>
+      <w:r>
+        <w:rPr>
+          <w:sz w:val="24"/>
+          <w:szCs w:val="24"/>
+          <w:rtl w:val="0"/>
+          <w:lang w:val="pt-PT"/>
+        </w:rPr>
+        <w:t>bio abandonou.</w:t>
+      </w:r>
+    </w:p>
+    <w:p>
+      <w:pPr>
+        <w:pStyle w:val="Corpo A"/>
         <w:spacing w:line="288" w:lineRule="auto"/>
         <w:jc w:val="both"/>
         <w:rPr>
@@ -2375,149 +2572,127 @@
           <w:szCs w:val="24"/>
         </w:rPr>
       </w:pPr>
-      <w:r>
-        <w:rPr>
-          <w:sz w:val="24"/>
-          <w:szCs w:val="24"/>
-          <w:rtl w:val="0"/>
-        </w:rPr>
-        <w:tab/>
-      </w:r>
-      <w:r>
-        <w:rPr>
-          <w:sz w:val="24"/>
-          <w:szCs w:val="24"/>
-          <w:rtl w:val="0"/>
-        </w:rPr>
-        <w:t>Se um micr</w:t>
-      </w:r>
-      <w:r>
-        <w:rPr>
-          <w:sz w:val="24"/>
-          <w:szCs w:val="24"/>
-          <w:rtl w:val="0"/>
-          <w:lang w:val="pt-PT"/>
-        </w:rPr>
-        <w:t>ó</w:t>
-      </w:r>
-      <w:r>
-        <w:rPr>
-          <w:sz w:val="24"/>
-          <w:szCs w:val="24"/>
-          <w:rtl w:val="0"/>
-          <w:lang w:val="pt-PT"/>
-        </w:rPr>
-        <w:t>bio avan</w:t>
-      </w:r>
-      <w:r>
-        <w:rPr>
-          <w:sz w:val="24"/>
-          <w:szCs w:val="24"/>
-          <w:rtl w:val="0"/>
-          <w:lang w:val="pt-PT"/>
-        </w:rPr>
-        <w:t>ç</w:t>
-      </w:r>
-      <w:r>
-        <w:rPr>
-          <w:sz w:val="24"/>
-          <w:szCs w:val="24"/>
-          <w:rtl w:val="0"/>
-          <w:lang w:val="pt-PT"/>
-        </w:rPr>
-        <w:t>ar uma casa, um novo micr</w:t>
-      </w:r>
-      <w:r>
-        <w:rPr>
-          <w:sz w:val="24"/>
-          <w:szCs w:val="24"/>
-          <w:rtl w:val="0"/>
-          <w:lang w:val="pt-PT"/>
-        </w:rPr>
-        <w:t>ó</w:t>
-      </w:r>
-      <w:r>
-        <w:rPr>
-          <w:sz w:val="24"/>
-          <w:szCs w:val="24"/>
-          <w:rtl w:val="0"/>
-          <w:lang w:val="pt-PT"/>
-        </w:rPr>
-        <w:t xml:space="preserve">bio (da mesma cor) </w:t>
-      </w:r>
-      <w:r>
-        <w:rPr>
-          <w:sz w:val="24"/>
-          <w:szCs w:val="24"/>
-          <w:rtl w:val="0"/>
-          <w:lang w:val="pt-PT"/>
-        </w:rPr>
-        <w:t xml:space="preserve">é </w:t>
-      </w:r>
-      <w:r>
-        <w:rPr>
-          <w:sz w:val="24"/>
-          <w:szCs w:val="24"/>
-          <w:rtl w:val="0"/>
-          <w:lang w:val="pt-PT"/>
-        </w:rPr>
-        <w:t>criado no espa</w:t>
-      </w:r>
-      <w:r>
-        <w:rPr>
-          <w:sz w:val="24"/>
-          <w:szCs w:val="24"/>
-          <w:rtl w:val="0"/>
-          <w:lang w:val="pt-PT"/>
-        </w:rPr>
-        <w:t>ç</w:t>
-      </w:r>
-      <w:r>
-        <w:rPr>
-          <w:sz w:val="24"/>
-          <w:szCs w:val="24"/>
-          <w:rtl w:val="0"/>
-          <w:lang w:val="pt-PT"/>
-        </w:rPr>
-        <w:t>o que o micr</w:t>
-      </w:r>
-      <w:r>
-        <w:rPr>
-          <w:sz w:val="24"/>
-          <w:szCs w:val="24"/>
-          <w:rtl w:val="0"/>
-          <w:lang w:val="pt-PT"/>
-        </w:rPr>
-        <w:t>ó</w:t>
-      </w:r>
-      <w:r>
-        <w:rPr>
-          <w:sz w:val="24"/>
-          <w:szCs w:val="24"/>
-          <w:rtl w:val="0"/>
-          <w:lang w:val="pt-PT"/>
-        </w:rPr>
-        <w:t>bio abandonou.</w:t>
-      </w:r>
-    </w:p>
-    <w:p xmlns:wp14="http://schemas.microsoft.com/office/word/2010/wordml" wp14:textId="77777777">
-      <w:pPr>
-        <w:pStyle w:val="Corpo"/>
-        <w:spacing w:line="288" w:lineRule="auto"/>
-        <w:jc w:val="both"/>
-        <w:rPr>
-          <w:sz w:val="24"/>
-          <w:szCs w:val="24"/>
-        </w:rPr>
-      </w:pPr>
-    </w:p>
-    <w:p xmlns:wp14="http://schemas.microsoft.com/office/word/2010/wordml" wp14:textId="77777777">
-      <w:pPr>
-        <w:pStyle w:val="Corpo"/>
+    </w:p>
+    <w:p>
+      <w:pPr>
+        <w:pStyle w:val="Corpo A"/>
         <w:numPr>
           <w:ilvl w:val="0"/>
           <w:numId w:val="3"/>
         </w:numPr>
+        <w:bidi w:val="0"/>
+        <w:spacing w:line="288" w:lineRule="auto"/>
+        <w:ind w:right="0"/>
+        <w:jc w:val="both"/>
+        <w:rPr>
+          <w:sz w:val="24"/>
+          <w:szCs w:val="24"/>
+          <w:rtl w:val="0"/>
+        </w:rPr>
+      </w:pPr>
+      <w:r>
+        <w:rPr>
+          <w:sz w:val="24"/>
+          <w:szCs w:val="24"/>
+          <w:rtl w:val="0"/>
+        </w:rPr>
+        <w:tab/>
+        <w:t>Se um micr</w:t>
+      </w:r>
+      <w:r>
+        <w:rPr>
+          <w:sz w:val="24"/>
+          <w:szCs w:val="24"/>
+          <w:rtl w:val="0"/>
+          <w:lang w:val="pt-PT"/>
+        </w:rPr>
+        <w:t>ó</w:t>
+      </w:r>
+      <w:r>
+        <w:rPr>
+          <w:sz w:val="24"/>
+          <w:szCs w:val="24"/>
+          <w:rtl w:val="0"/>
+          <w:lang w:val="pt-PT"/>
+        </w:rPr>
+        <w:t>bio avan</w:t>
+      </w:r>
+      <w:r>
+        <w:rPr>
+          <w:sz w:val="24"/>
+          <w:szCs w:val="24"/>
+          <w:rtl w:val="0"/>
+          <w:lang w:val="pt-PT"/>
+        </w:rPr>
+        <w:t>ç</w:t>
+      </w:r>
+      <w:r>
+        <w:rPr>
+          <w:sz w:val="24"/>
+          <w:szCs w:val="24"/>
+          <w:rtl w:val="0"/>
+          <w:lang w:val="pt-PT"/>
+        </w:rPr>
+        <w:t>ar duas casas, o espa</w:t>
+      </w:r>
+      <w:r>
+        <w:rPr>
+          <w:sz w:val="24"/>
+          <w:szCs w:val="24"/>
+          <w:rtl w:val="0"/>
+          <w:lang w:val="pt-PT"/>
+        </w:rPr>
+        <w:t>ç</w:t>
+      </w:r>
+      <w:r>
+        <w:rPr>
+          <w:sz w:val="24"/>
+          <w:szCs w:val="24"/>
+          <w:rtl w:val="0"/>
+          <w:lang w:val="pt-PT"/>
+        </w:rPr>
+        <w:t>o onde o micr</w:t>
+      </w:r>
+      <w:r>
+        <w:rPr>
+          <w:sz w:val="24"/>
+          <w:szCs w:val="24"/>
+          <w:rtl w:val="0"/>
+          <w:lang w:val="pt-PT"/>
+        </w:rPr>
+        <w:t>ó</w:t>
+      </w:r>
+      <w:r>
+        <w:rPr>
+          <w:sz w:val="24"/>
+          <w:szCs w:val="24"/>
+          <w:rtl w:val="0"/>
+          <w:lang w:val="pt-PT"/>
+        </w:rPr>
+        <w:t>bio come</w:t>
+      </w:r>
+      <w:r>
+        <w:rPr>
+          <w:sz w:val="24"/>
+          <w:szCs w:val="24"/>
+          <w:rtl w:val="0"/>
+          <w:lang w:val="pt-PT"/>
+        </w:rPr>
+        <w:t>ç</w:t>
+      </w:r>
+      <w:r>
+        <w:rPr>
+          <w:sz w:val="24"/>
+          <w:szCs w:val="24"/>
+          <w:rtl w:val="0"/>
+          <w:lang w:val="pt-PT"/>
+        </w:rPr>
+        <w:t>ou o turno fica vazio.</w:t>
+      </w:r>
+    </w:p>
+    <w:p>
+      <w:pPr>
+        <w:pStyle w:val="Corpo A"/>
         <w:spacing w:line="288" w:lineRule="auto"/>
         <w:jc w:val="both"/>
         <w:rPr>
@@ -2525,131 +2700,127 @@
           <w:szCs w:val="24"/>
         </w:rPr>
       </w:pPr>
-      <w:r>
-        <w:rPr>
-          <w:sz w:val="24"/>
-          <w:szCs w:val="24"/>
-          <w:rtl w:val="0"/>
-        </w:rPr>
-        <w:tab/>
-      </w:r>
-      <w:r>
-        <w:rPr>
-          <w:sz w:val="24"/>
-          <w:szCs w:val="24"/>
-          <w:rtl w:val="0"/>
-        </w:rPr>
-        <w:t>Se um micr</w:t>
-      </w:r>
-      <w:r>
-        <w:rPr>
-          <w:sz w:val="24"/>
-          <w:szCs w:val="24"/>
-          <w:rtl w:val="0"/>
-          <w:lang w:val="pt-PT"/>
-        </w:rPr>
-        <w:t>ó</w:t>
-      </w:r>
-      <w:r>
-        <w:rPr>
-          <w:sz w:val="24"/>
-          <w:szCs w:val="24"/>
-          <w:rtl w:val="0"/>
-          <w:lang w:val="pt-PT"/>
-        </w:rPr>
-        <w:t>bio avan</w:t>
-      </w:r>
-      <w:r>
-        <w:rPr>
-          <w:sz w:val="24"/>
-          <w:szCs w:val="24"/>
-          <w:rtl w:val="0"/>
-          <w:lang w:val="pt-PT"/>
-        </w:rPr>
-        <w:t>ç</w:t>
-      </w:r>
-      <w:r>
-        <w:rPr>
-          <w:sz w:val="24"/>
-          <w:szCs w:val="24"/>
-          <w:rtl w:val="0"/>
-          <w:lang w:val="pt-PT"/>
-        </w:rPr>
-        <w:t>ar duas casas, o espa</w:t>
-      </w:r>
-      <w:r>
-        <w:rPr>
-          <w:sz w:val="24"/>
-          <w:szCs w:val="24"/>
-          <w:rtl w:val="0"/>
-          <w:lang w:val="pt-PT"/>
-        </w:rPr>
-        <w:t>ç</w:t>
-      </w:r>
-      <w:r>
-        <w:rPr>
-          <w:sz w:val="24"/>
-          <w:szCs w:val="24"/>
-          <w:rtl w:val="0"/>
-          <w:lang w:val="pt-PT"/>
-        </w:rPr>
-        <w:t>o onde o micr</w:t>
-      </w:r>
-      <w:r>
-        <w:rPr>
-          <w:sz w:val="24"/>
-          <w:szCs w:val="24"/>
-          <w:rtl w:val="0"/>
-          <w:lang w:val="pt-PT"/>
-        </w:rPr>
-        <w:t>ó</w:t>
-      </w:r>
-      <w:r>
-        <w:rPr>
-          <w:sz w:val="24"/>
-          <w:szCs w:val="24"/>
-          <w:rtl w:val="0"/>
-          <w:lang w:val="pt-PT"/>
-        </w:rPr>
-        <w:t>bio come</w:t>
-      </w:r>
-      <w:r>
-        <w:rPr>
-          <w:sz w:val="24"/>
-          <w:szCs w:val="24"/>
-          <w:rtl w:val="0"/>
-          <w:lang w:val="pt-PT"/>
-        </w:rPr>
-        <w:t>ç</w:t>
-      </w:r>
-      <w:r>
-        <w:rPr>
-          <w:sz w:val="24"/>
-          <w:szCs w:val="24"/>
-          <w:rtl w:val="0"/>
-          <w:lang w:val="pt-PT"/>
-        </w:rPr>
-        <w:t>ou o turno fica vazio.</w:t>
-      </w:r>
-    </w:p>
-    <w:p xmlns:wp14="http://schemas.microsoft.com/office/word/2010/wordml" wp14:textId="77777777">
-      <w:pPr>
-        <w:pStyle w:val="Corpo"/>
-        <w:spacing w:line="288" w:lineRule="auto"/>
-        <w:jc w:val="both"/>
-        <w:rPr>
-          <w:sz w:val="24"/>
-          <w:szCs w:val="24"/>
-        </w:rPr>
-      </w:pPr>
-    </w:p>
-    <w:p xmlns:wp14="http://schemas.microsoft.com/office/word/2010/wordml" wp14:textId="77777777">
-      <w:pPr>
-        <w:pStyle w:val="Corpo"/>
+    </w:p>
+    <w:p>
+      <w:pPr>
+        <w:pStyle w:val="Corpo A"/>
         <w:numPr>
           <w:ilvl w:val="0"/>
           <w:numId w:val="3"/>
         </w:numPr>
+        <w:bidi w:val="0"/>
+        <w:spacing w:line="288" w:lineRule="auto"/>
+        <w:ind w:right="0"/>
+        <w:jc w:val="both"/>
+        <w:rPr>
+          <w:sz w:val="24"/>
+          <w:szCs w:val="24"/>
+          <w:rtl w:val="0"/>
+        </w:rPr>
+      </w:pPr>
+      <w:r>
+        <w:rPr>
+          <w:sz w:val="24"/>
+          <w:szCs w:val="24"/>
+          <w:rtl w:val="0"/>
+        </w:rPr>
+        <w:tab/>
+        <w:t>Ao movimentar um micr</w:t>
+      </w:r>
+      <w:r>
+        <w:rPr>
+          <w:sz w:val="24"/>
+          <w:szCs w:val="24"/>
+          <w:rtl w:val="0"/>
+          <w:lang w:val="pt-PT"/>
+        </w:rPr>
+        <w:t>ó</w:t>
+      </w:r>
+      <w:r>
+        <w:rPr>
+          <w:sz w:val="24"/>
+          <w:szCs w:val="24"/>
+          <w:rtl w:val="0"/>
+          <w:lang w:val="pt-PT"/>
+        </w:rPr>
+        <w:t>bio, todos os micr</w:t>
+      </w:r>
+      <w:r>
+        <w:rPr>
+          <w:sz w:val="24"/>
+          <w:szCs w:val="24"/>
+          <w:rtl w:val="0"/>
+          <w:lang w:val="pt-PT"/>
+        </w:rPr>
+        <w:t>ó</w:t>
+      </w:r>
+      <w:r>
+        <w:rPr>
+          <w:sz w:val="24"/>
+          <w:szCs w:val="24"/>
+          <w:rtl w:val="0"/>
+          <w:lang w:val="pt-PT"/>
+        </w:rPr>
+        <w:t>bios do oponente que est</w:t>
+      </w:r>
+      <w:r>
+        <w:rPr>
+          <w:sz w:val="24"/>
+          <w:szCs w:val="24"/>
+          <w:rtl w:val="0"/>
+          <w:lang w:val="pt-PT"/>
+        </w:rPr>
+        <w:t>ã</w:t>
+      </w:r>
+      <w:r>
+        <w:rPr>
+          <w:sz w:val="24"/>
+          <w:szCs w:val="24"/>
+          <w:rtl w:val="0"/>
+          <w:lang w:val="pt-PT"/>
+        </w:rPr>
+        <w:t xml:space="preserve">o adjacentes ficam </w:t>
+      </w:r>
+      <w:r>
+        <w:rPr>
+          <w:sz w:val="24"/>
+          <w:szCs w:val="24"/>
+          <w:rtl w:val="0"/>
+          <w:lang w:val="pt-PT"/>
+        </w:rPr>
+        <w:t>“</w:t>
+      </w:r>
+      <w:r>
+        <w:rPr>
+          <w:sz w:val="24"/>
+          <w:szCs w:val="24"/>
+          <w:rtl w:val="0"/>
+          <w:lang w:val="pt-PT"/>
+        </w:rPr>
+        <w:t>infetados</w:t>
+      </w:r>
+      <w:r>
+        <w:rPr>
+          <w:sz w:val="24"/>
+          <w:szCs w:val="24"/>
+          <w:rtl w:val="0"/>
+          <w:lang w:val="pt-PT"/>
+        </w:rPr>
+        <w:t>”</w:t>
+      </w:r>
+      <w:r>
+        <w:rPr>
+          <w:sz w:val="24"/>
+          <w:szCs w:val="24"/>
+          <w:rtl w:val="0"/>
+          <w:lang w:val="pt-PT"/>
+        </w:rPr>
+        <w:t>, ficando com a cor do jogador que se movimentou.</w:t>
+      </w:r>
+    </w:p>
+    <w:p>
+      <w:pPr>
+        <w:pStyle w:val="Corpo A"/>
         <w:spacing w:line="288" w:lineRule="auto"/>
         <w:jc w:val="both"/>
         <w:rPr>
@@ -2657,131 +2828,73 @@
           <w:szCs w:val="24"/>
         </w:rPr>
       </w:pPr>
-      <w:r>
-        <w:rPr>
-          <w:sz w:val="24"/>
-          <w:szCs w:val="24"/>
-          <w:rtl w:val="0"/>
-        </w:rPr>
-        <w:tab/>
-      </w:r>
-      <w:r>
-        <w:rPr>
-          <w:sz w:val="24"/>
-          <w:szCs w:val="24"/>
-          <w:rtl w:val="0"/>
-        </w:rPr>
-        <w:t>Ao movimentar um micr</w:t>
-      </w:r>
-      <w:r>
-        <w:rPr>
-          <w:sz w:val="24"/>
-          <w:szCs w:val="24"/>
-          <w:rtl w:val="0"/>
-          <w:lang w:val="pt-PT"/>
-        </w:rPr>
-        <w:t>ó</w:t>
-      </w:r>
-      <w:r>
-        <w:rPr>
-          <w:sz w:val="24"/>
-          <w:szCs w:val="24"/>
-          <w:rtl w:val="0"/>
-          <w:lang w:val="pt-PT"/>
-        </w:rPr>
-        <w:t>bio, todos os micr</w:t>
-      </w:r>
-      <w:r>
-        <w:rPr>
-          <w:sz w:val="24"/>
-          <w:szCs w:val="24"/>
-          <w:rtl w:val="0"/>
-          <w:lang w:val="pt-PT"/>
-        </w:rPr>
-        <w:t>ó</w:t>
-      </w:r>
-      <w:r>
-        <w:rPr>
-          <w:sz w:val="24"/>
-          <w:szCs w:val="24"/>
-          <w:rtl w:val="0"/>
-          <w:lang w:val="pt-PT"/>
-        </w:rPr>
-        <w:t>bios do oponente que est</w:t>
-      </w:r>
-      <w:r>
-        <w:rPr>
-          <w:sz w:val="24"/>
-          <w:szCs w:val="24"/>
-          <w:rtl w:val="0"/>
-          <w:lang w:val="pt-PT"/>
-        </w:rPr>
-        <w:t>ã</w:t>
-      </w:r>
-      <w:r>
-        <w:rPr>
-          <w:sz w:val="24"/>
-          <w:szCs w:val="24"/>
-          <w:rtl w:val="0"/>
-          <w:lang w:val="pt-PT"/>
-        </w:rPr>
-        <w:t xml:space="preserve">o adjacentes ficam </w:t>
-      </w:r>
-      <w:r>
-        <w:rPr>
-          <w:sz w:val="24"/>
-          <w:szCs w:val="24"/>
-          <w:rtl w:val="0"/>
-          <w:lang w:val="pt-PT"/>
-        </w:rPr>
-        <w:t>“</w:t>
-      </w:r>
-      <w:r>
-        <w:rPr>
-          <w:sz w:val="24"/>
-          <w:szCs w:val="24"/>
-          <w:rtl w:val="0"/>
-          <w:lang w:val="pt-PT"/>
-        </w:rPr>
-        <w:t>infetados</w:t>
-      </w:r>
-      <w:r>
-        <w:rPr>
-          <w:sz w:val="24"/>
-          <w:szCs w:val="24"/>
-          <w:rtl w:val="0"/>
-          <w:lang w:val="pt-PT"/>
-        </w:rPr>
-        <w:t>”</w:t>
-      </w:r>
-      <w:r>
-        <w:rPr>
-          <w:sz w:val="24"/>
-          <w:szCs w:val="24"/>
-          <w:rtl w:val="0"/>
-          <w:lang w:val="pt-PT"/>
-        </w:rPr>
-        <w:t>, ficando com a cor do jogador que se movimentou.</w:t>
-      </w:r>
-    </w:p>
-    <w:p xmlns:wp14="http://schemas.microsoft.com/office/word/2010/wordml" wp14:textId="77777777">
-      <w:pPr>
-        <w:pStyle w:val="Corpo"/>
-        <w:spacing w:line="288" w:lineRule="auto"/>
-        <w:jc w:val="both"/>
-        <w:rPr>
-          <w:sz w:val="24"/>
-          <w:szCs w:val="24"/>
-        </w:rPr>
-      </w:pPr>
-    </w:p>
-    <w:p xmlns:wp14="http://schemas.microsoft.com/office/word/2010/wordml" wp14:textId="77777777">
-      <w:pPr>
-        <w:pStyle w:val="Corpo"/>
+    </w:p>
+    <w:p>
+      <w:pPr>
+        <w:pStyle w:val="Corpo A"/>
         <w:numPr>
           <w:ilvl w:val="0"/>
           <w:numId w:val="3"/>
         </w:numPr>
+        <w:bidi w:val="0"/>
+        <w:spacing w:line="288" w:lineRule="auto"/>
+        <w:ind w:right="0"/>
+        <w:jc w:val="both"/>
+        <w:rPr>
+          <w:sz w:val="24"/>
+          <w:szCs w:val="24"/>
+          <w:rtl w:val="0"/>
+        </w:rPr>
+      </w:pPr>
+      <w:r>
+        <w:rPr>
+          <w:sz w:val="24"/>
+          <w:szCs w:val="24"/>
+          <w:rtl w:val="0"/>
+        </w:rPr>
+        <w:tab/>
+        <w:t>Os jogadores s</w:t>
+      </w:r>
+      <w:r>
+        <w:rPr>
+          <w:sz w:val="24"/>
+          <w:szCs w:val="24"/>
+          <w:rtl w:val="0"/>
+          <w:lang w:val="pt-PT"/>
+        </w:rPr>
+        <w:t>ã</w:t>
+      </w:r>
+      <w:r>
+        <w:rPr>
+          <w:sz w:val="24"/>
+          <w:szCs w:val="24"/>
+          <w:rtl w:val="0"/>
+          <w:lang w:val="pt-PT"/>
+        </w:rPr>
+        <w:t>o obrigados a fazerem um movimento a menos que nenhum movimento legal seja poss</w:t>
+      </w:r>
+      <w:r>
+        <w:rPr>
+          <w:sz w:val="24"/>
+          <w:szCs w:val="24"/>
+          <w:rtl w:val="0"/>
+          <w:lang w:val="pt-PT"/>
+        </w:rPr>
+        <w:t>í</w:t>
+      </w:r>
+      <w:r>
+        <w:rPr>
+          <w:sz w:val="24"/>
+          <w:szCs w:val="24"/>
+          <w:rtl w:val="0"/>
+          <w:lang w:val="pt-PT"/>
+        </w:rPr>
+        <w:t xml:space="preserve">vel. </w:t>
+      </w:r>
+    </w:p>
+    <w:p>
+      <w:pPr>
+        <w:pStyle w:val="Corpo A"/>
         <w:spacing w:line="288" w:lineRule="auto"/>
         <w:jc w:val="both"/>
         <w:rPr>
@@ -2789,234 +2902,169 @@
           <w:szCs w:val="24"/>
         </w:rPr>
       </w:pPr>
-      <w:r>
-        <w:rPr>
-          <w:sz w:val="24"/>
-          <w:szCs w:val="24"/>
-          <w:rtl w:val="0"/>
-        </w:rPr>
-        <w:tab/>
-      </w:r>
-      <w:r>
-        <w:rPr>
-          <w:sz w:val="24"/>
-          <w:szCs w:val="24"/>
-          <w:rtl w:val="0"/>
-        </w:rPr>
-        <w:t>Os jogadores s</w:t>
-      </w:r>
-      <w:r>
-        <w:rPr>
-          <w:sz w:val="24"/>
-          <w:szCs w:val="24"/>
-          <w:rtl w:val="0"/>
-          <w:lang w:val="pt-PT"/>
-        </w:rPr>
-        <w:t>ã</w:t>
-      </w:r>
-      <w:r>
-        <w:rPr>
-          <w:sz w:val="24"/>
-          <w:szCs w:val="24"/>
-          <w:rtl w:val="0"/>
-          <w:lang w:val="pt-PT"/>
-        </w:rPr>
-        <w:t>o obrigados a fazerem um movimento a menos que nenhum movimento legal seja poss</w:t>
-      </w:r>
-      <w:r>
-        <w:rPr>
-          <w:sz w:val="24"/>
-          <w:szCs w:val="24"/>
-          <w:rtl w:val="0"/>
-          <w:lang w:val="pt-PT"/>
-        </w:rPr>
-        <w:t>í</w:t>
-      </w:r>
-      <w:r>
-        <w:rPr>
-          <w:sz w:val="24"/>
-          <w:szCs w:val="24"/>
-          <w:rtl w:val="0"/>
-          <w:lang w:val="pt-PT"/>
-        </w:rPr>
-        <w:t xml:space="preserve">vel. </w:t>
-      </w:r>
-    </w:p>
-    <w:p xmlns:wp14="http://schemas.microsoft.com/office/word/2010/wordml" wp14:textId="77777777">
-      <w:pPr>
-        <w:pStyle w:val="Corpo"/>
-        <w:spacing w:line="288" w:lineRule="auto"/>
-        <w:jc w:val="both"/>
-        <w:rPr>
-          <w:sz w:val="24"/>
-          <w:szCs w:val="24"/>
-        </w:rPr>
-      </w:pPr>
-    </w:p>
-    <w:p xmlns:wp14="http://schemas.microsoft.com/office/word/2010/wordml" wp14:textId="77777777">
-      <w:pPr>
-        <w:pStyle w:val="Corpo"/>
+    </w:p>
+    <w:p>
+      <w:pPr>
+        <w:pStyle w:val="Corpo A"/>
         <w:numPr>
           <w:ilvl w:val="0"/>
           <w:numId w:val="3"/>
         </w:numPr>
+        <w:bidi w:val="0"/>
+        <w:spacing w:line="288" w:lineRule="auto"/>
+        <w:ind w:right="0"/>
+        <w:jc w:val="both"/>
+        <w:rPr>
+          <w:sz w:val="24"/>
+          <w:szCs w:val="24"/>
+          <w:rtl w:val="0"/>
+        </w:rPr>
+      </w:pPr>
+      <w:r>
+        <w:rPr>
+          <w:sz w:val="24"/>
+          <w:szCs w:val="24"/>
+          <w:rtl w:val="0"/>
+        </w:rPr>
+        <w:tab/>
+        <w:t>O jogo acaba quando: ou todos os espa</w:t>
+      </w:r>
+      <w:r>
+        <w:rPr>
+          <w:sz w:val="24"/>
+          <w:szCs w:val="24"/>
+          <w:rtl w:val="0"/>
+          <w:lang w:val="pt-PT"/>
+        </w:rPr>
+        <w:t>ç</w:t>
+      </w:r>
+      <w:r>
+        <w:rPr>
+          <w:sz w:val="24"/>
+          <w:szCs w:val="24"/>
+          <w:rtl w:val="0"/>
+          <w:lang w:val="pt-PT"/>
+        </w:rPr>
+        <w:t>os do tabuleiro est</w:t>
+      </w:r>
+      <w:r>
+        <w:rPr>
+          <w:sz w:val="24"/>
+          <w:szCs w:val="24"/>
+          <w:rtl w:val="0"/>
+          <w:lang w:val="pt-PT"/>
+        </w:rPr>
+        <w:t>ã</w:t>
+      </w:r>
+      <w:r>
+        <w:rPr>
+          <w:sz w:val="24"/>
+          <w:szCs w:val="24"/>
+          <w:rtl w:val="0"/>
+          <w:lang w:val="pt-PT"/>
+        </w:rPr>
+        <w:t>o preenchidos, ou todos os micr</w:t>
+      </w:r>
+      <w:r>
+        <w:rPr>
+          <w:sz w:val="24"/>
+          <w:szCs w:val="24"/>
+          <w:rtl w:val="0"/>
+          <w:lang w:val="pt-PT"/>
+        </w:rPr>
+        <w:t>ó</w:t>
+      </w:r>
+      <w:r>
+        <w:rPr>
+          <w:sz w:val="24"/>
+          <w:szCs w:val="24"/>
+          <w:rtl w:val="0"/>
+          <w:lang w:val="pt-PT"/>
+        </w:rPr>
+        <w:t>bios em campo s</w:t>
+      </w:r>
+      <w:r>
+        <w:rPr>
+          <w:sz w:val="24"/>
+          <w:szCs w:val="24"/>
+          <w:rtl w:val="0"/>
+          <w:lang w:val="pt-PT"/>
+        </w:rPr>
+        <w:t>ã</w:t>
+      </w:r>
+      <w:r>
+        <w:rPr>
+          <w:sz w:val="24"/>
+          <w:szCs w:val="24"/>
+          <w:rtl w:val="0"/>
+          <w:lang w:val="pt-PT"/>
+        </w:rPr>
+        <w:t>o de uma cor. O jogador com mais micr</w:t>
+      </w:r>
+      <w:r>
+        <w:rPr>
+          <w:sz w:val="24"/>
+          <w:szCs w:val="24"/>
+          <w:rtl w:val="0"/>
+          <w:lang w:val="pt-PT"/>
+        </w:rPr>
+        <w:t>ó</w:t>
+      </w:r>
+      <w:r>
+        <w:rPr>
+          <w:sz w:val="24"/>
+          <w:szCs w:val="24"/>
+          <w:rtl w:val="0"/>
+          <w:lang w:val="pt-PT"/>
+        </w:rPr>
+        <w:t xml:space="preserve">bios em campo no fim do jogo </w:t>
+      </w:r>
+      <w:r>
+        <w:rPr>
+          <w:sz w:val="24"/>
+          <w:szCs w:val="24"/>
+          <w:rtl w:val="0"/>
+          <w:lang w:val="pt-PT"/>
+        </w:rPr>
+        <w:t xml:space="preserve">é </w:t>
+      </w:r>
+      <w:r>
+        <w:rPr>
+          <w:sz w:val="24"/>
+          <w:szCs w:val="24"/>
+          <w:rtl w:val="0"/>
+          <w:lang w:val="pt-PT"/>
+        </w:rPr>
+        <w:t>o vencedor!</w:t>
+      </w:r>
+    </w:p>
+    <w:p>
+      <w:pPr>
+        <w:pStyle w:val="Corpo A"/>
         <w:spacing w:line="288" w:lineRule="auto"/>
         <w:jc w:val="both"/>
         <w:rPr>
-          <w:sz w:val="24"/>
-          <w:szCs w:val="24"/>
-        </w:rPr>
-      </w:pPr>
-      <w:r>
-        <w:rPr>
-          <w:sz w:val="24"/>
-          <w:szCs w:val="24"/>
-          <w:rtl w:val="0"/>
-        </w:rPr>
-        <w:tab/>
-      </w:r>
-      <w:r>
-        <w:rPr>
-          <w:sz w:val="24"/>
-          <w:szCs w:val="24"/>
-          <w:rtl w:val="0"/>
-        </w:rPr>
-        <w:t>O jogo acaba quando: ou todos os espa</w:t>
-      </w:r>
-      <w:r>
-        <w:rPr>
-          <w:sz w:val="24"/>
-          <w:szCs w:val="24"/>
-          <w:rtl w:val="0"/>
-          <w:lang w:val="pt-PT"/>
-        </w:rPr>
-        <w:t>ç</w:t>
-      </w:r>
-      <w:r>
-        <w:rPr>
-          <w:sz w:val="24"/>
-          <w:szCs w:val="24"/>
-          <w:rtl w:val="0"/>
-          <w:lang w:val="pt-PT"/>
-        </w:rPr>
-        <w:t>os do tabuleiro est</w:t>
-      </w:r>
-      <w:r>
-        <w:rPr>
-          <w:sz w:val="24"/>
-          <w:szCs w:val="24"/>
-          <w:rtl w:val="0"/>
-          <w:lang w:val="pt-PT"/>
-        </w:rPr>
-        <w:t>ã</w:t>
-      </w:r>
-      <w:r>
-        <w:rPr>
-          <w:sz w:val="24"/>
-          <w:szCs w:val="24"/>
-          <w:rtl w:val="0"/>
-          <w:lang w:val="pt-PT"/>
-        </w:rPr>
-        <w:t>o preenchidos, ou todos os micr</w:t>
-      </w:r>
-      <w:r>
-        <w:rPr>
-          <w:sz w:val="24"/>
-          <w:szCs w:val="24"/>
-          <w:rtl w:val="0"/>
-          <w:lang w:val="pt-PT"/>
-        </w:rPr>
-        <w:t>ó</w:t>
-      </w:r>
-      <w:r>
-        <w:rPr>
-          <w:sz w:val="24"/>
-          <w:szCs w:val="24"/>
-          <w:rtl w:val="0"/>
-          <w:lang w:val="pt-PT"/>
-        </w:rPr>
-        <w:t>bios em campo s</w:t>
-      </w:r>
-      <w:r>
-        <w:rPr>
-          <w:sz w:val="24"/>
-          <w:szCs w:val="24"/>
-          <w:rtl w:val="0"/>
-          <w:lang w:val="pt-PT"/>
-        </w:rPr>
-        <w:t>ã</w:t>
-      </w:r>
-      <w:r>
-        <w:rPr>
-          <w:sz w:val="24"/>
-          <w:szCs w:val="24"/>
-          <w:rtl w:val="0"/>
-          <w:lang w:val="pt-PT"/>
-        </w:rPr>
-        <w:t>o de uma cor. O jogador com mais micr</w:t>
-      </w:r>
-      <w:r>
-        <w:rPr>
-          <w:sz w:val="24"/>
-          <w:szCs w:val="24"/>
-          <w:rtl w:val="0"/>
-          <w:lang w:val="pt-PT"/>
-        </w:rPr>
-        <w:t>ó</w:t>
-      </w:r>
-      <w:r>
-        <w:rPr>
-          <w:sz w:val="24"/>
-          <w:szCs w:val="24"/>
-          <w:rtl w:val="0"/>
-          <w:lang w:val="pt-PT"/>
-        </w:rPr>
-        <w:t xml:space="preserve">bios em campo no fim do jogo </w:t>
-      </w:r>
-      <w:r>
-        <w:rPr>
-          <w:sz w:val="24"/>
-          <w:szCs w:val="24"/>
-          <w:rtl w:val="0"/>
-          <w:lang w:val="pt-PT"/>
-        </w:rPr>
-        <w:t xml:space="preserve">é </w:t>
-      </w:r>
-      <w:r>
-        <w:rPr>
-          <w:sz w:val="24"/>
-          <w:szCs w:val="24"/>
-          <w:rtl w:val="0"/>
-          <w:lang w:val="pt-PT"/>
-        </w:rPr>
-        <w:t>o vencedor!</w:t>
-      </w:r>
-    </w:p>
-    <w:p xmlns:wp14="http://schemas.microsoft.com/office/word/2010/wordml" wp14:textId="77777777">
-      <w:pPr>
-        <w:pStyle w:val="Corpo"/>
-        <w:spacing w:line="288" w:lineRule="auto"/>
-        <w:jc w:val="both"/>
-        <w:rPr>
-          <w:sz w:val="24"/>
-          <w:szCs w:val="24"/>
-        </w:rPr>
-      </w:pPr>
-      <w:r>
-        <w:rPr>
+          <w:rStyle w:val="Nenhum"/>
+          <w:sz w:val="24"/>
+          <w:szCs w:val="24"/>
+        </w:rPr>
+      </w:pPr>
+      <w:r>
+        <w:rPr>
+          <w:rStyle w:val="Nenhum"/>
           <w:sz w:val="24"/>
           <w:szCs w:val="24"/>
         </w:rPr>
         <w:drawing>
-          <wp:anchor xmlns:wp14="http://schemas.microsoft.com/office/word/2010/wordprocessingDrawing" distT="152400" distB="152400" distL="152400" distR="152400" simplePos="0" relativeHeight="251660288" behindDoc="0" locked="0" layoutInCell="1" allowOverlap="1" wp14:anchorId="1D2CF8B1" wp14:editId="7777777">
+          <wp:anchor distT="152400" distB="152400" distL="152400" distR="152400" simplePos="0" relativeHeight="251660288" behindDoc="0" locked="0" layoutInCell="1" allowOverlap="1">
             <wp:simplePos x="0" y="0"/>
-            <wp:positionH relativeFrom="margin">
-              <wp:posOffset>-6349</wp:posOffset>
+            <wp:positionH relativeFrom="page">
+              <wp:posOffset>713741</wp:posOffset>
             </wp:positionH>
             <wp:positionV relativeFrom="line">
               <wp:posOffset>204195</wp:posOffset>
             </wp:positionV>
-            <wp:extent cx="2692853" cy="3387011"/>
+            <wp:extent cx="2692854" cy="3387012"/>
             <wp:effectExtent l="0" t="0" r="0" b="0"/>
             <wp:wrapThrough wrapText="bothSides" distL="152400" distR="152400">
               <wp:wrapPolygon edited="1">
@@ -3027,13 +3075,13 @@
                 <wp:lineTo x="0" y="0"/>
               </wp:wrapPolygon>
             </wp:wrapThrough>
-            <wp:docPr id="1073741826" name="officeArt object"/>
+            <wp:docPr id="1073741826" name="officeArt object" descr="Captura de ecrã 2019-10-04, às 15.40.38.png"/>
             <wp:cNvGraphicFramePr/>
             <a:graphic xmlns:a="http://schemas.openxmlformats.org/drawingml/2006/main">
               <a:graphicData uri="http://schemas.openxmlformats.org/drawingml/2006/picture">
                 <pic:pic xmlns:pic="http://schemas.openxmlformats.org/drawingml/2006/picture">
                   <pic:nvPicPr>
-                    <pic:cNvPr id="1073741826" name="Captura de ecrã 2019-10-04, às 15.40.38.png"/>
+                    <pic:cNvPr id="1073741826" name="Captura de ecrã 2019-10-04, às 15.40.38.png" descr="Captura de ecrã 2019-10-04, às 15.40.38.png"/>
                     <pic:cNvPicPr>
                       <a:picLocks noChangeAspect="1"/>
                     </pic:cNvPicPr>
@@ -3049,7 +3097,7 @@
                   <pic:spPr>
                     <a:xfrm>
                       <a:off x="0" y="0"/>
-                      <a:ext cx="2692853" cy="3387011"/>
+                      <a:ext cx="2692854" cy="3387012"/>
                     </a:xfrm>
                     <a:prstGeom prst="rect">
                       <a:avLst/>
@@ -3068,19 +3116,20 @@
       </w:r>
       <w:r>
         <w:rPr>
+          <w:rStyle w:val="Nenhum"/>
           <w:sz w:val="24"/>
           <w:szCs w:val="24"/>
         </w:rPr>
         <w:drawing>
-          <wp:anchor xmlns:wp14="http://schemas.microsoft.com/office/word/2010/wordprocessingDrawing" distT="152400" distB="152400" distL="152400" distR="152400" simplePos="0" relativeHeight="251661312" behindDoc="0" locked="0" layoutInCell="1" allowOverlap="1" wp14:anchorId="649D3353" wp14:editId="7777777">
+          <wp:anchor distT="152400" distB="152400" distL="152400" distR="152400" simplePos="0" relativeHeight="251661312" behindDoc="0" locked="0" layoutInCell="1" allowOverlap="1">
             <wp:simplePos x="0" y="0"/>
-            <wp:positionH relativeFrom="margin">
-              <wp:posOffset>3311287</wp:posOffset>
+            <wp:positionH relativeFrom="page">
+              <wp:posOffset>4031377</wp:posOffset>
             </wp:positionH>
             <wp:positionV relativeFrom="line">
               <wp:posOffset>204195</wp:posOffset>
             </wp:positionV>
-            <wp:extent cx="2802420" cy="3387011"/>
+            <wp:extent cx="2802421" cy="3387012"/>
             <wp:effectExtent l="0" t="0" r="0" b="0"/>
             <wp:wrapThrough wrapText="bothSides" distL="152400" distR="152400">
               <wp:wrapPolygon edited="1">
@@ -3091,13 +3140,13 @@
                 <wp:lineTo x="0" y="0"/>
               </wp:wrapPolygon>
             </wp:wrapThrough>
-            <wp:docPr id="1073741827" name="officeArt object"/>
+            <wp:docPr id="1073741827" name="officeArt object" descr="Captura de ecrã 2019-10-04, às 15.41.24.png"/>
             <wp:cNvGraphicFramePr/>
             <a:graphic xmlns:a="http://schemas.openxmlformats.org/drawingml/2006/main">
               <a:graphicData uri="http://schemas.openxmlformats.org/drawingml/2006/picture">
                 <pic:pic xmlns:pic="http://schemas.openxmlformats.org/drawingml/2006/picture">
                   <pic:nvPicPr>
-                    <pic:cNvPr id="1073741827" name="Captura de ecrã 2019-10-04, às 15.41.24.png"/>
+                    <pic:cNvPr id="1073741827" name="Captura de ecrã 2019-10-04, às 15.41.24.png" descr="Captura de ecrã 2019-10-04, às 15.41.24.png"/>
                     <pic:cNvPicPr>
                       <a:picLocks noChangeAspect="1"/>
                     </pic:cNvPicPr>
@@ -3113,7 +3162,7 @@
                   <pic:spPr>
                     <a:xfrm>
                       <a:off x="0" y="0"/>
-                      <a:ext cx="2802420" cy="3387011"/>
+                      <a:ext cx="2802421" cy="3387012"/>
                     </a:xfrm>
                     <a:prstGeom prst="rect">
                       <a:avLst/>
@@ -3132,345 +3181,550 @@
       </w:r>
       <w:r>
         <w:rPr>
+          <w:rStyle w:val="Nenhum"/>
           <w:sz w:val="24"/>
           <w:szCs w:val="24"/>
         </w:rPr>
         <w:tab/>
       </w:r>
-      <w:r>
-        <w:rPr/>
-        <w:t/>
-      </w:r>
-    </w:p>
-    <w:p>
-      <w:r>
+    </w:p>
+    <w:p>
+      <w:pPr>
+        <w:pStyle w:val="Corpo"/>
+      </w:pPr>
+      <w:r>
+        <w:rPr>
+          <w:rFonts w:ascii="Arial Unicode MS" w:cs="Arial Unicode MS" w:hAnsi="Arial Unicode MS" w:eastAsia="Arial Unicode MS"/>
+          <w:b w:val="0"/>
+          <w:bCs w:val="0"/>
+          <w:i w:val="0"/>
+          <w:iCs w:val="0"/>
+        </w:rPr>
         <w:br w:type="page"/>
       </w:r>
     </w:p>
     <w:p>
       <w:pPr>
-        <w:pStyle w:val="Corpo"/>
-        <w:rPr>
+        <w:pStyle w:val="Corpo A"/>
+        <w:rPr>
+          <w:rStyle w:val="Nenhum"/>
           <w:b w:val="1"/>
           <w:bCs w:val="1"/>
           <w:sz w:val="40"/>
           <w:szCs w:val="40"/>
           <w:u w:val="single"/>
-          <w:rtl w:val="0"/>
-          <w:lang w:val="pt-PT"/>
-        </w:rPr>
-      </w:pPr>
-      <w:r>
-        <w:rPr>
+        </w:rPr>
+      </w:pPr>
+      <w:r>
+        <w:rPr>
+          <w:rStyle w:val="Nenhum"/>
           <w:b w:val="1"/>
           <w:bCs w:val="1"/>
           <w:sz w:val="40"/>
           <w:szCs w:val="40"/>
           <w:u w:val="single"/>
-          <w:lang w:val="pt-PT"/>
-        </w:rPr>
-        <w:t xml:space="preserve">Abordagem à modelação do </w:t>
-      </w:r>
-      <w:proofErr w:type="spellStart"/>
-      <w:r>
-        <w:rPr>
+          <w:rtl w:val="0"/>
+          <w:lang w:val="pt-PT"/>
+        </w:rPr>
+        <w:t xml:space="preserve">Abordagem </w:t>
+      </w:r>
+      <w:r>
+        <w:rPr>
+          <w:rStyle w:val="Nenhum"/>
           <w:b w:val="1"/>
           <w:bCs w:val="1"/>
           <w:sz w:val="40"/>
           <w:szCs w:val="40"/>
           <w:u w:val="single"/>
-          <w:lang w:val="pt-PT"/>
-        </w:rPr>
-        <w:t>jgoo</w:t>
-      </w:r>
-      <w:proofErr w:type="spellEnd"/>
-      <w:r>
-        <w:rPr>
+          <w:rtl w:val="0"/>
+          <w:lang w:val="pt-PT"/>
+        </w:rPr>
+        <w:t xml:space="preserve">à </w:t>
+      </w:r>
+      <w:r>
+        <w:rPr>
+          <w:rStyle w:val="Nenhum"/>
           <w:b w:val="1"/>
           <w:bCs w:val="1"/>
           <w:sz w:val="40"/>
           <w:szCs w:val="40"/>
           <w:u w:val="single"/>
-          <w:lang w:val="pt-PT"/>
-        </w:rPr>
-        <w:t xml:space="preserve"> em Prolog</w:t>
-      </w:r>
-    </w:p>
-    <w:p>
-      <w:pPr>
-        <w:pStyle w:val="Corpo"/>
-        <w:rPr>
-          <w:lang w:val="pt-PT"/>
-        </w:rPr>
-      </w:pPr>
-    </w:p>
-    <w:p>
-      <w:pPr>
-        <w:pStyle w:val="Corpo"/>
-        <w:jc w:val="left"/>
-        <w:rPr>
+          <w:rtl w:val="0"/>
+          <w:lang w:val="pt-PT"/>
+        </w:rPr>
+        <w:t>modela</w:t>
+      </w:r>
+      <w:r>
+        <w:rPr>
+          <w:rStyle w:val="Nenhum"/>
+          <w:b w:val="1"/>
+          <w:bCs w:val="1"/>
+          <w:sz w:val="40"/>
+          <w:szCs w:val="40"/>
+          <w:u w:val="single"/>
+          <w:rtl w:val="0"/>
+          <w:lang w:val="pt-PT"/>
+        </w:rPr>
+        <w:t>çã</w:t>
+      </w:r>
+      <w:r>
+        <w:rPr>
+          <w:rStyle w:val="Nenhum"/>
+          <w:b w:val="1"/>
+          <w:bCs w:val="1"/>
+          <w:sz w:val="40"/>
+          <w:szCs w:val="40"/>
+          <w:u w:val="single"/>
+          <w:rtl w:val="0"/>
+          <w:lang w:val="pt-PT"/>
+        </w:rPr>
+        <w:t>o do j</w:t>
+      </w:r>
+      <w:r>
+        <w:rPr>
+          <w:rStyle w:val="Nenhum"/>
+          <w:b w:val="1"/>
+          <w:bCs w:val="1"/>
+          <w:sz w:val="40"/>
+          <w:szCs w:val="40"/>
+          <w:u w:val="single"/>
+          <w:rtl w:val="0"/>
+          <w:lang w:val="pt-PT"/>
+        </w:rPr>
+        <w:t>og</w:t>
+      </w:r>
+      <w:r>
+        <w:rPr>
+          <w:rStyle w:val="Nenhum"/>
+          <w:b w:val="1"/>
+          <w:bCs w:val="1"/>
+          <w:sz w:val="40"/>
+          <w:szCs w:val="40"/>
+          <w:u w:val="single"/>
+          <w:rtl w:val="0"/>
+          <w:lang w:val="pt-PT"/>
+        </w:rPr>
+        <w:t>o em Prolog</w:t>
+      </w:r>
+    </w:p>
+    <w:p>
+      <w:pPr>
+        <w:pStyle w:val="Corpo A"/>
+      </w:pPr>
+    </w:p>
+    <w:p>
+      <w:pPr>
+        <w:pStyle w:val="Corpo A"/>
+        <w:rPr>
+          <w:rStyle w:val="Nenhum"/>
           <w:b w:val="1"/>
           <w:bCs w:val="1"/>
           <w:sz w:val="30"/>
           <w:szCs w:val="30"/>
           <w:u w:val="single"/>
-          <w:rtl w:val="0"/>
-          <w:lang w:val="pt-PT"/>
-        </w:rPr>
-      </w:pPr>
-    </w:p>
-    <w:p>
-      <w:pPr>
-        <w:pStyle w:val="Corpo"/>
-        <w:jc w:val="left"/>
-        <w:rPr>
+        </w:rPr>
+      </w:pPr>
+    </w:p>
+    <w:p>
+      <w:pPr>
+        <w:pStyle w:val="Corpo A"/>
+        <w:rPr>
+          <w:rStyle w:val="Nenhum"/>
           <w:b w:val="1"/>
           <w:bCs w:val="1"/>
           <w:sz w:val="30"/>
           <w:szCs w:val="30"/>
           <w:u w:val="single"/>
-          <w:rtl w:val="0"/>
-          <w:lang w:val="pt-PT"/>
-        </w:rPr>
-      </w:pPr>
-      <w:r>
-        <w:rPr>
+        </w:rPr>
+      </w:pPr>
+      <w:r>
+        <w:rPr>
+          <w:rStyle w:val="Nenhum"/>
           <w:b w:val="1"/>
           <w:bCs w:val="1"/>
           <w:sz w:val="30"/>
           <w:szCs w:val="30"/>
           <w:u w:val="single"/>
-          <w:lang w:val="pt-PT"/>
-        </w:rPr>
-        <w:t>Representação interna do estado do jogo</w:t>
-      </w:r>
-    </w:p>
-    <w:p>
-      <w:pPr>
-        <w:pStyle w:val="Corpo"/>
-        <w:rPr>
-          <w:lang w:val="pt-PT"/>
-        </w:rPr>
-      </w:pPr>
-    </w:p>
-    <w:p>
-      <w:pPr>
-        <w:pStyle w:val="Corpo"/>
+          <w:rtl w:val="0"/>
+          <w:lang w:val="pt-PT"/>
+        </w:rPr>
+        <w:t>Representa</w:t>
+      </w:r>
+      <w:r>
+        <w:rPr>
+          <w:rStyle w:val="Nenhum"/>
+          <w:b w:val="1"/>
+          <w:bCs w:val="1"/>
+          <w:sz w:val="30"/>
+          <w:szCs w:val="30"/>
+          <w:u w:val="single"/>
+          <w:rtl w:val="0"/>
+          <w:lang w:val="pt-PT"/>
+        </w:rPr>
+        <w:t>çã</w:t>
+      </w:r>
+      <w:r>
+        <w:rPr>
+          <w:rStyle w:val="Nenhum"/>
+          <w:b w:val="1"/>
+          <w:bCs w:val="1"/>
+          <w:sz w:val="30"/>
+          <w:szCs w:val="30"/>
+          <w:u w:val="single"/>
+          <w:rtl w:val="0"/>
+          <w:lang w:val="pt-PT"/>
+        </w:rPr>
+        <w:t>o interna do estado do jogo</w:t>
+      </w:r>
+    </w:p>
+    <w:p>
+      <w:pPr>
+        <w:pStyle w:val="Corpo A"/>
+        <w:rPr>
+          <w:rStyle w:val="Nenhum"/>
+          <w:b w:val="1"/>
+          <w:bCs w:val="1"/>
+          <w:sz w:val="30"/>
+          <w:szCs w:val="30"/>
+          <w:u w:val="single"/>
+        </w:rPr>
+      </w:pPr>
+    </w:p>
+    <w:p>
+      <w:pPr>
+        <w:pStyle w:val="Corpo A"/>
+      </w:pPr>
+    </w:p>
+    <w:p>
+      <w:pPr>
+        <w:pStyle w:val="Corpo A"/>
         <w:numPr>
           <w:ilvl w:val="0"/>
-          <w:numId w:val="4"/>
+          <w:numId w:val="5"/>
         </w:numPr>
-        <w:rPr>
-          <w:b w:val="0"/>
-          <w:bCs w:val="0"/>
-          <w:i w:val="0"/>
-          <w:iCs w:val="0"/>
-          <w:color w:val="000000" w:themeColor="text1" w:themeTint="FF" w:themeShade="FF"/>
-          <w:sz w:val="22"/>
-          <w:szCs w:val="22"/>
-          <w:vertAlign w:val="baseline"/>
-          <w:lang w:val="pt-PT"/>
-        </w:rPr>
-      </w:pPr>
-      <w:r>
-        <w:rPr>
-          <w:lang w:val="pt-PT"/>
-        </w:rPr>
-        <w:t>O tabuleiro de jogo, de dimensões 7x7, é representado por uma lista</w:t>
-      </w:r>
-      <w:r>
-        <w:rPr>
-          <w:lang w:val="pt-PT"/>
-        </w:rPr>
-        <w:t xml:space="preserve"> </w:t>
-      </w:r>
-      <w:r>
-        <w:rPr>
-          <w:lang w:val="pt-PT"/>
-        </w:rPr>
-        <w:t xml:space="preserve">(I) de </w:t>
-      </w:r>
-      <w:r>
-        <w:rPr>
-          <w:lang w:val="pt-PT"/>
-        </w:rPr>
-        <w:t>listas (</w:t>
-      </w:r>
-      <w:r>
-        <w:rPr>
-          <w:lang w:val="pt-PT"/>
-        </w:rPr>
-        <w:t>II), sendo que cada lista</w:t>
-      </w:r>
-      <w:r>
-        <w:rPr>
-          <w:lang w:val="pt-PT"/>
-        </w:rPr>
-        <w:t xml:space="preserve"> </w:t>
-      </w:r>
-      <w:r>
-        <w:rPr>
-          <w:lang w:val="pt-PT"/>
-        </w:rPr>
-        <w:t xml:space="preserve">(II) </w:t>
-      </w:r>
-      <w:r>
-        <w:rPr>
-          <w:lang w:val="pt-PT"/>
-        </w:rPr>
-        <w:t>representa uma fila do tabuleiro. Dentro de cada lista</w:t>
-      </w:r>
-      <w:r>
-        <w:rPr>
-          <w:lang w:val="pt-PT"/>
-        </w:rPr>
-        <w:t xml:space="preserve"> </w:t>
-      </w:r>
-      <w:r>
-        <w:rPr>
-          <w:lang w:val="pt-PT"/>
-        </w:rPr>
-        <w:t>(</w:t>
-      </w:r>
-      <w:r>
-        <w:rPr>
-          <w:lang w:val="pt-PT"/>
-        </w:rPr>
-        <w:t>II)</w:t>
-      </w:r>
-      <w:r>
-        <w:rPr>
-          <w:lang w:val="pt-PT"/>
-        </w:rPr>
-        <w:t>, existem 7 átomos, que podem tomar os valores ‘a’, ‘b’, ou ‘</w:t>
-      </w:r>
-      <w:r>
-        <w:rPr>
-          <w:lang w:val="pt-PT"/>
-        </w:rPr>
-        <w:t xml:space="preserve"> ’</w:t>
-      </w:r>
-      <w:r>
-        <w:rPr>
-          <w:lang w:val="pt-PT"/>
-        </w:rPr>
-        <w:t xml:space="preserve">, que representam, respetivamente, peças do </w:t>
-      </w:r>
-      <w:r>
-        <w:rPr>
-          <w:lang w:val="pt-PT"/>
-        </w:rPr>
-        <w:t>J</w:t>
-      </w:r>
-      <w:r>
-        <w:rPr>
-          <w:lang w:val="pt-PT"/>
-        </w:rPr>
-        <w:t>ogador A, do</w:t>
-      </w:r>
-      <w:r>
-        <w:rPr>
-          <w:lang w:val="pt-PT"/>
-        </w:rPr>
-        <w:t xml:space="preserve"> J</w:t>
-      </w:r>
-      <w:r>
-        <w:rPr>
-          <w:lang w:val="pt-PT"/>
-        </w:rPr>
-        <w:t>ogador B, e espaços vazios no tab</w:t>
-      </w:r>
-      <w:r>
-        <w:rPr>
-          <w:lang w:val="pt-PT"/>
-        </w:rPr>
-        <w:t>uleiro.</w:t>
-      </w:r>
-    </w:p>
-    <w:p>
-      <w:pPr>
-        <w:pStyle w:val="Corpo"/>
-        <w:rPr>
-          <w:lang w:val="pt-PT"/>
-        </w:rPr>
-      </w:pPr>
-    </w:p>
-    <w:p>
-      <w:pPr>
-        <w:pStyle w:val="Corpo"/>
+        <w:bidi w:val="0"/>
+        <w:spacing w:line="288" w:lineRule="auto"/>
+        <w:ind w:right="0"/>
+        <w:jc w:val="both"/>
+        <w:rPr>
+          <w:sz w:val="24"/>
+          <w:szCs w:val="24"/>
+          <w:rtl w:val="0"/>
+          <w:lang w:val="pt-PT"/>
+        </w:rPr>
+      </w:pPr>
+      <w:r>
+        <w:rPr>
+          <w:sz w:val="24"/>
+          <w:szCs w:val="24"/>
+          <w:rtl w:val="0"/>
+          <w:lang w:val="pt-PT"/>
+        </w:rPr>
+        <w:t>O tabuleiro de jogo, de dimens</w:t>
+      </w:r>
+      <w:r>
+        <w:rPr>
+          <w:sz w:val="24"/>
+          <w:szCs w:val="24"/>
+          <w:rtl w:val="0"/>
+          <w:lang w:val="pt-PT"/>
+        </w:rPr>
+        <w:t>õ</w:t>
+      </w:r>
+      <w:r>
+        <w:rPr>
+          <w:sz w:val="24"/>
+          <w:szCs w:val="24"/>
+          <w:rtl w:val="0"/>
+          <w:lang w:val="pt-PT"/>
+        </w:rPr>
+        <w:t xml:space="preserve">es 7x7, </w:t>
+      </w:r>
+      <w:r>
+        <w:rPr>
+          <w:sz w:val="24"/>
+          <w:szCs w:val="24"/>
+          <w:rtl w:val="0"/>
+          <w:lang w:val="pt-PT"/>
+        </w:rPr>
+        <w:t xml:space="preserve">é </w:t>
+      </w:r>
+      <w:r>
+        <w:rPr>
+          <w:sz w:val="24"/>
+          <w:szCs w:val="24"/>
+          <w:rtl w:val="0"/>
+          <w:lang w:val="pt-PT"/>
+        </w:rPr>
+        <w:t xml:space="preserve">representado por uma lista (I) de listas (II), sendo que cada lista (II) representa uma fila do tabuleiro. Dentro de cada lista (II), existem 7 </w:t>
+      </w:r>
+      <w:r>
+        <w:rPr>
+          <w:sz w:val="24"/>
+          <w:szCs w:val="24"/>
+          <w:rtl w:val="0"/>
+          <w:lang w:val="pt-PT"/>
+        </w:rPr>
+        <w:t>á</w:t>
+      </w:r>
+      <w:r>
+        <w:rPr>
+          <w:sz w:val="24"/>
+          <w:szCs w:val="24"/>
+          <w:rtl w:val="0"/>
+          <w:lang w:val="pt-PT"/>
+        </w:rPr>
+        <w:t xml:space="preserve">tomos, que podem tomar os valores </w:t>
+      </w:r>
+      <w:r>
+        <w:rPr>
+          <w:sz w:val="24"/>
+          <w:szCs w:val="24"/>
+          <w:rtl w:val="0"/>
+          <w:lang w:val="pt-PT"/>
+        </w:rPr>
+        <w:t>‘</w:t>
+      </w:r>
+      <w:r>
+        <w:rPr>
+          <w:sz w:val="24"/>
+          <w:szCs w:val="24"/>
+          <w:rtl w:val="0"/>
+          <w:lang w:val="pt-PT"/>
+        </w:rPr>
+        <w:t>a</w:t>
+      </w:r>
+      <w:r>
+        <w:rPr>
+          <w:sz w:val="24"/>
+          <w:szCs w:val="24"/>
+          <w:rtl w:val="0"/>
+          <w:lang w:val="pt-PT"/>
+        </w:rPr>
+        <w:t>’</w:t>
+      </w:r>
+      <w:r>
+        <w:rPr>
+          <w:sz w:val="24"/>
+          <w:szCs w:val="24"/>
+          <w:rtl w:val="0"/>
+          <w:lang w:val="pt-PT"/>
+        </w:rPr>
+        <w:t xml:space="preserve">, </w:t>
+      </w:r>
+      <w:r>
+        <w:rPr>
+          <w:sz w:val="24"/>
+          <w:szCs w:val="24"/>
+          <w:rtl w:val="0"/>
+          <w:lang w:val="pt-PT"/>
+        </w:rPr>
+        <w:t>‘</w:t>
+      </w:r>
+      <w:r>
+        <w:rPr>
+          <w:sz w:val="24"/>
+          <w:szCs w:val="24"/>
+          <w:rtl w:val="0"/>
+          <w:lang w:val="pt-PT"/>
+        </w:rPr>
+        <w:t>b</w:t>
+      </w:r>
+      <w:r>
+        <w:rPr>
+          <w:sz w:val="24"/>
+          <w:szCs w:val="24"/>
+          <w:rtl w:val="0"/>
+          <w:lang w:val="pt-PT"/>
+        </w:rPr>
+        <w:t>’</w:t>
+      </w:r>
+      <w:r>
+        <w:rPr>
+          <w:sz w:val="24"/>
+          <w:szCs w:val="24"/>
+          <w:rtl w:val="0"/>
+          <w:lang w:val="pt-PT"/>
+        </w:rPr>
+        <w:t xml:space="preserve">, ou </w:t>
+      </w:r>
+      <w:r>
+        <w:rPr>
+          <w:sz w:val="24"/>
+          <w:szCs w:val="24"/>
+          <w:rtl w:val="0"/>
+          <w:lang w:val="pt-PT"/>
+        </w:rPr>
+        <w:t>‘ ’</w:t>
+      </w:r>
+      <w:r>
+        <w:rPr>
+          <w:sz w:val="24"/>
+          <w:szCs w:val="24"/>
+          <w:rtl w:val="0"/>
+          <w:lang w:val="pt-PT"/>
+        </w:rPr>
+        <w:t>, que representam, respetivamente, pe</w:t>
+      </w:r>
+      <w:r>
+        <w:rPr>
+          <w:sz w:val="24"/>
+          <w:szCs w:val="24"/>
+          <w:rtl w:val="0"/>
+          <w:lang w:val="pt-PT"/>
+        </w:rPr>
+        <w:t>ç</w:t>
+      </w:r>
+      <w:r>
+        <w:rPr>
+          <w:sz w:val="24"/>
+          <w:szCs w:val="24"/>
+          <w:rtl w:val="0"/>
+          <w:lang w:val="pt-PT"/>
+        </w:rPr>
+        <w:t>as do Jogador A, do Jogador B, e espa</w:t>
+      </w:r>
+      <w:r>
+        <w:rPr>
+          <w:sz w:val="24"/>
+          <w:szCs w:val="24"/>
+          <w:rtl w:val="0"/>
+          <w:lang w:val="pt-PT"/>
+        </w:rPr>
+        <w:t>ç</w:t>
+      </w:r>
+      <w:r>
+        <w:rPr>
+          <w:sz w:val="24"/>
+          <w:szCs w:val="24"/>
+          <w:rtl w:val="0"/>
+          <w:lang w:val="pt-PT"/>
+        </w:rPr>
+        <w:t>os vazios no tabuleiro.</w:t>
+      </w:r>
+    </w:p>
+    <w:p>
+      <w:pPr>
+        <w:pStyle w:val="Corpo A"/>
+        <w:spacing w:line="288" w:lineRule="auto"/>
+        <w:jc w:val="both"/>
+        <w:rPr>
+          <w:sz w:val="24"/>
+          <w:szCs w:val="24"/>
+        </w:rPr>
+      </w:pPr>
+    </w:p>
+    <w:p>
+      <w:pPr>
+        <w:pStyle w:val="Corpo A"/>
         <w:numPr>
           <w:ilvl w:val="0"/>
-          <w:numId w:val="4"/>
+          <w:numId w:val="5"/>
         </w:numPr>
-        <w:rPr>
-          <w:b w:val="0"/>
-          <w:bCs w:val="0"/>
-          <w:i w:val="0"/>
-          <w:iCs w:val="0"/>
-          <w:color w:val="000000" w:themeColor="text1" w:themeTint="FF" w:themeShade="FF"/>
-          <w:sz w:val="22"/>
-          <w:szCs w:val="22"/>
+        <w:bidi w:val="0"/>
+        <w:spacing w:line="288" w:lineRule="auto"/>
+        <w:ind w:right="0"/>
+        <w:jc w:val="both"/>
+        <w:rPr>
+          <w:sz w:val="24"/>
+          <w:szCs w:val="24"/>
+          <w:rtl w:val="0"/>
+          <w:lang w:val="pt-PT"/>
+        </w:rPr>
+      </w:pPr>
+      <w:r>
+        <w:rPr>
+          <w:sz w:val="24"/>
+          <w:szCs w:val="24"/>
+          <w:rtl w:val="0"/>
+          <w:lang w:val="pt-PT"/>
+        </w:rPr>
+        <w:t>O estado inicial do jogo, como exibido na imagem acima, inclui duas pe</w:t>
+      </w:r>
+      <w:r>
+        <w:rPr>
+          <w:sz w:val="24"/>
+          <w:szCs w:val="24"/>
+          <w:rtl w:val="0"/>
+          <w:lang w:val="pt-PT"/>
+        </w:rPr>
+        <w:t>ç</w:t>
+      </w:r>
+      <w:r>
+        <w:rPr>
+          <w:sz w:val="24"/>
+          <w:szCs w:val="24"/>
+          <w:rtl w:val="0"/>
+          <w:lang w:val="pt-PT"/>
+        </w:rPr>
+        <w:t>as do Jogador A, nos cantos superior esquerdo e inferior direito, e duas pe</w:t>
+      </w:r>
+      <w:r>
+        <w:rPr>
+          <w:sz w:val="24"/>
+          <w:szCs w:val="24"/>
+          <w:rtl w:val="0"/>
+          <w:lang w:val="pt-PT"/>
+        </w:rPr>
+        <w:t>ç</w:t>
+      </w:r>
+      <w:r>
+        <w:rPr>
+          <w:sz w:val="24"/>
+          <w:szCs w:val="24"/>
+          <w:rtl w:val="0"/>
+          <w:lang w:val="pt-PT"/>
+        </w:rPr>
+        <w:t>as do Jogador B, nos cantos superior direito e inferior esquerdo, e o resto do tabuleiro vazio, sendo este estado internamente representado no seguinte formato:</w:t>
+      </w:r>
+    </w:p>
+    <w:p>
+      <w:pPr>
+        <w:pStyle w:val="Corpo A"/>
+        <w:bidi w:val="0"/>
+        <w:spacing w:line="288" w:lineRule="auto"/>
+        <w:ind w:left="0" w:right="0" w:firstLine="0"/>
+        <w:jc w:val="both"/>
+        <w:rPr>
+          <w:rStyle w:val="Nenhum"/>
+          <w:color w:val="000000"/>
+          <w:sz w:val="24"/>
+          <w:szCs w:val="24"/>
+          <w:u w:color="000000"/>
           <w:vertAlign w:val="baseline"/>
-          <w:lang w:val="pt-PT"/>
-        </w:rPr>
-      </w:pPr>
-      <w:r>
-        <w:rPr>
-          <w:lang w:val="pt-PT"/>
-        </w:rPr>
-        <w:t>O estado inicial do jogo, como exibido na imagem acima, inclui duas peças do Jogador A</w:t>
-      </w:r>
-      <w:r>
-        <w:rPr>
-          <w:lang w:val="pt-PT"/>
-        </w:rPr>
-        <w:t>, nos cantos superior esquerdo e inferior direito, e duas peças do Jogador B, nos cantos superior direito e inferior esquerdo,</w:t>
-      </w:r>
-      <w:r>
-        <w:rPr>
-          <w:lang w:val="pt-PT"/>
-        </w:rPr>
-        <w:t xml:space="preserve"> e o resto do tabuleiro vazio,</w:t>
-      </w:r>
-      <w:r>
-        <w:rPr>
-          <w:lang w:val="pt-PT"/>
-        </w:rPr>
-        <w:t xml:space="preserve"> sendo este estado internamente representado no seguinte formato:</w:t>
-      </w:r>
-    </w:p>
-    <w:p>
-      <w:pPr>
-        <w:pStyle w:val="Corpo"/>
+          <w:rtl w:val="0"/>
+        </w:rPr>
+      </w:pPr>
+    </w:p>
+    <w:p>
+      <w:pPr>
+        <w:pStyle w:val="Corpo A"/>
         <w:jc w:val="center"/>
         <w:rPr>
+          <w:rStyle w:val="Nenhum"/>
           <w:sz w:val="30"/>
           <w:szCs w:val="30"/>
         </w:rPr>
       </w:pPr>
       <w:r>
         <w:drawing>
-          <wp:inline wp14:editId="61287260" wp14:anchorId="5AC756C2">
+          <wp:inline distT="0" distB="0" distL="0" distR="0">
             <wp:extent cx="3019425" cy="2124075"/>
             <wp:effectExtent l="0" t="0" r="0" b="0"/>
-            <wp:docPr id="1455571407" name="" title=""/>
-            <wp:cNvGraphicFramePr>
-              <a:graphicFrameLocks noChangeAspect="1"/>
-            </wp:cNvGraphicFramePr>
-            <a:graphic>
+            <wp:docPr id="1073741828" name="officeArt object"/>
+            <wp:cNvGraphicFramePr/>
+            <a:graphic xmlns:a="http://schemas.openxmlformats.org/drawingml/2006/main">
               <a:graphicData uri="http://schemas.openxmlformats.org/drawingml/2006/picture">
-                <pic:pic>
+                <pic:pic xmlns:pic="http://schemas.openxmlformats.org/drawingml/2006/picture">
                   <pic:nvPicPr>
-                    <pic:cNvPr id="0" name=""/>
-                    <pic:cNvPicPr/>
+                    <pic:cNvPr id="1073741828" name="image4.png"/>
+                    <pic:cNvPicPr>
+                      <a:picLocks noChangeAspect="1"/>
+                    </pic:cNvPicPr>
                   </pic:nvPicPr>
                   <pic:blipFill>
-                    <a:blip r:embed="Reedb516258874eea">
-                      <a:extLst>
-                        <a:ext xmlns:a="http://schemas.openxmlformats.org/drawingml/2006/main" uri="{28A0092B-C50C-407E-A947-70E740481C1C}">
-                          <a14:useLocalDpi val="0"/>
-                        </a:ext>
-                      </a:extLst>
+                    <a:blip r:embed="rId7">
+                      <a:extLst/>
                     </a:blip>
                     <a:stretch>
                       <a:fillRect/>
@@ -3484,6 +3738,11 @@
                     <a:prstGeom prst="rect">
                       <a:avLst/>
                     </a:prstGeom>
+                    <a:ln w="12700" cap="flat">
+                      <a:noFill/>
+                      <a:miter lim="400000"/>
+                    </a:ln>
+                    <a:effectLst/>
                   </pic:spPr>
                 </pic:pic>
               </a:graphicData>
@@ -3493,42 +3752,41 @@
       </w:r>
       <w:r>
         <w:drawing>
-          <wp:inline wp14:editId="1FF1309D" wp14:anchorId="15B43225">
-            <wp:extent cx="1723468" cy="2128768"/>
+          <wp:inline distT="0" distB="0" distL="0" distR="0">
+            <wp:extent cx="1717965" cy="2121970"/>
             <wp:effectExtent l="0" t="0" r="0" b="0"/>
-            <wp:docPr id="642176178" name="officeArt object" title=""/>
-            <wp:cNvGraphicFramePr>
-              <a:graphicFrameLocks noChangeAspect="1"/>
-            </wp:cNvGraphicFramePr>
-            <a:graphic>
+            <wp:docPr id="1073741829" name="officeArt object" descr="officeArt object"/>
+            <wp:cNvGraphicFramePr/>
+            <a:graphic xmlns:a="http://schemas.openxmlformats.org/drawingml/2006/main">
               <a:graphicData uri="http://schemas.openxmlformats.org/drawingml/2006/picture">
-                <pic:pic>
+                <pic:pic xmlns:pic="http://schemas.openxmlformats.org/drawingml/2006/picture">
                   <pic:nvPicPr>
-                    <pic:cNvPr id="0" name="officeArt object"/>
-                    <pic:cNvPicPr/>
+                    <pic:cNvPr id="1073741829" name="officeArt object" descr="officeArt object"/>
+                    <pic:cNvPicPr>
+                      <a:picLocks noChangeAspect="1"/>
+                    </pic:cNvPicPr>
                   </pic:nvPicPr>
                   <pic:blipFill>
-                    <a:blip r:embed="Rb3d8b9a916d74e3f">
-                      <a:extLst xmlns:a="http://schemas.openxmlformats.org/drawingml/2006/main"/>
+                    <a:blip r:embed="rId4">
+                      <a:extLst/>
                     </a:blip>
-                    <a:srcRect l="0" t="0" r="0" b="0"/>
                     <a:stretch>
                       <a:fillRect/>
                     </a:stretch>
                   </pic:blipFill>
-                  <pic:spPr xmlns:pic="http://schemas.openxmlformats.org/drawingml/2006/picture">
-                    <a:xfrm xmlns:a="http://schemas.openxmlformats.org/drawingml/2006/main" rot="0" flipH="0" flipV="0">
+                  <pic:spPr>
+                    <a:xfrm>
                       <a:off x="0" y="0"/>
-                      <a:ext cx="1723468" cy="2128768"/>
+                      <a:ext cx="1717965" cy="2121970"/>
                     </a:xfrm>
-                    <a:prstGeom xmlns:a="http://schemas.openxmlformats.org/drawingml/2006/main" prst="rect">
+                    <a:prstGeom prst="rect">
                       <a:avLst/>
                     </a:prstGeom>
-                    <a:ln xmlns:a="http://schemas.openxmlformats.org/drawingml/2006/main" w="12700" cap="flat">
+                    <a:ln w="12700" cap="flat">
                       <a:noFill/>
                       <a:miter lim="400000"/>
                     </a:ln>
-                    <a:effectLst xmlns:a="http://schemas.openxmlformats.org/drawingml/2006/main"/>
+                    <a:effectLst/>
                   </pic:spPr>
                 </pic:pic>
               </a:graphicData>
@@ -3539,43 +3797,180 @@
     </w:p>
     <w:p>
       <w:pPr>
-        <w:pStyle w:val="Corpo"/>
-      </w:pPr>
-    </w:p>
-    <w:p>
-      <w:pPr>
-        <w:pStyle w:val="Corpo"/>
+        <w:pStyle w:val="Corpo A"/>
+      </w:pPr>
+    </w:p>
+    <w:p>
+      <w:pPr>
+        <w:pStyle w:val="Corpo A"/>
+        <w:bidi w:val="0"/>
+        <w:spacing w:line="288" w:lineRule="auto"/>
+        <w:ind w:left="0" w:right="0" w:firstLine="0"/>
+        <w:jc w:val="both"/>
+        <w:rPr>
+          <w:sz w:val="24"/>
+          <w:szCs w:val="24"/>
+          <w:rtl w:val="0"/>
+        </w:rPr>
+      </w:pPr>
+    </w:p>
+    <w:p>
+      <w:pPr>
+        <w:pStyle w:val="Corpo A"/>
         <w:numPr>
           <w:ilvl w:val="0"/>
-          <w:numId w:val="6"/>
+          <w:numId w:val="7"/>
         </w:numPr>
-        <w:rPr>
-          <w:b w:val="0"/>
-          <w:bCs w:val="0"/>
-          <w:i w:val="0"/>
-          <w:iCs w:val="0"/>
-          <w:color w:val="000000" w:themeColor="text1" w:themeTint="FF" w:themeShade="FF"/>
-          <w:sz w:val="22"/>
-          <w:szCs w:val="22"/>
+        <w:bidi w:val="0"/>
+        <w:spacing w:line="288" w:lineRule="auto"/>
+        <w:ind w:right="0"/>
+        <w:jc w:val="both"/>
+        <w:rPr>
+          <w:sz w:val="24"/>
+          <w:szCs w:val="24"/>
+          <w:rtl w:val="0"/>
+          <w:lang w:val="pt-PT"/>
+        </w:rPr>
+      </w:pPr>
+      <w:r>
+        <w:rPr>
+          <w:sz w:val="24"/>
+          <w:szCs w:val="24"/>
+          <w:rtl w:val="0"/>
+          <w:lang w:val="pt-PT"/>
+        </w:rPr>
+        <w:t>Um estado interm</w:t>
+      </w:r>
+      <w:r>
+        <w:rPr>
+          <w:sz w:val="24"/>
+          <w:szCs w:val="24"/>
+          <w:rtl w:val="0"/>
+          <w:lang w:val="pt-PT"/>
+        </w:rPr>
+        <w:t>é</w:t>
+      </w:r>
+      <w:r>
+        <w:rPr>
+          <w:sz w:val="24"/>
+          <w:szCs w:val="24"/>
+          <w:rtl w:val="0"/>
+          <w:lang w:val="pt-PT"/>
+        </w:rPr>
+        <w:t>dio do jogo incluir</w:t>
+      </w:r>
+      <w:r>
+        <w:rPr>
+          <w:sz w:val="24"/>
+          <w:szCs w:val="24"/>
+          <w:rtl w:val="0"/>
+          <w:lang w:val="pt-PT"/>
+        </w:rPr>
+        <w:t xml:space="preserve">á </w:t>
+      </w:r>
+      <w:r>
+        <w:rPr>
+          <w:sz w:val="24"/>
+          <w:szCs w:val="24"/>
+          <w:rtl w:val="0"/>
+          <w:lang w:val="pt-PT"/>
+        </w:rPr>
+        <w:t>v</w:t>
+      </w:r>
+      <w:r>
+        <w:rPr>
+          <w:sz w:val="24"/>
+          <w:szCs w:val="24"/>
+          <w:rtl w:val="0"/>
+          <w:lang w:val="pt-PT"/>
+        </w:rPr>
+        <w:t>á</w:t>
+      </w:r>
+      <w:r>
+        <w:rPr>
+          <w:sz w:val="24"/>
+          <w:szCs w:val="24"/>
+          <w:rtl w:val="0"/>
+          <w:lang w:val="pt-PT"/>
+        </w:rPr>
+        <w:t>rias pe</w:t>
+      </w:r>
+      <w:r>
+        <w:rPr>
+          <w:sz w:val="24"/>
+          <w:szCs w:val="24"/>
+          <w:rtl w:val="0"/>
+          <w:lang w:val="pt-PT"/>
+        </w:rPr>
+        <w:t>ç</w:t>
+      </w:r>
+      <w:r>
+        <w:rPr>
+          <w:sz w:val="24"/>
+          <w:szCs w:val="24"/>
+          <w:rtl w:val="0"/>
+          <w:lang w:val="pt-PT"/>
+        </w:rPr>
+        <w:t>as no tabuleiro, n</w:t>
+      </w:r>
+      <w:r>
+        <w:rPr>
+          <w:sz w:val="24"/>
+          <w:szCs w:val="24"/>
+          <w:rtl w:val="0"/>
+          <w:lang w:val="pt-PT"/>
+        </w:rPr>
+        <w:t>ã</w:t>
+      </w:r>
+      <w:r>
+        <w:rPr>
+          <w:sz w:val="24"/>
+          <w:szCs w:val="24"/>
+          <w:rtl w:val="0"/>
+          <w:lang w:val="pt-PT"/>
+        </w:rPr>
+        <w:t>o se verificando ainda nenhuma das condi</w:t>
+      </w:r>
+      <w:r>
+        <w:rPr>
+          <w:sz w:val="24"/>
+          <w:szCs w:val="24"/>
+          <w:rtl w:val="0"/>
+          <w:lang w:val="pt-PT"/>
+        </w:rPr>
+        <w:t>çõ</w:t>
+      </w:r>
+      <w:r>
+        <w:rPr>
+          <w:sz w:val="24"/>
+          <w:szCs w:val="24"/>
+          <w:rtl w:val="0"/>
+          <w:lang w:val="pt-PT"/>
+        </w:rPr>
+        <w:t>es de final do jogo:</w:t>
+      </w:r>
+    </w:p>
+    <w:p>
+      <w:pPr>
+        <w:pStyle w:val="Corpo A"/>
+        <w:bidi w:val="0"/>
+        <w:spacing w:line="288" w:lineRule="auto"/>
+        <w:ind w:left="0" w:right="0" w:firstLine="0"/>
+        <w:jc w:val="both"/>
+        <w:rPr>
+          <w:rStyle w:val="Nenhum"/>
+          <w:color w:val="000000"/>
+          <w:sz w:val="24"/>
+          <w:szCs w:val="24"/>
+          <w:u w:color="000000"/>
           <w:vertAlign w:val="baseline"/>
-        </w:rPr>
-      </w:pPr>
-      <w:r>
-        <w:rPr/>
-        <w:t xml:space="preserve">Um estado intermédio do jogo </w:t>
-      </w:r>
-      <w:r>
-        <w:rPr/>
-        <w:t>incluirá várias peças no tabuleiro</w:t>
-      </w:r>
-      <w:r>
-        <w:rPr/>
-        <w:t>, não se verificando ainda nenhuma das condições de final do jogo:</w:t>
-      </w:r>
-    </w:p>
-    <w:p xmlns:wp14="http://schemas.microsoft.com/office/word/2010/wordml" wp14:textId="77777777">
-      <w:pPr>
-        <w:pStyle w:val="Corpo"/>
+          <w:rtl w:val="0"/>
+        </w:rPr>
+      </w:pPr>
+    </w:p>
+    <w:p>
+      <w:pPr>
+        <w:pStyle w:val="Corpo A"/>
         <w:spacing w:line="288" w:lineRule="auto"/>
         <w:jc w:val="center"/>
         <w:rPr>
@@ -3584,35 +3979,31 @@
         </w:rPr>
       </w:pPr>
     </w:p>
-    <w:p xmlns:wp14="http://schemas.microsoft.com/office/word/2010/wordml" wp14:textId="678E75E6">
-      <w:pPr>
-        <w:pStyle w:val="Corpo"/>
+    <w:p>
+      <w:pPr>
+        <w:pStyle w:val="Corpo A"/>
         <w:spacing w:line="288" w:lineRule="auto"/>
         <w:jc w:val="center"/>
       </w:pPr>
       <w:r>
         <w:drawing>
-          <wp:inline xmlns:wp14="http://schemas.microsoft.com/office/word/2010/wordprocessingDrawing" wp14:editId="2BA197B0" wp14:anchorId="7D8C7879">
+          <wp:inline distT="0" distB="0" distL="0" distR="0">
             <wp:extent cx="2981325" cy="2085975"/>
             <wp:effectExtent l="0" t="0" r="0" b="0"/>
-            <wp:docPr id="1092384584" name="" title=""/>
-            <wp:cNvGraphicFramePr>
-              <a:graphicFrameLocks noChangeAspect="1"/>
-            </wp:cNvGraphicFramePr>
-            <a:graphic>
+            <wp:docPr id="1073741830" name="officeArt object"/>
+            <wp:cNvGraphicFramePr/>
+            <a:graphic xmlns:a="http://schemas.openxmlformats.org/drawingml/2006/main">
               <a:graphicData uri="http://schemas.openxmlformats.org/drawingml/2006/picture">
-                <pic:pic>
+                <pic:pic xmlns:pic="http://schemas.openxmlformats.org/drawingml/2006/picture">
                   <pic:nvPicPr>
-                    <pic:cNvPr id="0" name=""/>
-                    <pic:cNvPicPr/>
+                    <pic:cNvPr id="1073741830" name="image6.png"/>
+                    <pic:cNvPicPr>
+                      <a:picLocks noChangeAspect="1"/>
+                    </pic:cNvPicPr>
                   </pic:nvPicPr>
                   <pic:blipFill>
-                    <a:blip r:embed="R8c28d281e2f34c41">
-                      <a:extLst>
-                        <a:ext xmlns:a="http://schemas.openxmlformats.org/drawingml/2006/main" uri="{28A0092B-C50C-407E-A947-70E740481C1C}">
-                          <a14:useLocalDpi val="0"/>
-                        </a:ext>
-                      </a:extLst>
+                    <a:blip r:embed="rId8">
+                      <a:extLst/>
                     </a:blip>
                     <a:stretch>
                       <a:fillRect/>
@@ -3626,6 +4017,11 @@
                     <a:prstGeom prst="rect">
                       <a:avLst/>
                     </a:prstGeom>
+                    <a:ln w="12700" cap="flat">
+                      <a:noFill/>
+                      <a:miter lim="400000"/>
+                    </a:ln>
+                    <a:effectLst/>
                   </pic:spPr>
                 </pic:pic>
               </a:graphicData>
@@ -3635,27 +4031,23 @@
       </w:r>
       <w:r>
         <w:drawing>
-          <wp:inline xmlns:wp14="http://schemas.microsoft.com/office/word/2010/wordprocessingDrawing" wp14:editId="3D5A1A1A" wp14:anchorId="24E6AF57">
-            <wp:extent cx="1564481" cy="2085975"/>
+          <wp:inline distT="0" distB="0" distL="0" distR="0">
+            <wp:extent cx="1560948" cy="2081264"/>
             <wp:effectExtent l="0" t="0" r="0" b="0"/>
-            <wp:docPr id="230077728" name="" title="Image result for 7th guest infection"/>
-            <wp:cNvGraphicFramePr>
-              <a:graphicFrameLocks noChangeAspect="1"/>
-            </wp:cNvGraphicFramePr>
-            <a:graphic>
+            <wp:docPr id="1073741831" name="officeArt object" descr="Image result for 7th guest infection"/>
+            <wp:cNvGraphicFramePr/>
+            <a:graphic xmlns:a="http://schemas.openxmlformats.org/drawingml/2006/main">
               <a:graphicData uri="http://schemas.openxmlformats.org/drawingml/2006/picture">
-                <pic:pic>
+                <pic:pic xmlns:pic="http://schemas.openxmlformats.org/drawingml/2006/picture">
                   <pic:nvPicPr>
-                    <pic:cNvPr id="0" name=""/>
-                    <pic:cNvPicPr/>
+                    <pic:cNvPr id="1073741831" name="Image result for 7th guest infection" descr="Image result for 7th guest infection"/>
+                    <pic:cNvPicPr>
+                      <a:picLocks noChangeAspect="1"/>
+                    </pic:cNvPicPr>
                   </pic:nvPicPr>
                   <pic:blipFill>
-                    <a:blip r:embed="R04b8727e60004826">
-                      <a:extLst>
-                        <a:ext xmlns:a="http://schemas.openxmlformats.org/drawingml/2006/main" uri="{28A0092B-C50C-407E-A947-70E740481C1C}">
-                          <a14:useLocalDpi val="0"/>
-                        </a:ext>
-                      </a:extLst>
+                    <a:blip r:embed="rId9">
+                      <a:extLst/>
                     </a:blip>
                     <a:stretch>
                       <a:fillRect/>
@@ -3664,11 +4056,16 @@
                   <pic:spPr>
                     <a:xfrm>
                       <a:off x="0" y="0"/>
-                      <a:ext cx="1564481" cy="2085975"/>
+                      <a:ext cx="1560948" cy="2081264"/>
                     </a:xfrm>
                     <a:prstGeom prst="rect">
                       <a:avLst/>
                     </a:prstGeom>
+                    <a:ln w="12700" cap="flat">
+                      <a:noFill/>
+                      <a:miter lim="400000"/>
+                    </a:ln>
+                    <a:effectLst/>
                   </pic:spPr>
                 </pic:pic>
               </a:graphicData>
@@ -3677,41 +4074,37 @@
         </w:drawing>
       </w:r>
     </w:p>
-    <w:p xmlns:wp14="http://schemas.microsoft.com/office/word/2010/wordml" wp14:textId="200E884E">
-      <w:pPr>
-        <w:pStyle w:val="Corpo"/>
+    <w:p>
+      <w:pPr>
+        <w:pStyle w:val="Corpo A"/>
         <w:spacing w:line="288" w:lineRule="auto"/>
       </w:pPr>
     </w:p>
-    <w:p xmlns:wp14="http://schemas.microsoft.com/office/word/2010/wordml" wp14:textId="022B11F4">
-      <w:pPr>
-        <w:pStyle w:val="Corpo"/>
+    <w:p>
+      <w:pPr>
+        <w:pStyle w:val="Corpo A"/>
         <w:spacing w:line="288" w:lineRule="auto"/>
         <w:jc w:val="center"/>
       </w:pPr>
       <w:r>
         <w:drawing>
-          <wp:inline xmlns:wp14="http://schemas.microsoft.com/office/word/2010/wordprocessingDrawing" wp14:editId="3114CFB1" wp14:anchorId="31E12C60">
+          <wp:inline distT="0" distB="0" distL="0" distR="0">
             <wp:extent cx="2990850" cy="2114550"/>
             <wp:effectExtent l="0" t="0" r="0" b="0"/>
-            <wp:docPr id="390789123" name="" title=""/>
-            <wp:cNvGraphicFramePr>
-              <a:graphicFrameLocks noChangeAspect="1"/>
-            </wp:cNvGraphicFramePr>
-            <a:graphic>
+            <wp:docPr id="1073741832" name="officeArt object"/>
+            <wp:cNvGraphicFramePr/>
+            <a:graphic xmlns:a="http://schemas.openxmlformats.org/drawingml/2006/main">
               <a:graphicData uri="http://schemas.openxmlformats.org/drawingml/2006/picture">
-                <pic:pic>
+                <pic:pic xmlns:pic="http://schemas.openxmlformats.org/drawingml/2006/picture">
                   <pic:nvPicPr>
-                    <pic:cNvPr id="0" name=""/>
-                    <pic:cNvPicPr/>
+                    <pic:cNvPr id="1073741832" name="image7.png"/>
+                    <pic:cNvPicPr>
+                      <a:picLocks noChangeAspect="1"/>
+                    </pic:cNvPicPr>
                   </pic:nvPicPr>
                   <pic:blipFill>
-                    <a:blip r:embed="R2fc02974575d4649">
-                      <a:extLst>
-                        <a:ext xmlns:a="http://schemas.openxmlformats.org/drawingml/2006/main" uri="{28A0092B-C50C-407E-A947-70E740481C1C}">
-                          <a14:useLocalDpi val="0"/>
-                        </a:ext>
-                      </a:extLst>
+                    <a:blip r:embed="rId10">
+                      <a:extLst/>
                     </a:blip>
                     <a:stretch>
                       <a:fillRect/>
@@ -3725,6 +4118,11 @@
                     <a:prstGeom prst="rect">
                       <a:avLst/>
                     </a:prstGeom>
+                    <a:ln w="12700" cap="flat">
+                      <a:noFill/>
+                      <a:miter lim="400000"/>
+                    </a:ln>
+                    <a:effectLst/>
                   </pic:spPr>
                 </pic:pic>
               </a:graphicData>
@@ -3734,42 +4132,41 @@
       </w:r>
       <w:r>
         <w:drawing>
-          <wp:inline xmlns:wp14="http://schemas.microsoft.com/office/word/2010/wordprocessingDrawing" wp14:editId="7FF1ED6F" wp14:anchorId="34CB951A">
+          <wp:inline distT="0" distB="0" distL="0" distR="0">
             <wp:extent cx="1683982" cy="2118074"/>
             <wp:effectExtent l="0" t="0" r="0" b="0"/>
-            <wp:docPr id="884417252" name="officeArt object" title=""/>
-            <wp:cNvGraphicFramePr>
-              <a:graphicFrameLocks noChangeAspect="1"/>
-            </wp:cNvGraphicFramePr>
-            <a:graphic>
+            <wp:docPr id="1073741833" name="officeArt object" descr="officeArt object"/>
+            <wp:cNvGraphicFramePr/>
+            <a:graphic xmlns:a="http://schemas.openxmlformats.org/drawingml/2006/main">
               <a:graphicData uri="http://schemas.openxmlformats.org/drawingml/2006/picture">
-                <pic:pic>
+                <pic:pic xmlns:pic="http://schemas.openxmlformats.org/drawingml/2006/picture">
                   <pic:nvPicPr>
-                    <pic:cNvPr id="0" name="officeArt object"/>
-                    <pic:cNvPicPr/>
+                    <pic:cNvPr id="1073741833" name="officeArt object" descr="officeArt object"/>
+                    <pic:cNvPicPr>
+                      <a:picLocks noChangeAspect="1"/>
+                    </pic:cNvPicPr>
                   </pic:nvPicPr>
                   <pic:blipFill>
-                    <a:blip r:embed="R9037011a8a564b73">
-                      <a:extLst xmlns:a="http://schemas.openxmlformats.org/drawingml/2006/main"/>
+                    <a:blip r:embed="rId5">
+                      <a:extLst/>
                     </a:blip>
-                    <a:srcRect l="0" t="0" r="0" b="0"/>
                     <a:stretch>
                       <a:fillRect/>
                     </a:stretch>
                   </pic:blipFill>
-                  <pic:spPr xmlns:pic="http://schemas.openxmlformats.org/drawingml/2006/picture">
-                    <a:xfrm xmlns:a="http://schemas.openxmlformats.org/drawingml/2006/main" rot="0" flipH="0" flipV="0">
+                  <pic:spPr>
+                    <a:xfrm>
                       <a:off x="0" y="0"/>
                       <a:ext cx="1683982" cy="2118074"/>
                     </a:xfrm>
-                    <a:prstGeom xmlns:a="http://schemas.openxmlformats.org/drawingml/2006/main" prst="rect">
+                    <a:prstGeom prst="rect">
                       <a:avLst/>
                     </a:prstGeom>
-                    <a:ln xmlns:a="http://schemas.openxmlformats.org/drawingml/2006/main" w="12700" cap="flat">
+                    <a:ln w="12700" cap="flat">
                       <a:noFill/>
                       <a:miter lim="400000"/>
                     </a:ln>
-                    <a:effectLst xmlns:a="http://schemas.openxmlformats.org/drawingml/2006/main"/>
+                    <a:effectLst/>
                   </pic:spPr>
                 </pic:pic>
               </a:graphicData>
@@ -3778,89 +4175,205 @@
         </w:drawing>
       </w:r>
     </w:p>
-    <w:p xmlns:wp14="http://schemas.microsoft.com/office/word/2010/wordml" wp14:textId="38B8BD0C">
-      <w:pPr>
-        <w:pStyle w:val="Corpo"/>
+    <w:p>
+      <w:pPr>
+        <w:pStyle w:val="Corpo A"/>
         <w:spacing w:line="288" w:lineRule="auto"/>
       </w:pPr>
     </w:p>
-    <w:p xmlns:wp14="http://schemas.microsoft.com/office/word/2010/wordml" wp14:textId="512695CE">
-      <w:pPr>
-        <w:pStyle w:val="Corpo"/>
+    <w:p>
+      <w:pPr>
+        <w:pStyle w:val="Corpo A"/>
+        <w:bidi w:val="0"/>
+        <w:spacing w:line="288" w:lineRule="auto"/>
+        <w:ind w:left="0" w:right="0" w:firstLine="0"/>
+        <w:jc w:val="left"/>
+        <w:rPr>
+          <w:rtl w:val="0"/>
+        </w:rPr>
+      </w:pPr>
+    </w:p>
+    <w:p>
+      <w:pPr>
+        <w:pStyle w:val="Corpo A"/>
         <w:numPr>
           <w:ilvl w:val="0"/>
-          <w:numId w:val="7"/>
+          <w:numId w:val="9"/>
         </w:numPr>
+        <w:bidi w:val="0"/>
         <w:spacing w:line="288" w:lineRule="auto"/>
-        <w:rPr>
-          <w:b w:val="0"/>
-          <w:bCs w:val="0"/>
-          <w:i w:val="0"/>
-          <w:iCs w:val="0"/>
-          <w:color w:val="000000" w:themeColor="text1" w:themeTint="FF" w:themeShade="FF"/>
-          <w:sz w:val="22"/>
-          <w:szCs w:val="22"/>
-          <w:vertAlign w:val="baseline"/>
-        </w:rPr>
-      </w:pPr>
-      <w:r>
-        <w:rPr/>
-        <w:t>O estado final do jogo pode ser atingido a partir de três condições:</w:t>
-      </w:r>
-    </w:p>
-    <w:p xmlns:wp14="http://schemas.microsoft.com/office/word/2010/wordml" wp14:textId="330DCC7F">
-      <w:pPr>
-        <w:pStyle w:val="Corpo"/>
+        <w:ind w:right="0"/>
+        <w:jc w:val="both"/>
+        <w:rPr>
+          <w:sz w:val="24"/>
+          <w:szCs w:val="24"/>
+          <w:rtl w:val="0"/>
+          <w:lang w:val="pt-PT"/>
+        </w:rPr>
+      </w:pPr>
+      <w:r>
+        <w:rPr>
+          <w:sz w:val="24"/>
+          <w:szCs w:val="24"/>
+          <w:rtl w:val="0"/>
+          <w:lang w:val="pt-PT"/>
+        </w:rPr>
+        <w:t>O estado final do jogo pode ser atingido a partir de tr</w:t>
+      </w:r>
+      <w:r>
+        <w:rPr>
+          <w:sz w:val="24"/>
+          <w:szCs w:val="24"/>
+          <w:rtl w:val="0"/>
+          <w:lang w:val="pt-PT"/>
+        </w:rPr>
+        <w:t>ê</w:t>
+      </w:r>
+      <w:r>
+        <w:rPr>
+          <w:sz w:val="24"/>
+          <w:szCs w:val="24"/>
+          <w:rtl w:val="0"/>
+          <w:lang w:val="pt-PT"/>
+        </w:rPr>
+        <w:t>s condi</w:t>
+      </w:r>
+      <w:r>
+        <w:rPr>
+          <w:sz w:val="24"/>
+          <w:szCs w:val="24"/>
+          <w:rtl w:val="0"/>
+          <w:lang w:val="pt-PT"/>
+        </w:rPr>
+        <w:t>çõ</w:t>
+      </w:r>
+      <w:r>
+        <w:rPr>
+          <w:sz w:val="24"/>
+          <w:szCs w:val="24"/>
+          <w:rtl w:val="0"/>
+          <w:lang w:val="pt-PT"/>
+        </w:rPr>
+        <w:t>es:</w:t>
+      </w:r>
+    </w:p>
+    <w:p>
+      <w:pPr>
+        <w:pStyle w:val="Corpo A"/>
+        <w:bidi w:val="0"/>
+        <w:spacing w:line="288" w:lineRule="auto"/>
+        <w:ind w:left="0" w:right="0" w:firstLine="0"/>
+        <w:jc w:val="both"/>
+        <w:rPr>
+          <w:sz w:val="24"/>
+          <w:szCs w:val="24"/>
+          <w:rtl w:val="0"/>
+        </w:rPr>
+      </w:pPr>
+    </w:p>
+    <w:p>
+      <w:pPr>
+        <w:pStyle w:val="Corpo A"/>
         <w:numPr>
           <w:ilvl w:val="1"/>
-          <w:numId w:val="7"/>
+          <w:numId w:val="9"/>
         </w:numPr>
+        <w:bidi w:val="0"/>
         <w:spacing w:line="288" w:lineRule="auto"/>
-        <w:rPr>
-          <w:b w:val="0"/>
-          <w:bCs w:val="0"/>
-          <w:i w:val="0"/>
-          <w:iCs w:val="0"/>
-          <w:color w:val="000000" w:themeColor="text1" w:themeTint="FF" w:themeShade="FF"/>
-          <w:sz w:val="22"/>
-          <w:szCs w:val="22"/>
+        <w:ind w:right="0"/>
+        <w:jc w:val="both"/>
+        <w:rPr>
+          <w:sz w:val="24"/>
+          <w:szCs w:val="24"/>
+          <w:rtl w:val="0"/>
+          <w:lang w:val="pt-PT"/>
+        </w:rPr>
+      </w:pPr>
+      <w:r>
+        <w:rPr>
+          <w:sz w:val="24"/>
+          <w:szCs w:val="24"/>
+          <w:rtl w:val="0"/>
+          <w:lang w:val="pt-PT"/>
+        </w:rPr>
+        <w:t>Todas as pe</w:t>
+      </w:r>
+      <w:r>
+        <w:rPr>
+          <w:sz w:val="24"/>
+          <w:szCs w:val="24"/>
+          <w:rtl w:val="0"/>
+          <w:lang w:val="pt-PT"/>
+        </w:rPr>
+        <w:t>ç</w:t>
+      </w:r>
+      <w:r>
+        <w:rPr>
+          <w:sz w:val="24"/>
+          <w:szCs w:val="24"/>
+          <w:rtl w:val="0"/>
+          <w:lang w:val="pt-PT"/>
+        </w:rPr>
+        <w:t>as do tabuleiro pertencem ao Jogador A</w:t>
+      </w:r>
+    </w:p>
+    <w:p>
+      <w:pPr>
+        <w:pStyle w:val="Corpo A"/>
+        <w:bidi w:val="0"/>
+        <w:spacing w:line="288" w:lineRule="auto"/>
+        <w:ind w:left="0" w:right="0" w:firstLine="0"/>
+        <w:jc w:val="both"/>
+        <w:rPr>
+          <w:sz w:val="24"/>
+          <w:szCs w:val="24"/>
+          <w:rtl w:val="0"/>
+        </w:rPr>
+      </w:pPr>
+    </w:p>
+    <w:p>
+      <w:pPr>
+        <w:pStyle w:val="Corpo A"/>
+        <w:bidi w:val="0"/>
+        <w:spacing w:line="288" w:lineRule="auto"/>
+        <w:ind w:left="0" w:right="0" w:firstLine="0"/>
+        <w:jc w:val="both"/>
+        <w:rPr>
+          <w:rStyle w:val="Nenhum"/>
+          <w:color w:val="000000"/>
+          <w:sz w:val="24"/>
+          <w:szCs w:val="24"/>
+          <w:u w:color="000000"/>
           <w:vertAlign w:val="baseline"/>
-        </w:rPr>
-      </w:pPr>
-      <w:r>
-        <w:rPr/>
-        <w:t>Todas as peças do tabuleiro pertencem ao Jogador A</w:t>
-      </w:r>
-    </w:p>
-    <w:p xmlns:wp14="http://schemas.microsoft.com/office/word/2010/wordml" wp14:textId="5705FD53">
-      <w:pPr>
-        <w:pStyle w:val="Corpo"/>
+          <w:rtl w:val="0"/>
+        </w:rPr>
+      </w:pPr>
+    </w:p>
+    <w:p>
+      <w:pPr>
+        <w:pStyle w:val="Corpo A"/>
         <w:spacing w:line="288" w:lineRule="auto"/>
         <w:jc w:val="center"/>
       </w:pPr>
       <w:r>
         <w:drawing>
-          <wp:inline xmlns:wp14="http://schemas.microsoft.com/office/word/2010/wordprocessingDrawing" wp14:editId="1669BF53" wp14:anchorId="1BB181D8">
+          <wp:inline distT="0" distB="0" distL="0" distR="0">
             <wp:extent cx="2990850" cy="2162175"/>
             <wp:effectExtent l="0" t="0" r="0" b="0"/>
-            <wp:docPr id="414127580" name="" title=""/>
-            <wp:cNvGraphicFramePr>
-              <a:graphicFrameLocks noChangeAspect="1"/>
-            </wp:cNvGraphicFramePr>
-            <a:graphic>
+            <wp:docPr id="1073741834" name="officeArt object"/>
+            <wp:cNvGraphicFramePr/>
+            <a:graphic xmlns:a="http://schemas.openxmlformats.org/drawingml/2006/main">
               <a:graphicData uri="http://schemas.openxmlformats.org/drawingml/2006/picture">
-                <pic:pic>
+                <pic:pic xmlns:pic="http://schemas.openxmlformats.org/drawingml/2006/picture">
                   <pic:nvPicPr>
-                    <pic:cNvPr id="0" name=""/>
-                    <pic:cNvPicPr/>
+                    <pic:cNvPr id="1073741834" name="image9.png"/>
+                    <pic:cNvPicPr>
+                      <a:picLocks noChangeAspect="1"/>
+                    </pic:cNvPicPr>
                   </pic:nvPicPr>
                   <pic:blipFill>
-                    <a:blip r:embed="R486237a897fc47ad">
-                      <a:extLst>
-                        <a:ext xmlns:a="http://schemas.openxmlformats.org/drawingml/2006/main" uri="{28A0092B-C50C-407E-A947-70E740481C1C}">
-                          <a14:useLocalDpi val="0"/>
-                        </a:ext>
-                      </a:extLst>
+                    <a:blip r:embed="rId11">
+                      <a:extLst/>
                     </a:blip>
                     <a:stretch>
                       <a:fillRect/>
@@ -3874,6 +4387,11 @@
                     <a:prstGeom prst="rect">
                       <a:avLst/>
                     </a:prstGeom>
+                    <a:ln w="12700" cap="flat">
+                      <a:noFill/>
+                      <a:miter lim="400000"/>
+                    </a:ln>
+                    <a:effectLst/>
                   </pic:spPr>
                 </pic:pic>
               </a:graphicData>
@@ -3882,59 +4400,123 @@
         </w:drawing>
       </w:r>
     </w:p>
-    <w:p xmlns:wp14="http://schemas.microsoft.com/office/word/2010/wordml" wp14:textId="06076822">
-      <w:pPr>
-        <w:pStyle w:val="Corpo"/>
+    <w:p>
+      <w:pPr>
+        <w:pStyle w:val="Corpo A"/>
+        <w:bidi w:val="0"/>
+        <w:spacing w:line="288" w:lineRule="auto"/>
+        <w:ind w:left="0" w:right="0" w:firstLine="0"/>
+        <w:jc w:val="both"/>
+        <w:rPr>
+          <w:sz w:val="24"/>
+          <w:szCs w:val="24"/>
+          <w:rtl w:val="0"/>
+        </w:rPr>
+      </w:pPr>
+    </w:p>
+    <w:p>
+      <w:pPr>
+        <w:pStyle w:val="Corpo A"/>
         <w:numPr>
           <w:ilvl w:val="1"/>
-          <w:numId w:val="7"/>
+          <w:numId w:val="9"/>
         </w:numPr>
+        <w:bidi w:val="0"/>
         <w:spacing w:line="288" w:lineRule="auto"/>
-        <w:rPr>
-          <w:b w:val="0"/>
-          <w:bCs w:val="0"/>
-          <w:i w:val="0"/>
-          <w:iCs w:val="0"/>
-          <w:color w:val="000000" w:themeColor="text1" w:themeTint="FF" w:themeShade="FF"/>
-          <w:sz w:val="22"/>
-          <w:szCs w:val="22"/>
+        <w:ind w:right="0"/>
+        <w:jc w:val="both"/>
+        <w:rPr>
+          <w:sz w:val="24"/>
+          <w:szCs w:val="24"/>
+          <w:rtl w:val="0"/>
+          <w:lang w:val="pt-PT"/>
+        </w:rPr>
+      </w:pPr>
+      <w:r>
+        <w:rPr>
+          <w:sz w:val="24"/>
+          <w:szCs w:val="24"/>
+          <w:rtl w:val="0"/>
+          <w:lang w:val="pt-PT"/>
+        </w:rPr>
+        <w:t>Todas as pe</w:t>
+      </w:r>
+      <w:r>
+        <w:rPr>
+          <w:sz w:val="24"/>
+          <w:szCs w:val="24"/>
+          <w:rtl w:val="0"/>
+          <w:lang w:val="pt-PT"/>
+        </w:rPr>
+        <w:t>ç</w:t>
+      </w:r>
+      <w:r>
+        <w:rPr>
+          <w:sz w:val="24"/>
+          <w:szCs w:val="24"/>
+          <w:rtl w:val="0"/>
+          <w:lang w:val="pt-PT"/>
+        </w:rPr>
+        <w:t>as do tabuleiro pertencem ao Jogador B</w:t>
+      </w:r>
+    </w:p>
+    <w:p>
+      <w:pPr>
+        <w:pStyle w:val="Corpo A"/>
+        <w:bidi w:val="0"/>
+        <w:spacing w:line="288" w:lineRule="auto"/>
+        <w:ind w:left="0" w:right="0" w:firstLine="0"/>
+        <w:jc w:val="both"/>
+        <w:rPr>
+          <w:sz w:val="24"/>
+          <w:szCs w:val="24"/>
+          <w:rtl w:val="0"/>
+        </w:rPr>
+      </w:pPr>
+    </w:p>
+    <w:p>
+      <w:pPr>
+        <w:pStyle w:val="Corpo A"/>
+        <w:bidi w:val="0"/>
+        <w:spacing w:line="288" w:lineRule="auto"/>
+        <w:ind w:left="0" w:right="0" w:firstLine="0"/>
+        <w:jc w:val="both"/>
+        <w:rPr>
+          <w:rStyle w:val="Nenhum"/>
+          <w:color w:val="000000"/>
+          <w:sz w:val="24"/>
+          <w:szCs w:val="24"/>
+          <w:u w:color="000000"/>
           <w:vertAlign w:val="baseline"/>
-        </w:rPr>
-      </w:pPr>
-      <w:r>
-        <w:rPr/>
-        <w:t>Todas as peças do tabuleiro pertencem ao Jogador B</w:t>
-      </w:r>
-    </w:p>
-    <w:p xmlns:wp14="http://schemas.microsoft.com/office/word/2010/wordml" wp14:textId="01A343A6">
-      <w:pPr>
-        <w:pStyle w:val="Corpo"/>
+          <w:rtl w:val="0"/>
+        </w:rPr>
+      </w:pPr>
+    </w:p>
+    <w:p>
+      <w:pPr>
+        <w:pStyle w:val="Corpo A"/>
         <w:spacing w:line="288" w:lineRule="auto"/>
         <w:jc w:val="center"/>
       </w:pPr>
       <w:r>
         <w:drawing>
-          <wp:inline xmlns:wp14="http://schemas.microsoft.com/office/word/2010/wordprocessingDrawing" wp14:editId="22B47AF1" wp14:anchorId="5994CC31">
+          <wp:inline distT="0" distB="0" distL="0" distR="0">
             <wp:extent cx="3000375" cy="2133600"/>
             <wp:effectExtent l="0" t="0" r="0" b="0"/>
-            <wp:docPr id="1628738419" name="" title=""/>
-            <wp:cNvGraphicFramePr>
-              <a:graphicFrameLocks noChangeAspect="1"/>
-            </wp:cNvGraphicFramePr>
-            <a:graphic>
+            <wp:docPr id="1073741835" name="officeArt object"/>
+            <wp:cNvGraphicFramePr/>
+            <a:graphic xmlns:a="http://schemas.openxmlformats.org/drawingml/2006/main">
               <a:graphicData uri="http://schemas.openxmlformats.org/drawingml/2006/picture">
-                <pic:pic>
+                <pic:pic xmlns:pic="http://schemas.openxmlformats.org/drawingml/2006/picture">
                   <pic:nvPicPr>
-                    <pic:cNvPr id="0" name=""/>
-                    <pic:cNvPicPr/>
+                    <pic:cNvPr id="1073741835" name="imagea.png"/>
+                    <pic:cNvPicPr>
+                      <a:picLocks noChangeAspect="1"/>
+                    </pic:cNvPicPr>
                   </pic:nvPicPr>
                   <pic:blipFill>
-                    <a:blip r:embed="R0350ca669d1548d9">
-                      <a:extLst>
-                        <a:ext xmlns:a="http://schemas.openxmlformats.org/drawingml/2006/main" uri="{28A0092B-C50C-407E-A947-70E740481C1C}">
-                          <a14:useLocalDpi val="0"/>
-                        </a:ext>
-                      </a:extLst>
+                    <a:blip r:embed="rId12">
+                      <a:extLst/>
                     </a:blip>
                     <a:stretch>
                       <a:fillRect/>
@@ -3948,6 +4530,11 @@
                     <a:prstGeom prst="rect">
                       <a:avLst/>
                     </a:prstGeom>
+                    <a:ln w="12700" cap="flat">
+                      <a:noFill/>
+                      <a:miter lim="400000"/>
+                    </a:ln>
+                    <a:effectLst/>
                   </pic:spPr>
                 </pic:pic>
               </a:graphicData>
@@ -3956,62 +4543,107 @@
         </w:drawing>
       </w:r>
     </w:p>
-    <w:p xmlns:wp14="http://schemas.microsoft.com/office/word/2010/wordml" wp14:textId="0F078F4F">
-      <w:pPr>
-        <w:pStyle w:val="Corpo"/>
+    <w:p>
+      <w:pPr>
+        <w:pStyle w:val="Corpo A"/>
+        <w:bidi w:val="0"/>
+        <w:spacing w:line="288" w:lineRule="auto"/>
+        <w:ind w:left="0" w:right="0" w:firstLine="0"/>
+        <w:jc w:val="left"/>
+        <w:rPr>
+          <w:rtl w:val="0"/>
+        </w:rPr>
+      </w:pPr>
+    </w:p>
+    <w:p>
+      <w:pPr>
+        <w:pStyle w:val="Corpo A"/>
         <w:numPr>
           <w:ilvl w:val="1"/>
-          <w:numId w:val="7"/>
+          <w:numId w:val="9"/>
         </w:numPr>
+        <w:bidi w:val="0"/>
         <w:spacing w:line="288" w:lineRule="auto"/>
-        <w:rPr>
-          <w:b w:val="0"/>
-          <w:bCs w:val="0"/>
-          <w:i w:val="0"/>
-          <w:iCs w:val="0"/>
-          <w:color w:val="000000" w:themeColor="text1" w:themeTint="FF" w:themeShade="FF"/>
-          <w:sz w:val="22"/>
-          <w:szCs w:val="22"/>
+        <w:ind w:right="0"/>
+        <w:jc w:val="both"/>
+        <w:rPr>
+          <w:sz w:val="24"/>
+          <w:szCs w:val="24"/>
+          <w:rtl w:val="0"/>
+          <w:lang w:val="pt-PT"/>
+        </w:rPr>
+      </w:pPr>
+      <w:r>
+        <w:rPr>
+          <w:sz w:val="24"/>
+          <w:szCs w:val="24"/>
+          <w:rtl w:val="0"/>
+          <w:lang w:val="pt-PT"/>
+        </w:rPr>
+        <w:t>O tabuleiro encontra-se completamente preenchido</w:t>
+      </w:r>
+    </w:p>
+    <w:p>
+      <w:pPr>
+        <w:pStyle w:val="Corpo A"/>
+        <w:bidi w:val="0"/>
+        <w:spacing w:line="288" w:lineRule="auto"/>
+        <w:ind w:left="0" w:right="0" w:firstLine="0"/>
+        <w:jc w:val="both"/>
+        <w:rPr>
+          <w:sz w:val="24"/>
+          <w:szCs w:val="24"/>
+          <w:rtl w:val="0"/>
+        </w:rPr>
+      </w:pPr>
+    </w:p>
+    <w:p>
+      <w:pPr>
+        <w:pStyle w:val="Corpo A"/>
+        <w:bidi w:val="0"/>
+        <w:spacing w:line="288" w:lineRule="auto"/>
+        <w:ind w:left="0" w:right="0" w:firstLine="0"/>
+        <w:jc w:val="both"/>
+        <w:rPr>
+          <w:rStyle w:val="Nenhum"/>
+          <w:color w:val="000000"/>
+          <w:sz w:val="24"/>
+          <w:szCs w:val="24"/>
+          <w:u w:color="000000"/>
           <w:vertAlign w:val="baseline"/>
-        </w:rPr>
-      </w:pPr>
-      <w:r>
-        <w:rPr/>
-        <w:t>O tabuleiro encontra-se completamente preenchido</w:t>
-      </w:r>
-    </w:p>
-    <w:p>
-      <w:pPr>
-        <w:pStyle w:val="Corpo"/>
+          <w:rtl w:val="0"/>
+        </w:rPr>
+      </w:pPr>
+    </w:p>
+    <w:p>
+      <w:pPr>
+        <w:pStyle w:val="Corpo A"/>
         <w:jc w:val="center"/>
         <w:rPr>
+          <w:rStyle w:val="Nenhum"/>
           <w:sz w:val="24"/>
           <w:szCs w:val="24"/>
         </w:rPr>
       </w:pPr>
       <w:r>
         <w:drawing>
-          <wp:inline wp14:editId="094EBD25" wp14:anchorId="0E355B31">
+          <wp:inline distT="0" distB="0" distL="0" distR="0">
             <wp:extent cx="3028950" cy="2133600"/>
             <wp:effectExtent l="0" t="0" r="0" b="0"/>
-            <wp:docPr id="1312394674" name="" title=""/>
-            <wp:cNvGraphicFramePr>
-              <a:graphicFrameLocks noChangeAspect="1"/>
-            </wp:cNvGraphicFramePr>
-            <a:graphic>
+            <wp:docPr id="1073741836" name="officeArt object"/>
+            <wp:cNvGraphicFramePr/>
+            <a:graphic xmlns:a="http://schemas.openxmlformats.org/drawingml/2006/main">
               <a:graphicData uri="http://schemas.openxmlformats.org/drawingml/2006/picture">
-                <pic:pic>
+                <pic:pic xmlns:pic="http://schemas.openxmlformats.org/drawingml/2006/picture">
                   <pic:nvPicPr>
-                    <pic:cNvPr id="0" name=""/>
-                    <pic:cNvPicPr/>
+                    <pic:cNvPr id="1073741836" name="imageb.png"/>
+                    <pic:cNvPicPr>
+                      <a:picLocks noChangeAspect="1"/>
+                    </pic:cNvPicPr>
                   </pic:nvPicPr>
                   <pic:blipFill>
-                    <a:blip r:embed="R644d90ba37de451c">
-                      <a:extLst>
-                        <a:ext xmlns:a="http://schemas.openxmlformats.org/drawingml/2006/main" uri="{28A0092B-C50C-407E-A947-70E740481C1C}">
-                          <a14:useLocalDpi val="0"/>
-                        </a:ext>
-                      </a:extLst>
+                    <a:blip r:embed="rId13">
+                      <a:extLst/>
                     </a:blip>
                     <a:stretch>
                       <a:fillRect/>
@@ -4025,6 +4657,11 @@
                     <a:prstGeom prst="rect">
                       <a:avLst/>
                     </a:prstGeom>
+                    <a:ln w="12700" cap="flat">
+                      <a:noFill/>
+                      <a:miter lim="400000"/>
+                    </a:ln>
+                    <a:effectLst/>
                   </pic:spPr>
                 </pic:pic>
               </a:graphicData>
@@ -4034,42 +4671,41 @@
       </w:r>
       <w:r>
         <w:drawing>
-          <wp:inline wp14:editId="72C3E06A" wp14:anchorId="5B4A40C4">
+          <wp:inline distT="0" distB="0" distL="0" distR="0">
             <wp:extent cx="1776182" cy="2146697"/>
             <wp:effectExtent l="0" t="0" r="0" b="0"/>
-            <wp:docPr id="1661450648" name="officeArt object" title=""/>
-            <wp:cNvGraphicFramePr>
-              <a:graphicFrameLocks noChangeAspect="1"/>
-            </wp:cNvGraphicFramePr>
-            <a:graphic>
+            <wp:docPr id="1073741837" name="officeArt object" descr="officeArt object"/>
+            <wp:cNvGraphicFramePr/>
+            <a:graphic xmlns:a="http://schemas.openxmlformats.org/drawingml/2006/main">
               <a:graphicData uri="http://schemas.openxmlformats.org/drawingml/2006/picture">
-                <pic:pic>
+                <pic:pic xmlns:pic="http://schemas.openxmlformats.org/drawingml/2006/picture">
                   <pic:nvPicPr>
-                    <pic:cNvPr id="0" name="officeArt object"/>
-                    <pic:cNvPicPr/>
+                    <pic:cNvPr id="1073741837" name="officeArt object" descr="officeArt object"/>
+                    <pic:cNvPicPr>
+                      <a:picLocks noChangeAspect="1"/>
+                    </pic:cNvPicPr>
                   </pic:nvPicPr>
                   <pic:blipFill>
-                    <a:blip r:embed="R19db2e6aac2847f5">
-                      <a:extLst xmlns:a="http://schemas.openxmlformats.org/drawingml/2006/main"/>
+                    <a:blip r:embed="rId6">
+                      <a:extLst/>
                     </a:blip>
-                    <a:srcRect l="0" t="0" r="0" b="0"/>
                     <a:stretch>
                       <a:fillRect/>
                     </a:stretch>
                   </pic:blipFill>
-                  <pic:spPr xmlns:pic="http://schemas.openxmlformats.org/drawingml/2006/picture">
-                    <a:xfrm xmlns:a="http://schemas.openxmlformats.org/drawingml/2006/main" rot="0" flipH="0" flipV="0">
+                  <pic:spPr>
+                    <a:xfrm>
                       <a:off x="0" y="0"/>
                       <a:ext cx="1776182" cy="2146697"/>
                     </a:xfrm>
-                    <a:prstGeom xmlns:a="http://schemas.openxmlformats.org/drawingml/2006/main" prst="rect">
+                    <a:prstGeom prst="rect">
                       <a:avLst/>
                     </a:prstGeom>
-                    <a:ln xmlns:a="http://schemas.openxmlformats.org/drawingml/2006/main" w="12700" cap="flat">
+                    <a:ln w="12700" cap="flat">
                       <a:noFill/>
                       <a:miter lim="400000"/>
                     </a:ln>
-                    <a:effectLst xmlns:a="http://schemas.openxmlformats.org/drawingml/2006/main"/>
+                    <a:effectLst/>
                   </pic:spPr>
                 </pic:pic>
               </a:graphicData>
@@ -4078,9 +4714,9 @@
         </w:drawing>
       </w:r>
     </w:p>
-    <w:p xmlns:wp14="http://schemas.microsoft.com/office/word/2010/wordml" wp14:textId="77777777">
-      <w:pPr>
-        <w:pStyle w:val="Corpo"/>
+    <w:p>
+      <w:pPr>
+        <w:pStyle w:val="Corpo A"/>
         <w:spacing w:line="288" w:lineRule="auto"/>
         <w:jc w:val="both"/>
         <w:rPr>
@@ -4091,99 +4727,258 @@
     </w:p>
     <w:p>
       <w:pPr>
-        <w:pStyle w:val="Corpo"/>
-      </w:pPr>
-    </w:p>
-    <w:p>
-      <w:pPr>
-        <w:pStyle w:val="Corpo"/>
-        <w:jc w:val="left"/>
-        <w:rPr>
+        <w:pStyle w:val="Corpo A"/>
+      </w:pPr>
+    </w:p>
+    <w:p>
+      <w:pPr>
+        <w:pStyle w:val="Corpo A"/>
+      </w:pPr>
+    </w:p>
+    <w:p>
+      <w:pPr>
+        <w:pStyle w:val="Corpo A"/>
+        <w:rPr>
+          <w:rStyle w:val="Nenhum"/>
           <w:b w:val="1"/>
           <w:bCs w:val="1"/>
           <w:sz w:val="30"/>
           <w:szCs w:val="30"/>
           <w:u w:val="single"/>
-          <w:rtl w:val="0"/>
-          <w:lang w:val="pt-PT"/>
-        </w:rPr>
-      </w:pPr>
-      <w:r>
-        <w:rPr>
+        </w:rPr>
+      </w:pPr>
+      <w:r>
+        <w:rPr>
+          <w:rStyle w:val="Nenhum"/>
           <w:b w:val="1"/>
           <w:bCs w:val="1"/>
           <w:sz w:val="30"/>
           <w:szCs w:val="30"/>
           <w:u w:val="single"/>
-          <w:lang w:val="pt-PT"/>
-        </w:rPr>
-        <w:t>Visualização do tabuleiro em modo de texto</w:t>
-      </w:r>
-    </w:p>
-    <w:p>
-      <w:pPr>
-        <w:pStyle w:val="Corpo"/>
-      </w:pPr>
-    </w:p>
-    <w:p>
-      <w:pPr>
-        <w:pStyle w:val="Corpo"/>
+          <w:rtl w:val="0"/>
+          <w:lang w:val="pt-PT"/>
+        </w:rPr>
+        <w:t>Visualiza</w:t>
+      </w:r>
+      <w:r>
+        <w:rPr>
+          <w:rStyle w:val="Nenhum"/>
+          <w:b w:val="1"/>
+          <w:bCs w:val="1"/>
+          <w:sz w:val="30"/>
+          <w:szCs w:val="30"/>
+          <w:u w:val="single"/>
+          <w:rtl w:val="0"/>
+          <w:lang w:val="pt-PT"/>
+        </w:rPr>
+        <w:t>çã</w:t>
+      </w:r>
+      <w:r>
+        <w:rPr>
+          <w:rStyle w:val="Nenhum"/>
+          <w:b w:val="1"/>
+          <w:bCs w:val="1"/>
+          <w:sz w:val="30"/>
+          <w:szCs w:val="30"/>
+          <w:u w:val="single"/>
+          <w:rtl w:val="0"/>
+          <w:lang w:val="pt-PT"/>
+        </w:rPr>
+        <w:t>o do tabuleiro em modo de texto</w:t>
+      </w:r>
+    </w:p>
+    <w:p>
+      <w:pPr>
+        <w:pStyle w:val="Corpo A"/>
+        <w:rPr>
+          <w:rStyle w:val="Nenhum"/>
+          <w:b w:val="1"/>
+          <w:bCs w:val="1"/>
+          <w:sz w:val="30"/>
+          <w:szCs w:val="30"/>
+          <w:u w:val="single"/>
+        </w:rPr>
+      </w:pPr>
+    </w:p>
+    <w:p>
+      <w:pPr>
+        <w:pStyle w:val="Corpo A"/>
+      </w:pPr>
+    </w:p>
+    <w:p>
+      <w:pPr>
+        <w:pStyle w:val="Corpo A"/>
         <w:numPr>
           <w:ilvl w:val="0"/>
-          <w:numId w:val="8"/>
+          <w:numId w:val="11"/>
         </w:numPr>
-        <w:rPr>
-          <w:b w:val="0"/>
-          <w:bCs w:val="0"/>
-          <w:i w:val="0"/>
-          <w:iCs w:val="0"/>
-          <w:color w:val="000000" w:themeColor="text1" w:themeTint="FF" w:themeShade="FF"/>
-          <w:sz w:val="22"/>
-          <w:szCs w:val="22"/>
+        <w:bidi w:val="0"/>
+        <w:spacing w:line="288" w:lineRule="auto"/>
+        <w:ind w:right="0"/>
+        <w:jc w:val="both"/>
+        <w:rPr>
+          <w:sz w:val="24"/>
+          <w:szCs w:val="24"/>
+          <w:rtl w:val="0"/>
+          <w:lang w:val="pt-PT"/>
+        </w:rPr>
+      </w:pPr>
+      <w:r>
+        <w:rPr>
+          <w:sz w:val="24"/>
+          <w:szCs w:val="24"/>
+          <w:rtl w:val="0"/>
+          <w:lang w:val="pt-PT"/>
+        </w:rPr>
+        <w:t>O predicado utilizado para a visualiza</w:t>
+      </w:r>
+      <w:r>
+        <w:rPr>
+          <w:sz w:val="24"/>
+          <w:szCs w:val="24"/>
+          <w:rtl w:val="0"/>
+          <w:lang w:val="pt-PT"/>
+        </w:rPr>
+        <w:t>çã</w:t>
+      </w:r>
+      <w:r>
+        <w:rPr>
+          <w:sz w:val="24"/>
+          <w:szCs w:val="24"/>
+          <w:rtl w:val="0"/>
+          <w:lang w:val="pt-PT"/>
+        </w:rPr>
+        <w:t>o do tabuleiro percorre a lista de listas que descreve o estado do jogo, mostrando em seguida o n</w:t>
+      </w:r>
+      <w:r>
+        <w:rPr>
+          <w:sz w:val="24"/>
+          <w:szCs w:val="24"/>
+          <w:rtl w:val="0"/>
+          <w:lang w:val="pt-PT"/>
+        </w:rPr>
+        <w:t>ú</w:t>
+      </w:r>
+      <w:r>
+        <w:rPr>
+          <w:sz w:val="24"/>
+          <w:szCs w:val="24"/>
+          <w:rtl w:val="0"/>
+          <w:lang w:val="pt-PT"/>
+        </w:rPr>
+        <w:t>mero de pontos (pe</w:t>
+      </w:r>
+      <w:r>
+        <w:rPr>
+          <w:sz w:val="24"/>
+          <w:szCs w:val="24"/>
+          <w:rtl w:val="0"/>
+          <w:lang w:val="pt-PT"/>
+        </w:rPr>
+        <w:t>ç</w:t>
+      </w:r>
+      <w:r>
+        <w:rPr>
+          <w:sz w:val="24"/>
+          <w:szCs w:val="24"/>
+          <w:rtl w:val="0"/>
+          <w:lang w:val="pt-PT"/>
+        </w:rPr>
+        <w:t>as no tabuleiro) de cada jogador.</w:t>
+      </w:r>
+      <w:r>
+        <w:rPr>
+          <w:sz w:val="24"/>
+          <w:szCs w:val="24"/>
+          <w:rtl w:val="0"/>
+          <w:lang w:val="pt-PT"/>
+        </w:rPr>
+        <w:t xml:space="preserve"> É </w:t>
+      </w:r>
+      <w:r>
+        <w:rPr>
+          <w:sz w:val="24"/>
+          <w:szCs w:val="24"/>
+          <w:rtl w:val="0"/>
+          <w:lang w:val="pt-PT"/>
+        </w:rPr>
+        <w:t>indicado tamb</w:t>
+      </w:r>
+      <w:r>
+        <w:rPr>
+          <w:sz w:val="24"/>
+          <w:szCs w:val="24"/>
+          <w:rtl w:val="0"/>
+          <w:lang w:val="pt-PT"/>
+        </w:rPr>
+        <w:t>é</w:t>
+      </w:r>
+      <w:r>
+        <w:rPr>
+          <w:sz w:val="24"/>
+          <w:szCs w:val="24"/>
+          <w:rtl w:val="0"/>
+          <w:lang w:val="pt-PT"/>
+        </w:rPr>
+        <w:t>m indicado qual dos dois jogadores vai jogar a seguir.</w:t>
+      </w:r>
+    </w:p>
+    <w:p>
+      <w:pPr>
+        <w:pStyle w:val="Corpo A"/>
+        <w:bidi w:val="0"/>
+        <w:spacing w:line="288" w:lineRule="auto"/>
+        <w:ind w:left="0" w:right="0" w:firstLine="0"/>
+        <w:jc w:val="both"/>
+        <w:rPr>
+          <w:sz w:val="24"/>
+          <w:szCs w:val="24"/>
+          <w:rtl w:val="0"/>
+        </w:rPr>
+      </w:pPr>
+    </w:p>
+    <w:p>
+      <w:pPr>
+        <w:pStyle w:val="Corpo A"/>
+        <w:bidi w:val="0"/>
+        <w:spacing w:line="288" w:lineRule="auto"/>
+        <w:ind w:left="0" w:right="0" w:firstLine="0"/>
+        <w:jc w:val="both"/>
+        <w:rPr>
+          <w:rStyle w:val="Nenhum"/>
+          <w:color w:val="000000"/>
+          <w:sz w:val="24"/>
+          <w:szCs w:val="24"/>
+          <w:u w:color="000000"/>
           <w:vertAlign w:val="baseline"/>
-        </w:rPr>
-      </w:pPr>
-      <w:r>
-        <w:rPr/>
-        <w:t xml:space="preserve">O predicado utilizado para a visualização do </w:t>
-      </w:r>
-      <w:r>
-        <w:rPr/>
-        <w:t>tabuleiro percorre a lista de listas que descreve o estado do jogo, mostrando em seguida o número de pontos (peças no tabuleiro) de cada jogador</w:t>
-      </w:r>
-      <w:r>
-        <w:rPr/>
-        <w:t>.</w:t>
-      </w:r>
-    </w:p>
-    <w:p>
-      <w:pPr>
-        <w:pStyle w:val="Corpo"/>
+          <w:rtl w:val="0"/>
+        </w:rPr>
+      </w:pPr>
+    </w:p>
+    <w:p>
+      <w:pPr>
+        <w:pStyle w:val="Corpo A"/>
         <w:jc w:val="center"/>
       </w:pPr>
       <w:r>
         <w:drawing>
-          <wp:inline wp14:editId="3F0A0B20" wp14:anchorId="13837327">
+          <wp:inline distT="0" distB="0" distL="0" distR="0">
             <wp:extent cx="4572000" cy="3667125"/>
             <wp:effectExtent l="0" t="0" r="0" b="0"/>
-            <wp:docPr id="1720941255" name="" title=""/>
-            <wp:cNvGraphicFramePr>
-              <a:graphicFrameLocks noChangeAspect="1"/>
-            </wp:cNvGraphicFramePr>
-            <a:graphic>
+            <wp:docPr id="1073741838" name="officeArt object"/>
+            <wp:cNvGraphicFramePr/>
+            <a:graphic xmlns:a="http://schemas.openxmlformats.org/drawingml/2006/main">
               <a:graphicData uri="http://schemas.openxmlformats.org/drawingml/2006/picture">
-                <pic:pic>
+                <pic:pic xmlns:pic="http://schemas.openxmlformats.org/drawingml/2006/picture">
                   <pic:nvPicPr>
-                    <pic:cNvPr id="0" name=""/>
-                    <pic:cNvPicPr/>
+                    <pic:cNvPr id="1073741838" name="imaged.png"/>
+                    <pic:cNvPicPr>
+                      <a:picLocks noChangeAspect="1"/>
+                    </pic:cNvPicPr>
                   </pic:nvPicPr>
                   <pic:blipFill>
-                    <a:blip r:embed="Rf4aaa84b2e88465b">
-                      <a:extLst>
-                        <a:ext xmlns:a="http://schemas.openxmlformats.org/drawingml/2006/main" uri="{28A0092B-C50C-407E-A947-70E740481C1C}">
-                          <a14:useLocalDpi val="0"/>
-                        </a:ext>
-                      </a:extLst>
+                    <a:blip r:embed="rId14">
+                      <a:extLst/>
                     </a:blip>
                     <a:stretch>
                       <a:fillRect/>
@@ -4197,6 +4992,11 @@
                     <a:prstGeom prst="rect">
                       <a:avLst/>
                     </a:prstGeom>
+                    <a:ln w="12700" cap="flat">
+                      <a:noFill/>
+                      <a:miter lim="400000"/>
+                    </a:ln>
+                    <a:effectLst/>
                   </pic:spPr>
                 </pic:pic>
               </a:graphicData>
@@ -4207,32 +5007,28 @@
     </w:p>
     <w:p>
       <w:pPr>
-        <w:pStyle w:val="Corpo"/>
+        <w:pStyle w:val="Corpo A"/>
         <w:jc w:val="center"/>
       </w:pPr>
       <w:r>
         <w:drawing>
-          <wp:inline wp14:editId="6AFDA000" wp14:anchorId="7B00DF54">
+          <wp:inline distT="0" distB="0" distL="0" distR="0">
             <wp:extent cx="2990850" cy="2114550"/>
             <wp:effectExtent l="0" t="0" r="0" b="0"/>
-            <wp:docPr id="188828454" name="" title=""/>
-            <wp:cNvGraphicFramePr>
-              <a:graphicFrameLocks noChangeAspect="1"/>
-            </wp:cNvGraphicFramePr>
-            <a:graphic>
+            <wp:docPr id="1073741839" name="officeArt object"/>
+            <wp:cNvGraphicFramePr/>
+            <a:graphic xmlns:a="http://schemas.openxmlformats.org/drawingml/2006/main">
               <a:graphicData uri="http://schemas.openxmlformats.org/drawingml/2006/picture">
-                <pic:pic>
+                <pic:pic xmlns:pic="http://schemas.openxmlformats.org/drawingml/2006/picture">
                   <pic:nvPicPr>
-                    <pic:cNvPr id="0" name=""/>
-                    <pic:cNvPicPr/>
+                    <pic:cNvPr id="1073741839" name="image7.png"/>
+                    <pic:cNvPicPr>
+                      <a:picLocks noChangeAspect="1"/>
+                    </pic:cNvPicPr>
                   </pic:nvPicPr>
                   <pic:blipFill>
-                    <a:blip r:embed="R97637c738fb4401b">
-                      <a:extLst>
-                        <a:ext xmlns:a="http://schemas.openxmlformats.org/drawingml/2006/main" uri="{28A0092B-C50C-407E-A947-70E740481C1C}">
-                          <a14:useLocalDpi val="0"/>
-                        </a:ext>
-                      </a:extLst>
+                    <a:blip r:embed="rId10">
+                      <a:extLst/>
                     </a:blip>
                     <a:stretch>
                       <a:fillRect/>
@@ -4246,6 +5042,11 @@
                     <a:prstGeom prst="rect">
                       <a:avLst/>
                     </a:prstGeom>
+                    <a:ln w="12700" cap="flat">
+                      <a:noFill/>
+                      <a:miter lim="400000"/>
+                    </a:ln>
+                    <a:effectLst/>
                   </pic:spPr>
                 </pic:pic>
               </a:graphicData>
@@ -4256,32 +5057,64 @@
     </w:p>
     <w:p>
       <w:pPr>
-        <w:pStyle w:val="Corpo"/>
+        <w:pStyle w:val="Corpo A"/>
         <w:jc w:val="center"/>
       </w:pPr>
+    </w:p>
+    <w:p>
+      <w:pPr>
+        <w:pStyle w:val="Corpo A"/>
+        <w:jc w:val="center"/>
+      </w:pPr>
+    </w:p>
+    <w:p>
+      <w:pPr>
+        <w:pStyle w:val="Corpo A"/>
+        <w:jc w:val="center"/>
+      </w:pPr>
+    </w:p>
+    <w:p>
+      <w:pPr>
+        <w:pStyle w:val="Corpo A"/>
+        <w:jc w:val="center"/>
+      </w:pPr>
+    </w:p>
+    <w:p>
+      <w:pPr>
+        <w:pStyle w:val="Corpo A"/>
+        <w:jc w:val="center"/>
+      </w:pPr>
+    </w:p>
+    <w:p>
+      <w:pPr>
+        <w:pStyle w:val="Corpo A"/>
+        <w:jc w:val="center"/>
+      </w:pPr>
+    </w:p>
+    <w:p>
+      <w:pPr>
+        <w:pStyle w:val="Corpo A"/>
+        <w:jc w:val="center"/>
+      </w:pPr>
       <w:r>
         <w:drawing>
-          <wp:inline wp14:editId="62CAB091" wp14:anchorId="18EC35D4">
-            <wp:extent cx="6048376" cy="5010148"/>
+          <wp:inline distT="0" distB="0" distL="0" distR="0">
+            <wp:extent cx="6116183" cy="5066316"/>
             <wp:effectExtent l="0" t="0" r="0" b="0"/>
-            <wp:docPr id="1407336372" name="" title=""/>
-            <wp:cNvGraphicFramePr>
-              <a:graphicFrameLocks noChangeAspect="1"/>
-            </wp:cNvGraphicFramePr>
-            <a:graphic>
+            <wp:docPr id="1073741840" name="officeArt object"/>
+            <wp:cNvGraphicFramePr/>
+            <a:graphic xmlns:a="http://schemas.openxmlformats.org/drawingml/2006/main">
               <a:graphicData uri="http://schemas.openxmlformats.org/drawingml/2006/picture">
-                <pic:pic>
+                <pic:pic xmlns:pic="http://schemas.openxmlformats.org/drawingml/2006/picture">
                   <pic:nvPicPr>
-                    <pic:cNvPr id="0" name=""/>
-                    <pic:cNvPicPr/>
+                    <pic:cNvPr id="1073741840" name="imagef.png"/>
+                    <pic:cNvPicPr>
+                      <a:picLocks noChangeAspect="1"/>
+                    </pic:cNvPicPr>
                   </pic:nvPicPr>
                   <pic:blipFill>
-                    <a:blip r:embed="Raf1c66e6c23e4405">
-                      <a:extLst>
-                        <a:ext xmlns:a="http://schemas.openxmlformats.org/drawingml/2006/main" uri="{28A0092B-C50C-407E-A947-70E740481C1C}">
-                          <a14:useLocalDpi val="0"/>
-                        </a:ext>
-                      </a:extLst>
+                    <a:blip r:embed="rId15">
+                      <a:extLst/>
                     </a:blip>
                     <a:stretch>
                       <a:fillRect/>
@@ -4290,11 +5123,16 @@
                   <pic:spPr>
                     <a:xfrm>
                       <a:off x="0" y="0"/>
-                      <a:ext cx="6048376" cy="5010148"/>
+                      <a:ext cx="6116183" cy="5066316"/>
                     </a:xfrm>
                     <a:prstGeom prst="rect">
                       <a:avLst/>
                     </a:prstGeom>
+                    <a:ln w="12700" cap="flat">
+                      <a:noFill/>
+                      <a:miter lim="400000"/>
+                    </a:ln>
+                    <a:effectLst/>
                   </pic:spPr>
                 </pic:pic>
               </a:graphicData>
@@ -4305,17 +5143,17 @@
     </w:p>
     <w:p>
       <w:pPr>
-        <w:pStyle w:val="Corpo"/>
-      </w:pPr>
-    </w:p>
-    <w:p>
-      <w:pPr>
-        <w:pStyle w:val="Corpo"/>
-      </w:pPr>
-    </w:p>
-    <w:p xmlns:wp14="http://schemas.microsoft.com/office/word/2010/wordml" wp14:textId="77777777">
-      <w:pPr>
-        <w:pStyle w:val="Corpo"/>
+        <w:pStyle w:val="Corpo A"/>
+      </w:pPr>
+    </w:p>
+    <w:p>
+      <w:pPr>
+        <w:pStyle w:val="Corpo A"/>
+      </w:pPr>
+    </w:p>
+    <w:p>
+      <w:pPr>
+        <w:pStyle w:val="Corpo A"/>
         <w:spacing w:line="288" w:lineRule="auto"/>
         <w:jc w:val="both"/>
         <w:rPr>
@@ -4324,9 +5162,9 @@
         </w:rPr>
       </w:pPr>
     </w:p>
-    <w:p xmlns:wp14="http://schemas.microsoft.com/office/word/2010/wordml" wp14:textId="77777777">
-      <w:pPr>
-        <w:pStyle w:val="Corpo"/>
+    <w:p>
+      <w:pPr>
+        <w:pStyle w:val="Corpo A"/>
         <w:spacing w:line="288" w:lineRule="auto"/>
         <w:jc w:val="both"/>
         <w:rPr>
@@ -4336,16 +5174,27 @@
       </w:pPr>
     </w:p>
     <w:p>
-      <w:r>
+      <w:pPr>
+        <w:pStyle w:val="Corpo"/>
+      </w:pPr>
+      <w:r>
+        <w:rPr>
+          <w:rFonts w:ascii="Arial Unicode MS" w:cs="Arial Unicode MS" w:hAnsi="Arial Unicode MS" w:eastAsia="Arial Unicode MS"/>
+          <w:b w:val="0"/>
+          <w:bCs w:val="0"/>
+          <w:i w:val="0"/>
+          <w:iCs w:val="0"/>
+        </w:rPr>
         <w:br w:type="page"/>
       </w:r>
     </w:p>
-    <w:p xmlns:wp14="http://schemas.microsoft.com/office/word/2010/wordml" wp14:textId="77777777">
-      <w:pPr>
-        <w:pStyle w:val="Corpo"/>
+    <w:p>
+      <w:pPr>
+        <w:pStyle w:val="Corpo A"/>
         <w:spacing w:line="288" w:lineRule="auto"/>
         <w:jc w:val="both"/>
         <w:rPr>
+          <w:rStyle w:val="Nenhum"/>
           <w:b w:val="1"/>
           <w:bCs w:val="1"/>
           <w:sz w:val="24"/>
@@ -4354,6 +5203,7 @@
       </w:pPr>
       <w:r>
         <w:rPr>
+          <w:rStyle w:val="Nenhum"/>
           <w:b w:val="1"/>
           <w:bCs w:val="1"/>
           <w:sz w:val="24"/>
@@ -4366,6 +5216,7 @@
       </w:r>
       <w:r>
         <w:rPr>
+          <w:rStyle w:val="Nenhum"/>
           <w:b w:val="1"/>
           <w:bCs w:val="1"/>
           <w:sz w:val="24"/>
@@ -4376,9 +5227,9 @@
         <w:t>:</w:t>
       </w:r>
     </w:p>
-    <w:p xmlns:wp14="http://schemas.microsoft.com/office/word/2010/wordml" wp14:textId="77777777">
-      <w:pPr>
-        <w:pStyle w:val="Corpo"/>
+    <w:p>
+      <w:pPr>
+        <w:pStyle w:val="Corpo A"/>
         <w:spacing w:line="288" w:lineRule="auto"/>
         <w:jc w:val="both"/>
         <w:rPr>
@@ -4387,40 +5238,52 @@
         </w:rPr>
       </w:pPr>
     </w:p>
-    <w:p xmlns:wp14="http://schemas.microsoft.com/office/word/2010/wordml" wp14:textId="27EA334C">
-      <w:pPr>
-        <w:pStyle w:val="Corpo"/>
-        <w:spacing w:line="240" w:lineRule="auto"/>
-        <w:jc w:val="left"/>
-        <w:rPr>
+    <w:p>
+      <w:pPr>
+        <w:pStyle w:val="Corpo A"/>
+        <w:rPr>
+          <w:rStyle w:val="Nenhum"/>
           <w:sz w:val="30"/>
           <w:szCs w:val="30"/>
         </w:rPr>
       </w:pPr>
-      <w:proofErr w:type="spellStart"/>
-      <w:r>
-        <w:rPr>
+      <w:r>
+        <w:rPr>
+          <w:rStyle w:val="Nenhum"/>
           <w:b w:val="1"/>
           <w:bCs w:val="1"/>
           <w:sz w:val="24"/>
           <w:szCs w:val="24"/>
+          <w:rtl w:val="0"/>
           <w:lang w:val="pt-PT"/>
         </w:rPr>
         <w:t>Wikipedia</w:t>
       </w:r>
-      <w:proofErr w:type="spellEnd"/>
-      <w:r>
-        <w:rPr>
-          <w:sz w:val="24"/>
-          <w:szCs w:val="24"/>
-          <w:lang w:val="pt-PT"/>
-        </w:rPr>
-        <w:t xml:space="preserve">:</w:t>
-      </w:r>
-      <w:r>
-        <w:br/>
-      </w:r>
-      <w:r>
+      <w:r>
+        <w:rPr>
+          <w:rStyle w:val="Nenhum"/>
+          <w:sz w:val="24"/>
+          <w:szCs w:val="24"/>
+          <w:rtl w:val="0"/>
+          <w:lang w:val="pt-PT"/>
+        </w:rPr>
+        <w:t>:</w:t>
+      </w:r>
+      <w:r>
+        <w:rPr>
+          <w:rStyle w:val="Nenhum"/>
+          <w:lang w:val="pt-PT"/>
+        </w:rPr>
+        <w:br w:type="textWrapping"/>
+      </w:r>
+      <w:r>
+        <w:rPr>
+          <w:rStyle w:val="Hyperlink.1"/>
+          <w:sz w:val="24"/>
+          <w:szCs w:val="24"/>
+          <w:u w:val="single"/>
+          <w:lang w:val="en-US"/>
+        </w:rPr>
         <w:fldChar w:fldCharType="begin" w:fldLock="0"/>
       </w:r>
       <w:r>
@@ -4428,6 +5291,8 @@
           <w:rStyle w:val="Hyperlink.1"/>
           <w:sz w:val="24"/>
           <w:szCs w:val="24"/>
+          <w:u w:val="single"/>
+          <w:lang w:val="en-US"/>
         </w:rPr>
         <w:instrText xml:space="preserve"> HYPERLINK "https://en.wikipedia.org/wiki/The_7th_Guest:_Infection"</w:instrText>
       </w:r>
@@ -4436,6 +5301,8 @@
           <w:rStyle w:val="Hyperlink.1"/>
           <w:sz w:val="24"/>
           <w:szCs w:val="24"/>
+          <w:u w:val="single"/>
+          <w:lang w:val="en-US"/>
         </w:rPr>
         <w:fldChar w:fldCharType="separate" w:fldLock="0"/>
       </w:r>
@@ -4444,252 +5311,235 @@
           <w:rStyle w:val="Hyperlink.1"/>
           <w:sz w:val="24"/>
           <w:szCs w:val="24"/>
+          <w:u w:val="single"/>
+          <w:rtl w:val="0"/>
           <w:lang w:val="en-US"/>
         </w:rPr>
         <w:t>https://en.wikipedia.org/wiki/The_7th_Guest:_Infection</w:t>
       </w:r>
       <w:r>
+        <w:rPr/>
         <w:fldChar w:fldCharType="end" w:fldLock="0"/>
       </w:r>
     </w:p>
     <w:p>
       <w:pPr>
-        <w:pStyle w:val="Corpo"/>
-        <w:spacing w:line="240" w:lineRule="auto"/>
-        <w:jc w:val="left"/>
-        <w:rPr>
+        <w:pStyle w:val="Corpo A"/>
+        <w:rPr>
+          <w:rStyle w:val="Nenhum"/>
           <w:b w:val="1"/>
           <w:bCs w:val="1"/>
           <w:sz w:val="24"/>
           <w:szCs w:val="24"/>
-          <w:rtl w:val="0"/>
-          <w:lang w:val="pt-PT"/>
-        </w:rPr>
-      </w:pPr>
-    </w:p>
-    <w:p xmlns:wp14="http://schemas.microsoft.com/office/word/2010/wordml" wp14:textId="61A26344">
-      <w:pPr>
-        <w:pStyle w:val="Corpo"/>
-        <w:spacing w:line="240" w:lineRule="auto"/>
-        <w:jc w:val="left"/>
-        <w:rPr>
-          <w:sz w:val="24"/>
-          <w:szCs w:val="24"/>
-        </w:rPr>
-      </w:pPr>
-      <w:proofErr w:type="spellStart"/>
-      <w:r>
-        <w:rPr>
+        </w:rPr>
+      </w:pPr>
+    </w:p>
+    <w:p>
+      <w:pPr>
+        <w:pStyle w:val="Corpo A"/>
+        <w:rPr>
+          <w:rStyle w:val="Nenhum"/>
+          <w:sz w:val="24"/>
+          <w:szCs w:val="24"/>
+        </w:rPr>
+      </w:pPr>
+      <w:r>
+        <w:rPr>
+          <w:rStyle w:val="Nenhum"/>
           <w:b w:val="1"/>
           <w:bCs w:val="1"/>
           <w:sz w:val="24"/>
           <w:szCs w:val="24"/>
+          <w:rtl w:val="0"/>
           <w:lang w:val="pt-PT"/>
         </w:rPr>
         <w:t>BoardGameGeek</w:t>
       </w:r>
-      <w:proofErr w:type="spellEnd"/>
-      <w:r>
-        <w:rPr>
-          <w:sz w:val="24"/>
-          <w:szCs w:val="24"/>
-          <w:lang w:val="pt-PT"/>
-        </w:rPr>
-        <w:t xml:space="preserve">:</w:t>
-      </w:r>
-      <w:r>
-        <w:br/>
-      </w:r>
-      <w:r>
+      <w:r>
+        <w:rPr>
+          <w:rStyle w:val="Nenhum"/>
+          <w:sz w:val="24"/>
+          <w:szCs w:val="24"/>
+          <w:rtl w:val="0"/>
+          <w:lang w:val="pt-PT"/>
+        </w:rPr>
+        <w:t>:</w:t>
+      </w:r>
+      <w:r>
+        <w:rPr>
+          <w:rStyle w:val="Nenhum"/>
+          <w:lang w:val="pt-PT"/>
+        </w:rPr>
+        <w:br w:type="textWrapping"/>
+      </w:r>
+      <w:r>
+        <w:rPr>
+          <w:rStyle w:val="Hyperlink.1"/>
+          <w:sz w:val="24"/>
+          <w:szCs w:val="24"/>
+          <w:u w:val="single"/>
+          <w:lang w:val="en-US"/>
+        </w:rPr>
         <w:fldChar w:fldCharType="begin" w:fldLock="0"/>
       </w:r>
       <w:r>
         <w:rPr>
-          <w:rStyle w:val="Hiperligação"/>
-          <w:sz w:val="24"/>
-          <w:szCs w:val="24"/>
+          <w:rStyle w:val="Hyperlink.1"/>
+          <w:sz w:val="24"/>
+          <w:szCs w:val="24"/>
+          <w:u w:val="single"/>
+          <w:lang w:val="en-US"/>
         </w:rPr>
         <w:instrText xml:space="preserve"> HYPERLINK "https://www.boardgamegeek.com/boardgame/284017/7th-guest-infection"</w:instrText>
       </w:r>
       <w:r>
         <w:rPr>
-          <w:rStyle w:val="Hiperligação"/>
-          <w:sz w:val="24"/>
-          <w:szCs w:val="24"/>
+          <w:rStyle w:val="Hyperlink.1"/>
+          <w:sz w:val="24"/>
+          <w:szCs w:val="24"/>
+          <w:u w:val="single"/>
+          <w:lang w:val="en-US"/>
         </w:rPr>
         <w:fldChar w:fldCharType="separate" w:fldLock="0"/>
       </w:r>
       <w:r>
         <w:rPr>
-          <w:rStyle w:val="Hiperligação"/>
-          <w:sz w:val="24"/>
-          <w:szCs w:val="24"/>
+          <w:rStyle w:val="Hyperlink.1"/>
+          <w:sz w:val="24"/>
+          <w:szCs w:val="24"/>
+          <w:u w:val="single"/>
+          <w:rtl w:val="0"/>
           <w:lang w:val="en-US"/>
         </w:rPr>
         <w:t>https://www.boardgamegeek.com/boardgame/284017/7th-guest-infection</w:t>
       </w:r>
       <w:r>
+        <w:rPr/>
         <w:fldChar w:fldCharType="end" w:fldLock="0"/>
       </w:r>
     </w:p>
     <w:p>
       <w:pPr>
-        <w:pStyle w:val="Corpo"/>
-        <w:spacing w:line="240" w:lineRule="auto"/>
+        <w:pStyle w:val="Corpo A"/>
         <w:jc w:val="both"/>
         <w:rPr>
+          <w:rStyle w:val="Nenhum"/>
           <w:b w:val="1"/>
           <w:bCs w:val="1"/>
           <w:sz w:val="24"/>
           <w:szCs w:val="24"/>
-          <w:rtl w:val="0"/>
-          <w:lang w:val="pt-PT"/>
-        </w:rPr>
-      </w:pPr>
-    </w:p>
-    <w:p xmlns:wp14="http://schemas.microsoft.com/office/word/2010/wordml" wp14:textId="249CD1E5">
-      <w:pPr>
-        <w:pStyle w:val="Corpo"/>
-        <w:spacing w:line="240" w:lineRule="auto"/>
+        </w:rPr>
+      </w:pPr>
+    </w:p>
+    <w:p>
+      <w:pPr>
+        <w:pStyle w:val="Corpo A"/>
         <w:jc w:val="both"/>
       </w:pPr>
-      <w:proofErr w:type="spellStart"/>
-      <w:r>
-        <w:rPr>
+      <w:r>
+        <w:rPr>
+          <w:rStyle w:val="Nenhum"/>
           <w:b w:val="1"/>
           <w:bCs w:val="1"/>
           <w:sz w:val="24"/>
           <w:szCs w:val="24"/>
-          <w:lang w:val="pt-PT"/>
-        </w:rPr>
-        <w:t xml:space="preserve">Youtube</w:t>
-      </w:r>
-      <w:proofErr w:type="spellEnd"/>
-      <w:r>
-        <w:rPr>
+          <w:rtl w:val="0"/>
+          <w:lang w:val="pt-PT"/>
+        </w:rPr>
+        <w:t>Youtube:</w:t>
+      </w:r>
+      <w:r>
+        <w:br w:type="textWrapping"/>
+      </w:r>
+      <w:r>
+        <w:rPr>
+          <w:rStyle w:val="Hyperlink.2"/>
+        </w:rPr>
+        <w:fldChar w:fldCharType="begin" w:fldLock="0"/>
+      </w:r>
+      <w:r>
+        <w:rPr>
+          <w:rStyle w:val="Hyperlink.2"/>
+        </w:rPr>
+        <w:instrText xml:space="preserve"> HYPERLINK "https://www.youtube.com/watch?v=4VheoiJdnUM"</w:instrText>
+      </w:r>
+      <w:r>
+        <w:rPr>
+          <w:rStyle w:val="Hyperlink.2"/>
+        </w:rPr>
+        <w:fldChar w:fldCharType="separate" w:fldLock="0"/>
+      </w:r>
+      <w:r>
+        <w:rPr>
+          <w:rStyle w:val="Hyperlink.2"/>
+          <w:rtl w:val="0"/>
+          <w:lang w:val="en-US"/>
+        </w:rPr>
+        <w:t>https://www.youtube.com/watch?v=4VheoiJdnUM</w:t>
+      </w:r>
+      <w:r>
+        <w:rPr/>
+        <w:fldChar w:fldCharType="end" w:fldLock="0"/>
+      </w:r>
+    </w:p>
+    <w:p>
+      <w:pPr>
+        <w:pStyle w:val="Corpo A"/>
+        <w:rPr>
+          <w:rStyle w:val="Nenhum"/>
+          <w:lang w:val="en-US"/>
+        </w:rPr>
+      </w:pPr>
+    </w:p>
+    <w:p>
+      <w:pPr>
+        <w:pStyle w:val="Corpo A"/>
+        <w:rPr>
+          <w:rStyle w:val="Nenhum"/>
+          <w:lang w:val="en-US"/>
+        </w:rPr>
+      </w:pPr>
+      <w:r>
+        <w:rPr>
+          <w:rStyle w:val="Nenhum"/>
           <w:b w:val="1"/>
           <w:bCs w:val="1"/>
           <w:sz w:val="24"/>
           <w:szCs w:val="24"/>
-          <w:lang w:val="pt-PT"/>
-        </w:rPr>
-        <w:t xml:space="preserve">:</w:t>
-      </w:r>
-      <w:r>
-        <w:br/>
-      </w:r>
-      <w:r>
-        <w:fldChar w:fldCharType="begin" w:fldLock="0"/>
-      </w:r>
-      <w:r>
-        <w:rPr>
-          <w:rStyle w:val="Hyperlink.2"/>
-          <w:b w:val="0"/>
-          <w:bCs w:val="0"/>
-          <w:sz w:val="24"/>
-          <w:szCs w:val="24"/>
-        </w:rPr>
-        <w:instrText xml:space="preserve"> HYPERLINK "https://www.youtube.com/watch?v=4VheoiJdnUM"</w:instrText>
-      </w:r>
-      <w:r>
-        <w:rPr>
-          <w:rStyle w:val="Hyperlink.2"/>
-          <w:b w:val="0"/>
-          <w:bCs w:val="0"/>
-          <w:sz w:val="24"/>
-          <w:szCs w:val="24"/>
-        </w:rPr>
-        <w:fldChar w:fldCharType="separate" w:fldLock="0"/>
-      </w:r>
-      <w:r>
-        <w:rPr>
-          <w:rStyle w:val="Hyperlink.2"/>
-          <w:b w:val="0"/>
-          <w:bCs w:val="0"/>
-          <w:sz w:val="24"/>
-          <w:szCs w:val="24"/>
+          <w:rtl w:val="0"/>
           <w:lang w:val="en-US"/>
         </w:rPr>
-        <w:t>https://www.youtube.com/watch?v=4VheoiJdnUM</w:t>
-      </w:r>
-    </w:p>
-    <w:p xmlns:wp14="http://schemas.microsoft.com/office/word/2010/wordml" wp14:textId="77777777">
-      <w:pPr>
-        <w:pStyle w:val="Corpo"/>
-        <w:spacing w:line="240" w:lineRule="auto"/>
-        <w:rPr>
+        <w:t>TouchArcade</w:t>
+      </w:r>
+      <w:r>
+        <w:rPr>
+          <w:rStyle w:val="Nenhum"/>
+          <w:rtl w:val="0"/>
           <w:lang w:val="en-US"/>
         </w:rPr>
-      </w:pPr>
-      <w:r>
-        <w:fldChar w:fldCharType="end" w:fldLock="0"/>
-      </w:r>
-    </w:p>
-    <w:p xmlns:wp14="http://schemas.microsoft.com/office/word/2010/wordml" wp14:textId="1B561475">
-      <w:pPr>
-        <w:pStyle w:val="Corpo"/>
-        <w:spacing w:line="240" w:lineRule="auto"/>
-        <w:rPr>
-          <w:noProof w:val="0"/>
+        <w:t>:</w:t>
+      </w:r>
+    </w:p>
+    <w:p>
+      <w:pPr>
+        <w:pStyle w:val="Corpo A"/>
+      </w:pPr>
+      <w:r>
+        <w:rPr>
+          <w:rStyle w:val="Hyperlink.1"/>
+          <w:sz w:val="24"/>
+          <w:szCs w:val="24"/>
+          <w:u w:val="single"/>
+          <w:rtl w:val="0"/>
           <w:lang w:val="en-US"/>
         </w:rPr>
-      </w:pPr>
-      <w:proofErr w:type="spellStart"/>
-      <w:r>
-        <w:rPr>
-          <w:b w:val="1"/>
-          <w:bCs w:val="1"/>
-          <w:noProof w:val="0"/>
-          <w:sz w:val="24"/>
-          <w:szCs w:val="24"/>
-          <w:lang w:val="en-US"/>
-        </w:rPr>
-        <w:t>TouchArcade</w:t>
-      </w:r>
-      <w:proofErr w:type="spellEnd"/>
-      <w:r>
-        <w:rPr>
-          <w:noProof w:val="0"/>
-          <w:lang w:val="en-US"/>
-        </w:rPr>
-        <w:t>:</w:t>
-      </w:r>
-    </w:p>
-    <w:p xmlns:wp14="http://schemas.microsoft.com/office/word/2010/wordml" wp14:textId="11E00128">
-      <w:pPr>
-        <w:pStyle w:val="Corpo"/>
-        <w:spacing w:line="240" w:lineRule="auto"/>
-        <w:rPr>
-          <w:noProof w:val="0"/>
-          <w:sz w:val="24"/>
-          <w:szCs w:val="24"/>
-          <w:u w:val="single"/>
-          <w:lang w:val="en-US"/>
-        </w:rPr>
-      </w:pPr>
-      <w:r>
-        <w:rPr>
-          <w:noProof w:val="0"/>
-          <w:sz w:val="24"/>
-          <w:szCs w:val="24"/>
-          <w:u w:val="single"/>
-          <w:lang w:val="en-US"/>
-        </w:rPr>
         <w:t>https://toucharcade.com/2011/04/27/the-7th-guest-infection-for-ipad/</w:t>
       </w:r>
-      <w:r>
-        <w:rPr>
-          <w:b w:val="1"/>
-          <w:bCs w:val="1"/>
-          <w:sz w:val="24"/>
-          <w:szCs w:val="24"/>
-        </w:rPr>
-      </w:r>
     </w:p>
     <w:sectPr>
-      <w:headerReference w:type="default" r:id="rId7"/>
-      <w:footerReference w:type="default" r:id="rId8"/>
-      <w:pgSz w:w="11906" w:h="16838" w:orient="portrait"/>
+      <w:headerReference w:type="default" r:id="rId16"/>
+      <w:footerReference w:type="default" r:id="rId17"/>
+      <w:pgSz w:w="11900" w:h="16840" w:orient="portrait"/>
       <w:pgMar w:top="1134" w:right="1134" w:bottom="1134" w:left="1134" w:header="709" w:footer="850"/>
       <w:bidi w:val="0"/>
     </w:sectPr>
@@ -4698,16 +5548,24 @@
 </file>
 
 <file path=word/footer1.xml><?xml version="1.0" encoding="utf-8"?>
-<w:ftr xmlns:wp14="http://schemas.microsoft.com/office/word/2010/wordprocessingDrawing" xmlns:r="http://schemas.openxmlformats.org/officeDocument/2006/relationships" xmlns:wp="http://schemas.openxmlformats.org/drawingml/2006/wordprocessingDrawing" xmlns:w="http://schemas.openxmlformats.org/wordprocessingml/2006/main" xmlns:w10="urn:schemas-microsoft-com:office:word" xmlns:w14="http://schemas.microsoft.com/office/word/2010/wordml" xmlns:wps="http://schemas.microsoft.com/office/word/2010/wordprocessingShape" xmlns:wpg="http://schemas.microsoft.com/office/word/2010/wordprocessingGroup" xmlns:mc="http://schemas.openxmlformats.org/markup-compatibility/2006" xmlns:v="urn:schemas-microsoft-com:vml" xmlns:o="urn:schemas-microsoft-com:office:office" xmlns:m="http://schemas.openxmlformats.org/officeDocument/2006/math" mc:Ignorable="w14 wp14">
-  <w:p xmlns:wp14="http://schemas.microsoft.com/office/word/2010/wordml" wp14:textId="77777777">
+<w:ftr xmlns:r="http://schemas.openxmlformats.org/officeDocument/2006/relationships" xmlns:wp="http://schemas.openxmlformats.org/drawingml/2006/wordprocessingDrawing" xmlns:w="http://schemas.openxmlformats.org/wordprocessingml/2006/main" xmlns:w10="urn:schemas-microsoft-com:office:word" xmlns:w14="http://schemas.microsoft.com/office/word/2010/wordml" xmlns:wps="http://schemas.microsoft.com/office/word/2010/wordprocessingShape" xmlns:wpg="http://schemas.microsoft.com/office/word/2010/wordprocessingGroup" xmlns:mc="http://schemas.openxmlformats.org/markup-compatibility/2006" xmlns:v="urn:schemas-microsoft-com:vml" xmlns:o="urn:schemas-microsoft-com:office:office" xmlns:m="http://schemas.openxmlformats.org/officeDocument/2006/math" mc:Ignorable="w14">
+  <w:p>
+    <w:pPr>
+      <w:pStyle w:val="Cabeçalho e rodapé"/>
+      <w:bidi w:val="0"/>
+    </w:pPr>
     <w:r/>
   </w:p>
 </w:ftr>
 </file>
 
 <file path=word/header1.xml><?xml version="1.0" encoding="utf-8"?>
-<w:hdr xmlns:wp14="http://schemas.microsoft.com/office/word/2010/wordprocessingDrawing" xmlns:r="http://schemas.openxmlformats.org/officeDocument/2006/relationships" xmlns:wp="http://schemas.openxmlformats.org/drawingml/2006/wordprocessingDrawing" xmlns:w="http://schemas.openxmlformats.org/wordprocessingml/2006/main" xmlns:w10="urn:schemas-microsoft-com:office:word" xmlns:w14="http://schemas.microsoft.com/office/word/2010/wordml" xmlns:wps="http://schemas.microsoft.com/office/word/2010/wordprocessingShape" xmlns:wpg="http://schemas.microsoft.com/office/word/2010/wordprocessingGroup" xmlns:mc="http://schemas.openxmlformats.org/markup-compatibility/2006" xmlns:v="urn:schemas-microsoft-com:vml" xmlns:o="urn:schemas-microsoft-com:office:office" xmlns:m="http://schemas.openxmlformats.org/officeDocument/2006/math" mc:Ignorable="w14 wp14">
-  <w:p xmlns:wp14="http://schemas.microsoft.com/office/word/2010/wordml" wp14:textId="77777777">
+<w:hdr xmlns:r="http://schemas.openxmlformats.org/officeDocument/2006/relationships" xmlns:wp="http://schemas.openxmlformats.org/drawingml/2006/wordprocessingDrawing" xmlns:w="http://schemas.openxmlformats.org/wordprocessingml/2006/main" xmlns:w10="urn:schemas-microsoft-com:office:word" xmlns:w14="http://schemas.microsoft.com/office/word/2010/wordml" xmlns:wps="http://schemas.microsoft.com/office/word/2010/wordprocessingShape" xmlns:wpg="http://schemas.microsoft.com/office/word/2010/wordprocessingGroup" xmlns:mc="http://schemas.openxmlformats.org/markup-compatibility/2006" xmlns:v="urn:schemas-microsoft-com:vml" xmlns:o="urn:schemas-microsoft-com:office:office" xmlns:m="http://schemas.openxmlformats.org/officeDocument/2006/math" mc:Ignorable="w14">
+  <w:p>
+    <w:pPr>
+      <w:pStyle w:val="Cabeçalho e rodapé"/>
+      <w:bidi w:val="0"/>
+    </w:pPr>
     <w:r/>
   </w:p>
 </w:hdr>
@@ -4715,561 +5573,6 @@
 
 <file path=word/numbering.xml><?xml version="1.0" encoding="utf-8"?>
 <w:numbering xmlns:w="http://schemas.openxmlformats.org/wordprocessingml/2006/main" xmlns:wp="http://schemas.openxmlformats.org/drawingml/2006/wordprocessingDrawing" xmlns:w14="http://schemas.microsoft.com/office/word/2010/wordml" xmlns:r="http://schemas.openxmlformats.org/officeDocument/2006/relationships" xmlns:v="urn:schemas-microsoft-com:vml" xmlns:o="urn:schemas-microsoft-com:office:office">
-  <w:abstractNum xmlns:w="http://schemas.openxmlformats.org/wordprocessingml/2006/main" w:abstractNumId="6">
-    <w:multiLevelType xmlns:w="http://schemas.openxmlformats.org/wordprocessingml/2006/main" w:val="hybridMultilevel"/>
-    <w:lvl xmlns:w="http://schemas.openxmlformats.org/wordprocessingml/2006/main" w:ilvl="0">
-      <w:start w:val="1"/>
-      <w:numFmt w:val="bullet"/>
-      <w:lvlText w:val=""/>
-      <w:lvlJc w:val="left"/>
-      <w:pPr>
-        <w:ind w:left="720" w:hanging="360"/>
-      </w:pPr>
-      <w:rPr>
-        <w:rFonts w:hint="default" w:ascii="Symbol" w:hAnsi="Symbol"/>
-      </w:rPr>
-    </w:lvl>
-    <w:lvl xmlns:w="http://schemas.openxmlformats.org/wordprocessingml/2006/main" w:ilvl="1">
-      <w:start w:val="1"/>
-      <w:numFmt w:val="bullet"/>
-      <w:lvlText w:val="o"/>
-      <w:lvlJc w:val="left"/>
-      <w:pPr>
-        <w:ind w:left="1440" w:hanging="360"/>
-      </w:pPr>
-      <w:rPr>
-        <w:rFonts w:hint="default" w:ascii="Courier New" w:hAnsi="Courier New"/>
-      </w:rPr>
-    </w:lvl>
-    <w:lvl xmlns:w="http://schemas.openxmlformats.org/wordprocessingml/2006/main" w:ilvl="2">
-      <w:start w:val="1"/>
-      <w:numFmt w:val="bullet"/>
-      <w:lvlText w:val=""/>
-      <w:lvlJc w:val="left"/>
-      <w:pPr>
-        <w:ind w:left="2160" w:hanging="360"/>
-      </w:pPr>
-      <w:rPr>
-        <w:rFonts w:hint="default" w:ascii="Wingdings" w:hAnsi="Wingdings"/>
-      </w:rPr>
-    </w:lvl>
-    <w:lvl xmlns:w="http://schemas.openxmlformats.org/wordprocessingml/2006/main" w:ilvl="3">
-      <w:start w:val="1"/>
-      <w:numFmt w:val="bullet"/>
-      <w:lvlText w:val=""/>
-      <w:lvlJc w:val="left"/>
-      <w:pPr>
-        <w:ind w:left="2880" w:hanging="360"/>
-      </w:pPr>
-      <w:rPr>
-        <w:rFonts w:hint="default" w:ascii="Symbol" w:hAnsi="Symbol"/>
-      </w:rPr>
-    </w:lvl>
-    <w:lvl xmlns:w="http://schemas.openxmlformats.org/wordprocessingml/2006/main" w:ilvl="4">
-      <w:start w:val="1"/>
-      <w:numFmt w:val="bullet"/>
-      <w:lvlText w:val="o"/>
-      <w:lvlJc w:val="left"/>
-      <w:pPr>
-        <w:ind w:left="3600" w:hanging="360"/>
-      </w:pPr>
-      <w:rPr>
-        <w:rFonts w:hint="default" w:ascii="Courier New" w:hAnsi="Courier New"/>
-      </w:rPr>
-    </w:lvl>
-    <w:lvl xmlns:w="http://schemas.openxmlformats.org/wordprocessingml/2006/main" w:ilvl="5">
-      <w:start w:val="1"/>
-      <w:numFmt w:val="bullet"/>
-      <w:lvlText w:val=""/>
-      <w:lvlJc w:val="left"/>
-      <w:pPr>
-        <w:ind w:left="4320" w:hanging="360"/>
-      </w:pPr>
-      <w:rPr>
-        <w:rFonts w:hint="default" w:ascii="Wingdings" w:hAnsi="Wingdings"/>
-      </w:rPr>
-    </w:lvl>
-    <w:lvl xmlns:w="http://schemas.openxmlformats.org/wordprocessingml/2006/main" w:ilvl="6">
-      <w:start w:val="1"/>
-      <w:numFmt w:val="bullet"/>
-      <w:lvlText w:val=""/>
-      <w:lvlJc w:val="left"/>
-      <w:pPr>
-        <w:ind w:left="5040" w:hanging="360"/>
-      </w:pPr>
-      <w:rPr>
-        <w:rFonts w:hint="default" w:ascii="Symbol" w:hAnsi="Symbol"/>
-      </w:rPr>
-    </w:lvl>
-    <w:lvl xmlns:w="http://schemas.openxmlformats.org/wordprocessingml/2006/main" w:ilvl="7">
-      <w:start w:val="1"/>
-      <w:numFmt w:val="bullet"/>
-      <w:lvlText w:val="o"/>
-      <w:lvlJc w:val="left"/>
-      <w:pPr>
-        <w:ind w:left="5760" w:hanging="360"/>
-      </w:pPr>
-      <w:rPr>
-        <w:rFonts w:hint="default" w:ascii="Courier New" w:hAnsi="Courier New"/>
-      </w:rPr>
-    </w:lvl>
-    <w:lvl xmlns:w="http://schemas.openxmlformats.org/wordprocessingml/2006/main" w:ilvl="8">
-      <w:start w:val="1"/>
-      <w:numFmt w:val="bullet"/>
-      <w:lvlText w:val=""/>
-      <w:lvlJc w:val="left"/>
-      <w:pPr>
-        <w:ind w:left="6480" w:hanging="360"/>
-      </w:pPr>
-      <w:rPr>
-        <w:rFonts w:hint="default" w:ascii="Wingdings" w:hAnsi="Wingdings"/>
-      </w:rPr>
-    </w:lvl>
-  </w:abstractNum>
-  <w:abstractNum xmlns:w="http://schemas.openxmlformats.org/wordprocessingml/2006/main" w:abstractNumId="5">
-    <w:multiLevelType xmlns:w="http://schemas.openxmlformats.org/wordprocessingml/2006/main" w:val="hybridMultilevel"/>
-    <w:lvl xmlns:w="http://schemas.openxmlformats.org/wordprocessingml/2006/main" w:ilvl="0">
-      <w:start w:val="1"/>
-      <w:numFmt w:val="bullet"/>
-      <w:lvlText w:val=""/>
-      <w:lvlJc w:val="left"/>
-      <w:pPr>
-        <w:ind w:left="720" w:hanging="360"/>
-      </w:pPr>
-      <w:rPr>
-        <w:rFonts w:hint="default" w:ascii="Symbol" w:hAnsi="Symbol"/>
-      </w:rPr>
-    </w:lvl>
-    <w:lvl xmlns:w="http://schemas.openxmlformats.org/wordprocessingml/2006/main" w:ilvl="1">
-      <w:start w:val="1"/>
-      <w:numFmt w:val="bullet"/>
-      <w:lvlText w:val="o"/>
-      <w:lvlJc w:val="left"/>
-      <w:pPr>
-        <w:ind w:left="1440" w:hanging="360"/>
-      </w:pPr>
-      <w:rPr>
-        <w:rFonts w:hint="default" w:ascii="Courier New" w:hAnsi="Courier New"/>
-      </w:rPr>
-    </w:lvl>
-    <w:lvl xmlns:w="http://schemas.openxmlformats.org/wordprocessingml/2006/main" w:ilvl="2">
-      <w:start w:val="1"/>
-      <w:numFmt w:val="bullet"/>
-      <w:lvlText w:val=""/>
-      <w:lvlJc w:val="left"/>
-      <w:pPr>
-        <w:ind w:left="2160" w:hanging="360"/>
-      </w:pPr>
-      <w:rPr>
-        <w:rFonts w:hint="default" w:ascii="Wingdings" w:hAnsi="Wingdings"/>
-      </w:rPr>
-    </w:lvl>
-    <w:lvl xmlns:w="http://schemas.openxmlformats.org/wordprocessingml/2006/main" w:ilvl="3">
-      <w:start w:val="1"/>
-      <w:numFmt w:val="bullet"/>
-      <w:lvlText w:val=""/>
-      <w:lvlJc w:val="left"/>
-      <w:pPr>
-        <w:ind w:left="2880" w:hanging="360"/>
-      </w:pPr>
-      <w:rPr>
-        <w:rFonts w:hint="default" w:ascii="Symbol" w:hAnsi="Symbol"/>
-      </w:rPr>
-    </w:lvl>
-    <w:lvl xmlns:w="http://schemas.openxmlformats.org/wordprocessingml/2006/main" w:ilvl="4">
-      <w:start w:val="1"/>
-      <w:numFmt w:val="bullet"/>
-      <w:lvlText w:val="o"/>
-      <w:lvlJc w:val="left"/>
-      <w:pPr>
-        <w:ind w:left="3600" w:hanging="360"/>
-      </w:pPr>
-      <w:rPr>
-        <w:rFonts w:hint="default" w:ascii="Courier New" w:hAnsi="Courier New"/>
-      </w:rPr>
-    </w:lvl>
-    <w:lvl xmlns:w="http://schemas.openxmlformats.org/wordprocessingml/2006/main" w:ilvl="5">
-      <w:start w:val="1"/>
-      <w:numFmt w:val="bullet"/>
-      <w:lvlText w:val=""/>
-      <w:lvlJc w:val="left"/>
-      <w:pPr>
-        <w:ind w:left="4320" w:hanging="360"/>
-      </w:pPr>
-      <w:rPr>
-        <w:rFonts w:hint="default" w:ascii="Wingdings" w:hAnsi="Wingdings"/>
-      </w:rPr>
-    </w:lvl>
-    <w:lvl xmlns:w="http://schemas.openxmlformats.org/wordprocessingml/2006/main" w:ilvl="6">
-      <w:start w:val="1"/>
-      <w:numFmt w:val="bullet"/>
-      <w:lvlText w:val=""/>
-      <w:lvlJc w:val="left"/>
-      <w:pPr>
-        <w:ind w:left="5040" w:hanging="360"/>
-      </w:pPr>
-      <w:rPr>
-        <w:rFonts w:hint="default" w:ascii="Symbol" w:hAnsi="Symbol"/>
-      </w:rPr>
-    </w:lvl>
-    <w:lvl xmlns:w="http://schemas.openxmlformats.org/wordprocessingml/2006/main" w:ilvl="7">
-      <w:start w:val="1"/>
-      <w:numFmt w:val="bullet"/>
-      <w:lvlText w:val="o"/>
-      <w:lvlJc w:val="left"/>
-      <w:pPr>
-        <w:ind w:left="5760" w:hanging="360"/>
-      </w:pPr>
-      <w:rPr>
-        <w:rFonts w:hint="default" w:ascii="Courier New" w:hAnsi="Courier New"/>
-      </w:rPr>
-    </w:lvl>
-    <w:lvl xmlns:w="http://schemas.openxmlformats.org/wordprocessingml/2006/main" w:ilvl="8">
-      <w:start w:val="1"/>
-      <w:numFmt w:val="bullet"/>
-      <w:lvlText w:val=""/>
-      <w:lvlJc w:val="left"/>
-      <w:pPr>
-        <w:ind w:left="6480" w:hanging="360"/>
-      </w:pPr>
-      <w:rPr>
-        <w:rFonts w:hint="default" w:ascii="Wingdings" w:hAnsi="Wingdings"/>
-      </w:rPr>
-    </w:lvl>
-  </w:abstractNum>
-  <w:abstractNum xmlns:w="http://schemas.openxmlformats.org/wordprocessingml/2006/main" w:abstractNumId="4">
-    <w:multiLevelType xmlns:w="http://schemas.openxmlformats.org/wordprocessingml/2006/main" w:val="hybridMultilevel"/>
-    <w:lvl xmlns:w="http://schemas.openxmlformats.org/wordprocessingml/2006/main" w:ilvl="0">
-      <w:start w:val="1"/>
-      <w:numFmt w:val="bullet"/>
-      <w:lvlText w:val=""/>
-      <w:lvlJc w:val="left"/>
-      <w:pPr>
-        <w:ind w:left="720" w:hanging="360"/>
-      </w:pPr>
-      <w:rPr>
-        <w:rFonts w:hint="default" w:ascii="Symbol" w:hAnsi="Symbol"/>
-      </w:rPr>
-    </w:lvl>
-    <w:lvl xmlns:w="http://schemas.openxmlformats.org/wordprocessingml/2006/main" w:ilvl="1">
-      <w:start w:val="1"/>
-      <w:numFmt w:val="bullet"/>
-      <w:lvlText w:val="o"/>
-      <w:lvlJc w:val="left"/>
-      <w:pPr>
-        <w:ind w:left="1440" w:hanging="360"/>
-      </w:pPr>
-      <w:rPr>
-        <w:rFonts w:hint="default" w:ascii="Courier New" w:hAnsi="Courier New"/>
-      </w:rPr>
-    </w:lvl>
-    <w:lvl xmlns:w="http://schemas.openxmlformats.org/wordprocessingml/2006/main" w:ilvl="2">
-      <w:start w:val="1"/>
-      <w:numFmt w:val="bullet"/>
-      <w:lvlText w:val=""/>
-      <w:lvlJc w:val="left"/>
-      <w:pPr>
-        <w:ind w:left="2160" w:hanging="360"/>
-      </w:pPr>
-      <w:rPr>
-        <w:rFonts w:hint="default" w:ascii="Wingdings" w:hAnsi="Wingdings"/>
-      </w:rPr>
-    </w:lvl>
-    <w:lvl xmlns:w="http://schemas.openxmlformats.org/wordprocessingml/2006/main" w:ilvl="3">
-      <w:start w:val="1"/>
-      <w:numFmt w:val="bullet"/>
-      <w:lvlText w:val=""/>
-      <w:lvlJc w:val="left"/>
-      <w:pPr>
-        <w:ind w:left="2880" w:hanging="360"/>
-      </w:pPr>
-      <w:rPr>
-        <w:rFonts w:hint="default" w:ascii="Symbol" w:hAnsi="Symbol"/>
-      </w:rPr>
-    </w:lvl>
-    <w:lvl xmlns:w="http://schemas.openxmlformats.org/wordprocessingml/2006/main" w:ilvl="4">
-      <w:start w:val="1"/>
-      <w:numFmt w:val="bullet"/>
-      <w:lvlText w:val="o"/>
-      <w:lvlJc w:val="left"/>
-      <w:pPr>
-        <w:ind w:left="3600" w:hanging="360"/>
-      </w:pPr>
-      <w:rPr>
-        <w:rFonts w:hint="default" w:ascii="Courier New" w:hAnsi="Courier New"/>
-      </w:rPr>
-    </w:lvl>
-    <w:lvl xmlns:w="http://schemas.openxmlformats.org/wordprocessingml/2006/main" w:ilvl="5">
-      <w:start w:val="1"/>
-      <w:numFmt w:val="bullet"/>
-      <w:lvlText w:val=""/>
-      <w:lvlJc w:val="left"/>
-      <w:pPr>
-        <w:ind w:left="4320" w:hanging="360"/>
-      </w:pPr>
-      <w:rPr>
-        <w:rFonts w:hint="default" w:ascii="Wingdings" w:hAnsi="Wingdings"/>
-      </w:rPr>
-    </w:lvl>
-    <w:lvl xmlns:w="http://schemas.openxmlformats.org/wordprocessingml/2006/main" w:ilvl="6">
-      <w:start w:val="1"/>
-      <w:numFmt w:val="bullet"/>
-      <w:lvlText w:val=""/>
-      <w:lvlJc w:val="left"/>
-      <w:pPr>
-        <w:ind w:left="5040" w:hanging="360"/>
-      </w:pPr>
-      <w:rPr>
-        <w:rFonts w:hint="default" w:ascii="Symbol" w:hAnsi="Symbol"/>
-      </w:rPr>
-    </w:lvl>
-    <w:lvl xmlns:w="http://schemas.openxmlformats.org/wordprocessingml/2006/main" w:ilvl="7">
-      <w:start w:val="1"/>
-      <w:numFmt w:val="bullet"/>
-      <w:lvlText w:val="o"/>
-      <w:lvlJc w:val="left"/>
-      <w:pPr>
-        <w:ind w:left="5760" w:hanging="360"/>
-      </w:pPr>
-      <w:rPr>
-        <w:rFonts w:hint="default" w:ascii="Courier New" w:hAnsi="Courier New"/>
-      </w:rPr>
-    </w:lvl>
-    <w:lvl xmlns:w="http://schemas.openxmlformats.org/wordprocessingml/2006/main" w:ilvl="8">
-      <w:start w:val="1"/>
-      <w:numFmt w:val="bullet"/>
-      <w:lvlText w:val=""/>
-      <w:lvlJc w:val="left"/>
-      <w:pPr>
-        <w:ind w:left="6480" w:hanging="360"/>
-      </w:pPr>
-      <w:rPr>
-        <w:rFonts w:hint="default" w:ascii="Wingdings" w:hAnsi="Wingdings"/>
-      </w:rPr>
-    </w:lvl>
-  </w:abstractNum>
-  <w:abstractNum xmlns:w="http://schemas.openxmlformats.org/wordprocessingml/2006/main" w:abstractNumId="3">
-    <w:multiLevelType xmlns:w="http://schemas.openxmlformats.org/wordprocessingml/2006/main" w:val="hybridMultilevel"/>
-    <w:lvl xmlns:w="http://schemas.openxmlformats.org/wordprocessingml/2006/main" w:ilvl="0">
-      <w:start w:val="1"/>
-      <w:numFmt w:val="bullet"/>
-      <w:lvlText w:val=""/>
-      <w:lvlJc w:val="left"/>
-      <w:pPr>
-        <w:ind w:left="720" w:hanging="360"/>
-      </w:pPr>
-      <w:rPr>
-        <w:rFonts w:hint="default" w:ascii="Symbol" w:hAnsi="Symbol"/>
-      </w:rPr>
-    </w:lvl>
-    <w:lvl xmlns:w="http://schemas.openxmlformats.org/wordprocessingml/2006/main" w:ilvl="1">
-      <w:start w:val="1"/>
-      <w:numFmt w:val="bullet"/>
-      <w:lvlText w:val=""/>
-      <w:lvlJc w:val="left"/>
-      <w:pPr>
-        <w:ind w:left="1440" w:hanging="360"/>
-      </w:pPr>
-      <w:rPr>
-        <w:rFonts w:hint="default" w:ascii="Symbol" w:hAnsi="Symbol"/>
-      </w:rPr>
-    </w:lvl>
-    <w:lvl xmlns:w="http://schemas.openxmlformats.org/wordprocessingml/2006/main" w:ilvl="2">
-      <w:start w:val="1"/>
-      <w:numFmt w:val="bullet"/>
-      <w:lvlText w:val=""/>
-      <w:lvlJc w:val="left"/>
-      <w:pPr>
-        <w:ind w:left="2160" w:hanging="360"/>
-      </w:pPr>
-      <w:rPr>
-        <w:rFonts w:hint="default" w:ascii="Wingdings" w:hAnsi="Wingdings"/>
-      </w:rPr>
-    </w:lvl>
-    <w:lvl xmlns:w="http://schemas.openxmlformats.org/wordprocessingml/2006/main" w:ilvl="3">
-      <w:start w:val="1"/>
-      <w:numFmt w:val="bullet"/>
-      <w:lvlText w:val=""/>
-      <w:lvlJc w:val="left"/>
-      <w:pPr>
-        <w:ind w:left="2880" w:hanging="360"/>
-      </w:pPr>
-      <w:rPr>
-        <w:rFonts w:hint="default" w:ascii="Symbol" w:hAnsi="Symbol"/>
-      </w:rPr>
-    </w:lvl>
-    <w:lvl xmlns:w="http://schemas.openxmlformats.org/wordprocessingml/2006/main" w:ilvl="4">
-      <w:start w:val="1"/>
-      <w:numFmt w:val="bullet"/>
-      <w:lvlText w:val="o"/>
-      <w:lvlJc w:val="left"/>
-      <w:pPr>
-        <w:ind w:left="3600" w:hanging="360"/>
-      </w:pPr>
-      <w:rPr>
-        <w:rFonts w:hint="default" w:ascii="Courier New" w:hAnsi="Courier New"/>
-      </w:rPr>
-    </w:lvl>
-    <w:lvl xmlns:w="http://schemas.openxmlformats.org/wordprocessingml/2006/main" w:ilvl="5">
-      <w:start w:val="1"/>
-      <w:numFmt w:val="bullet"/>
-      <w:lvlText w:val=""/>
-      <w:lvlJc w:val="left"/>
-      <w:pPr>
-        <w:ind w:left="4320" w:hanging="360"/>
-      </w:pPr>
-      <w:rPr>
-        <w:rFonts w:hint="default" w:ascii="Wingdings" w:hAnsi="Wingdings"/>
-      </w:rPr>
-    </w:lvl>
-    <w:lvl xmlns:w="http://schemas.openxmlformats.org/wordprocessingml/2006/main" w:ilvl="6">
-      <w:start w:val="1"/>
-      <w:numFmt w:val="bullet"/>
-      <w:lvlText w:val=""/>
-      <w:lvlJc w:val="left"/>
-      <w:pPr>
-        <w:ind w:left="5040" w:hanging="360"/>
-      </w:pPr>
-      <w:rPr>
-        <w:rFonts w:hint="default" w:ascii="Symbol" w:hAnsi="Symbol"/>
-      </w:rPr>
-    </w:lvl>
-    <w:lvl xmlns:w="http://schemas.openxmlformats.org/wordprocessingml/2006/main" w:ilvl="7">
-      <w:start w:val="1"/>
-      <w:numFmt w:val="bullet"/>
-      <w:lvlText w:val="o"/>
-      <w:lvlJc w:val="left"/>
-      <w:pPr>
-        <w:ind w:left="5760" w:hanging="360"/>
-      </w:pPr>
-      <w:rPr>
-        <w:rFonts w:hint="default" w:ascii="Courier New" w:hAnsi="Courier New"/>
-      </w:rPr>
-    </w:lvl>
-    <w:lvl xmlns:w="http://schemas.openxmlformats.org/wordprocessingml/2006/main" w:ilvl="8">
-      <w:start w:val="1"/>
-      <w:numFmt w:val="bullet"/>
-      <w:lvlText w:val=""/>
-      <w:lvlJc w:val="left"/>
-      <w:pPr>
-        <w:ind w:left="6480" w:hanging="360"/>
-      </w:pPr>
-      <w:rPr>
-        <w:rFonts w:hint="default" w:ascii="Wingdings" w:hAnsi="Wingdings"/>
-      </w:rPr>
-    </w:lvl>
-  </w:abstractNum>
-  <w:abstractNum xmlns:w="http://schemas.openxmlformats.org/wordprocessingml/2006/main" w:abstractNumId="2">
-    <w:multiLevelType xmlns:w="http://schemas.openxmlformats.org/wordprocessingml/2006/main" w:val="hybridMultilevel"/>
-    <w:lvl xmlns:w="http://schemas.openxmlformats.org/wordprocessingml/2006/main" w:ilvl="0">
-      <w:start w:val="1"/>
-      <w:numFmt w:val="bullet"/>
-      <w:lvlText w:val=""/>
-      <w:lvlJc w:val="left"/>
-      <w:pPr>
-        <w:ind w:left="720" w:hanging="360"/>
-      </w:pPr>
-      <w:rPr>
-        <w:rFonts w:hint="default" w:ascii="Symbol" w:hAnsi="Symbol"/>
-      </w:rPr>
-    </w:lvl>
-    <w:lvl xmlns:w="http://schemas.openxmlformats.org/wordprocessingml/2006/main" w:ilvl="1">
-      <w:start w:val="1"/>
-      <w:numFmt w:val="bullet"/>
-      <w:lvlText w:val="o"/>
-      <w:lvlJc w:val="left"/>
-      <w:pPr>
-        <w:ind w:left="1440" w:hanging="360"/>
-      </w:pPr>
-      <w:rPr>
-        <w:rFonts w:hint="default" w:ascii="Courier New" w:hAnsi="Courier New"/>
-      </w:rPr>
-    </w:lvl>
-    <w:lvl xmlns:w="http://schemas.openxmlformats.org/wordprocessingml/2006/main" w:ilvl="2">
-      <w:start w:val="1"/>
-      <w:numFmt w:val="bullet"/>
-      <w:lvlText w:val=""/>
-      <w:lvlJc w:val="left"/>
-      <w:pPr>
-        <w:ind w:left="2160" w:hanging="360"/>
-      </w:pPr>
-      <w:rPr>
-        <w:rFonts w:hint="default" w:ascii="Wingdings" w:hAnsi="Wingdings"/>
-      </w:rPr>
-    </w:lvl>
-    <w:lvl xmlns:w="http://schemas.openxmlformats.org/wordprocessingml/2006/main" w:ilvl="3">
-      <w:start w:val="1"/>
-      <w:numFmt w:val="bullet"/>
-      <w:lvlText w:val=""/>
-      <w:lvlJc w:val="left"/>
-      <w:pPr>
-        <w:ind w:left="2880" w:hanging="360"/>
-      </w:pPr>
-      <w:rPr>
-        <w:rFonts w:hint="default" w:ascii="Symbol" w:hAnsi="Symbol"/>
-      </w:rPr>
-    </w:lvl>
-    <w:lvl xmlns:w="http://schemas.openxmlformats.org/wordprocessingml/2006/main" w:ilvl="4">
-      <w:start w:val="1"/>
-      <w:numFmt w:val="bullet"/>
-      <w:lvlText w:val="o"/>
-      <w:lvlJc w:val="left"/>
-      <w:pPr>
-        <w:ind w:left="3600" w:hanging="360"/>
-      </w:pPr>
-      <w:rPr>
-        <w:rFonts w:hint="default" w:ascii="Courier New" w:hAnsi="Courier New"/>
-      </w:rPr>
-    </w:lvl>
-    <w:lvl xmlns:w="http://schemas.openxmlformats.org/wordprocessingml/2006/main" w:ilvl="5">
-      <w:start w:val="1"/>
-      <w:numFmt w:val="bullet"/>
-      <w:lvlText w:val=""/>
-      <w:lvlJc w:val="left"/>
-      <w:pPr>
-        <w:ind w:left="4320" w:hanging="360"/>
-      </w:pPr>
-      <w:rPr>
-        <w:rFonts w:hint="default" w:ascii="Wingdings" w:hAnsi="Wingdings"/>
-      </w:rPr>
-    </w:lvl>
-    <w:lvl xmlns:w="http://schemas.openxmlformats.org/wordprocessingml/2006/main" w:ilvl="6">
-      <w:start w:val="1"/>
-      <w:numFmt w:val="bullet"/>
-      <w:lvlText w:val=""/>
-      <w:lvlJc w:val="left"/>
-      <w:pPr>
-        <w:ind w:left="5040" w:hanging="360"/>
-      </w:pPr>
-      <w:rPr>
-        <w:rFonts w:hint="default" w:ascii="Symbol" w:hAnsi="Symbol"/>
-      </w:rPr>
-    </w:lvl>
-    <w:lvl xmlns:w="http://schemas.openxmlformats.org/wordprocessingml/2006/main" w:ilvl="7">
-      <w:start w:val="1"/>
-      <w:numFmt w:val="bullet"/>
-      <w:lvlText w:val="o"/>
-      <w:lvlJc w:val="left"/>
-      <w:pPr>
-        <w:ind w:left="5760" w:hanging="360"/>
-      </w:pPr>
-      <w:rPr>
-        <w:rFonts w:hint="default" w:ascii="Courier New" w:hAnsi="Courier New"/>
-      </w:rPr>
-    </w:lvl>
-    <w:lvl xmlns:w="http://schemas.openxmlformats.org/wordprocessingml/2006/main" w:ilvl="8">
-      <w:start w:val="1"/>
-      <w:numFmt w:val="bullet"/>
-      <w:lvlText w:val=""/>
-      <w:lvlJc w:val="left"/>
-      <w:pPr>
-        <w:ind w:left="6480" w:hanging="360"/>
-      </w:pPr>
-      <w:rPr>
-        <w:rFonts w:hint="default" w:ascii="Wingdings" w:hAnsi="Wingdings"/>
-      </w:rPr>
-    </w:lvl>
-  </w:abstractNum>
   <w:abstractNum w:abstractNumId="0">
     <w:multiLevelType w:val="hybridMultilevel"/>
     <w:numStyleLink w:val="Alínea"/>
@@ -5287,7 +5590,11 @@
         <w:ind w:left="245" w:hanging="245"/>
       </w:pPr>
       <w:rPr>
-        <w:rFonts w:hAnsi="Arial Unicode MS"/>
+        <w:rFonts w:ascii="Helvetica Neue" w:cs="Helvetica Neue" w:hAnsi="Helvetica Neue" w:eastAsia="Helvetica Neue"/>
+        <w:b w:val="0"/>
+        <w:bCs w:val="0"/>
+        <w:i w:val="0"/>
+        <w:iCs w:val="0"/>
         <w:caps w:val="0"/>
         <w:smallCaps w:val="0"/>
         <w:strike w:val="0"/>
@@ -5298,7 +5605,7 @@
         <w:spacing w:val="0"/>
         <w:w w:val="100"/>
         <w:kern w:val="0"/>
-        <w:position w:val="-2"/>
+        <w:position w:val="0"/>
         <w:highlight w:val="none"/>
         <w:vertAlign w:val="baseline"/>
       </w:rPr>
@@ -5313,7 +5620,11 @@
         <w:ind w:left="425" w:hanging="245"/>
       </w:pPr>
       <w:rPr>
-        <w:rFonts w:hAnsi="Arial Unicode MS"/>
+        <w:rFonts w:ascii="Helvetica Neue" w:cs="Helvetica Neue" w:hAnsi="Helvetica Neue" w:eastAsia="Helvetica Neue"/>
+        <w:b w:val="0"/>
+        <w:bCs w:val="0"/>
+        <w:i w:val="0"/>
+        <w:iCs w:val="0"/>
         <w:caps w:val="0"/>
         <w:smallCaps w:val="0"/>
         <w:strike w:val="0"/>
@@ -5324,7 +5635,7 @@
         <w:spacing w:val="0"/>
         <w:w w:val="100"/>
         <w:kern w:val="0"/>
-        <w:position w:val="-2"/>
+        <w:position w:val="0"/>
         <w:highlight w:val="none"/>
         <w:vertAlign w:val="baseline"/>
       </w:rPr>
@@ -5339,7 +5650,11 @@
         <w:ind w:left="605" w:hanging="245"/>
       </w:pPr>
       <w:rPr>
-        <w:rFonts w:hAnsi="Arial Unicode MS"/>
+        <w:rFonts w:ascii="Helvetica Neue" w:cs="Helvetica Neue" w:hAnsi="Helvetica Neue" w:eastAsia="Helvetica Neue"/>
+        <w:b w:val="0"/>
+        <w:bCs w:val="0"/>
+        <w:i w:val="0"/>
+        <w:iCs w:val="0"/>
         <w:caps w:val="0"/>
         <w:smallCaps w:val="0"/>
         <w:strike w:val="0"/>
@@ -5350,7 +5665,7 @@
         <w:spacing w:val="0"/>
         <w:w w:val="100"/>
         <w:kern w:val="0"/>
-        <w:position w:val="-2"/>
+        <w:position w:val="0"/>
         <w:highlight w:val="none"/>
         <w:vertAlign w:val="baseline"/>
       </w:rPr>
@@ -5365,7 +5680,11 @@
         <w:ind w:left="785" w:hanging="245"/>
       </w:pPr>
       <w:rPr>
-        <w:rFonts w:hAnsi="Arial Unicode MS"/>
+        <w:rFonts w:ascii="Helvetica Neue" w:cs="Helvetica Neue" w:hAnsi="Helvetica Neue" w:eastAsia="Helvetica Neue"/>
+        <w:b w:val="0"/>
+        <w:bCs w:val="0"/>
+        <w:i w:val="0"/>
+        <w:iCs w:val="0"/>
         <w:caps w:val="0"/>
         <w:smallCaps w:val="0"/>
         <w:strike w:val="0"/>
@@ -5376,7 +5695,7 @@
         <w:spacing w:val="0"/>
         <w:w w:val="100"/>
         <w:kern w:val="0"/>
-        <w:position w:val="-2"/>
+        <w:position w:val="0"/>
         <w:highlight w:val="none"/>
         <w:vertAlign w:val="baseline"/>
       </w:rPr>
@@ -5391,7 +5710,11 @@
         <w:ind w:left="965" w:hanging="245"/>
       </w:pPr>
       <w:rPr>
-        <w:rFonts w:hAnsi="Arial Unicode MS"/>
+        <w:rFonts w:ascii="Helvetica Neue" w:cs="Helvetica Neue" w:hAnsi="Helvetica Neue" w:eastAsia="Helvetica Neue"/>
+        <w:b w:val="0"/>
+        <w:bCs w:val="0"/>
+        <w:i w:val="0"/>
+        <w:iCs w:val="0"/>
         <w:caps w:val="0"/>
         <w:smallCaps w:val="0"/>
         <w:strike w:val="0"/>
@@ -5402,7 +5725,7 @@
         <w:spacing w:val="0"/>
         <w:w w:val="100"/>
         <w:kern w:val="0"/>
-        <w:position w:val="-2"/>
+        <w:position w:val="0"/>
         <w:highlight w:val="none"/>
         <w:vertAlign w:val="baseline"/>
       </w:rPr>
@@ -5417,7 +5740,11 @@
         <w:ind w:left="1145" w:hanging="245"/>
       </w:pPr>
       <w:rPr>
-        <w:rFonts w:hAnsi="Arial Unicode MS"/>
+        <w:rFonts w:ascii="Helvetica Neue" w:cs="Helvetica Neue" w:hAnsi="Helvetica Neue" w:eastAsia="Helvetica Neue"/>
+        <w:b w:val="0"/>
+        <w:bCs w:val="0"/>
+        <w:i w:val="0"/>
+        <w:iCs w:val="0"/>
         <w:caps w:val="0"/>
         <w:smallCaps w:val="0"/>
         <w:strike w:val="0"/>
@@ -5428,7 +5755,7 @@
         <w:spacing w:val="0"/>
         <w:w w:val="100"/>
         <w:kern w:val="0"/>
-        <w:position w:val="-2"/>
+        <w:position w:val="0"/>
         <w:highlight w:val="none"/>
         <w:vertAlign w:val="baseline"/>
       </w:rPr>
@@ -5443,7 +5770,11 @@
         <w:ind w:left="1325" w:hanging="245"/>
       </w:pPr>
       <w:rPr>
-        <w:rFonts w:hAnsi="Arial Unicode MS"/>
+        <w:rFonts w:ascii="Helvetica Neue" w:cs="Helvetica Neue" w:hAnsi="Helvetica Neue" w:eastAsia="Helvetica Neue"/>
+        <w:b w:val="0"/>
+        <w:bCs w:val="0"/>
+        <w:i w:val="0"/>
+        <w:iCs w:val="0"/>
         <w:caps w:val="0"/>
         <w:smallCaps w:val="0"/>
         <w:strike w:val="0"/>
@@ -5454,7 +5785,7 @@
         <w:spacing w:val="0"/>
         <w:w w:val="100"/>
         <w:kern w:val="0"/>
-        <w:position w:val="-2"/>
+        <w:position w:val="0"/>
         <w:highlight w:val="none"/>
         <w:vertAlign w:val="baseline"/>
       </w:rPr>
@@ -5469,7 +5800,11 @@
         <w:ind w:left="1505" w:hanging="245"/>
       </w:pPr>
       <w:rPr>
-        <w:rFonts w:hAnsi="Arial Unicode MS"/>
+        <w:rFonts w:ascii="Helvetica Neue" w:cs="Helvetica Neue" w:hAnsi="Helvetica Neue" w:eastAsia="Helvetica Neue"/>
+        <w:b w:val="0"/>
+        <w:bCs w:val="0"/>
+        <w:i w:val="0"/>
+        <w:iCs w:val="0"/>
         <w:caps w:val="0"/>
         <w:smallCaps w:val="0"/>
         <w:strike w:val="0"/>
@@ -5480,7 +5815,7 @@
         <w:spacing w:val="0"/>
         <w:w w:val="100"/>
         <w:kern w:val="0"/>
-        <w:position w:val="-2"/>
+        <w:position w:val="0"/>
         <w:highlight w:val="none"/>
         <w:vertAlign w:val="baseline"/>
       </w:rPr>
@@ -5495,7 +5830,11 @@
         <w:ind w:left="1685" w:hanging="245"/>
       </w:pPr>
       <w:rPr>
-        <w:rFonts w:hAnsi="Arial Unicode MS"/>
+        <w:rFonts w:ascii="Helvetica Neue" w:cs="Helvetica Neue" w:hAnsi="Helvetica Neue" w:eastAsia="Helvetica Neue"/>
+        <w:b w:val="0"/>
+        <w:bCs w:val="0"/>
+        <w:i w:val="0"/>
+        <w:iCs w:val="0"/>
         <w:caps w:val="0"/>
         <w:smallCaps w:val="0"/>
         <w:strike w:val="0"/>
@@ -5506,27 +5845,1124 @@
         <w:spacing w:val="0"/>
         <w:w w:val="100"/>
         <w:kern w:val="0"/>
-        <w:position w:val="-2"/>
+        <w:position w:val="0"/>
         <w:highlight w:val="none"/>
         <w:vertAlign w:val="baseline"/>
       </w:rPr>
     </w:lvl>
   </w:abstractNum>
-  <w:num w:numId="8">
-    <w:abstractNumId w:val="6"/>
-  </w:num>
-  <w:num w:numId="7">
-    <w:abstractNumId w:val="5"/>
-  </w:num>
-  <w:num w:numId="6">
-    <w:abstractNumId w:val="4"/>
-  </w:num>
-  <w:num w:numId="5">
-    <w:abstractNumId w:val="3"/>
-  </w:num>
-  <w:num w:numId="4">
-    <w:abstractNumId w:val="2"/>
-  </w:num>
+  <w:abstractNum w:abstractNumId="2">
+    <w:multiLevelType w:val="hybridMultilevel"/>
+    <w:numStyleLink w:val="Estilo importado 1"/>
+  </w:abstractNum>
+  <w:abstractNum w:abstractNumId="3">
+    <w:multiLevelType w:val="hybridMultilevel"/>
+    <w:styleLink w:val="Estilo importado 1"/>
+    <w:lvl w:ilvl="0">
+      <w:start w:val="1"/>
+      <w:numFmt w:val="bullet"/>
+      <w:suff w:val="tab"/>
+      <w:lvlText w:val="·"/>
+      <w:lvlJc w:val="left"/>
+      <w:pPr>
+        <w:ind w:left="720" w:hanging="360"/>
+      </w:pPr>
+      <w:rPr>
+        <w:rFonts w:ascii="Symbol" w:cs="Symbol" w:hAnsi="Symbol" w:eastAsia="Symbol"/>
+        <w:b w:val="0"/>
+        <w:bCs w:val="0"/>
+        <w:i w:val="0"/>
+        <w:iCs w:val="0"/>
+        <w:caps w:val="0"/>
+        <w:smallCaps w:val="0"/>
+        <w:strike w:val="0"/>
+        <w:dstrike w:val="0"/>
+        <w:outline w:val="0"/>
+        <w:emboss w:val="0"/>
+        <w:imprint w:val="0"/>
+        <w:spacing w:val="0"/>
+        <w:w w:val="100"/>
+        <w:kern w:val="0"/>
+        <w:position w:val="0"/>
+        <w:highlight w:val="none"/>
+        <w:vertAlign w:val="baseline"/>
+      </w:rPr>
+    </w:lvl>
+    <w:lvl w:ilvl="1">
+      <w:start w:val="1"/>
+      <w:numFmt w:val="bullet"/>
+      <w:suff w:val="tab"/>
+      <w:lvlText w:val="o"/>
+      <w:lvlJc w:val="left"/>
+      <w:pPr>
+        <w:ind w:left="1473" w:hanging="393"/>
+      </w:pPr>
+      <w:rPr>
+        <w:rFonts w:ascii="Arial Unicode MS" w:cs="Arial Unicode MS" w:hAnsi="Arial Unicode MS" w:eastAsia="Arial Unicode MS"/>
+        <w:b w:val="0"/>
+        <w:bCs w:val="0"/>
+        <w:i w:val="0"/>
+        <w:iCs w:val="0"/>
+        <w:caps w:val="0"/>
+        <w:smallCaps w:val="0"/>
+        <w:strike w:val="0"/>
+        <w:dstrike w:val="0"/>
+        <w:outline w:val="0"/>
+        <w:emboss w:val="0"/>
+        <w:imprint w:val="0"/>
+        <w:spacing w:val="0"/>
+        <w:w w:val="100"/>
+        <w:kern w:val="0"/>
+        <w:position w:val="0"/>
+        <w:highlight w:val="none"/>
+        <w:vertAlign w:val="baseline"/>
+      </w:rPr>
+    </w:lvl>
+    <w:lvl w:ilvl="2">
+      <w:start w:val="1"/>
+      <w:numFmt w:val="bullet"/>
+      <w:suff w:val="tab"/>
+      <w:lvlText w:val="▪"/>
+      <w:lvlJc w:val="left"/>
+      <w:pPr>
+        <w:ind w:left="2193" w:hanging="393"/>
+      </w:pPr>
+      <w:rPr>
+        <w:rFonts w:ascii="Arial Unicode MS" w:cs="Arial Unicode MS" w:hAnsi="Arial Unicode MS" w:eastAsia="Arial Unicode MS"/>
+        <w:b w:val="0"/>
+        <w:bCs w:val="0"/>
+        <w:i w:val="0"/>
+        <w:iCs w:val="0"/>
+        <w:caps w:val="0"/>
+        <w:smallCaps w:val="0"/>
+        <w:strike w:val="0"/>
+        <w:dstrike w:val="0"/>
+        <w:outline w:val="0"/>
+        <w:emboss w:val="0"/>
+        <w:imprint w:val="0"/>
+        <w:spacing w:val="0"/>
+        <w:w w:val="100"/>
+        <w:kern w:val="0"/>
+        <w:position w:val="0"/>
+        <w:highlight w:val="none"/>
+        <w:vertAlign w:val="baseline"/>
+      </w:rPr>
+    </w:lvl>
+    <w:lvl w:ilvl="3">
+      <w:start w:val="1"/>
+      <w:numFmt w:val="bullet"/>
+      <w:suff w:val="tab"/>
+      <w:lvlText w:val="·"/>
+      <w:lvlJc w:val="left"/>
+      <w:pPr>
+        <w:ind w:left="2913" w:hanging="393"/>
+      </w:pPr>
+      <w:rPr>
+        <w:rFonts w:ascii="Symbol" w:cs="Symbol" w:hAnsi="Symbol" w:eastAsia="Symbol"/>
+        <w:b w:val="0"/>
+        <w:bCs w:val="0"/>
+        <w:i w:val="0"/>
+        <w:iCs w:val="0"/>
+        <w:caps w:val="0"/>
+        <w:smallCaps w:val="0"/>
+        <w:strike w:val="0"/>
+        <w:dstrike w:val="0"/>
+        <w:outline w:val="0"/>
+        <w:emboss w:val="0"/>
+        <w:imprint w:val="0"/>
+        <w:spacing w:val="0"/>
+        <w:w w:val="100"/>
+        <w:kern w:val="0"/>
+        <w:position w:val="0"/>
+        <w:highlight w:val="none"/>
+        <w:vertAlign w:val="baseline"/>
+      </w:rPr>
+    </w:lvl>
+    <w:lvl w:ilvl="4">
+      <w:start w:val="1"/>
+      <w:numFmt w:val="bullet"/>
+      <w:suff w:val="tab"/>
+      <w:lvlText w:val="o"/>
+      <w:lvlJc w:val="left"/>
+      <w:pPr>
+        <w:ind w:left="3633" w:hanging="393"/>
+      </w:pPr>
+      <w:rPr>
+        <w:rFonts w:ascii="Arial Unicode MS" w:cs="Arial Unicode MS" w:hAnsi="Arial Unicode MS" w:eastAsia="Arial Unicode MS"/>
+        <w:b w:val="0"/>
+        <w:bCs w:val="0"/>
+        <w:i w:val="0"/>
+        <w:iCs w:val="0"/>
+        <w:caps w:val="0"/>
+        <w:smallCaps w:val="0"/>
+        <w:strike w:val="0"/>
+        <w:dstrike w:val="0"/>
+        <w:outline w:val="0"/>
+        <w:emboss w:val="0"/>
+        <w:imprint w:val="0"/>
+        <w:spacing w:val="0"/>
+        <w:w w:val="100"/>
+        <w:kern w:val="0"/>
+        <w:position w:val="0"/>
+        <w:highlight w:val="none"/>
+        <w:vertAlign w:val="baseline"/>
+      </w:rPr>
+    </w:lvl>
+    <w:lvl w:ilvl="5">
+      <w:start w:val="1"/>
+      <w:numFmt w:val="bullet"/>
+      <w:suff w:val="tab"/>
+      <w:lvlText w:val="▪"/>
+      <w:lvlJc w:val="left"/>
+      <w:pPr>
+        <w:ind w:left="4353" w:hanging="393"/>
+      </w:pPr>
+      <w:rPr>
+        <w:rFonts w:ascii="Arial Unicode MS" w:cs="Arial Unicode MS" w:hAnsi="Arial Unicode MS" w:eastAsia="Arial Unicode MS"/>
+        <w:b w:val="0"/>
+        <w:bCs w:val="0"/>
+        <w:i w:val="0"/>
+        <w:iCs w:val="0"/>
+        <w:caps w:val="0"/>
+        <w:smallCaps w:val="0"/>
+        <w:strike w:val="0"/>
+        <w:dstrike w:val="0"/>
+        <w:outline w:val="0"/>
+        <w:emboss w:val="0"/>
+        <w:imprint w:val="0"/>
+        <w:spacing w:val="0"/>
+        <w:w w:val="100"/>
+        <w:kern w:val="0"/>
+        <w:position w:val="0"/>
+        <w:highlight w:val="none"/>
+        <w:vertAlign w:val="baseline"/>
+      </w:rPr>
+    </w:lvl>
+    <w:lvl w:ilvl="6">
+      <w:start w:val="1"/>
+      <w:numFmt w:val="bullet"/>
+      <w:suff w:val="tab"/>
+      <w:lvlText w:val="·"/>
+      <w:lvlJc w:val="left"/>
+      <w:pPr>
+        <w:ind w:left="5073" w:hanging="393"/>
+      </w:pPr>
+      <w:rPr>
+        <w:rFonts w:ascii="Symbol" w:cs="Symbol" w:hAnsi="Symbol" w:eastAsia="Symbol"/>
+        <w:b w:val="0"/>
+        <w:bCs w:val="0"/>
+        <w:i w:val="0"/>
+        <w:iCs w:val="0"/>
+        <w:caps w:val="0"/>
+        <w:smallCaps w:val="0"/>
+        <w:strike w:val="0"/>
+        <w:dstrike w:val="0"/>
+        <w:outline w:val="0"/>
+        <w:emboss w:val="0"/>
+        <w:imprint w:val="0"/>
+        <w:spacing w:val="0"/>
+        <w:w w:val="100"/>
+        <w:kern w:val="0"/>
+        <w:position w:val="0"/>
+        <w:highlight w:val="none"/>
+        <w:vertAlign w:val="baseline"/>
+      </w:rPr>
+    </w:lvl>
+    <w:lvl w:ilvl="7">
+      <w:start w:val="1"/>
+      <w:numFmt w:val="bullet"/>
+      <w:suff w:val="tab"/>
+      <w:lvlText w:val="o"/>
+      <w:lvlJc w:val="left"/>
+      <w:pPr>
+        <w:ind w:left="5793" w:hanging="393"/>
+      </w:pPr>
+      <w:rPr>
+        <w:rFonts w:ascii="Arial Unicode MS" w:cs="Arial Unicode MS" w:hAnsi="Arial Unicode MS" w:eastAsia="Arial Unicode MS"/>
+        <w:b w:val="0"/>
+        <w:bCs w:val="0"/>
+        <w:i w:val="0"/>
+        <w:iCs w:val="0"/>
+        <w:caps w:val="0"/>
+        <w:smallCaps w:val="0"/>
+        <w:strike w:val="0"/>
+        <w:dstrike w:val="0"/>
+        <w:outline w:val="0"/>
+        <w:emboss w:val="0"/>
+        <w:imprint w:val="0"/>
+        <w:spacing w:val="0"/>
+        <w:w w:val="100"/>
+        <w:kern w:val="0"/>
+        <w:position w:val="0"/>
+        <w:highlight w:val="none"/>
+        <w:vertAlign w:val="baseline"/>
+      </w:rPr>
+    </w:lvl>
+    <w:lvl w:ilvl="8">
+      <w:start w:val="1"/>
+      <w:numFmt w:val="bullet"/>
+      <w:suff w:val="tab"/>
+      <w:lvlText w:val="▪"/>
+      <w:lvlJc w:val="left"/>
+      <w:pPr>
+        <w:ind w:left="6513" w:hanging="393"/>
+      </w:pPr>
+      <w:rPr>
+        <w:rFonts w:ascii="Arial Unicode MS" w:cs="Arial Unicode MS" w:hAnsi="Arial Unicode MS" w:eastAsia="Arial Unicode MS"/>
+        <w:b w:val="0"/>
+        <w:bCs w:val="0"/>
+        <w:i w:val="0"/>
+        <w:iCs w:val="0"/>
+        <w:caps w:val="0"/>
+        <w:smallCaps w:val="0"/>
+        <w:strike w:val="0"/>
+        <w:dstrike w:val="0"/>
+        <w:outline w:val="0"/>
+        <w:emboss w:val="0"/>
+        <w:imprint w:val="0"/>
+        <w:spacing w:val="0"/>
+        <w:w w:val="100"/>
+        <w:kern w:val="0"/>
+        <w:position w:val="0"/>
+        <w:highlight w:val="none"/>
+        <w:vertAlign w:val="baseline"/>
+      </w:rPr>
+    </w:lvl>
+  </w:abstractNum>
+  <w:abstractNum w:abstractNumId="4">
+    <w:multiLevelType w:val="hybridMultilevel"/>
+    <w:numStyleLink w:val="Estilo importado 2"/>
+  </w:abstractNum>
+  <w:abstractNum w:abstractNumId="5">
+    <w:multiLevelType w:val="hybridMultilevel"/>
+    <w:styleLink w:val="Estilo importado 2"/>
+    <w:lvl w:ilvl="0">
+      <w:start w:val="1"/>
+      <w:numFmt w:val="bullet"/>
+      <w:suff w:val="tab"/>
+      <w:lvlText w:val="·"/>
+      <w:lvlJc w:val="left"/>
+      <w:pPr>
+        <w:ind w:left="720" w:hanging="360"/>
+      </w:pPr>
+      <w:rPr>
+        <w:rFonts w:ascii="Symbol" w:cs="Symbol" w:hAnsi="Symbol" w:eastAsia="Symbol"/>
+        <w:b w:val="0"/>
+        <w:bCs w:val="0"/>
+        <w:i w:val="0"/>
+        <w:iCs w:val="0"/>
+        <w:caps w:val="0"/>
+        <w:smallCaps w:val="0"/>
+        <w:strike w:val="0"/>
+        <w:dstrike w:val="0"/>
+        <w:outline w:val="0"/>
+        <w:emboss w:val="0"/>
+        <w:imprint w:val="0"/>
+        <w:spacing w:val="0"/>
+        <w:w w:val="100"/>
+        <w:kern w:val="0"/>
+        <w:position w:val="0"/>
+        <w:highlight w:val="none"/>
+        <w:vertAlign w:val="baseline"/>
+      </w:rPr>
+    </w:lvl>
+    <w:lvl w:ilvl="1">
+      <w:start w:val="1"/>
+      <w:numFmt w:val="bullet"/>
+      <w:suff w:val="tab"/>
+      <w:lvlText w:val="o"/>
+      <w:lvlJc w:val="left"/>
+      <w:pPr>
+        <w:ind w:left="1473" w:hanging="393"/>
+      </w:pPr>
+      <w:rPr>
+        <w:rFonts w:ascii="Arial Unicode MS" w:cs="Arial Unicode MS" w:hAnsi="Arial Unicode MS" w:eastAsia="Arial Unicode MS"/>
+        <w:b w:val="0"/>
+        <w:bCs w:val="0"/>
+        <w:i w:val="0"/>
+        <w:iCs w:val="0"/>
+        <w:caps w:val="0"/>
+        <w:smallCaps w:val="0"/>
+        <w:strike w:val="0"/>
+        <w:dstrike w:val="0"/>
+        <w:outline w:val="0"/>
+        <w:emboss w:val="0"/>
+        <w:imprint w:val="0"/>
+        <w:spacing w:val="0"/>
+        <w:w w:val="100"/>
+        <w:kern w:val="0"/>
+        <w:position w:val="0"/>
+        <w:highlight w:val="none"/>
+        <w:vertAlign w:val="baseline"/>
+      </w:rPr>
+    </w:lvl>
+    <w:lvl w:ilvl="2">
+      <w:start w:val="1"/>
+      <w:numFmt w:val="bullet"/>
+      <w:suff w:val="tab"/>
+      <w:lvlText w:val="▪"/>
+      <w:lvlJc w:val="left"/>
+      <w:pPr>
+        <w:ind w:left="2193" w:hanging="393"/>
+      </w:pPr>
+      <w:rPr>
+        <w:rFonts w:ascii="Arial Unicode MS" w:cs="Arial Unicode MS" w:hAnsi="Arial Unicode MS" w:eastAsia="Arial Unicode MS"/>
+        <w:b w:val="0"/>
+        <w:bCs w:val="0"/>
+        <w:i w:val="0"/>
+        <w:iCs w:val="0"/>
+        <w:caps w:val="0"/>
+        <w:smallCaps w:val="0"/>
+        <w:strike w:val="0"/>
+        <w:dstrike w:val="0"/>
+        <w:outline w:val="0"/>
+        <w:emboss w:val="0"/>
+        <w:imprint w:val="0"/>
+        <w:spacing w:val="0"/>
+        <w:w w:val="100"/>
+        <w:kern w:val="0"/>
+        <w:position w:val="0"/>
+        <w:highlight w:val="none"/>
+        <w:vertAlign w:val="baseline"/>
+      </w:rPr>
+    </w:lvl>
+    <w:lvl w:ilvl="3">
+      <w:start w:val="1"/>
+      <w:numFmt w:val="bullet"/>
+      <w:suff w:val="tab"/>
+      <w:lvlText w:val="·"/>
+      <w:lvlJc w:val="left"/>
+      <w:pPr>
+        <w:ind w:left="2913" w:hanging="393"/>
+      </w:pPr>
+      <w:rPr>
+        <w:rFonts w:ascii="Symbol" w:cs="Symbol" w:hAnsi="Symbol" w:eastAsia="Symbol"/>
+        <w:b w:val="0"/>
+        <w:bCs w:val="0"/>
+        <w:i w:val="0"/>
+        <w:iCs w:val="0"/>
+        <w:caps w:val="0"/>
+        <w:smallCaps w:val="0"/>
+        <w:strike w:val="0"/>
+        <w:dstrike w:val="0"/>
+        <w:outline w:val="0"/>
+        <w:emboss w:val="0"/>
+        <w:imprint w:val="0"/>
+        <w:spacing w:val="0"/>
+        <w:w w:val="100"/>
+        <w:kern w:val="0"/>
+        <w:position w:val="0"/>
+        <w:highlight w:val="none"/>
+        <w:vertAlign w:val="baseline"/>
+      </w:rPr>
+    </w:lvl>
+    <w:lvl w:ilvl="4">
+      <w:start w:val="1"/>
+      <w:numFmt w:val="bullet"/>
+      <w:suff w:val="tab"/>
+      <w:lvlText w:val="o"/>
+      <w:lvlJc w:val="left"/>
+      <w:pPr>
+        <w:ind w:left="3633" w:hanging="393"/>
+      </w:pPr>
+      <w:rPr>
+        <w:rFonts w:ascii="Arial Unicode MS" w:cs="Arial Unicode MS" w:hAnsi="Arial Unicode MS" w:eastAsia="Arial Unicode MS"/>
+        <w:b w:val="0"/>
+        <w:bCs w:val="0"/>
+        <w:i w:val="0"/>
+        <w:iCs w:val="0"/>
+        <w:caps w:val="0"/>
+        <w:smallCaps w:val="0"/>
+        <w:strike w:val="0"/>
+        <w:dstrike w:val="0"/>
+        <w:outline w:val="0"/>
+        <w:emboss w:val="0"/>
+        <w:imprint w:val="0"/>
+        <w:spacing w:val="0"/>
+        <w:w w:val="100"/>
+        <w:kern w:val="0"/>
+        <w:position w:val="0"/>
+        <w:highlight w:val="none"/>
+        <w:vertAlign w:val="baseline"/>
+      </w:rPr>
+    </w:lvl>
+    <w:lvl w:ilvl="5">
+      <w:start w:val="1"/>
+      <w:numFmt w:val="bullet"/>
+      <w:suff w:val="tab"/>
+      <w:lvlText w:val="▪"/>
+      <w:lvlJc w:val="left"/>
+      <w:pPr>
+        <w:ind w:left="4353" w:hanging="393"/>
+      </w:pPr>
+      <w:rPr>
+        <w:rFonts w:ascii="Arial Unicode MS" w:cs="Arial Unicode MS" w:hAnsi="Arial Unicode MS" w:eastAsia="Arial Unicode MS"/>
+        <w:b w:val="0"/>
+        <w:bCs w:val="0"/>
+        <w:i w:val="0"/>
+        <w:iCs w:val="0"/>
+        <w:caps w:val="0"/>
+        <w:smallCaps w:val="0"/>
+        <w:strike w:val="0"/>
+        <w:dstrike w:val="0"/>
+        <w:outline w:val="0"/>
+        <w:emboss w:val="0"/>
+        <w:imprint w:val="0"/>
+        <w:spacing w:val="0"/>
+        <w:w w:val="100"/>
+        <w:kern w:val="0"/>
+        <w:position w:val="0"/>
+        <w:highlight w:val="none"/>
+        <w:vertAlign w:val="baseline"/>
+      </w:rPr>
+    </w:lvl>
+    <w:lvl w:ilvl="6">
+      <w:start w:val="1"/>
+      <w:numFmt w:val="bullet"/>
+      <w:suff w:val="tab"/>
+      <w:lvlText w:val="·"/>
+      <w:lvlJc w:val="left"/>
+      <w:pPr>
+        <w:ind w:left="5073" w:hanging="393"/>
+      </w:pPr>
+      <w:rPr>
+        <w:rFonts w:ascii="Symbol" w:cs="Symbol" w:hAnsi="Symbol" w:eastAsia="Symbol"/>
+        <w:b w:val="0"/>
+        <w:bCs w:val="0"/>
+        <w:i w:val="0"/>
+        <w:iCs w:val="0"/>
+        <w:caps w:val="0"/>
+        <w:smallCaps w:val="0"/>
+        <w:strike w:val="0"/>
+        <w:dstrike w:val="0"/>
+        <w:outline w:val="0"/>
+        <w:emboss w:val="0"/>
+        <w:imprint w:val="0"/>
+        <w:spacing w:val="0"/>
+        <w:w w:val="100"/>
+        <w:kern w:val="0"/>
+        <w:position w:val="0"/>
+        <w:highlight w:val="none"/>
+        <w:vertAlign w:val="baseline"/>
+      </w:rPr>
+    </w:lvl>
+    <w:lvl w:ilvl="7">
+      <w:start w:val="1"/>
+      <w:numFmt w:val="bullet"/>
+      <w:suff w:val="tab"/>
+      <w:lvlText w:val="o"/>
+      <w:lvlJc w:val="left"/>
+      <w:pPr>
+        <w:ind w:left="5793" w:hanging="393"/>
+      </w:pPr>
+      <w:rPr>
+        <w:rFonts w:ascii="Arial Unicode MS" w:cs="Arial Unicode MS" w:hAnsi="Arial Unicode MS" w:eastAsia="Arial Unicode MS"/>
+        <w:b w:val="0"/>
+        <w:bCs w:val="0"/>
+        <w:i w:val="0"/>
+        <w:iCs w:val="0"/>
+        <w:caps w:val="0"/>
+        <w:smallCaps w:val="0"/>
+        <w:strike w:val="0"/>
+        <w:dstrike w:val="0"/>
+        <w:outline w:val="0"/>
+        <w:emboss w:val="0"/>
+        <w:imprint w:val="0"/>
+        <w:spacing w:val="0"/>
+        <w:w w:val="100"/>
+        <w:kern w:val="0"/>
+        <w:position w:val="0"/>
+        <w:highlight w:val="none"/>
+        <w:vertAlign w:val="baseline"/>
+      </w:rPr>
+    </w:lvl>
+    <w:lvl w:ilvl="8">
+      <w:start w:val="1"/>
+      <w:numFmt w:val="bullet"/>
+      <w:suff w:val="tab"/>
+      <w:lvlText w:val="▪"/>
+      <w:lvlJc w:val="left"/>
+      <w:pPr>
+        <w:ind w:left="6513" w:hanging="393"/>
+      </w:pPr>
+      <w:rPr>
+        <w:rFonts w:ascii="Arial Unicode MS" w:cs="Arial Unicode MS" w:hAnsi="Arial Unicode MS" w:eastAsia="Arial Unicode MS"/>
+        <w:b w:val="0"/>
+        <w:bCs w:val="0"/>
+        <w:i w:val="0"/>
+        <w:iCs w:val="0"/>
+        <w:caps w:val="0"/>
+        <w:smallCaps w:val="0"/>
+        <w:strike w:val="0"/>
+        <w:dstrike w:val="0"/>
+        <w:outline w:val="0"/>
+        <w:emboss w:val="0"/>
+        <w:imprint w:val="0"/>
+        <w:spacing w:val="0"/>
+        <w:w w:val="100"/>
+        <w:kern w:val="0"/>
+        <w:position w:val="0"/>
+        <w:highlight w:val="none"/>
+        <w:vertAlign w:val="baseline"/>
+      </w:rPr>
+    </w:lvl>
+  </w:abstractNum>
+  <w:abstractNum w:abstractNumId="6">
+    <w:multiLevelType w:val="hybridMultilevel"/>
+    <w:numStyleLink w:val="Estilo importado 3"/>
+  </w:abstractNum>
+  <w:abstractNum w:abstractNumId="7">
+    <w:multiLevelType w:val="hybridMultilevel"/>
+    <w:styleLink w:val="Estilo importado 3"/>
+    <w:lvl w:ilvl="0">
+      <w:start w:val="1"/>
+      <w:numFmt w:val="bullet"/>
+      <w:suff w:val="tab"/>
+      <w:lvlText w:val="·"/>
+      <w:lvlJc w:val="left"/>
+      <w:pPr>
+        <w:ind w:left="720" w:hanging="360"/>
+      </w:pPr>
+      <w:rPr>
+        <w:rFonts w:ascii="Symbol" w:cs="Symbol" w:hAnsi="Symbol" w:eastAsia="Symbol"/>
+        <w:b w:val="0"/>
+        <w:bCs w:val="0"/>
+        <w:i w:val="0"/>
+        <w:iCs w:val="0"/>
+        <w:caps w:val="0"/>
+        <w:smallCaps w:val="0"/>
+        <w:strike w:val="0"/>
+        <w:dstrike w:val="0"/>
+        <w:outline w:val="0"/>
+        <w:emboss w:val="0"/>
+        <w:imprint w:val="0"/>
+        <w:spacing w:val="0"/>
+        <w:w w:val="100"/>
+        <w:kern w:val="0"/>
+        <w:position w:val="0"/>
+        <w:highlight w:val="none"/>
+        <w:vertAlign w:val="baseline"/>
+      </w:rPr>
+    </w:lvl>
+    <w:lvl w:ilvl="1">
+      <w:start w:val="1"/>
+      <w:numFmt w:val="bullet"/>
+      <w:suff w:val="tab"/>
+      <w:lvlText w:val="o"/>
+      <w:lvlJc w:val="left"/>
+      <w:pPr>
+        <w:ind w:left="1440" w:hanging="360"/>
+      </w:pPr>
+      <w:rPr>
+        <w:rFonts w:ascii="Courier New" w:cs="Courier New" w:hAnsi="Courier New" w:eastAsia="Courier New"/>
+        <w:b w:val="0"/>
+        <w:bCs w:val="0"/>
+        <w:i w:val="0"/>
+        <w:iCs w:val="0"/>
+        <w:caps w:val="0"/>
+        <w:smallCaps w:val="0"/>
+        <w:strike w:val="0"/>
+        <w:dstrike w:val="0"/>
+        <w:outline w:val="0"/>
+        <w:emboss w:val="0"/>
+        <w:imprint w:val="0"/>
+        <w:spacing w:val="0"/>
+        <w:w w:val="100"/>
+        <w:kern w:val="0"/>
+        <w:position w:val="0"/>
+        <w:highlight w:val="none"/>
+        <w:vertAlign w:val="baseline"/>
+      </w:rPr>
+    </w:lvl>
+    <w:lvl w:ilvl="2">
+      <w:start w:val="1"/>
+      <w:numFmt w:val="bullet"/>
+      <w:suff w:val="tab"/>
+      <w:lvlText w:val="▪"/>
+      <w:lvlJc w:val="left"/>
+      <w:pPr>
+        <w:ind w:left="2193" w:hanging="393"/>
+      </w:pPr>
+      <w:rPr>
+        <w:rFonts w:ascii="Courier New" w:cs="Courier New" w:hAnsi="Courier New" w:eastAsia="Courier New"/>
+        <w:b w:val="0"/>
+        <w:bCs w:val="0"/>
+        <w:i w:val="0"/>
+        <w:iCs w:val="0"/>
+        <w:caps w:val="0"/>
+        <w:smallCaps w:val="0"/>
+        <w:strike w:val="0"/>
+        <w:dstrike w:val="0"/>
+        <w:outline w:val="0"/>
+        <w:emboss w:val="0"/>
+        <w:imprint w:val="0"/>
+        <w:spacing w:val="0"/>
+        <w:w w:val="100"/>
+        <w:kern w:val="0"/>
+        <w:position w:val="0"/>
+        <w:highlight w:val="none"/>
+        <w:vertAlign w:val="baseline"/>
+      </w:rPr>
+    </w:lvl>
+    <w:lvl w:ilvl="3">
+      <w:start w:val="1"/>
+      <w:numFmt w:val="bullet"/>
+      <w:suff w:val="tab"/>
+      <w:lvlText w:val="•"/>
+      <w:lvlJc w:val="left"/>
+      <w:pPr>
+        <w:ind w:left="2913" w:hanging="393"/>
+      </w:pPr>
+      <w:rPr>
+        <w:rFonts w:ascii="Courier New" w:cs="Courier New" w:hAnsi="Courier New" w:eastAsia="Courier New"/>
+        <w:b w:val="0"/>
+        <w:bCs w:val="0"/>
+        <w:i w:val="0"/>
+        <w:iCs w:val="0"/>
+        <w:caps w:val="0"/>
+        <w:smallCaps w:val="0"/>
+        <w:strike w:val="0"/>
+        <w:dstrike w:val="0"/>
+        <w:outline w:val="0"/>
+        <w:emboss w:val="0"/>
+        <w:imprint w:val="0"/>
+        <w:spacing w:val="0"/>
+        <w:w w:val="100"/>
+        <w:kern w:val="0"/>
+        <w:position w:val="0"/>
+        <w:highlight w:val="none"/>
+        <w:vertAlign w:val="baseline"/>
+      </w:rPr>
+    </w:lvl>
+    <w:lvl w:ilvl="4">
+      <w:start w:val="1"/>
+      <w:numFmt w:val="bullet"/>
+      <w:suff w:val="tab"/>
+      <w:lvlText w:val="o"/>
+      <w:lvlJc w:val="left"/>
+      <w:pPr>
+        <w:ind w:left="3633" w:hanging="393"/>
+      </w:pPr>
+      <w:rPr>
+        <w:rFonts w:ascii="Courier New" w:cs="Courier New" w:hAnsi="Courier New" w:eastAsia="Courier New"/>
+        <w:b w:val="0"/>
+        <w:bCs w:val="0"/>
+        <w:i w:val="0"/>
+        <w:iCs w:val="0"/>
+        <w:caps w:val="0"/>
+        <w:smallCaps w:val="0"/>
+        <w:strike w:val="0"/>
+        <w:dstrike w:val="0"/>
+        <w:outline w:val="0"/>
+        <w:emboss w:val="0"/>
+        <w:imprint w:val="0"/>
+        <w:spacing w:val="0"/>
+        <w:w w:val="100"/>
+        <w:kern w:val="0"/>
+        <w:position w:val="0"/>
+        <w:highlight w:val="none"/>
+        <w:vertAlign w:val="baseline"/>
+      </w:rPr>
+    </w:lvl>
+    <w:lvl w:ilvl="5">
+      <w:start w:val="1"/>
+      <w:numFmt w:val="bullet"/>
+      <w:suff w:val="tab"/>
+      <w:lvlText w:val="▪"/>
+      <w:lvlJc w:val="left"/>
+      <w:pPr>
+        <w:ind w:left="4353" w:hanging="393"/>
+      </w:pPr>
+      <w:rPr>
+        <w:rFonts w:ascii="Courier New" w:cs="Courier New" w:hAnsi="Courier New" w:eastAsia="Courier New"/>
+        <w:b w:val="0"/>
+        <w:bCs w:val="0"/>
+        <w:i w:val="0"/>
+        <w:iCs w:val="0"/>
+        <w:caps w:val="0"/>
+        <w:smallCaps w:val="0"/>
+        <w:strike w:val="0"/>
+        <w:dstrike w:val="0"/>
+        <w:outline w:val="0"/>
+        <w:emboss w:val="0"/>
+        <w:imprint w:val="0"/>
+        <w:spacing w:val="0"/>
+        <w:w w:val="100"/>
+        <w:kern w:val="0"/>
+        <w:position w:val="0"/>
+        <w:highlight w:val="none"/>
+        <w:vertAlign w:val="baseline"/>
+      </w:rPr>
+    </w:lvl>
+    <w:lvl w:ilvl="6">
+      <w:start w:val="1"/>
+      <w:numFmt w:val="bullet"/>
+      <w:suff w:val="tab"/>
+      <w:lvlText w:val="•"/>
+      <w:lvlJc w:val="left"/>
+      <w:pPr>
+        <w:ind w:left="5073" w:hanging="393"/>
+      </w:pPr>
+      <w:rPr>
+        <w:rFonts w:ascii="Courier New" w:cs="Courier New" w:hAnsi="Courier New" w:eastAsia="Courier New"/>
+        <w:b w:val="0"/>
+        <w:bCs w:val="0"/>
+        <w:i w:val="0"/>
+        <w:iCs w:val="0"/>
+        <w:caps w:val="0"/>
+        <w:smallCaps w:val="0"/>
+        <w:strike w:val="0"/>
+        <w:dstrike w:val="0"/>
+        <w:outline w:val="0"/>
+        <w:emboss w:val="0"/>
+        <w:imprint w:val="0"/>
+        <w:spacing w:val="0"/>
+        <w:w w:val="100"/>
+        <w:kern w:val="0"/>
+        <w:position w:val="0"/>
+        <w:highlight w:val="none"/>
+        <w:vertAlign w:val="baseline"/>
+      </w:rPr>
+    </w:lvl>
+    <w:lvl w:ilvl="7">
+      <w:start w:val="1"/>
+      <w:numFmt w:val="bullet"/>
+      <w:suff w:val="tab"/>
+      <w:lvlText w:val="o"/>
+      <w:lvlJc w:val="left"/>
+      <w:pPr>
+        <w:ind w:left="5793" w:hanging="393"/>
+      </w:pPr>
+      <w:rPr>
+        <w:rFonts w:ascii="Courier New" w:cs="Courier New" w:hAnsi="Courier New" w:eastAsia="Courier New"/>
+        <w:b w:val="0"/>
+        <w:bCs w:val="0"/>
+        <w:i w:val="0"/>
+        <w:iCs w:val="0"/>
+        <w:caps w:val="0"/>
+        <w:smallCaps w:val="0"/>
+        <w:strike w:val="0"/>
+        <w:dstrike w:val="0"/>
+        <w:outline w:val="0"/>
+        <w:emboss w:val="0"/>
+        <w:imprint w:val="0"/>
+        <w:spacing w:val="0"/>
+        <w:w w:val="100"/>
+        <w:kern w:val="0"/>
+        <w:position w:val="0"/>
+        <w:highlight w:val="none"/>
+        <w:vertAlign w:val="baseline"/>
+      </w:rPr>
+    </w:lvl>
+    <w:lvl w:ilvl="8">
+      <w:start w:val="1"/>
+      <w:numFmt w:val="bullet"/>
+      <w:suff w:val="tab"/>
+      <w:lvlText w:val="▪"/>
+      <w:lvlJc w:val="left"/>
+      <w:pPr>
+        <w:ind w:left="6513" w:hanging="393"/>
+      </w:pPr>
+      <w:rPr>
+        <w:rFonts w:ascii="Courier New" w:cs="Courier New" w:hAnsi="Courier New" w:eastAsia="Courier New"/>
+        <w:b w:val="0"/>
+        <w:bCs w:val="0"/>
+        <w:i w:val="0"/>
+        <w:iCs w:val="0"/>
+        <w:caps w:val="0"/>
+        <w:smallCaps w:val="0"/>
+        <w:strike w:val="0"/>
+        <w:dstrike w:val="0"/>
+        <w:outline w:val="0"/>
+        <w:emboss w:val="0"/>
+        <w:imprint w:val="0"/>
+        <w:spacing w:val="0"/>
+        <w:w w:val="100"/>
+        <w:kern w:val="0"/>
+        <w:position w:val="0"/>
+        <w:highlight w:val="none"/>
+        <w:vertAlign w:val="baseline"/>
+      </w:rPr>
+    </w:lvl>
+  </w:abstractNum>
+  <w:abstractNum w:abstractNumId="8">
+    <w:multiLevelType w:val="hybridMultilevel"/>
+    <w:numStyleLink w:val="Estilo importado 4"/>
+  </w:abstractNum>
+  <w:abstractNum w:abstractNumId="9">
+    <w:multiLevelType w:val="hybridMultilevel"/>
+    <w:styleLink w:val="Estilo importado 4"/>
+    <w:lvl w:ilvl="0">
+      <w:start w:val="1"/>
+      <w:numFmt w:val="bullet"/>
+      <w:suff w:val="tab"/>
+      <w:lvlText w:val="·"/>
+      <w:lvlJc w:val="left"/>
+      <w:pPr>
+        <w:ind w:left="720" w:hanging="360"/>
+      </w:pPr>
+      <w:rPr>
+        <w:rFonts w:ascii="Symbol" w:cs="Symbol" w:hAnsi="Symbol" w:eastAsia="Symbol"/>
+        <w:b w:val="0"/>
+        <w:bCs w:val="0"/>
+        <w:i w:val="0"/>
+        <w:iCs w:val="0"/>
+        <w:caps w:val="0"/>
+        <w:smallCaps w:val="0"/>
+        <w:strike w:val="0"/>
+        <w:dstrike w:val="0"/>
+        <w:outline w:val="0"/>
+        <w:emboss w:val="0"/>
+        <w:imprint w:val="0"/>
+        <w:spacing w:val="0"/>
+        <w:w w:val="100"/>
+        <w:kern w:val="0"/>
+        <w:position w:val="0"/>
+        <w:highlight w:val="none"/>
+        <w:vertAlign w:val="baseline"/>
+      </w:rPr>
+    </w:lvl>
+    <w:lvl w:ilvl="1">
+      <w:start w:val="1"/>
+      <w:numFmt w:val="bullet"/>
+      <w:suff w:val="tab"/>
+      <w:lvlText w:val="o"/>
+      <w:lvlJc w:val="left"/>
+      <w:pPr>
+        <w:ind w:left="1473" w:hanging="393"/>
+      </w:pPr>
+      <w:rPr>
+        <w:rFonts w:ascii="Arial Unicode MS" w:cs="Arial Unicode MS" w:hAnsi="Arial Unicode MS" w:eastAsia="Arial Unicode MS"/>
+        <w:b w:val="0"/>
+        <w:bCs w:val="0"/>
+        <w:i w:val="0"/>
+        <w:iCs w:val="0"/>
+        <w:caps w:val="0"/>
+        <w:smallCaps w:val="0"/>
+        <w:strike w:val="0"/>
+        <w:dstrike w:val="0"/>
+        <w:outline w:val="0"/>
+        <w:emboss w:val="0"/>
+        <w:imprint w:val="0"/>
+        <w:spacing w:val="0"/>
+        <w:w w:val="100"/>
+        <w:kern w:val="0"/>
+        <w:position w:val="0"/>
+        <w:highlight w:val="none"/>
+        <w:vertAlign w:val="baseline"/>
+      </w:rPr>
+    </w:lvl>
+    <w:lvl w:ilvl="2">
+      <w:start w:val="1"/>
+      <w:numFmt w:val="bullet"/>
+      <w:suff w:val="tab"/>
+      <w:lvlText w:val="▪"/>
+      <w:lvlJc w:val="left"/>
+      <w:pPr>
+        <w:ind w:left="2193" w:hanging="393"/>
+      </w:pPr>
+      <w:rPr>
+        <w:rFonts w:ascii="Arial Unicode MS" w:cs="Arial Unicode MS" w:hAnsi="Arial Unicode MS" w:eastAsia="Arial Unicode MS"/>
+        <w:b w:val="0"/>
+        <w:bCs w:val="0"/>
+        <w:i w:val="0"/>
+        <w:iCs w:val="0"/>
+        <w:caps w:val="0"/>
+        <w:smallCaps w:val="0"/>
+        <w:strike w:val="0"/>
+        <w:dstrike w:val="0"/>
+        <w:outline w:val="0"/>
+        <w:emboss w:val="0"/>
+        <w:imprint w:val="0"/>
+        <w:spacing w:val="0"/>
+        <w:w w:val="100"/>
+        <w:kern w:val="0"/>
+        <w:position w:val="0"/>
+        <w:highlight w:val="none"/>
+        <w:vertAlign w:val="baseline"/>
+      </w:rPr>
+    </w:lvl>
+    <w:lvl w:ilvl="3">
+      <w:start w:val="1"/>
+      <w:numFmt w:val="bullet"/>
+      <w:suff w:val="tab"/>
+      <w:lvlText w:val="·"/>
+      <w:lvlJc w:val="left"/>
+      <w:pPr>
+        <w:ind w:left="2913" w:hanging="393"/>
+      </w:pPr>
+      <w:rPr>
+        <w:rFonts w:ascii="Symbol" w:cs="Symbol" w:hAnsi="Symbol" w:eastAsia="Symbol"/>
+        <w:b w:val="0"/>
+        <w:bCs w:val="0"/>
+        <w:i w:val="0"/>
+        <w:iCs w:val="0"/>
+        <w:caps w:val="0"/>
+        <w:smallCaps w:val="0"/>
+        <w:strike w:val="0"/>
+        <w:dstrike w:val="0"/>
+        <w:outline w:val="0"/>
+        <w:emboss w:val="0"/>
+        <w:imprint w:val="0"/>
+        <w:spacing w:val="0"/>
+        <w:w w:val="100"/>
+        <w:kern w:val="0"/>
+        <w:position w:val="0"/>
+        <w:highlight w:val="none"/>
+        <w:vertAlign w:val="baseline"/>
+      </w:rPr>
+    </w:lvl>
+    <w:lvl w:ilvl="4">
+      <w:start w:val="1"/>
+      <w:numFmt w:val="bullet"/>
+      <w:suff w:val="tab"/>
+      <w:lvlText w:val="o"/>
+      <w:lvlJc w:val="left"/>
+      <w:pPr>
+        <w:ind w:left="3633" w:hanging="393"/>
+      </w:pPr>
+      <w:rPr>
+        <w:rFonts w:ascii="Arial Unicode MS" w:cs="Arial Unicode MS" w:hAnsi="Arial Unicode MS" w:eastAsia="Arial Unicode MS"/>
+        <w:b w:val="0"/>
+        <w:bCs w:val="0"/>
+        <w:i w:val="0"/>
+        <w:iCs w:val="0"/>
+        <w:caps w:val="0"/>
+        <w:smallCaps w:val="0"/>
+        <w:strike w:val="0"/>
+        <w:dstrike w:val="0"/>
+        <w:outline w:val="0"/>
+        <w:emboss w:val="0"/>
+        <w:imprint w:val="0"/>
+        <w:spacing w:val="0"/>
+        <w:w w:val="100"/>
+        <w:kern w:val="0"/>
+        <w:position w:val="0"/>
+        <w:highlight w:val="none"/>
+        <w:vertAlign w:val="baseline"/>
+      </w:rPr>
+    </w:lvl>
+    <w:lvl w:ilvl="5">
+      <w:start w:val="1"/>
+      <w:numFmt w:val="bullet"/>
+      <w:suff w:val="tab"/>
+      <w:lvlText w:val="▪"/>
+      <w:lvlJc w:val="left"/>
+      <w:pPr>
+        <w:ind w:left="4353" w:hanging="393"/>
+      </w:pPr>
+      <w:rPr>
+        <w:rFonts w:ascii="Arial Unicode MS" w:cs="Arial Unicode MS" w:hAnsi="Arial Unicode MS" w:eastAsia="Arial Unicode MS"/>
+        <w:b w:val="0"/>
+        <w:bCs w:val="0"/>
+        <w:i w:val="0"/>
+        <w:iCs w:val="0"/>
+        <w:caps w:val="0"/>
+        <w:smallCaps w:val="0"/>
+        <w:strike w:val="0"/>
+        <w:dstrike w:val="0"/>
+        <w:outline w:val="0"/>
+        <w:emboss w:val="0"/>
+        <w:imprint w:val="0"/>
+        <w:spacing w:val="0"/>
+        <w:w w:val="100"/>
+        <w:kern w:val="0"/>
+        <w:position w:val="0"/>
+        <w:highlight w:val="none"/>
+        <w:vertAlign w:val="baseline"/>
+      </w:rPr>
+    </w:lvl>
+    <w:lvl w:ilvl="6">
+      <w:start w:val="1"/>
+      <w:numFmt w:val="bullet"/>
+      <w:suff w:val="tab"/>
+      <w:lvlText w:val="·"/>
+      <w:lvlJc w:val="left"/>
+      <w:pPr>
+        <w:ind w:left="5073" w:hanging="393"/>
+      </w:pPr>
+      <w:rPr>
+        <w:rFonts w:ascii="Symbol" w:cs="Symbol" w:hAnsi="Symbol" w:eastAsia="Symbol"/>
+        <w:b w:val="0"/>
+        <w:bCs w:val="0"/>
+        <w:i w:val="0"/>
+        <w:iCs w:val="0"/>
+        <w:caps w:val="0"/>
+        <w:smallCaps w:val="0"/>
+        <w:strike w:val="0"/>
+        <w:dstrike w:val="0"/>
+        <w:outline w:val="0"/>
+        <w:emboss w:val="0"/>
+        <w:imprint w:val="0"/>
+        <w:spacing w:val="0"/>
+        <w:w w:val="100"/>
+        <w:kern w:val="0"/>
+        <w:position w:val="0"/>
+        <w:highlight w:val="none"/>
+        <w:vertAlign w:val="baseline"/>
+      </w:rPr>
+    </w:lvl>
+    <w:lvl w:ilvl="7">
+      <w:start w:val="1"/>
+      <w:numFmt w:val="bullet"/>
+      <w:suff w:val="tab"/>
+      <w:lvlText w:val="o"/>
+      <w:lvlJc w:val="left"/>
+      <w:pPr>
+        <w:ind w:left="5793" w:hanging="393"/>
+      </w:pPr>
+      <w:rPr>
+        <w:rFonts w:ascii="Arial Unicode MS" w:cs="Arial Unicode MS" w:hAnsi="Arial Unicode MS" w:eastAsia="Arial Unicode MS"/>
+        <w:b w:val="0"/>
+        <w:bCs w:val="0"/>
+        <w:i w:val="0"/>
+        <w:iCs w:val="0"/>
+        <w:caps w:val="0"/>
+        <w:smallCaps w:val="0"/>
+        <w:strike w:val="0"/>
+        <w:dstrike w:val="0"/>
+        <w:outline w:val="0"/>
+        <w:emboss w:val="0"/>
+        <w:imprint w:val="0"/>
+        <w:spacing w:val="0"/>
+        <w:w w:val="100"/>
+        <w:kern w:val="0"/>
+        <w:position w:val="0"/>
+        <w:highlight w:val="none"/>
+        <w:vertAlign w:val="baseline"/>
+      </w:rPr>
+    </w:lvl>
+    <w:lvl w:ilvl="8">
+      <w:start w:val="1"/>
+      <w:numFmt w:val="bullet"/>
+      <w:suff w:val="tab"/>
+      <w:lvlText w:val="▪"/>
+      <w:lvlJc w:val="left"/>
+      <w:pPr>
+        <w:ind w:left="6513" w:hanging="393"/>
+      </w:pPr>
+      <w:rPr>
+        <w:rFonts w:ascii="Arial Unicode MS" w:cs="Arial Unicode MS" w:hAnsi="Arial Unicode MS" w:eastAsia="Arial Unicode MS"/>
+        <w:b w:val="0"/>
+        <w:bCs w:val="0"/>
+        <w:i w:val="0"/>
+        <w:iCs w:val="0"/>
+        <w:caps w:val="0"/>
+        <w:smallCaps w:val="0"/>
+        <w:strike w:val="0"/>
+        <w:dstrike w:val="0"/>
+        <w:outline w:val="0"/>
+        <w:emboss w:val="0"/>
+        <w:imprint w:val="0"/>
+        <w:spacing w:val="0"/>
+        <w:w w:val="100"/>
+        <w:kern w:val="0"/>
+        <w:position w:val="0"/>
+        <w:highlight w:val="none"/>
+        <w:vertAlign w:val="baseline"/>
+      </w:rPr>
+    </w:lvl>
+  </w:abstractNum>
   <w:num w:numId="1">
     <w:abstractNumId w:val="1"/>
   </w:num>
@@ -5546,7 +6982,11 @@
           <w:ind w:left="245" w:hanging="245"/>
         </w:pPr>
         <w:rPr>
-          <w:rFonts w:hAnsi="Arial Unicode MS"/>
+          <w:rFonts w:ascii="Helvetica Neue" w:cs="Helvetica Neue" w:hAnsi="Helvetica Neue" w:eastAsia="Helvetica Neue"/>
+          <w:b w:val="0"/>
+          <w:bCs w:val="0"/>
+          <w:i w:val="0"/>
+          <w:iCs w:val="0"/>
           <w:caps w:val="0"/>
           <w:smallCaps w:val="0"/>
           <w:strike w:val="0"/>
@@ -5557,7 +6997,7 @@
           <w:spacing w:val="0"/>
           <w:w w:val="100"/>
           <w:kern w:val="0"/>
-          <w:position w:val="-2"/>
+          <w:position w:val="0"/>
           <w:highlight w:val="none"/>
           <w:vertAlign w:val="baseline"/>
         </w:rPr>
@@ -5574,7 +7014,11 @@
           <w:ind w:left="425" w:hanging="245"/>
         </w:pPr>
         <w:rPr>
-          <w:rFonts w:hAnsi="Arial Unicode MS"/>
+          <w:rFonts w:ascii="Helvetica Neue" w:cs="Helvetica Neue" w:hAnsi="Helvetica Neue" w:eastAsia="Helvetica Neue"/>
+          <w:b w:val="0"/>
+          <w:bCs w:val="0"/>
+          <w:i w:val="0"/>
+          <w:iCs w:val="0"/>
           <w:caps w:val="0"/>
           <w:smallCaps w:val="0"/>
           <w:strike w:val="0"/>
@@ -5585,7 +7029,7 @@
           <w:spacing w:val="0"/>
           <w:w w:val="100"/>
           <w:kern w:val="0"/>
-          <w:position w:val="-2"/>
+          <w:position w:val="0"/>
           <w:highlight w:val="none"/>
           <w:vertAlign w:val="baseline"/>
         </w:rPr>
@@ -5602,7 +7046,11 @@
           <w:ind w:left="605" w:hanging="245"/>
         </w:pPr>
         <w:rPr>
-          <w:rFonts w:hAnsi="Arial Unicode MS"/>
+          <w:rFonts w:ascii="Helvetica Neue" w:cs="Helvetica Neue" w:hAnsi="Helvetica Neue" w:eastAsia="Helvetica Neue"/>
+          <w:b w:val="0"/>
+          <w:bCs w:val="0"/>
+          <w:i w:val="0"/>
+          <w:iCs w:val="0"/>
           <w:caps w:val="0"/>
           <w:smallCaps w:val="0"/>
           <w:strike w:val="0"/>
@@ -5613,7 +7061,7 @@
           <w:spacing w:val="0"/>
           <w:w w:val="100"/>
           <w:kern w:val="0"/>
-          <w:position w:val="-2"/>
+          <w:position w:val="0"/>
           <w:highlight w:val="none"/>
           <w:vertAlign w:val="baseline"/>
         </w:rPr>
@@ -5630,7 +7078,11 @@
           <w:ind w:left="785" w:hanging="245"/>
         </w:pPr>
         <w:rPr>
-          <w:rFonts w:hAnsi="Arial Unicode MS"/>
+          <w:rFonts w:ascii="Helvetica Neue" w:cs="Helvetica Neue" w:hAnsi="Helvetica Neue" w:eastAsia="Helvetica Neue"/>
+          <w:b w:val="0"/>
+          <w:bCs w:val="0"/>
+          <w:i w:val="0"/>
+          <w:iCs w:val="0"/>
           <w:caps w:val="0"/>
           <w:smallCaps w:val="0"/>
           <w:strike w:val="0"/>
@@ -5641,7 +7093,7 @@
           <w:spacing w:val="0"/>
           <w:w w:val="100"/>
           <w:kern w:val="0"/>
-          <w:position w:val="-2"/>
+          <w:position w:val="0"/>
           <w:highlight w:val="none"/>
           <w:vertAlign w:val="baseline"/>
         </w:rPr>
@@ -5658,7 +7110,11 @@
           <w:ind w:left="965" w:hanging="245"/>
         </w:pPr>
         <w:rPr>
-          <w:rFonts w:hAnsi="Arial Unicode MS"/>
+          <w:rFonts w:ascii="Helvetica Neue" w:cs="Helvetica Neue" w:hAnsi="Helvetica Neue" w:eastAsia="Helvetica Neue"/>
+          <w:b w:val="0"/>
+          <w:bCs w:val="0"/>
+          <w:i w:val="0"/>
+          <w:iCs w:val="0"/>
           <w:caps w:val="0"/>
           <w:smallCaps w:val="0"/>
           <w:strike w:val="0"/>
@@ -5669,7 +7125,7 @@
           <w:spacing w:val="0"/>
           <w:w w:val="100"/>
           <w:kern w:val="0"/>
-          <w:position w:val="-2"/>
+          <w:position w:val="0"/>
           <w:highlight w:val="none"/>
           <w:vertAlign w:val="baseline"/>
         </w:rPr>
@@ -5686,7 +7142,11 @@
           <w:ind w:left="1145" w:hanging="245"/>
         </w:pPr>
         <w:rPr>
-          <w:rFonts w:hAnsi="Arial Unicode MS"/>
+          <w:rFonts w:ascii="Helvetica Neue" w:cs="Helvetica Neue" w:hAnsi="Helvetica Neue" w:eastAsia="Helvetica Neue"/>
+          <w:b w:val="0"/>
+          <w:bCs w:val="0"/>
+          <w:i w:val="0"/>
+          <w:iCs w:val="0"/>
           <w:caps w:val="0"/>
           <w:smallCaps w:val="0"/>
           <w:strike w:val="0"/>
@@ -5697,7 +7157,7 @@
           <w:spacing w:val="0"/>
           <w:w w:val="100"/>
           <w:kern w:val="0"/>
-          <w:position w:val="-2"/>
+          <w:position w:val="0"/>
           <w:highlight w:val="none"/>
           <w:vertAlign w:val="baseline"/>
         </w:rPr>
@@ -5714,7 +7174,11 @@
           <w:ind w:left="1325" w:hanging="245"/>
         </w:pPr>
         <w:rPr>
-          <w:rFonts w:hAnsi="Arial Unicode MS"/>
+          <w:rFonts w:ascii="Helvetica Neue" w:cs="Helvetica Neue" w:hAnsi="Helvetica Neue" w:eastAsia="Helvetica Neue"/>
+          <w:b w:val="0"/>
+          <w:bCs w:val="0"/>
+          <w:i w:val="0"/>
+          <w:iCs w:val="0"/>
           <w:caps w:val="0"/>
           <w:smallCaps w:val="0"/>
           <w:strike w:val="0"/>
@@ -5725,7 +7189,7 @@
           <w:spacing w:val="0"/>
           <w:w w:val="100"/>
           <w:kern w:val="0"/>
-          <w:position w:val="-2"/>
+          <w:position w:val="0"/>
           <w:highlight w:val="none"/>
           <w:vertAlign w:val="baseline"/>
         </w:rPr>
@@ -5742,7 +7206,11 @@
           <w:ind w:left="1505" w:hanging="245"/>
         </w:pPr>
         <w:rPr>
-          <w:rFonts w:hAnsi="Arial Unicode MS"/>
+          <w:rFonts w:ascii="Helvetica Neue" w:cs="Helvetica Neue" w:hAnsi="Helvetica Neue" w:eastAsia="Helvetica Neue"/>
+          <w:b w:val="0"/>
+          <w:bCs w:val="0"/>
+          <w:i w:val="0"/>
+          <w:iCs w:val="0"/>
           <w:caps w:val="0"/>
           <w:smallCaps w:val="0"/>
           <w:strike w:val="0"/>
@@ -5753,7 +7221,7 @@
           <w:spacing w:val="0"/>
           <w:w w:val="100"/>
           <w:kern w:val="0"/>
-          <w:position w:val="-2"/>
+          <w:position w:val="0"/>
           <w:highlight w:val="none"/>
           <w:vertAlign w:val="baseline"/>
         </w:rPr>
@@ -5770,7 +7238,11 @@
           <w:ind w:left="1685" w:hanging="245"/>
         </w:pPr>
         <w:rPr>
-          <w:rFonts w:hAnsi="Arial Unicode MS"/>
+          <w:rFonts w:ascii="Helvetica Neue" w:cs="Helvetica Neue" w:hAnsi="Helvetica Neue" w:eastAsia="Helvetica Neue"/>
+          <w:b w:val="0"/>
+          <w:bCs w:val="0"/>
+          <w:i w:val="0"/>
+          <w:iCs w:val="0"/>
           <w:caps w:val="0"/>
           <w:smallCaps w:val="0"/>
           <w:strike w:val="0"/>
@@ -5781,22 +7253,46 @@
           <w:spacing w:val="0"/>
           <w:w w:val="100"/>
           <w:kern w:val="0"/>
-          <w:position w:val="-2"/>
+          <w:position w:val="0"/>
           <w:highlight w:val="none"/>
           <w:vertAlign w:val="baseline"/>
         </w:rPr>
       </w:lvl>
     </w:lvlOverride>
+  </w:num>
+  <w:num w:numId="4">
+    <w:abstractNumId w:val="3"/>
+  </w:num>
+  <w:num w:numId="5">
+    <w:abstractNumId w:val="2"/>
+  </w:num>
+  <w:num w:numId="6">
+    <w:abstractNumId w:val="5"/>
+  </w:num>
+  <w:num w:numId="7">
+    <w:abstractNumId w:val="4"/>
+  </w:num>
+  <w:num w:numId="8">
+    <w:abstractNumId w:val="7"/>
+  </w:num>
+  <w:num w:numId="9">
+    <w:abstractNumId w:val="6"/>
+  </w:num>
+  <w:num w:numId="10">
+    <w:abstractNumId w:val="9"/>
+  </w:num>
+  <w:num w:numId="11">
+    <w:abstractNumId w:val="8"/>
   </w:num>
 </w:numbering>
 </file>
 
 <file path=word/styles.xml><?xml version="1.0" encoding="utf-8"?>
-<w:styles xmlns:wp14="http://schemas.microsoft.com/office/word/2010/wordprocessingDrawing" xmlns:w="http://schemas.openxmlformats.org/wordprocessingml/2006/main" xmlns:mc="http://schemas.openxmlformats.org/markup-compatibility/2006" xmlns:w14="http://schemas.microsoft.com/office/word/2010/wordml" mc:Ignorable="w14 wp14">
+<w:styles xmlns:w="http://schemas.openxmlformats.org/wordprocessingml/2006/main" xmlns:mc="http://schemas.openxmlformats.org/markup-compatibility/2006" xmlns:w14="http://schemas.microsoft.com/office/word/2010/wordml" mc:Ignorable="w14">
   <w:docDefaults>
     <w:rPrDefault>
       <w:rPr>
-        <w:rFonts w:ascii="Times New Roman" w:hAnsi="Times New Roman" w:eastAsia="Arial Unicode MS" w:cs="Times New Roman"/>
+        <w:rFonts w:ascii="Times New Roman" w:cs="Times New Roman" w:hAnsi="Times New Roman" w:eastAsia="Arial Unicode MS"/>
         <w:b w:val="0"/>
         <w:bCs w:val="0"/>
         <w:i w:val="0"/>
@@ -5827,7 +7323,7 @@
         <w:keepNext w:val="0"/>
         <w:keepLines w:val="0"/>
         <w:pageBreakBefore w:val="0"/>
-        <w:framePr w:w="0" w:h="0" w:vSpace="0" w:hSpace="0" w:vAnchor="margin" w:xAlign="left" w:y="0" w:hRule="exact" w:anchorLock="0"/>
+        <w:framePr w:anchorLock="0" w:w="0" w:h="0" w:vSpace="0" w:hSpace="0" w:xAlign="left" w:y="0" w:hRule="exact" w:vAnchor="margin"/>
         <w:widowControl w:val="1"/>
         <w:numPr>
           <w:ilvl w:val="0"/>
@@ -5851,7 +7347,7 @@
       </w:pPr>
     </w:pPrDefault>
   </w:docDefaults>
-  <w:style w:type="paragraph" w:styleId="Normal" w:default="1">
+  <w:style w:type="paragraph" w:default="1" w:styleId="Normal">
     <w:name w:val="Normal"/>
     <w:next w:val="Normal"/>
     <w:pPr/>
@@ -5861,7 +7357,7 @@
       <w:lang w:val="en-US" w:eastAsia="en-US" w:bidi="ar-SA"/>
     </w:rPr>
   </w:style>
-  <w:style w:type="character" w:styleId="Default Paragraph Font" w:default="1">
+  <w:style w:type="character" w:default="1" w:styleId="Default Paragraph Font">
     <w:name w:val="Default Paragraph Font"/>
     <w:next w:val="Default Paragraph Font"/>
   </w:style>
@@ -5871,7 +7367,7 @@
       <w:u w:val="single"/>
     </w:rPr>
   </w:style>
-  <w:style w:type="table" w:styleId="Table Normal" w:default="1">
+  <w:style w:type="table" w:default="1" w:styleId="Table Normal">
     <w:name w:val="Table Normal"/>
     <w:next w:val="Table Normal"/>
     <w:pPr/>
@@ -5893,10 +7389,101 @@
     <w:tblStylePr w:type="seCell"/>
     <w:tblStylePr w:type="swCell"/>
   </w:style>
-  <w:style w:type="numbering" w:styleId="No List" w:default="1">
+  <w:style w:type="numbering" w:default="1" w:styleId="No List">
     <w:name w:val="No List"/>
     <w:next w:val="No List"/>
     <w:pPr/>
+  </w:style>
+  <w:style w:type="paragraph" w:styleId="Cabeçalho e rodapé">
+    <w:name w:val="Cabeçalho e rodapé"/>
+    <w:next w:val="Cabeçalho e rodapé"/>
+    <w:pPr>
+      <w:keepNext w:val="0"/>
+      <w:keepLines w:val="0"/>
+      <w:pageBreakBefore w:val="0"/>
+      <w:widowControl w:val="1"/>
+      <w:shd w:val="clear" w:color="auto" w:fill="auto"/>
+      <w:tabs>
+        <w:tab w:val="right" w:pos="9020"/>
+      </w:tabs>
+      <w:suppressAutoHyphens w:val="0"/>
+      <w:bidi w:val="0"/>
+      <w:spacing w:before="0" w:after="0" w:line="240" w:lineRule="auto"/>
+      <w:ind w:left="0" w:right="0" w:firstLine="0"/>
+      <w:jc w:val="left"/>
+      <w:outlineLvl w:val="9"/>
+    </w:pPr>
+    <w:rPr>
+      <w:rFonts w:ascii="Helvetica Neue" w:cs="Arial Unicode MS" w:hAnsi="Helvetica Neue" w:eastAsia="Arial Unicode MS"/>
+      <w:b w:val="0"/>
+      <w:bCs w:val="0"/>
+      <w:i w:val="0"/>
+      <w:iCs w:val="0"/>
+      <w:caps w:val="0"/>
+      <w:smallCaps w:val="0"/>
+      <w:strike w:val="0"/>
+      <w:dstrike w:val="0"/>
+      <w:outline w:val="0"/>
+      <w:color w:val="000000"/>
+      <w:spacing w:val="0"/>
+      <w:kern w:val="0"/>
+      <w:position w:val="0"/>
+      <w:sz w:val="24"/>
+      <w:szCs w:val="24"/>
+      <w:u w:val="none"/>
+      <w:vertAlign w:val="baseline"/>
+    </w:rPr>
+  </w:style>
+  <w:style w:type="paragraph" w:styleId="Corpo A">
+    <w:name w:val="Corpo A"/>
+    <w:next w:val="Corpo A"/>
+    <w:pPr>
+      <w:keepNext w:val="0"/>
+      <w:keepLines w:val="0"/>
+      <w:pageBreakBefore w:val="0"/>
+      <w:widowControl w:val="1"/>
+      <w:shd w:val="clear" w:color="auto" w:fill="auto"/>
+      <w:suppressAutoHyphens w:val="0"/>
+      <w:bidi w:val="0"/>
+      <w:spacing w:before="0" w:after="0" w:line="240" w:lineRule="auto"/>
+      <w:ind w:left="0" w:right="0" w:firstLine="0"/>
+      <w:jc w:val="left"/>
+      <w:outlineLvl w:val="9"/>
+    </w:pPr>
+    <w:rPr>
+      <w:rFonts w:ascii="Helvetica Neue" w:cs="Arial Unicode MS" w:hAnsi="Helvetica Neue" w:eastAsia="Arial Unicode MS"/>
+      <w:b w:val="0"/>
+      <w:bCs w:val="0"/>
+      <w:i w:val="0"/>
+      <w:iCs w:val="0"/>
+      <w:caps w:val="0"/>
+      <w:smallCaps w:val="0"/>
+      <w:strike w:val="0"/>
+      <w:dstrike w:val="0"/>
+      <w:outline w:val="0"/>
+      <w:color w:val="000000"/>
+      <w:spacing w:val="0"/>
+      <w:kern w:val="0"/>
+      <w:position w:val="0"/>
+      <w:sz w:val="22"/>
+      <w:szCs w:val="22"/>
+      <w:u w:val="none" w:color="000000"/>
+      <w:vertAlign w:val="baseline"/>
+      <w:lang w:val="pt-PT"/>
+    </w:rPr>
+  </w:style>
+  <w:style w:type="character" w:styleId="Nenhum">
+    <w:name w:val="Nenhum"/>
+  </w:style>
+  <w:style w:type="character" w:styleId="Hyperlink.0">
+    <w:name w:val="Hyperlink.0"/>
+    <w:basedOn w:val="Nenhum"/>
+    <w:next w:val="Hyperlink.0"/>
+    <w:rPr>
+      <w:sz w:val="30"/>
+      <w:szCs w:val="30"/>
+      <w:u w:val="none"/>
+    </w:rPr>
   </w:style>
   <w:style w:type="paragraph" w:styleId="Corpo">
     <w:name w:val="Corpo"/>
@@ -5915,7 +7502,7 @@
       <w:outlineLvl w:val="9"/>
     </w:pPr>
     <w:rPr>
-      <w:rFonts w:ascii="Helvetica Neue" w:hAnsi="Helvetica Neue" w:eastAsia="Arial Unicode MS" w:cs="Arial Unicode MS"/>
+      <w:rFonts w:ascii="Times New Roman" w:cs="Times New Roman" w:hAnsi="Times New Roman" w:eastAsia="Times New Roman"/>
       <w:b w:val="0"/>
       <w:bCs w:val="0"/>
       <w:i w:val="0"/>
@@ -5929,25 +7516,10 @@
       <w:spacing w:val="0"/>
       <w:kern w:val="0"/>
       <w:position w:val="0"/>
-      <w:sz w:val="22"/>
-      <w:szCs w:val="22"/>
-      <w:u w:val="none"/>
+      <w:sz w:val="24"/>
+      <w:szCs w:val="24"/>
+      <w:u w:val="none" w:color="000000"/>
       <w:vertAlign w:val="baseline"/>
-      <w:lang w:val="pt-PT"/>
-    </w:rPr>
-  </w:style>
-  <w:style w:type="character" w:styleId="Hiperligação">
-    <w:name w:val="Hiperligação"/>
-    <w:rPr>
-      <w:u w:val="single"/>
-    </w:rPr>
-  </w:style>
-  <w:style w:type="character" w:styleId="Hyperlink.0">
-    <w:name w:val="Hyperlink.0"/>
-    <w:basedOn w:val="Hiperligação"/>
-    <w:next w:val="Hyperlink.0"/>
-    <w:rPr>
-      <w:u w:val="none"/>
     </w:rPr>
   </w:style>
   <w:style w:type="numbering" w:styleId="Alínea">
@@ -5958,22 +7530,59 @@
       </w:numPr>
     </w:pPr>
   </w:style>
+  <w:style w:type="numbering" w:styleId="Estilo importado 1">
+    <w:name w:val="Estilo importado 1"/>
+    <w:pPr>
+      <w:numPr>
+        <w:numId w:val="4"/>
+      </w:numPr>
+    </w:pPr>
+  </w:style>
+  <w:style w:type="numbering" w:styleId="Estilo importado 2">
+    <w:name w:val="Estilo importado 2"/>
+    <w:pPr>
+      <w:numPr>
+        <w:numId w:val="6"/>
+      </w:numPr>
+    </w:pPr>
+  </w:style>
+  <w:style w:type="numbering" w:styleId="Estilo importado 3">
+    <w:name w:val="Estilo importado 3"/>
+    <w:pPr>
+      <w:numPr>
+        <w:numId w:val="8"/>
+      </w:numPr>
+    </w:pPr>
+  </w:style>
+  <w:style w:type="numbering" w:styleId="Estilo importado 4">
+    <w:name w:val="Estilo importado 4"/>
+    <w:pPr>
+      <w:numPr>
+        <w:numId w:val="10"/>
+      </w:numPr>
+    </w:pPr>
+  </w:style>
   <w:style w:type="character" w:styleId="Hyperlink.1">
     <w:name w:val="Hyperlink.1"/>
-    <w:basedOn w:val="Hiperligação"/>
+    <w:basedOn w:val="Nenhum"/>
     <w:next w:val="Hyperlink.1"/>
     <w:rPr>
       <w:sz w:val="24"/>
       <w:szCs w:val="24"/>
+      <w:u w:val="single"/>
+      <w:lang w:val="en-US"/>
     </w:rPr>
   </w:style>
   <w:style w:type="character" w:styleId="Hyperlink.2">
     <w:name w:val="Hyperlink.2"/>
-    <w:basedOn w:val="Hiperligação"/>
+    <w:basedOn w:val="Nenhum"/>
     <w:next w:val="Hyperlink.2"/>
     <w:rPr>
-      <w:b w:val="0"/>
-      <w:bCs w:val="0"/>
+      <w:rFonts w:ascii="Helvetica Neue" w:cs="Helvetica Neue" w:hAnsi="Helvetica Neue" w:eastAsia="Helvetica Neue"/>
+      <w:sz w:val="24"/>
+      <w:szCs w:val="24"/>
+      <w:u w:val="single"/>
+      <w:lang w:val="en-US"/>
     </w:rPr>
   </w:style>
 </w:styles>
@@ -5990,10 +7599,10 @@
         <a:srgbClr val="FFFFFF"/>
       </a:lt1>
       <a:dk2>
-        <a:srgbClr val="5E5E5E"/>
+        <a:srgbClr val="A7A7A7"/>
       </a:dk2>
       <a:lt2>
-        <a:srgbClr val="D6D5D5"/>
+        <a:srgbClr val="535353"/>
       </a:lt2>
       <a:accent1>
         <a:srgbClr val="00A2FF"/>
@@ -6170,11 +7779,14 @@
     <a:spDef>
       <a:spPr>
         <a:solidFill>
-          <a:schemeClr val="accent1"/>
+          <a:srgbClr val="FFFFFF"/>
         </a:solidFill>
-        <a:ln w="12700" cap="flat">
-          <a:noFill/>
-          <a:miter lim="400000"/>
+        <a:ln w="25400" cap="flat">
+          <a:solidFill>
+            <a:schemeClr val="accent1"/>
+          </a:solidFill>
+          <a:prstDash val="solid"/>
+          <a:round/>
         </a:ln>
         <a:effectLst/>
         <a:sp3d/>
@@ -6183,7 +7795,7 @@
         <a:spAutoFit/>
       </a:bodyPr>
       <a:lstStyle>
-        <a:defPPr marL="0" marR="0" indent="0" algn="ctr" defTabSz="457200" rtl="0" fontAlgn="auto" latinLnBrk="0" hangingPunct="0">
+        <a:defPPr marL="0" marR="0" indent="0" algn="l" defTabSz="914400" rtl="0" fontAlgn="auto" latinLnBrk="0" hangingPunct="0">
           <a:lnSpc>
             <a:spcPct val="100000"/>
           </a:lnSpc>
@@ -6198,12 +7810,12 @@
           <a:buFontTx/>
           <a:buNone/>
           <a:tabLst/>
-          <a:defRPr b="0" baseline="0" cap="none" i="0" spc="0" strike="noStrike" sz="1200" u="none" kumimoji="0" normalizeH="0">
+          <a:defRPr b="0" baseline="0" cap="none" i="0" spc="0" strike="noStrike" sz="1800" u="none" kumimoji="0" normalizeH="0">
             <a:ln>
               <a:noFill/>
             </a:ln>
             <a:solidFill>
-              <a:srgbClr val="FFFFFF"/>
+              <a:srgbClr val="000000"/>
             </a:solidFill>
             <a:effectLst/>
             <a:uFillTx/>
@@ -6460,10 +8072,10 @@
         <a:noFill/>
         <a:ln w="25400" cap="flat">
           <a:solidFill>
-            <a:srgbClr val="000000"/>
+            <a:schemeClr val="accent1"/>
           </a:solidFill>
           <a:prstDash val="solid"/>
-          <a:miter lim="400000"/>
+          <a:round/>
         </a:ln>
         <a:effectLst/>
         <a:sp3d/>
@@ -6754,7 +8366,7 @@
         <a:spAutoFit/>
       </a:bodyPr>
       <a:lstStyle>
-        <a:defPPr marL="0" marR="0" indent="0" algn="l" defTabSz="457200" rtl="0" fontAlgn="auto" latinLnBrk="0" hangingPunct="0">
+        <a:defPPr marL="0" marR="0" indent="0" algn="l" defTabSz="914400" rtl="0" fontAlgn="auto" latinLnBrk="0" hangingPunct="0">
           <a:lnSpc>
             <a:spcPct val="100000"/>
           </a:lnSpc>
@@ -6769,7 +8381,7 @@
           <a:buFontTx/>
           <a:buNone/>
           <a:tabLst/>
-          <a:defRPr b="0" baseline="0" cap="none" i="0" spc="0" strike="noStrike" sz="1100" u="none" kumimoji="0" normalizeH="0">
+          <a:defRPr b="0" baseline="0" cap="none" i="0" spc="0" strike="noStrike" sz="1800" u="none" kumimoji="0" normalizeH="0">
             <a:ln>
               <a:noFill/>
             </a:ln>
